--- a/BiologyCoursework/REPORT/An Investigation Into How Different Stimuli Affect Young Drivers Reaction Times.docx
+++ b/BiologyCoursework/REPORT/An Investigation Into How Different Stimuli Affect Young Drivers Reaction Times.docx
@@ -212,18 +212,8 @@
                         <w:bCs/>
                         <w:lang w:val="en-GB"/>
                       </w:rPr>
-                      <w:t xml:space="preserve">Ben </w:t>
+                      <w:t>Ben Keppie</w:t>
                     </w:r>
-                    <w:proofErr w:type="spellStart"/>
-                    <w:r>
-                      <w:rPr>
-                        <w:b/>
-                        <w:bCs/>
-                        <w:lang w:val="en-GB"/>
-                      </w:rPr>
-                      <w:t>Keppie</w:t>
-                    </w:r>
-                    <w:proofErr w:type="spellEnd"/>
                   </w:p>
                 </w:tc>
               </w:sdtContent>
@@ -359,15 +349,7 @@
         <w:t xml:space="preserve">ng drivers. In this report there is an insight into stimuli that affect reaction times and how the body is able to respond due to a change in the environment. I </w:t>
       </w:r>
       <w:r>
-        <w:t xml:space="preserve">found 10 participants and recorded their reaction times in three different environments: Silence, listening to a radio and taking a hands free phone call. The reaction time was measured via a computer program which was a red screen and turned green; when the screen turned green the participant had to click the screen. The time taken from the screen turning green till the click of the mouse was recorded as that participants reaction time, 5 repeats were made per participant, per environment. I had no anomalies in my results which gives me confidence that my results are reliable. I used the Mann-Whitney U statistical test to see if there was a significant difference between datasets. I found out that there was a significant difference between a silent environment and the hands free phone call as well as a difference between listening to the radio a hands free phone call; however there was no significant difference between a silent </w:t>
-      </w:r>
-      <w:proofErr w:type="gramStart"/>
-      <w:r>
-        <w:t>environment</w:t>
-      </w:r>
-      <w:proofErr w:type="gramEnd"/>
-      <w:r>
-        <w:t xml:space="preserve"> and listening to the radio. </w:t>
+        <w:t xml:space="preserve">found 10 participants and recorded their reaction times in three different environments: Silence, listening to a radio and taking a hands free phone call. The reaction time was measured via a computer program which was a red screen and turned green; when the screen turned green the participant had to click the screen. The time taken from the screen turning green till the click of the mouse was recorded as that participants reaction time, 5 repeats were made per participant, per environment. I had no anomalies in my results which gives me confidence that my results are reliable. I used the Mann-Whitney U statistical test to see if there was a significant difference between datasets. I found out that there was a significant difference between a silent environment and the hands free phone call as well as a difference between listening to the radio a hands free phone call; however there was no significant difference between a silent environment and listening to the radio. </w:t>
       </w:r>
     </w:p>
     <w:p>
@@ -1181,34 +1163,19 @@
         <w:t>,</w:t>
       </w:r>
       <w:r>
-        <w:t xml:space="preserve"> in the UK alone, show that 48</w:t>
-      </w:r>
-      <w:proofErr w:type="gramStart"/>
-      <w:r>
-        <w:t>%</w:t>
+        <w:t xml:space="preserve"> in the UK alone, show that 48%</w:t>
       </w:r>
       <w:r>
         <w:rPr>
           <w:vertAlign w:val="subscript"/>
         </w:rPr>
-        <w:t>[</w:t>
-      </w:r>
-      <w:proofErr w:type="gramEnd"/>
-      <w:r>
-        <w:rPr>
-          <w:vertAlign w:val="subscript"/>
-        </w:rPr>
-        <w:t>1]</w:t>
+        <w:t>[1]</w:t>
       </w:r>
       <w:r>
         <w:t xml:space="preserve"> of crashes between motorcycles and cars were the result of the car driver failing to look properly</w:t>
       </w:r>
       <w:r>
-        <w:t xml:space="preserve">.  </w:t>
-      </w:r>
-      <w:proofErr w:type="gramStart"/>
-      <w:r>
-        <w:t>With a further smaller</w:t>
+        <w:t>.  With a further smaller</w:t>
       </w:r>
       <w:r>
         <w:t xml:space="preserve"> percentage</w:t>
@@ -1220,11 +1187,7 @@
         <w:t>fault of the car driver</w:t>
       </w:r>
       <w:r>
-        <w:t>.</w:t>
-      </w:r>
-      <w:proofErr w:type="gramEnd"/>
-      <w:r>
-        <w:t xml:space="preserve"> These statistics mean that way over half of the crashes that motorcyclists are involved in are in fact not </w:t>
+        <w:t xml:space="preserve">. These statistics mean that way over half of the crashes that motorcyclists are involved in are in fact not </w:t>
       </w:r>
       <w:r>
         <w:t xml:space="preserve">due to the fault of their own. </w:t>
@@ -1241,15 +1204,7 @@
     </w:p>
     <w:p>
       <w:r>
-        <w:t>Organisations such as THINK! (</w:t>
-      </w:r>
-      <w:proofErr w:type="gramStart"/>
-      <w:r>
-        <w:t>a</w:t>
-      </w:r>
-      <w:proofErr w:type="gramEnd"/>
-      <w:r>
-        <w:t xml:space="preserve"> government run motorcycle safety organisation) have produced media and advertisements such as stickers to help make car drivers more aware of motorcyclists presence on the road</w:t>
+        <w:t>Organisations such as THINK! (a government run motorcycle safety organisation) have produced media and advertisements such as stickers to help make car drivers more aware of motorcyclists presence on the road</w:t>
       </w:r>
       <w:r>
         <w:t>.</w:t>
@@ -1268,7 +1223,7 @@
           <w:lang w:eastAsia="en-GB"/>
         </w:rPr>
         <w:drawing>
-          <wp:anchor distT="0" distB="0" distL="114300" distR="114300" simplePos="0" relativeHeight="251658240" behindDoc="0" locked="0" layoutInCell="1" allowOverlap="1" wp14:anchorId="39C09BFF" wp14:editId="2D2D4E9E">
+          <wp:anchor distT="0" distB="0" distL="114300" distR="114300" simplePos="0" relativeHeight="251655168" behindDoc="0" locked="0" layoutInCell="1" allowOverlap="1" wp14:anchorId="39C09BFF" wp14:editId="2D2D4E9E">
             <wp:simplePos x="0" y="0"/>
             <wp:positionH relativeFrom="column">
               <wp:posOffset>-95250</wp:posOffset>
@@ -1348,7 +1303,7 @@
         <mc:AlternateContent>
           <mc:Choice Requires="wps">
             <w:drawing>
-              <wp:anchor distT="0" distB="0" distL="114300" distR="114300" simplePos="0" relativeHeight="251660288" behindDoc="1" locked="0" layoutInCell="1" allowOverlap="1" wp14:anchorId="3E2DDA17" wp14:editId="00148445">
+              <wp:anchor distT="0" distB="0" distL="114300" distR="114300" simplePos="0" relativeHeight="251657216" behindDoc="1" locked="0" layoutInCell="1" allowOverlap="1" wp14:anchorId="3E2DDA17" wp14:editId="00148445">
                 <wp:simplePos x="0" y="0"/>
                 <wp:positionH relativeFrom="column">
                   <wp:posOffset>57150</wp:posOffset>
@@ -1481,7 +1436,7 @@
                 <v:stroke joinstyle="miter"/>
                 <v:path gradientshapeok="t" o:connecttype="rect"/>
               </v:shapetype>
-              <v:shape id="Text Box 6" o:spid="_x0000_s1026" type="#_x0000_t202" style="position:absolute;margin-left:4.5pt;margin-top:18.75pt;width:183.75pt;height:51pt;z-index:-251656192;visibility:visible;mso-wrap-style:square;mso-width-percent:0;mso-height-percent:0;mso-wrap-distance-left:9pt;mso-wrap-distance-top:0;mso-wrap-distance-right:9pt;mso-wrap-distance-bottom:0;mso-position-horizontal:absolute;mso-position-horizontal-relative:text;mso-position-vertical:absolute;mso-position-vertical-relative:text;mso-width-percent:0;mso-height-percent:0;mso-width-relative:margin;mso-height-relative:margin;v-text-anchor:top" o:gfxdata="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" stroked="f">
+              <v:shape id="Text Box 6" o:spid="_x0000_s1026" type="#_x0000_t202" style="position:absolute;margin-left:4.5pt;margin-top:18.75pt;width:183.75pt;height:51pt;z-index:-251659264;visibility:visible;mso-wrap-style:square;mso-width-percent:0;mso-height-percent:0;mso-wrap-distance-left:9pt;mso-wrap-distance-top:0;mso-wrap-distance-right:9pt;mso-wrap-distance-bottom:0;mso-position-horizontal:absolute;mso-position-horizontal-relative:text;mso-position-vertical:absolute;mso-position-vertical-relative:text;mso-width-percent:0;mso-height-percent:0;mso-width-relative:margin;mso-height-relative:margin;v-text-anchor:top" o:gfxdata="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" stroked="f">
                 <v:shadow on="t" opacity=".5" offset="-6pt,6pt"/>
                 <v:textbox>
                   <w:txbxContent>
@@ -1710,23 +1665,7 @@
           <w:sz w:val="24"/>
           <w:szCs w:val="24"/>
         </w:rPr>
-        <w:t xml:space="preserve"> This invigorated me to find out more, and in turn improve </w:t>
-      </w:r>
-      <w:proofErr w:type="gramStart"/>
-      <w:r>
-        <w:rPr>
-          <w:sz w:val="24"/>
-          <w:szCs w:val="24"/>
-        </w:rPr>
-        <w:t>my,</w:t>
-      </w:r>
-      <w:proofErr w:type="gramEnd"/>
-      <w:r>
-        <w:rPr>
-          <w:sz w:val="24"/>
-          <w:szCs w:val="24"/>
-        </w:rPr>
-        <w:t xml:space="preserve"> and other people’s awareness and safety on the road.</w:t>
+        <w:t xml:space="preserve"> This invigorated me to find out more, and in turn improve my, and other people’s awareness and safety on the road.</w:t>
       </w:r>
     </w:p>
     <w:p>
@@ -1771,7 +1710,7 @@
         <mc:AlternateContent>
           <mc:Choice Requires="wps">
             <w:drawing>
-              <wp:anchor distT="0" distB="0" distL="114300" distR="114300" simplePos="0" relativeHeight="251662336" behindDoc="1" locked="0" layoutInCell="1" allowOverlap="1" wp14:anchorId="011D90EC" wp14:editId="664D5EA9">
+              <wp:anchor distT="0" distB="0" distL="114300" distR="114300" simplePos="0" relativeHeight="251659264" behindDoc="1" locked="0" layoutInCell="1" allowOverlap="1" wp14:anchorId="011D90EC" wp14:editId="664D5EA9">
                 <wp:simplePos x="0" y="0"/>
                 <wp:positionH relativeFrom="column">
                   <wp:posOffset>3409950</wp:posOffset>
@@ -1924,7 +1863,7 @@
           </mc:Choice>
           <mc:Fallback>
             <w:pict>
-              <v:shape id="Text Box 3" o:spid="_x0000_s1027" type="#_x0000_t202" style="position:absolute;margin-left:268.5pt;margin-top:168.25pt;width:183.75pt;height:51pt;z-index:-251654144;visibility:visible;mso-wrap-style:square;mso-width-percent:0;mso-height-percent:0;mso-wrap-distance-left:9pt;mso-wrap-distance-top:0;mso-wrap-distance-right:9pt;mso-wrap-distance-bottom:0;mso-position-horizontal:absolute;mso-position-horizontal-relative:text;mso-position-vertical:absolute;mso-position-vertical-relative:text;mso-width-percent:0;mso-height-percent:0;mso-width-relative:margin;mso-height-relative:margin;v-text-anchor:top" o:gfxdata="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" stroked="f">
+              <v:shape id="Text Box 3" o:spid="_x0000_s1027" type="#_x0000_t202" style="position:absolute;margin-left:268.5pt;margin-top:168.25pt;width:183.75pt;height:51pt;z-index:-251657216;visibility:visible;mso-wrap-style:square;mso-width-percent:0;mso-height-percent:0;mso-wrap-distance-left:9pt;mso-wrap-distance-top:0;mso-wrap-distance-right:9pt;mso-wrap-distance-bottom:0;mso-position-horizontal:absolute;mso-position-horizontal-relative:text;mso-position-vertical:absolute;mso-position-vertical-relative:text;mso-width-percent:0;mso-height-percent:0;mso-width-relative:margin;mso-height-relative:margin;v-text-anchor:top" o:gfxdata="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" stroked="f">
                 <v:shadow on="t" opacity=".5" offset="-6pt,6pt"/>
                 <v:textbox>
                   <w:txbxContent>
@@ -2133,15 +2072,7 @@
         <w:t xml:space="preserve">erve cells and neuroglia form the tissues of the nervous system. </w:t>
       </w:r>
       <w:r>
-        <w:t xml:space="preserve">These cells along with every other cell in the body contain a </w:t>
-      </w:r>
-      <w:proofErr w:type="gramStart"/>
-      <w:r>
-        <w:t>nucleus,</w:t>
-      </w:r>
-      <w:proofErr w:type="gramEnd"/>
-      <w:r>
-        <w:t xml:space="preserve"> this is the site of the synthesis of all the neuronal proteins and membranes. Some proteins are synthesised in dendrites (</w:t>
+        <w:t>These cells along with every other cell in the body contain a nucleus, this is the site of the synthesis of all the neuronal proteins and membranes. Some proteins are synthesised in dendrites (</w:t>
       </w:r>
       <w:r>
         <w:t xml:space="preserve">branched projections of a </w:t>
@@ -2168,29 +2099,13 @@
         <w:t>neurone</w:t>
       </w:r>
       <w:r>
-        <w:t xml:space="preserve"> </w:t>
-      </w:r>
-      <w:proofErr w:type="gramStart"/>
-      <w:r>
-        <w:t>cells,</w:t>
-      </w:r>
-      <w:proofErr w:type="gramEnd"/>
-      <w:r>
-        <w:t xml:space="preserve"> this is done by renewing the axon. Nerve termini are synthesised in the </w:t>
+        <w:t xml:space="preserve"> cells, this is done by renewing the axon. Nerve termini are synthesised in the </w:t>
       </w:r>
       <w:r>
         <w:t>cell body</w:t>
       </w:r>
       <w:r>
-        <w:t xml:space="preserve"> and placed inside vesicles ready for transport. </w:t>
-      </w:r>
-      <w:proofErr w:type="spellStart"/>
-      <w:r>
-        <w:t>Anxoplasmic</w:t>
-      </w:r>
-      <w:proofErr w:type="spellEnd"/>
-      <w:r>
-        <w:t xml:space="preserve"> transport takes place and is responsible for the transport of the nerve proteins, movement towards the synapse is more technically k</w:t>
+        <w:t xml:space="preserve"> and placed inside vesicles ready for transport. Anxoplasmic transport takes place and is responsible for the transport of the nerve proteins, movement towards the synapse is more technically k</w:t>
       </w:r>
       <w:r>
         <w:t xml:space="preserve">nown as anterograde transport. </w:t>
@@ -2232,15 +2147,7 @@
         <w:t>track</w:t>
       </w:r>
       <w:r>
-        <w:t xml:space="preserve"> for transportation. </w:t>
-      </w:r>
-      <w:proofErr w:type="spellStart"/>
-      <w:r>
-        <w:t>Kinesin</w:t>
-      </w:r>
-      <w:proofErr w:type="spellEnd"/>
-      <w:r>
-        <w:t xml:space="preserve"> and dynein are </w:t>
+        <w:t xml:space="preserve"> for transportation. Kinesin and dynein are </w:t>
       </w:r>
       <w:r>
         <w:t>motor proteins that move the vesicles directly</w:t>
@@ -2264,24 +2171,13 @@
         <w:t>and</w:t>
       </w:r>
       <w:r>
-        <w:t xml:space="preserve"> synaptic vesicles containing neurotransmitters</w:t>
-      </w:r>
-      <w:proofErr w:type="gramStart"/>
-      <w:r>
-        <w:t>.</w:t>
+        <w:t xml:space="preserve"> synaptic vesicles containing neurotransmitters.</w:t>
       </w:r>
       <w:r>
         <w:rPr>
           <w:vertAlign w:val="subscript"/>
         </w:rPr>
-        <w:t>[</w:t>
-      </w:r>
-      <w:proofErr w:type="gramEnd"/>
-      <w:r>
-        <w:rPr>
-          <w:vertAlign w:val="subscript"/>
-        </w:rPr>
-        <w:t>2]</w:t>
+        <w:t>[2]</w:t>
       </w:r>
       <w:r>
         <w:t xml:space="preserve"> </w:t>
@@ -2354,15 +2250,7 @@
         <w:t>e of this would be a reflex arc. I</w:t>
       </w:r>
       <w:r>
-        <w:t xml:space="preserve">nterneurons connect multiple different types of neurons allowing one sensory neuron to affect multiple motor neurons, an example where this comes into play would be the </w:t>
-      </w:r>
-      <w:proofErr w:type="gramStart"/>
-      <w:r>
-        <w:t>humans</w:t>
-      </w:r>
-      <w:proofErr w:type="gramEnd"/>
-      <w:r>
-        <w:t xml:space="preserve"> response to touching a hot plate. Your muscles automatically react by contracting and relaxing to ensure that the body doesn’t touch the plate any longer.</w:t>
+        <w:t>nterneurons connect multiple different types of neurons allowing one sensory neuron to affect multiple motor neurons, an example where this comes into play would be the humans response to touching a hot plate. Your muscles automatically react by contracting and relaxing to ensure that the body doesn’t touch the plate any longer.</w:t>
       </w:r>
     </w:p>
     <w:p>
@@ -2383,7 +2271,7 @@
         <mc:AlternateContent>
           <mc:Choice Requires="wps">
             <w:drawing>
-              <wp:anchor distT="0" distB="0" distL="114300" distR="114300" simplePos="0" relativeHeight="251664384" behindDoc="1" locked="0" layoutInCell="1" allowOverlap="1" wp14:anchorId="34ECC6C5" wp14:editId="7A9231C1">
+              <wp:anchor distT="0" distB="0" distL="114300" distR="114300" simplePos="0" relativeHeight="251661312" behindDoc="1" locked="0" layoutInCell="1" allowOverlap="1" wp14:anchorId="34ECC6C5" wp14:editId="7A9231C1">
                 <wp:simplePos x="0" y="0"/>
                 <wp:positionH relativeFrom="column">
                   <wp:posOffset>4007485</wp:posOffset>
@@ -2503,7 +2391,7 @@
           </mc:Choice>
           <mc:Fallback>
             <w:pict>
-              <v:shape id="Text Box 5" o:spid="_x0000_s1028" type="#_x0000_t202" style="position:absolute;margin-left:315.55pt;margin-top:102.3pt;width:183.75pt;height:47.25pt;z-index:-251652096;visibility:visible;mso-wrap-style:square;mso-width-percent:0;mso-height-percent:0;mso-wrap-distance-left:9pt;mso-wrap-distance-top:0;mso-wrap-distance-right:9pt;mso-wrap-distance-bottom:0;mso-position-horizontal:absolute;mso-position-horizontal-relative:text;mso-position-vertical:absolute;mso-position-vertical-relative:text;mso-width-percent:0;mso-height-percent:0;mso-width-relative:margin;mso-height-relative:margin;v-text-anchor:top" o:gfxdata="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" stroked="f">
+              <v:shape id="Text Box 5" o:spid="_x0000_s1028" type="#_x0000_t202" style="position:absolute;margin-left:315.55pt;margin-top:102.3pt;width:183.75pt;height:47.25pt;z-index:-251655168;visibility:visible;mso-wrap-style:square;mso-width-percent:0;mso-height-percent:0;mso-wrap-distance-left:9pt;mso-wrap-distance-top:0;mso-wrap-distance-right:9pt;mso-wrap-distance-bottom:0;mso-position-horizontal:absolute;mso-position-horizontal-relative:text;mso-position-vertical:absolute;mso-position-vertical-relative:text;mso-width-percent:0;mso-height-percent:0;mso-width-relative:margin;mso-height-relative:margin;v-text-anchor:top" o:gfxdata="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" stroked="f">
                 <v:shadow on="t" opacity=".5" offset="-6pt,6pt"/>
                 <v:textbox>
                   <w:txbxContent>
@@ -2684,24 +2572,13 @@
         <w:t xml:space="preserve">some </w:t>
       </w:r>
       <w:r>
-        <w:t xml:space="preserve">people estimate out brains could hold up to 100 terabytes of </w:t>
-      </w:r>
-      <w:proofErr w:type="gramStart"/>
-      <w:r>
-        <w:t>storage</w:t>
+        <w:t>people estimate out brains could hold up to 100 terabytes of storage</w:t>
       </w:r>
       <w:r>
         <w:rPr>
           <w:vertAlign w:val="subscript"/>
         </w:rPr>
-        <w:t>[</w:t>
-      </w:r>
-      <w:proofErr w:type="gramEnd"/>
-      <w:r>
-        <w:rPr>
-          <w:vertAlign w:val="subscript"/>
-        </w:rPr>
-        <w:t>9]</w:t>
+        <w:t>[9]</w:t>
       </w:r>
       <w:r>
         <w:t>.</w:t>
@@ -2709,15 +2586,7 @@
     </w:p>
     <w:p>
       <w:r>
-        <w:t xml:space="preserve">The brain has two hemispheres which function and are responsible for very different things, for example the left hemisphere determines speech; however vision is a shared function between the hemispheres, this is able to occur as the hemispheres are connected via a corpus callosum. This wide, flat bundle of neural fibres beneath the cortex facilitates the </w:t>
-      </w:r>
-      <w:proofErr w:type="spellStart"/>
-      <w:r>
-        <w:t>interhemispheric</w:t>
-      </w:r>
-      <w:proofErr w:type="spellEnd"/>
-      <w:r>
-        <w:t xml:space="preserve"> communication that occurs. It is the largest white matter structure in the brain consisting of up to 250 million contralateral axonal projections.</w:t>
+        <w:t>The brain has two hemispheres which function and are responsible for very different things, for example the left hemisphere determines speech; however vision is a shared function between the hemispheres, this is able to occur as the hemispheres are connected via a corpus callosum. This wide, flat bundle of neural fibres beneath the cortex facilitates the interhemispheric communication that occurs. It is the largest white matter structure in the brain consisting of up to 250 million contralateral axonal projections.</w:t>
       </w:r>
       <w:r>
         <w:t xml:space="preserve"> Information received from the left eye gets processed by the right hand side of the brain and information received from the right eye gets processed by the left hand side of the brain.</w:t>
@@ -2737,13 +2606,8 @@
       <w:r>
         <w:t xml:space="preserve">o control </w:t>
       </w:r>
-      <w:proofErr w:type="gramStart"/>
-      <w:r>
-        <w:t>organisms</w:t>
-      </w:r>
-      <w:proofErr w:type="gramEnd"/>
-      <w:r>
-        <w:t xml:space="preserve"> actions</w:t>
+      <w:r>
+        <w:t>organisms actions</w:t>
       </w:r>
       <w:r>
         <w:t>. I</w:t>
@@ -2768,13 +2632,8 @@
       <w:r>
         <w:t xml:space="preserve">. The </w:t>
       </w:r>
-      <w:proofErr w:type="spellStart"/>
-      <w:r>
-        <w:t>Suprachiasmatic</w:t>
-      </w:r>
-      <w:proofErr w:type="spellEnd"/>
-      <w:r>
-        <w:t xml:space="preserve"> nucleus</w:t>
+      <w:r>
+        <w:t>Suprachiasmatic nucleus</w:t>
       </w:r>
       <w:r>
         <w:t xml:space="preserve">, located in the hypothalamus contains the body’s biological clock to help determine when the body needs to sleep.  </w:t>
@@ -2782,23 +2641,7 @@
     </w:p>
     <w:p>
       <w:r>
-        <w:t>Ears are the input source for hearing; they are made up of three parts: the outer ear, middle ear and inner ear. Each part of the ear plays a different role in receiving and processing sound to pass it onto the brain. The outer ear (pinna) collects the sound vibrations. The middle ear contains small bones (</w:t>
-      </w:r>
-      <w:proofErr w:type="spellStart"/>
-      <w:r>
-        <w:t>ossicles</w:t>
-      </w:r>
-      <w:proofErr w:type="spellEnd"/>
-      <w:r>
-        <w:t xml:space="preserve">) that convert the sound vibrations into mechanical vibrations. The inner ear contains the organ of </w:t>
-      </w:r>
-      <w:proofErr w:type="spellStart"/>
-      <w:r>
-        <w:t>Corti</w:t>
-      </w:r>
-      <w:proofErr w:type="spellEnd"/>
-      <w:r>
-        <w:t xml:space="preserve">, a sensory receptor that is inside the cochlea. These contain hair cells that are connected to nerve receptors used for hearing. </w:t>
+        <w:t xml:space="preserve">Ears are the input source for hearing; they are made up of three parts: the outer ear, middle ear and inner ear. Each part of the ear plays a different role in receiving and processing sound to pass it onto the brain. The outer ear (pinna) collects the sound vibrations. The middle ear contains small bones (ossicles) that convert the sound vibrations into mechanical vibrations. The inner ear contains the organ of Corti, a sensory receptor that is inside the cochlea. These contain hair cells that are connected to nerve receptors used for hearing. </w:t>
       </w:r>
       <w:r>
         <w:t xml:space="preserve">Once the sound has been converted into a readable format for the brain the temporal lobe it acts as the processing centre for the information. The temporal love in the left hemisphere is responsible for hearing and comprehension and understanding of what someone is saying. In contrast to this the temporal lobe in the right hemisphere is involved in musical information and identification of different sounds. </w:t>
@@ -2907,15 +2750,7 @@
         <w:t xml:space="preserve">Mental Processing time is the time it takes for the responder to perceive that a change in environment has occurred and to decide an action to take in reaction to the change in environment. </w:t>
       </w:r>
       <w:r>
-        <w:t xml:space="preserve">This involves four sub stages: The </w:t>
-      </w:r>
-      <w:proofErr w:type="gramStart"/>
-      <w:r>
-        <w:t>time taken detect</w:t>
-      </w:r>
-      <w:proofErr w:type="gramEnd"/>
-      <w:r>
-        <w:t xml:space="preserve"> the sense, the time taken to recognise the meaning of the sense, </w:t>
+        <w:t xml:space="preserve">This involves four sub stages: The time taken detect the sense, the time taken to recognise the meaning of the sense, </w:t>
       </w:r>
       <w:r>
         <w:t>the time needed to recognize and interpret the scene</w:t>
@@ -2944,15 +2779,7 @@
         <w:t>the physical time to respond is a complex connection through biological, chemical and an individual’s processes</w:t>
       </w:r>
       <w:r>
-        <w:t xml:space="preserve">. These processes can be genetically programmed into an organism and then conditioned in response to the </w:t>
-      </w:r>
-      <w:proofErr w:type="gramStart"/>
-      <w:r>
-        <w:t>organisms</w:t>
-      </w:r>
-      <w:proofErr w:type="gramEnd"/>
-      <w:r>
-        <w:t xml:space="preserve"> environment.</w:t>
+        <w:t>. These processes can be genetically programmed into an organism and then conditioned in response to the organisms environment.</w:t>
       </w:r>
       <w:r>
         <w:t xml:space="preserve">  </w:t>
@@ -2970,15 +2797,7 @@
         <w:t>whereas</w:t>
       </w:r>
       <w:r>
-        <w:t xml:space="preserve"> the </w:t>
-      </w:r>
-      <w:proofErr w:type="gramStart"/>
-      <w:r>
-        <w:t>ones</w:t>
-      </w:r>
-      <w:proofErr w:type="gramEnd"/>
-      <w:r>
-        <w:t xml:space="preserve"> who </w:t>
+        <w:t xml:space="preserve"> the ones who </w:t>
       </w:r>
       <w:r>
         <w:t>didn’t have these reflexes which allowed for their survival, died out.</w:t>
@@ -3186,13 +3005,8 @@
         <w:t>Music Effects on Drivers' Reaction Times</w:t>
       </w:r>
       <w:r>
-        <w:t xml:space="preserve">’ by Susan </w:t>
-      </w:r>
-      <w:proofErr w:type="spellStart"/>
-      <w:r>
-        <w:t>Strick</w:t>
-      </w:r>
-      <w:proofErr w:type="spellEnd"/>
+        <w:t>’ by Susan Strick</w:t>
+      </w:r>
       <w:r>
         <w:t xml:space="preserve"> </w:t>
       </w:r>
@@ -3275,6 +3089,9 @@
       <w:r>
         <w:t>to find out whether listening to music in a car or/and taking part in a hands free phone call effects reaction time of young drivers (aged 17-18)</w:t>
       </w:r>
+      <w:r>
+        <w:t>.</w:t>
+      </w:r>
     </w:p>
     <w:p>
       <w:pPr>
@@ -3315,6 +3132,12 @@
       <w:r>
         <w:t xml:space="preserve"> Listening to music and taking part in a hands free phone call gives a slower reaction time.  </w:t>
       </w:r>
+      <w:r>
+        <w:t>To see if there is a significant difference to my data sets I am going to use a Mann-Whitney U Test</w:t>
+      </w:r>
+      <w:r>
+        <w:t>.</w:t>
+      </w:r>
     </w:p>
     <w:p>
       <w:pPr>
@@ -3346,6 +3169,9 @@
       <w:r>
         <w:t>There will be no affect to a young drivers reaction time when an environmental stimuli is introduced (listening to the radio and taking part in a hands free phone call)</w:t>
       </w:r>
+      <w:r>
+        <w:t>.</w:t>
+      </w:r>
     </w:p>
     <w:p>
       <w:pPr>
@@ -3370,7 +3196,16 @@
     <w:p>
       <w:r>
         <w:lastRenderedPageBreak/>
-        <w:t xml:space="preserve">The wider applications of my investigation could lead to others becoming more aware of their environment whilst driving, and therefore it is possible that my research could potentially make roads a safer place to be for all users. </w:t>
+        <w:t>The wider applications</w:t>
+      </w:r>
+      <w:r>
+        <w:t xml:space="preserve"> and aim</w:t>
+      </w:r>
+      <w:r>
+        <w:t xml:space="preserve"> of my investigation could lead to others becoming more aware of their environment whilst driving, and therefore it is possible that my research could potentially make roads a safer place to be for all users. </w:t>
+      </w:r>
+      <w:r>
+        <w:t xml:space="preserve"> This is possible as it could shine light upon bad habits that drivers have that could ultimately increase the likelihood of a crash. </w:t>
       </w:r>
     </w:p>
     <w:p>
@@ -3453,8 +3288,6 @@
           <w:u w:val="single"/>
         </w:rPr>
       </w:pPr>
-      <w:bookmarkStart w:id="0" w:name="_GoBack"/>
-      <w:bookmarkEnd w:id="0"/>
       <w:r>
         <w:rPr>
           <w:b/>
@@ -3474,23 +3307,7 @@
           <w:b/>
           <w:u w:val="single"/>
         </w:rPr>
-        <w:t xml:space="preserve">Deciding </w:t>
-      </w:r>
-      <w:proofErr w:type="gramStart"/>
-      <w:r>
-        <w:rPr>
-          <w:b/>
-          <w:u w:val="single"/>
-        </w:rPr>
-        <w:t>The</w:t>
-      </w:r>
-      <w:proofErr w:type="gramEnd"/>
-      <w:r>
-        <w:rPr>
-          <w:b/>
-          <w:u w:val="single"/>
-        </w:rPr>
-        <w:t xml:space="preserve"> Best Program To Measure Reaction Times</w:t>
+        <w:t>Deciding The Best Program To Measure Reaction Times</w:t>
       </w:r>
     </w:p>
     <w:p/>
@@ -3580,7 +3397,7 @@
           <w:lang w:eastAsia="en-GB"/>
         </w:rPr>
         <w:drawing>
-          <wp:anchor distT="0" distB="0" distL="114300" distR="114300" simplePos="0" relativeHeight="251666432" behindDoc="0" locked="0" layoutInCell="1" allowOverlap="1" wp14:anchorId="2F43CA3D" wp14:editId="56B24759">
+          <wp:anchor distT="0" distB="0" distL="114300" distR="114300" simplePos="0" relativeHeight="251663360" behindDoc="0" locked="0" layoutInCell="1" allowOverlap="1" wp14:anchorId="2F43CA3D" wp14:editId="56B24759">
             <wp:simplePos x="0" y="0"/>
             <wp:positionH relativeFrom="column">
               <wp:posOffset>574675</wp:posOffset>
@@ -3677,7 +3494,7 @@
           <w:lang w:eastAsia="en-GB"/>
         </w:rPr>
         <w:drawing>
-          <wp:anchor distT="0" distB="0" distL="114300" distR="114300" simplePos="0" relativeHeight="251667456" behindDoc="0" locked="0" layoutInCell="1" allowOverlap="1" wp14:anchorId="1067FC39" wp14:editId="0043D6DA">
+          <wp:anchor distT="0" distB="0" distL="114300" distR="114300" simplePos="0" relativeHeight="251664384" behindDoc="0" locked="0" layoutInCell="1" allowOverlap="1" wp14:anchorId="1067FC39" wp14:editId="0043D6DA">
             <wp:simplePos x="0" y="0"/>
             <wp:positionH relativeFrom="column">
               <wp:posOffset>569595</wp:posOffset>
@@ -3773,7 +3590,7 @@
           <w:lang w:eastAsia="en-GB"/>
         </w:rPr>
         <w:drawing>
-          <wp:anchor distT="0" distB="0" distL="114300" distR="114300" simplePos="0" relativeHeight="251668480" behindDoc="0" locked="0" layoutInCell="1" allowOverlap="1" wp14:anchorId="459608E4" wp14:editId="27DFE64D">
+          <wp:anchor distT="0" distB="0" distL="114300" distR="114300" simplePos="0" relativeHeight="251665408" behindDoc="0" locked="0" layoutInCell="1" allowOverlap="1" wp14:anchorId="459608E4" wp14:editId="27DFE64D">
             <wp:simplePos x="0" y="0"/>
             <wp:positionH relativeFrom="column">
               <wp:posOffset>568960</wp:posOffset>
@@ -3850,7 +3667,7 @@
           <w:lang w:eastAsia="en-GB"/>
         </w:rPr>
         <w:drawing>
-          <wp:anchor distT="0" distB="0" distL="114300" distR="114300" simplePos="0" relativeHeight="251669504" behindDoc="0" locked="0" layoutInCell="1" allowOverlap="1" wp14:anchorId="5392E72C" wp14:editId="45BB5C99">
+          <wp:anchor distT="0" distB="0" distL="114300" distR="114300" simplePos="0" relativeHeight="251666432" behindDoc="0" locked="0" layoutInCell="1" allowOverlap="1" wp14:anchorId="5392E72C" wp14:editId="45BB5C99">
             <wp:simplePos x="0" y="0"/>
             <wp:positionH relativeFrom="column">
               <wp:posOffset>171450</wp:posOffset>
@@ -3975,7 +3792,7 @@
           <w:lang w:eastAsia="en-GB"/>
         </w:rPr>
         <w:drawing>
-          <wp:anchor distT="0" distB="0" distL="114300" distR="114300" simplePos="0" relativeHeight="251670528" behindDoc="0" locked="0" layoutInCell="1" allowOverlap="1" wp14:anchorId="3FDC3CB6" wp14:editId="7F11F7DE">
+          <wp:anchor distT="0" distB="0" distL="114300" distR="114300" simplePos="0" relativeHeight="251667456" behindDoc="0" locked="0" layoutInCell="1" allowOverlap="1" wp14:anchorId="3FDC3CB6" wp14:editId="7F11F7DE">
             <wp:simplePos x="0" y="0"/>
             <wp:positionH relativeFrom="column">
               <wp:posOffset>82550</wp:posOffset>
@@ -4089,7 +3906,7 @@
           <w:lang w:eastAsia="en-GB"/>
         </w:rPr>
         <w:drawing>
-          <wp:anchor distT="0" distB="0" distL="114300" distR="114300" simplePos="0" relativeHeight="251671552" behindDoc="0" locked="0" layoutInCell="1" allowOverlap="1" wp14:anchorId="6F5EF31C" wp14:editId="28A175EE">
+          <wp:anchor distT="0" distB="0" distL="114300" distR="114300" simplePos="0" relativeHeight="251668480" behindDoc="0" locked="0" layoutInCell="1" allowOverlap="1" wp14:anchorId="6F5EF31C" wp14:editId="28A175EE">
             <wp:simplePos x="0" y="0"/>
             <wp:positionH relativeFrom="column">
               <wp:posOffset>0</wp:posOffset>
@@ -4200,7 +4017,7 @@
           <w:lang w:eastAsia="en-GB"/>
         </w:rPr>
         <w:drawing>
-          <wp:anchor distT="0" distB="0" distL="114300" distR="114300" simplePos="0" relativeHeight="251672576" behindDoc="0" locked="0" layoutInCell="1" allowOverlap="1" wp14:anchorId="5535EF92" wp14:editId="11349227">
+          <wp:anchor distT="0" distB="0" distL="114300" distR="114300" simplePos="0" relativeHeight="251669504" behindDoc="0" locked="0" layoutInCell="1" allowOverlap="1" wp14:anchorId="5535EF92" wp14:editId="11349227">
             <wp:simplePos x="0" y="0"/>
             <wp:positionH relativeFrom="column">
               <wp:posOffset>169545</wp:posOffset>
@@ -4270,7 +4087,22 @@
       </w:r>
       <w:r>
         <w:br/>
-        <w:t xml:space="preserve">My data for this experiment shows that in contrast to my prediction, console gamers were faster than PC gamers (by 10.2ms) and had less variation in the reaction time results; however my prediction of non-gamers was correct as they were the slowest. My data also shows that there is no significant difference between the results of Gamers and Non-Gamers as all the data overlaps. *Will insert range bars here to show* </w:t>
+        <w:t>My data for this experiment shows that in contrast to my prediction, console gamers were faster than PC gamers (by 10.2ms) and had less variation in the reaction time results; however my prediction of non-gamers was correct as they were the slowest. My data also shows that there is no significant difference between the results of Gamers and Non-Gamers as all the data overlaps. *Will insert range bars here to show</w:t>
+      </w:r>
+      <w:r>
+        <w:t>, I would like to do this by hand so I’d like graph paper</w:t>
+      </w:r>
+      <w:r>
+        <w:t xml:space="preserve"> please.</w:t>
+      </w:r>
+      <w:r>
+        <w:t xml:space="preserve"> </w:t>
+      </w:r>
+      <w:r>
+        <w:sym w:font="Wingdings" w:char="F04A"/>
+      </w:r>
+      <w:r>
+        <w:t xml:space="preserve">* </w:t>
       </w:r>
       <w:r>
         <w:br/>
@@ -4322,7 +4154,7 @@
         </w:rPr>
         <w:lastRenderedPageBreak/>
         <w:drawing>
-          <wp:anchor distT="0" distB="0" distL="114300" distR="114300" simplePos="0" relativeHeight="251673600" behindDoc="0" locked="0" layoutInCell="1" allowOverlap="1" wp14:anchorId="28D79B0A" wp14:editId="7263A34D">
+          <wp:anchor distT="0" distB="0" distL="114300" distR="114300" simplePos="0" relativeHeight="251670528" behindDoc="0" locked="0" layoutInCell="1" allowOverlap="1" wp14:anchorId="28D79B0A" wp14:editId="7263A34D">
             <wp:simplePos x="0" y="0"/>
             <wp:positionH relativeFrom="column">
               <wp:posOffset>-12065</wp:posOffset>
@@ -4486,6 +4318,189 @@
       </w:r>
     </w:p>
     <w:p>
+      <w:r>
+        <w:t xml:space="preserve">From my preliminary results and my independent research I found that I would need to control some variables in order to get reliable and accurate results. In order to do this I decided to create a questionnaire for a large sample to fill in. From this I would use the people that fitted the criteria. </w:t>
+      </w:r>
+      <w:r>
+        <w:lastRenderedPageBreak/>
+        <w:t xml:space="preserve">My questionnaire is shown below. </w:t>
+      </w:r>
+      <w:r>
+        <w:rPr>
+          <w:noProof/>
+          <w:lang w:eastAsia="en-GB"/>
+        </w:rPr>
+        <w:drawing>
+          <wp:inline distT="0" distB="0" distL="0" distR="0" wp14:anchorId="0FA477EA" wp14:editId="129BE68C">
+            <wp:extent cx="3990975" cy="5067300"/>
+            <wp:effectExtent l="171450" t="171450" r="238125" b="228600"/>
+            <wp:docPr id="36" name="Picture 36"/>
+            <wp:cNvGraphicFramePr>
+              <a:graphicFrameLocks xmlns:a="http://schemas.openxmlformats.org/drawingml/2006/main" noChangeAspect="1"/>
+            </wp:cNvGraphicFramePr>
+            <a:graphic xmlns:a="http://schemas.openxmlformats.org/drawingml/2006/main">
+              <a:graphicData uri="http://schemas.openxmlformats.org/drawingml/2006/picture">
+                <pic:pic xmlns:pic="http://schemas.openxmlformats.org/drawingml/2006/picture">
+                  <pic:nvPicPr>
+                    <pic:cNvPr id="0" name=""/>
+                    <pic:cNvPicPr/>
+                  </pic:nvPicPr>
+                  <pic:blipFill>
+                    <a:blip r:embed="rId22"/>
+                    <a:stretch>
+                      <a:fillRect/>
+                    </a:stretch>
+                  </pic:blipFill>
+                  <pic:spPr>
+                    <a:xfrm>
+                      <a:off x="0" y="0"/>
+                      <a:ext cx="3990975" cy="5067300"/>
+                    </a:xfrm>
+                    <a:prstGeom prst="rect">
+                      <a:avLst/>
+                    </a:prstGeom>
+                    <a:ln w="127000" cap="sq">
+                      <a:solidFill>
+                        <a:srgbClr val="000000"/>
+                      </a:solidFill>
+                      <a:miter lim="800000"/>
+                    </a:ln>
+                    <a:effectLst>
+                      <a:outerShdw blurRad="57150" dist="50800" dir="2700000" algn="tl" rotWithShape="0">
+                        <a:srgbClr val="000000">
+                          <a:alpha val="40000"/>
+                        </a:srgbClr>
+                      </a:outerShdw>
+                    </a:effectLst>
+                  </pic:spPr>
+                </pic:pic>
+              </a:graphicData>
+            </a:graphic>
+          </wp:inline>
+        </w:drawing>
+      </w:r>
+    </w:p>
+    <w:p>
+      <w:r>
+        <w:t>My questionnaire allowed for my participants to not have an unfair disadvantage to others reaction time. From my questionnaire you can see the variables that I controlled were:</w:t>
+      </w:r>
+    </w:p>
+    <w:p>
+      <w:pPr>
+        <w:pStyle w:val="ListParagraph"/>
+        <w:numPr>
+          <w:ilvl w:val="0"/>
+          <w:numId w:val="11"/>
+        </w:numPr>
+      </w:pPr>
+      <w:r>
+        <w:t>Age.</w:t>
+      </w:r>
+    </w:p>
+    <w:p>
+      <w:pPr>
+        <w:pStyle w:val="ListParagraph"/>
+        <w:numPr>
+          <w:ilvl w:val="0"/>
+          <w:numId w:val="11"/>
+        </w:numPr>
+      </w:pPr>
+      <w:r>
+        <w:t>Gender.</w:t>
+      </w:r>
+    </w:p>
+    <w:p>
+      <w:pPr>
+        <w:pStyle w:val="ListParagraph"/>
+        <w:numPr>
+          <w:ilvl w:val="0"/>
+          <w:numId w:val="11"/>
+        </w:numPr>
+      </w:pPr>
+      <w:r>
+        <w:t>Caffeine Consumption.</w:t>
+      </w:r>
+    </w:p>
+    <w:p>
+      <w:pPr>
+        <w:pStyle w:val="ListParagraph"/>
+        <w:numPr>
+          <w:ilvl w:val="0"/>
+          <w:numId w:val="11"/>
+        </w:numPr>
+      </w:pPr>
+      <w:r>
+        <w:t>Eye Disorders/Problems.</w:t>
+      </w:r>
+    </w:p>
+    <w:p>
+      <w:pPr>
+        <w:pStyle w:val="ListParagraph"/>
+        <w:numPr>
+          <w:ilvl w:val="0"/>
+          <w:numId w:val="11"/>
+        </w:numPr>
+      </w:pPr>
+      <w:r>
+        <w:t xml:space="preserve">If They’re Eligible to Drive. </w:t>
+      </w:r>
+    </w:p>
+    <w:p>
+      <w:pPr>
+        <w:pStyle w:val="ListParagraph"/>
+        <w:numPr>
+          <w:ilvl w:val="0"/>
+          <w:numId w:val="11"/>
+        </w:numPr>
+      </w:pPr>
+      <w:r>
+        <w:t>Cigarette Smoking.</w:t>
+      </w:r>
+    </w:p>
+    <w:p>
+      <w:pPr>
+        <w:pStyle w:val="ListParagraph"/>
+        <w:numPr>
+          <w:ilvl w:val="0"/>
+          <w:numId w:val="11"/>
+        </w:numPr>
+      </w:pPr>
+      <w:r>
+        <w:t>Time Awake.</w:t>
+      </w:r>
+    </w:p>
+    <w:p>
+      <w:pPr>
+        <w:pStyle w:val="ListParagraph"/>
+        <w:numPr>
+          <w:ilvl w:val="0"/>
+          <w:numId w:val="11"/>
+        </w:numPr>
+      </w:pPr>
+      <w:r>
+        <w:t>Exercise.</w:t>
+      </w:r>
+    </w:p>
+    <w:p>
+      <w:pPr>
+        <w:pStyle w:val="ListParagraph"/>
+        <w:numPr>
+          <w:ilvl w:val="0"/>
+          <w:numId w:val="11"/>
+        </w:numPr>
+      </w:pPr>
+      <w:r>
+        <w:t xml:space="preserve">Respiratory Illnesses </w:t>
+      </w:r>
+    </w:p>
+    <w:p>
+      <w:r>
+        <w:t xml:space="preserve">My research and preliminary experiments back up my decision to control these variables. </w:t>
+      </w:r>
+      <w:bookmarkStart w:id="0" w:name="_GoBack"/>
+      <w:bookmarkEnd w:id="0"/>
+    </w:p>
+    <w:p>
       <w:pPr>
         <w:pStyle w:val="ListParagraph"/>
         <w:numPr>
@@ -4515,29 +4530,46 @@
     <w:p>
       <w:pPr>
         <w:pStyle w:val="ListParagraph"/>
-        <w:numPr>
-          <w:ilvl w:val="1"/>
-          <w:numId w:val="3"/>
-        </w:numPr>
+        <w:ind w:left="432"/>
         <w:rPr>
           <w:sz w:val="26"/>
           <w:szCs w:val="26"/>
         </w:rPr>
       </w:pPr>
-      <w:r>
+    </w:p>
+    <w:p>
+      <w:pPr>
+        <w:pStyle w:val="ListParagraph"/>
+        <w:numPr>
+          <w:ilvl w:val="0"/>
+          <w:numId w:val="8"/>
+        </w:numPr>
+      </w:pPr>
+      <w:r>
+        <w:t>Computer with internet connection</w:t>
+      </w:r>
+    </w:p>
+    <w:p>
+      <w:pPr>
+        <w:pStyle w:val="ListParagraph"/>
+        <w:numPr>
+          <w:ilvl w:val="0"/>
+          <w:numId w:val="8"/>
+        </w:numPr>
+      </w:pPr>
+      <w:r>
+        <w:t xml:space="preserve">Mouse </w:t>
+      </w:r>
+    </w:p>
+    <w:p>
+      <w:pPr>
+        <w:pStyle w:val="ListParagraph"/>
+        <w:ind w:left="432"/>
         <w:rPr>
           <w:sz w:val="26"/>
           <w:szCs w:val="26"/>
         </w:rPr>
-        <w:t xml:space="preserve">  </w:t>
-      </w:r>
-      <w:r>
-        <w:rPr>
-          <w:sz w:val="26"/>
-          <w:szCs w:val="26"/>
-        </w:rPr>
-        <w:t>Method</w:t>
-      </w:r>
+      </w:pPr>
     </w:p>
     <w:p>
       <w:pPr>
@@ -4563,13 +4595,90 @@
           <w:sz w:val="26"/>
           <w:szCs w:val="26"/>
         </w:rPr>
+        <w:t>Method</w:t>
+      </w:r>
+    </w:p>
+    <w:p/>
+    <w:p>
+      <w:pPr>
+        <w:pStyle w:val="ListParagraph"/>
+        <w:numPr>
+          <w:ilvl w:val="0"/>
+          <w:numId w:val="10"/>
+        </w:numPr>
+      </w:pPr>
+      <w:r>
+        <w:t xml:space="preserve">Load up the program (Human benchmark reaction times) </w:t>
+      </w:r>
+    </w:p>
+    <w:p>
+      <w:pPr>
+        <w:pStyle w:val="ListParagraph"/>
+        <w:numPr>
+          <w:ilvl w:val="0"/>
+          <w:numId w:val="10"/>
+        </w:numPr>
+      </w:pPr>
+      <w:r>
+        <w:t>Click on the red screen</w:t>
+      </w:r>
+    </w:p>
+    <w:p>
+      <w:pPr>
+        <w:pStyle w:val="ListParagraph"/>
+        <w:numPr>
+          <w:ilvl w:val="0"/>
+          <w:numId w:val="10"/>
+        </w:numPr>
+      </w:pPr>
+      <w:r>
+        <w:t>When the red screen turns green, click the screen again</w:t>
+      </w:r>
+    </w:p>
+    <w:p>
+      <w:pPr>
+        <w:pStyle w:val="ListParagraph"/>
+        <w:numPr>
+          <w:ilvl w:val="0"/>
+          <w:numId w:val="10"/>
+        </w:numPr>
+      </w:pPr>
+      <w:r>
+        <w:t>Repeat steps 1-3 five times with each of the 10 participants</w:t>
+      </w:r>
+    </w:p>
+    <w:p/>
+    <w:p>
+      <w:pPr>
+        <w:pStyle w:val="ListParagraph"/>
+        <w:numPr>
+          <w:ilvl w:val="1"/>
+          <w:numId w:val="3"/>
+        </w:numPr>
+        <w:rPr>
+          <w:sz w:val="26"/>
+          <w:szCs w:val="26"/>
+        </w:rPr>
+      </w:pPr>
+      <w:r>
+        <w:rPr>
+          <w:sz w:val="26"/>
+          <w:szCs w:val="26"/>
+        </w:rPr>
+        <w:t xml:space="preserve">  </w:t>
+      </w:r>
+      <w:r>
+        <w:rPr>
+          <w:sz w:val="26"/>
+          <w:szCs w:val="26"/>
+        </w:rPr>
         <w:t>Risk Assessment</w:t>
       </w:r>
     </w:p>
     <w:tbl>
       <w:tblPr>
-        <w:tblpPr w:leftFromText="180" w:rightFromText="180" w:vertAnchor="page" w:horzAnchor="margin" w:tblpXSpec="center" w:tblpY="496"/>
-        <w:tblW w:w="10609" w:type="dxa"/>
+        <w:tblpPr w:leftFromText="180" w:rightFromText="180" w:vertAnchor="page" w:horzAnchor="margin" w:tblpXSpec="center" w:tblpY="15277"/>
+        <w:tblW w:w="11023" w:type="dxa"/>
         <w:tblBorders>
           <w:top w:val="single" w:sz="4" w:space="0" w:color="auto"/>
           <w:left w:val="single" w:sz="4" w:space="0" w:color="auto"/>
@@ -4585,11 +4694,11 @@
         <w:gridCol w:w="1815"/>
         <w:gridCol w:w="1781"/>
         <w:gridCol w:w="977"/>
-        <w:gridCol w:w="698"/>
-        <w:gridCol w:w="698"/>
-        <w:gridCol w:w="698"/>
-        <w:gridCol w:w="3350"/>
-        <w:gridCol w:w="592"/>
+        <w:gridCol w:w="922"/>
+        <w:gridCol w:w="474"/>
+        <w:gridCol w:w="943"/>
+        <w:gridCol w:w="3105"/>
+        <w:gridCol w:w="1006"/>
       </w:tblGrid>
       <w:tr>
         <w:trPr>
@@ -4615,7 +4724,6 @@
                 <w:rFonts w:ascii="Arial" w:hAnsi="Arial" w:cs="Arial"/>
                 <w:b/>
               </w:rPr>
-              <w:lastRenderedPageBreak/>
               <w:t>Activity</w:t>
             </w:r>
           </w:p>
@@ -4668,7 +4776,7 @@
         </w:tc>
         <w:tc>
           <w:tcPr>
-            <w:tcW w:w="698" w:type="dxa"/>
+            <w:tcW w:w="922" w:type="dxa"/>
             <w:textDirection w:val="btLr"/>
           </w:tcPr>
           <w:p>
@@ -4708,7 +4816,7 @@
         </w:tc>
         <w:tc>
           <w:tcPr>
-            <w:tcW w:w="698" w:type="dxa"/>
+            <w:tcW w:w="474" w:type="dxa"/>
             <w:textDirection w:val="btLr"/>
           </w:tcPr>
           <w:p>
@@ -4762,7 +4870,7 @@
         </w:tc>
         <w:tc>
           <w:tcPr>
-            <w:tcW w:w="698" w:type="dxa"/>
+            <w:tcW w:w="943" w:type="dxa"/>
             <w:textDirection w:val="btLr"/>
           </w:tcPr>
           <w:p>
@@ -4816,7 +4924,7 @@
         </w:tc>
         <w:tc>
           <w:tcPr>
-            <w:tcW w:w="3350" w:type="dxa"/>
+            <w:tcW w:w="3105" w:type="dxa"/>
             <w:textDirection w:val="btLr"/>
           </w:tcPr>
           <w:p>
@@ -4839,7 +4947,7 @@
         </w:tc>
         <w:tc>
           <w:tcPr>
-            <w:tcW w:w="592" w:type="dxa"/>
+            <w:tcW w:w="1006" w:type="dxa"/>
             <w:textDirection w:val="btLr"/>
           </w:tcPr>
           <w:p>
@@ -4963,7 +5071,7 @@
         </w:tc>
         <w:tc>
           <w:tcPr>
-            <w:tcW w:w="698" w:type="dxa"/>
+            <w:tcW w:w="922" w:type="dxa"/>
           </w:tcPr>
           <w:p>
             <w:pPr>
@@ -4981,7 +5089,7 @@
         </w:tc>
         <w:tc>
           <w:tcPr>
-            <w:tcW w:w="698" w:type="dxa"/>
+            <w:tcW w:w="474" w:type="dxa"/>
           </w:tcPr>
           <w:p>
             <w:pPr>
@@ -4999,7 +5107,7 @@
         </w:tc>
         <w:tc>
           <w:tcPr>
-            <w:tcW w:w="698" w:type="dxa"/>
+            <w:tcW w:w="943" w:type="dxa"/>
           </w:tcPr>
           <w:p>
             <w:pPr>
@@ -5017,7 +5125,7 @@
         </w:tc>
         <w:tc>
           <w:tcPr>
-            <w:tcW w:w="3350" w:type="dxa"/>
+            <w:tcW w:w="3105" w:type="dxa"/>
           </w:tcPr>
           <w:p>
             <w:pPr>
@@ -5035,7 +5143,7 @@
         </w:tc>
         <w:tc>
           <w:tcPr>
-            <w:tcW w:w="592" w:type="dxa"/>
+            <w:tcW w:w="1006" w:type="dxa"/>
           </w:tcPr>
           <w:p>
             <w:pPr>
@@ -5154,7 +5262,7 @@
         </w:tc>
         <w:tc>
           <w:tcPr>
-            <w:tcW w:w="698" w:type="dxa"/>
+            <w:tcW w:w="922" w:type="dxa"/>
           </w:tcPr>
           <w:p>
             <w:pPr>
@@ -5172,7 +5280,7 @@
         </w:tc>
         <w:tc>
           <w:tcPr>
-            <w:tcW w:w="698" w:type="dxa"/>
+            <w:tcW w:w="474" w:type="dxa"/>
           </w:tcPr>
           <w:p>
             <w:pPr>
@@ -5190,7 +5298,7 @@
         </w:tc>
         <w:tc>
           <w:tcPr>
-            <w:tcW w:w="698" w:type="dxa"/>
+            <w:tcW w:w="943" w:type="dxa"/>
           </w:tcPr>
           <w:p>
             <w:pPr>
@@ -5208,7 +5316,7 @@
         </w:tc>
         <w:tc>
           <w:tcPr>
-            <w:tcW w:w="3350" w:type="dxa"/>
+            <w:tcW w:w="3105" w:type="dxa"/>
           </w:tcPr>
           <w:p>
             <w:pPr>
@@ -5220,27 +5328,13 @@
               <w:rPr>
                 <w:rFonts w:ascii="Arial" w:hAnsi="Arial" w:cs="Arial"/>
               </w:rPr>
-              <w:t xml:space="preserve">The user will not be on the computer long enough </w:t>
-            </w:r>
-            <w:proofErr w:type="gramStart"/>
-            <w:r>
-              <w:rPr>
-                <w:rFonts w:ascii="Arial" w:hAnsi="Arial" w:cs="Arial"/>
-              </w:rPr>
-              <w:t>for  this</w:t>
-            </w:r>
-            <w:proofErr w:type="gramEnd"/>
-            <w:r>
-              <w:rPr>
-                <w:rFonts w:ascii="Arial" w:hAnsi="Arial" w:cs="Arial"/>
-              </w:rPr>
-              <w:t xml:space="preserve"> to occur. </w:t>
+              <w:t xml:space="preserve">The user will not be on the computer long enough for  this to occur. </w:t>
             </w:r>
           </w:p>
         </w:tc>
         <w:tc>
           <w:tcPr>
-            <w:tcW w:w="592" w:type="dxa"/>
+            <w:tcW w:w="1006" w:type="dxa"/>
           </w:tcPr>
           <w:p>
             <w:pPr>
@@ -5359,7 +5453,7 @@
         </w:tc>
         <w:tc>
           <w:tcPr>
-            <w:tcW w:w="698" w:type="dxa"/>
+            <w:tcW w:w="922" w:type="dxa"/>
           </w:tcPr>
           <w:p>
             <w:pPr>
@@ -5377,7 +5471,7 @@
         </w:tc>
         <w:tc>
           <w:tcPr>
-            <w:tcW w:w="698" w:type="dxa"/>
+            <w:tcW w:w="474" w:type="dxa"/>
           </w:tcPr>
           <w:p>
             <w:pPr>
@@ -5395,7 +5489,7 @@
         </w:tc>
         <w:tc>
           <w:tcPr>
-            <w:tcW w:w="698" w:type="dxa"/>
+            <w:tcW w:w="943" w:type="dxa"/>
           </w:tcPr>
           <w:p>
             <w:pPr>
@@ -5413,7 +5507,7 @@
         </w:tc>
         <w:tc>
           <w:tcPr>
-            <w:tcW w:w="3350" w:type="dxa"/>
+            <w:tcW w:w="3105" w:type="dxa"/>
           </w:tcPr>
           <w:p>
             <w:pPr>
@@ -5431,7 +5525,7 @@
         </w:tc>
         <w:tc>
           <w:tcPr>
-            <w:tcW w:w="592" w:type="dxa"/>
+            <w:tcW w:w="1006" w:type="dxa"/>
           </w:tcPr>
           <w:p>
             <w:pPr>
@@ -5500,7 +5594,7 @@
         </w:tc>
         <w:tc>
           <w:tcPr>
-            <w:tcW w:w="698" w:type="dxa"/>
+            <w:tcW w:w="922" w:type="dxa"/>
           </w:tcPr>
           <w:p>
             <w:pPr>
@@ -5518,7 +5612,7 @@
         </w:tc>
         <w:tc>
           <w:tcPr>
-            <w:tcW w:w="698" w:type="dxa"/>
+            <w:tcW w:w="474" w:type="dxa"/>
           </w:tcPr>
           <w:p>
             <w:pPr>
@@ -5536,7 +5630,7 @@
         </w:tc>
         <w:tc>
           <w:tcPr>
-            <w:tcW w:w="698" w:type="dxa"/>
+            <w:tcW w:w="943" w:type="dxa"/>
           </w:tcPr>
           <w:p>
             <w:pPr>
@@ -5554,7 +5648,7 @@
         </w:tc>
         <w:tc>
           <w:tcPr>
-            <w:tcW w:w="3350" w:type="dxa"/>
+            <w:tcW w:w="3105" w:type="dxa"/>
           </w:tcPr>
           <w:p>
             <w:pPr>
@@ -5566,25 +5660,13 @@
               <w:rPr>
                 <w:rFonts w:ascii="Arial" w:hAnsi="Arial" w:cs="Arial"/>
               </w:rPr>
-              <w:t xml:space="preserve">Plugs will be out of </w:t>
-            </w:r>
-            <w:r>
-              <w:rPr>
-                <w:rFonts w:ascii="Arial" w:hAnsi="Arial" w:cs="Arial"/>
-              </w:rPr>
-              <w:t>anyone’s</w:t>
-            </w:r>
-            <w:r>
-              <w:rPr>
-                <w:rFonts w:ascii="Arial" w:hAnsi="Arial" w:cs="Arial"/>
-              </w:rPr>
-              <w:t xml:space="preserve"> reach and therefore it would be unlikely any contact/defect will occur.</w:t>
+              <w:t>Plugs will be out of anyone’s reach and therefore it would be unlikely any contact/defect will occur.</w:t>
             </w:r>
           </w:p>
         </w:tc>
         <w:tc>
           <w:tcPr>
-            <w:tcW w:w="592" w:type="dxa"/>
+            <w:tcW w:w="1006" w:type="dxa"/>
           </w:tcPr>
           <w:p>
             <w:pPr>
@@ -5643,7 +5725,6 @@
           <w:sz w:val="30"/>
           <w:szCs w:val="30"/>
         </w:rPr>
-        <w:lastRenderedPageBreak/>
         <w:t>Results</w:t>
       </w:r>
     </w:p>
@@ -5722,7 +5803,7 @@
                               </pic:cNvPicPr>
                             </pic:nvPicPr>
                             <pic:blipFill>
-                              <a:blip r:embed="rId22">
+                              <a:blip r:embed="rId23">
                                 <a:extLst>
                                   <a:ext uri="{28A0092B-C50C-407E-A947-70E740481C1C}">
                                     <a14:useLocalDpi xmlns:a14="http://schemas.microsoft.com/office/drawing/2010/main" val="0"/>
@@ -5786,21 +5867,7 @@
                                     <w:rPr>
                                       <w:b/>
                                     </w:rPr>
-                                    <w:t>Reaction Time (</w:t>
-                                  </w:r>
-                                  <w:proofErr w:type="spellStart"/>
-                                  <w:r>
-                                    <w:rPr>
-                                      <w:b/>
-                                    </w:rPr>
-                                    <w:t>ms</w:t>
-                                  </w:r>
-                                  <w:proofErr w:type="spellEnd"/>
-                                  <w:r>
-                                    <w:rPr>
-                                      <w:b/>
-                                    </w:rPr>
-                                    <w:t>)</w:t>
+                                    <w:t>Reaction Time (ms)</w:t>
                                   </w:r>
                                 </w:p>
                               </w:txbxContent>
@@ -5818,7 +5885,7 @@
                             </pic:cNvPicPr>
                           </pic:nvPicPr>
                           <pic:blipFill>
-                            <a:blip r:embed="rId23">
+                            <a:blip r:embed="rId24">
                               <a:extLst>
                                 <a:ext uri="{28A0092B-C50C-407E-A947-70E740481C1C}">
                                   <a14:useLocalDpi xmlns:a14="http://schemas.microsoft.com/office/drawing/2010/main" val="0"/>
@@ -5879,14 +5946,12 @@
                                   <w:b/>
                                 </w:rPr>
                               </w:pPr>
-                              <w:proofErr w:type="gramStart"/>
                               <w:r>
                                 <w:rPr>
                                   <w:b/>
                                 </w:rPr>
                                 <w:t>Participant No.</w:t>
                               </w:r>
-                              <w:proofErr w:type="gramEnd"/>
                             </w:p>
                           </w:txbxContent>
                         </wps:txbx>
@@ -5925,7 +5990,7 @@
                       <o:lock v:ext="edit" aspectratio="t"/>
                     </v:shapetype>
                     <v:shape id="Picture 60" o:spid="_x0000_s1032" type="#_x0000_t75" style="position:absolute;top:2381;width:48863;height:23527;visibility:visible;mso-wrap-style:square" o:gfxdata="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">
-                      <v:imagedata r:id="rId24" o:title=""/>
+                      <v:imagedata r:id="rId25" o:title=""/>
                       <v:path arrowok="t"/>
                     </v:shape>
                     <v:shape id="_x0000_s1033" type="#_x0000_t202" style="position:absolute;left:6096;width:30480;height:2425;visibility:visible;mso-wrap-style:square;v-text-anchor:top" o:gfxdata="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">
@@ -5942,21 +6007,7 @@
                               <w:rPr>
                                 <w:b/>
                               </w:rPr>
-                              <w:t>Reaction Time (</w:t>
-                            </w:r>
-                            <w:proofErr w:type="spellStart"/>
-                            <w:r>
-                              <w:rPr>
-                                <w:b/>
-                              </w:rPr>
-                              <w:t>ms</w:t>
-                            </w:r>
-                            <w:proofErr w:type="spellEnd"/>
-                            <w:r>
-                              <w:rPr>
-                                <w:b/>
-                              </w:rPr>
-                              <w:t>)</w:t>
+                              <w:t>Reaction Time (ms)</w:t>
                             </w:r>
                           </w:p>
                         </w:txbxContent>
@@ -5964,7 +6015,7 @@
                     </v:shape>
                   </v:group>
                   <v:shape id="Picture 62" o:spid="_x0000_s1034" type="#_x0000_t75" style="position:absolute;left:34290;top:25908;width:20669;height:3905;visibility:visible;mso-wrap-style:square" o:gfxdata="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">
-                    <v:imagedata r:id="rId25" o:title=""/>
+                    <v:imagedata r:id="rId26" o:title=""/>
                     <v:path arrowok="t"/>
                   </v:shape>
                 </v:group>
@@ -5978,14 +6029,12 @@
                             <w:b/>
                           </w:rPr>
                         </w:pPr>
-                        <w:proofErr w:type="gramStart"/>
                         <w:r>
                           <w:rPr>
                             <w:b/>
                           </w:rPr>
                           <w:t>Participant No.</w:t>
                         </w:r>
-                        <w:proofErr w:type="gramEnd"/>
                       </w:p>
                     </w:txbxContent>
                   </v:textbox>
@@ -6065,27 +6114,35 @@
           <w:b/>
         </w:rPr>
       </w:pPr>
+    </w:p>
+    <w:p>
+      <w:pPr>
+        <w:rPr>
+          <w:b/>
+        </w:rPr>
+      </w:pPr>
       <w:r>
         <w:rPr>
           <w:b/>
           <w:noProof/>
           <w:lang w:eastAsia="en-GB"/>
         </w:rPr>
+        <w:lastRenderedPageBreak/>
         <mc:AlternateContent>
           <mc:Choice Requires="wpg">
             <w:drawing>
-              <wp:anchor distT="0" distB="0" distL="114300" distR="114300" simplePos="0" relativeHeight="251675648" behindDoc="0" locked="0" layoutInCell="1" allowOverlap="1" wp14:anchorId="697B40F8" wp14:editId="38784762">
+              <wp:anchor distT="0" distB="0" distL="114300" distR="114300" simplePos="0" relativeHeight="251676672" behindDoc="0" locked="0" layoutInCell="1" allowOverlap="1">
                 <wp:simplePos x="0" y="0"/>
                 <wp:positionH relativeFrom="column">
-                  <wp:posOffset>244792</wp:posOffset>
+                  <wp:posOffset>-95250</wp:posOffset>
                 </wp:positionH>
                 <wp:positionV relativeFrom="paragraph">
-                  <wp:posOffset>5715</wp:posOffset>
+                  <wp:posOffset>276225</wp:posOffset>
                 </wp:positionV>
-                <wp:extent cx="5755958" cy="2981325"/>
-                <wp:effectExtent l="0" t="0" r="0" b="9525"/>
+                <wp:extent cx="5899150" cy="6753225"/>
+                <wp:effectExtent l="0" t="0" r="6350" b="9525"/>
                 <wp:wrapNone/>
-                <wp:docPr id="64" name="Group 64"/>
+                <wp:docPr id="34" name="Group 34"/>
                 <wp:cNvGraphicFramePr/>
                 <a:graphic xmlns:a="http://schemas.openxmlformats.org/drawingml/2006/main">
                   <a:graphicData uri="http://schemas.microsoft.com/office/word/2010/wordprocessingGroup">
@@ -6094,42 +6151,321 @@
                       <wpg:grpSpPr>
                         <a:xfrm>
                           <a:off x="0" y="0"/>
-                          <a:ext cx="5755958" cy="2981325"/>
+                          <a:ext cx="5899150" cy="6753225"/>
                           <a:chOff x="0" y="0"/>
-                          <a:chExt cx="5755958" cy="2981325"/>
+                          <a:chExt cx="5899150" cy="6753225"/>
                         </a:xfrm>
                       </wpg:grpSpPr>
                       <wpg:grpSp>
-                        <wpg:cNvPr id="65" name="Group 65"/>
+                        <wpg:cNvPr id="66" name="Group 66"/>
                         <wpg:cNvGrpSpPr/>
                         <wpg:grpSpPr>
                           <a:xfrm>
-                            <a:off x="260033" y="0"/>
-                            <a:ext cx="5495925" cy="2981325"/>
+                            <a:off x="400050" y="3790950"/>
+                            <a:ext cx="4886055" cy="2590800"/>
                             <a:chOff x="0" y="0"/>
-                            <a:chExt cx="5495925" cy="2981325"/>
+                            <a:chExt cx="4886325" cy="2590800"/>
                           </a:xfrm>
                         </wpg:grpSpPr>
+                        <pic:pic xmlns:pic="http://schemas.openxmlformats.org/drawingml/2006/picture">
+                          <pic:nvPicPr>
+                            <pic:cNvPr id="67" name="Picture 67"/>
+                            <pic:cNvPicPr>
+                              <a:picLocks noChangeAspect="1"/>
+                            </pic:cNvPicPr>
+                          </pic:nvPicPr>
+                          <pic:blipFill>
+                            <a:blip r:embed="rId27">
+                              <a:extLst>
+                                <a:ext uri="{28A0092B-C50C-407E-A947-70E740481C1C}">
+                                  <a14:useLocalDpi xmlns:a14="http://schemas.microsoft.com/office/drawing/2010/main" val="0"/>
+                                </a:ext>
+                              </a:extLst>
+                            </a:blip>
+                            <a:srcRect/>
+                            <a:stretch>
+                              <a:fillRect/>
+                            </a:stretch>
+                          </pic:blipFill>
+                          <pic:spPr bwMode="auto">
+                            <a:xfrm>
+                              <a:off x="0" y="238125"/>
+                              <a:ext cx="4886325" cy="2352675"/>
+                            </a:xfrm>
+                            <a:prstGeom prst="rect">
+                              <a:avLst/>
+                            </a:prstGeom>
+                            <a:noFill/>
+                            <a:ln>
+                              <a:noFill/>
+                            </a:ln>
+                          </pic:spPr>
+                        </pic:pic>
+                        <wps:wsp>
+                          <wps:cNvPr id="68" name="Text Box 2"/>
+                          <wps:cNvSpPr txBox="1">
+                            <a:spLocks noChangeArrowheads="1"/>
+                          </wps:cNvSpPr>
+                          <wps:spPr bwMode="auto">
+                            <a:xfrm>
+                              <a:off x="609600" y="0"/>
+                              <a:ext cx="3048000" cy="242570"/>
+                            </a:xfrm>
+                            <a:prstGeom prst="rect">
+                              <a:avLst/>
+                            </a:prstGeom>
+                            <a:solidFill>
+                              <a:srgbClr val="FFFFFF"/>
+                            </a:solidFill>
+                            <a:ln w="9525">
+                              <a:solidFill>
+                                <a:srgbClr val="000000"/>
+                              </a:solidFill>
+                              <a:miter lim="800000"/>
+                              <a:headEnd/>
+                              <a:tailEnd/>
+                            </a:ln>
+                          </wps:spPr>
+                          <wps:txbx>
+                            <w:txbxContent>
+                              <w:p>
+                                <w:pPr>
+                                  <w:jc w:val="center"/>
+                                  <w:rPr>
+                                    <w:b/>
+                                  </w:rPr>
+                                </w:pPr>
+                                <w:r>
+                                  <w:rPr>
+                                    <w:b/>
+                                  </w:rPr>
+                                  <w:t>Reaction Time (ms)</w:t>
+                                </w:r>
+                              </w:p>
+                            </w:txbxContent>
+                          </wps:txbx>
+                          <wps:bodyPr rot="0" vert="horz" wrap="square" lIns="91440" tIns="45720" rIns="91440" bIns="45720" anchor="t" anchorCtr="0">
+                            <a:noAutofit/>
+                          </wps:bodyPr>
+                        </wps:wsp>
+                      </wpg:grpSp>
+                      <wpg:grpSp>
+                        <wpg:cNvPr id="33" name="Group 33"/>
+                        <wpg:cNvGrpSpPr/>
+                        <wpg:grpSpPr>
+                          <a:xfrm>
+                            <a:off x="0" y="0"/>
+                            <a:ext cx="5899150" cy="6753225"/>
+                            <a:chOff x="0" y="0"/>
+                            <a:chExt cx="5899150" cy="6753225"/>
+                          </a:xfrm>
+                        </wpg:grpSpPr>
+                        <wps:wsp>
+                          <wps:cNvPr id="70" name="Text Box 2"/>
+                          <wps:cNvSpPr txBox="1">
+                            <a:spLocks noChangeArrowheads="1"/>
+                          </wps:cNvSpPr>
+                          <wps:spPr bwMode="auto">
+                            <a:xfrm rot="16200000">
+                              <a:off x="-672139" y="5267325"/>
+                              <a:ext cx="1878964" cy="265415"/>
+                            </a:xfrm>
+                            <a:prstGeom prst="rect">
+                              <a:avLst/>
+                            </a:prstGeom>
+                            <a:solidFill>
+                              <a:srgbClr val="FFFFFF"/>
+                            </a:solidFill>
+                            <a:ln w="9525">
+                              <a:solidFill>
+                                <a:srgbClr val="000000"/>
+                              </a:solidFill>
+                              <a:miter lim="800000"/>
+                              <a:headEnd/>
+                              <a:tailEnd/>
+                            </a:ln>
+                          </wps:spPr>
+                          <wps:txbx>
+                            <w:txbxContent>
+                              <w:p>
+                                <w:pPr>
+                                  <w:jc w:val="center"/>
+                                  <w:rPr>
+                                    <w:b/>
+                                  </w:rPr>
+                                </w:pPr>
+                                <w:r>
+                                  <w:rPr>
+                                    <w:b/>
+                                  </w:rPr>
+                                  <w:t>Participant No.</w:t>
+                                </w:r>
+                              </w:p>
+                            </w:txbxContent>
+                          </wps:txbx>
+                          <wps:bodyPr rot="0" vert="horz" wrap="square" lIns="91440" tIns="45720" rIns="91440" bIns="45720" anchor="t" anchorCtr="0">
+                            <a:noAutofit/>
+                          </wps:bodyPr>
+                        </wps:wsp>
                         <wpg:grpSp>
-                          <wpg:cNvPr id="66" name="Group 66"/>
+                          <wpg:cNvPr id="32" name="Group 32"/>
                           <wpg:cNvGrpSpPr/>
                           <wpg:grpSpPr>
                             <a:xfrm>
                               <a:off x="0" y="0"/>
-                              <a:ext cx="4886325" cy="2590800"/>
+                              <a:ext cx="5899150" cy="6753225"/>
                               <a:chOff x="0" y="0"/>
-                              <a:chExt cx="4886325" cy="2590800"/>
+                              <a:chExt cx="5899150" cy="6753225"/>
                             </a:xfrm>
                           </wpg:grpSpPr>
+                          <wpg:grpSp>
+                            <wpg:cNvPr id="72" name="Group 72"/>
+                            <wpg:cNvGrpSpPr/>
+                            <wpg:grpSpPr>
+                              <a:xfrm>
+                                <a:off x="269875" y="0"/>
+                                <a:ext cx="5629275" cy="6753225"/>
+                                <a:chOff x="0" y="0"/>
+                                <a:chExt cx="5629275" cy="6753225"/>
+                              </a:xfrm>
+                            </wpg:grpSpPr>
+                            <wpg:grpSp>
+                              <wpg:cNvPr id="73" name="Group 73"/>
+                              <wpg:cNvGrpSpPr/>
+                              <wpg:grpSpPr>
+                                <a:xfrm>
+                                  <a:off x="0" y="0"/>
+                                  <a:ext cx="4886325" cy="2590800"/>
+                                  <a:chOff x="0" y="0"/>
+                                  <a:chExt cx="4886325" cy="2590800"/>
+                                </a:xfrm>
+                              </wpg:grpSpPr>
+                              <pic:pic xmlns:pic="http://schemas.openxmlformats.org/drawingml/2006/picture">
+                                <pic:nvPicPr>
+                                  <pic:cNvPr id="74" name="Picture 74"/>
+                                  <pic:cNvPicPr>
+                                    <a:picLocks noChangeAspect="1"/>
+                                  </pic:cNvPicPr>
+                                </pic:nvPicPr>
+                                <pic:blipFill>
+                                  <a:blip r:embed="rId28">
+                                    <a:extLst>
+                                      <a:ext uri="{28A0092B-C50C-407E-A947-70E740481C1C}">
+                                        <a14:useLocalDpi xmlns:a14="http://schemas.microsoft.com/office/drawing/2010/main" val="0"/>
+                                      </a:ext>
+                                    </a:extLst>
+                                  </a:blip>
+                                  <a:srcRect/>
+                                  <a:stretch>
+                                    <a:fillRect/>
+                                  </a:stretch>
+                                </pic:blipFill>
+                                <pic:spPr bwMode="auto">
+                                  <a:xfrm>
+                                    <a:off x="0" y="238125"/>
+                                    <a:ext cx="4886325" cy="2352675"/>
+                                  </a:xfrm>
+                                  <a:prstGeom prst="rect">
+                                    <a:avLst/>
+                                  </a:prstGeom>
+                                  <a:noFill/>
+                                  <a:ln>
+                                    <a:noFill/>
+                                  </a:ln>
+                                </pic:spPr>
+                              </pic:pic>
+                              <wps:wsp>
+                                <wps:cNvPr id="75" name="Text Box 2"/>
+                                <wps:cNvSpPr txBox="1">
+                                  <a:spLocks noChangeArrowheads="1"/>
+                                </wps:cNvSpPr>
+                                <wps:spPr bwMode="auto">
+                                  <a:xfrm>
+                                    <a:off x="590550" y="0"/>
+                                    <a:ext cx="3048000" cy="242570"/>
+                                  </a:xfrm>
+                                  <a:prstGeom prst="rect">
+                                    <a:avLst/>
+                                  </a:prstGeom>
+                                  <a:solidFill>
+                                    <a:srgbClr val="FFFFFF"/>
+                                  </a:solidFill>
+                                  <a:ln w="9525">
+                                    <a:solidFill>
+                                      <a:srgbClr val="000000"/>
+                                    </a:solidFill>
+                                    <a:miter lim="800000"/>
+                                    <a:headEnd/>
+                                    <a:tailEnd/>
+                                  </a:ln>
+                                </wps:spPr>
+                                <wps:txbx>
+                                  <w:txbxContent>
+                                    <w:p>
+                                      <w:pPr>
+                                        <w:jc w:val="center"/>
+                                        <w:rPr>
+                                          <w:b/>
+                                        </w:rPr>
+                                      </w:pPr>
+                                      <w:r>
+                                        <w:rPr>
+                                          <w:b/>
+                                        </w:rPr>
+                                        <w:t>Reaction Time (ms)</w:t>
+                                      </w:r>
+                                    </w:p>
+                                  </w:txbxContent>
+                                </wps:txbx>
+                                <wps:bodyPr rot="0" vert="horz" wrap="square" lIns="91440" tIns="45720" rIns="91440" bIns="45720" anchor="t" anchorCtr="0">
+                                  <a:noAutofit/>
+                                </wps:bodyPr>
+                              </wps:wsp>
+                            </wpg:grpSp>
+                            <pic:pic xmlns:pic="http://schemas.openxmlformats.org/drawingml/2006/picture">
+                              <pic:nvPicPr>
+                                <pic:cNvPr id="76" name="Picture 76"/>
+                                <pic:cNvPicPr>
+                                  <a:picLocks noChangeAspect="1"/>
+                                </pic:cNvPicPr>
+                              </pic:nvPicPr>
+                              <pic:blipFill>
+                                <a:blip r:embed="rId29">
+                                  <a:extLst>
+                                    <a:ext uri="{28A0092B-C50C-407E-A947-70E740481C1C}">
+                                      <a14:useLocalDpi xmlns:a14="http://schemas.microsoft.com/office/drawing/2010/main" val="0"/>
+                                    </a:ext>
+                                  </a:extLst>
+                                </a:blip>
+                                <a:srcRect/>
+                                <a:stretch>
+                                  <a:fillRect/>
+                                </a:stretch>
+                              </pic:blipFill>
+                              <pic:spPr bwMode="auto">
+                                <a:xfrm>
+                                  <a:off x="3562350" y="6362700"/>
+                                  <a:ext cx="2066925" cy="390525"/>
+                                </a:xfrm>
+                                <a:prstGeom prst="rect">
+                                  <a:avLst/>
+                                </a:prstGeom>
+                                <a:noFill/>
+                                <a:ln>
+                                  <a:noFill/>
+                                </a:ln>
+                              </pic:spPr>
+                            </pic:pic>
+                          </wpg:grpSp>
                           <pic:pic xmlns:pic="http://schemas.openxmlformats.org/drawingml/2006/picture">
                             <pic:nvPicPr>
-                              <pic:cNvPr id="67" name="Picture 67"/>
+                              <pic:cNvPr id="69" name="Picture 69"/>
                               <pic:cNvPicPr>
                                 <a:picLocks noChangeAspect="1"/>
                               </pic:cNvPicPr>
                             </pic:nvPicPr>
                             <pic:blipFill>
-                              <a:blip r:embed="rId26">
+                              <a:blip r:embed="rId30">
                                 <a:extLst>
                                   <a:ext uri="{28A0092B-C50C-407E-A947-70E740481C1C}">
                                     <a14:useLocalDpi xmlns:a14="http://schemas.microsoft.com/office/drawing/2010/main" val="0"/>
@@ -6143,8 +6479,8 @@
                             </pic:blipFill>
                             <pic:spPr bwMode="auto">
                               <a:xfrm>
-                                <a:off x="0" y="238125"/>
-                                <a:ext cx="4886325" cy="2352675"/>
+                                <a:off x="3708400" y="2590800"/>
+                                <a:ext cx="2066925" cy="390525"/>
                               </a:xfrm>
                               <a:prstGeom prst="rect">
                                 <a:avLst/>
@@ -6156,14 +6492,14 @@
                             </pic:spPr>
                           </pic:pic>
                           <wps:wsp>
-                            <wps:cNvPr id="68" name="Text Box 2"/>
+                            <wps:cNvPr id="77" name="Text Box 2"/>
                             <wps:cNvSpPr txBox="1">
                               <a:spLocks noChangeArrowheads="1"/>
                             </wps:cNvSpPr>
                             <wps:spPr bwMode="auto">
-                              <a:xfrm>
-                                <a:off x="609600" y="0"/>
-                                <a:ext cx="3048000" cy="242570"/>
+                              <a:xfrm rot="16200000">
+                                <a:off x="-806450" y="1485900"/>
+                                <a:ext cx="1878330" cy="265430"/>
                               </a:xfrm>
                               <a:prstGeom prst="rect">
                                 <a:avLst/>
@@ -6193,21 +6529,7 @@
                                     <w:rPr>
                                       <w:b/>
                                     </w:rPr>
-                                    <w:t>Reaction Time (</w:t>
-                                  </w:r>
-                                  <w:proofErr w:type="spellStart"/>
-                                  <w:r>
-                                    <w:rPr>
-                                      <w:b/>
-                                    </w:rPr>
-                                    <w:t>ms</w:t>
-                                  </w:r>
-                                  <w:proofErr w:type="spellEnd"/>
-                                  <w:r>
-                                    <w:rPr>
-                                      <w:b/>
-                                    </w:rPr>
-                                    <w:t>)</w:t>
+                                    <w:t>Participant No.</w:t>
                                   </w:r>
                                 </w:p>
                               </w:txbxContent>
@@ -6217,106 +6539,107 @@
                             </wps:bodyPr>
                           </wps:wsp>
                         </wpg:grpSp>
-                        <pic:pic xmlns:pic="http://schemas.openxmlformats.org/drawingml/2006/picture">
-                          <pic:nvPicPr>
-                            <pic:cNvPr id="69" name="Picture 69"/>
-                            <pic:cNvPicPr>
-                              <a:picLocks noChangeAspect="1"/>
-                            </pic:cNvPicPr>
-                          </pic:nvPicPr>
-                          <pic:blipFill>
-                            <a:blip r:embed="rId27">
-                              <a:extLst>
-                                <a:ext uri="{28A0092B-C50C-407E-A947-70E740481C1C}">
-                                  <a14:useLocalDpi xmlns:a14="http://schemas.microsoft.com/office/drawing/2010/main" val="0"/>
-                                </a:ext>
-                              </a:extLst>
-                            </a:blip>
-                            <a:srcRect/>
-                            <a:stretch>
-                              <a:fillRect/>
-                            </a:stretch>
-                          </pic:blipFill>
-                          <pic:spPr bwMode="auto">
-                            <a:xfrm>
-                              <a:off x="3429000" y="2590800"/>
-                              <a:ext cx="2066925" cy="390525"/>
-                            </a:xfrm>
-                            <a:prstGeom prst="rect">
-                              <a:avLst/>
-                            </a:prstGeom>
-                            <a:noFill/>
-                            <a:ln>
-                              <a:noFill/>
-                            </a:ln>
-                          </pic:spPr>
-                        </pic:pic>
                       </wpg:grpSp>
-                      <wps:wsp>
-                        <wps:cNvPr id="70" name="Text Box 2"/>
-                        <wps:cNvSpPr txBox="1">
-                          <a:spLocks noChangeArrowheads="1"/>
-                        </wps:cNvSpPr>
-                        <wps:spPr bwMode="auto">
-                          <a:xfrm rot="16200000">
-                            <a:off x="-806767" y="1485900"/>
-                            <a:ext cx="1878964" cy="265430"/>
-                          </a:xfrm>
-                          <a:prstGeom prst="rect">
-                            <a:avLst/>
-                          </a:prstGeom>
-                          <a:solidFill>
-                            <a:srgbClr val="FFFFFF"/>
-                          </a:solidFill>
-                          <a:ln w="9525">
-                            <a:solidFill>
-                              <a:srgbClr val="000000"/>
-                            </a:solidFill>
-                            <a:miter lim="800000"/>
-                            <a:headEnd/>
-                            <a:tailEnd/>
-                          </a:ln>
-                        </wps:spPr>
-                        <wps:txbx>
-                          <w:txbxContent>
-                            <w:p>
-                              <w:pPr>
-                                <w:jc w:val="center"/>
-                                <w:rPr>
-                                  <w:b/>
-                                </w:rPr>
-                              </w:pPr>
-                              <w:proofErr w:type="gramStart"/>
-                              <w:r>
-                                <w:rPr>
-                                  <w:b/>
-                                </w:rPr>
-                                <w:t>Participant No.</w:t>
-                              </w:r>
-                              <w:proofErr w:type="gramEnd"/>
-                            </w:p>
-                          </w:txbxContent>
-                        </wps:txbx>
-                        <wps:bodyPr rot="0" vert="horz" wrap="square" lIns="91440" tIns="45720" rIns="91440" bIns="45720" anchor="t" anchorCtr="0">
-                          <a:noAutofit/>
-                        </wps:bodyPr>
-                      </wps:wsp>
                     </wpg:wgp>
                   </a:graphicData>
                 </a:graphic>
+                <wp14:sizeRelH relativeFrom="margin">
+                  <wp14:pctWidth>0</wp14:pctWidth>
+                </wp14:sizeRelH>
+                <wp14:sizeRelV relativeFrom="margin">
+                  <wp14:pctHeight>0</wp14:pctHeight>
+                </wp14:sizeRelV>
               </wp:anchor>
             </w:drawing>
           </mc:Choice>
           <mc:Fallback>
             <w:pict>
-              <v:group id="Group 64" o:spid="_x0000_s1036" style="position:absolute;margin-left:19.25pt;margin-top:.45pt;width:453.25pt;height:234.75pt;z-index:251675648" coordsize="57559,29813" o:gfxdata="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">
-                <v:group id="Group 65" o:spid="_x0000_s1037" style="position:absolute;left:2600;width:54959;height:29813" coordsize="54959,29813" o:gfxdata="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">
-                  <v:group id="Group 66" o:spid="_x0000_s1038" style="position:absolute;width:48863;height:25908" coordsize="48863,25908" o:gfxdata="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">
-                    <v:shape id="Picture 67" o:spid="_x0000_s1039" type="#_x0000_t75" style="position:absolute;top:2381;width:48863;height:23527;visibility:visible;mso-wrap-style:square" o:gfxdata="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">
-                      <v:imagedata r:id="rId28" o:title=""/>
+              <v:group id="Group 34" o:spid="_x0000_s1036" style="position:absolute;margin-left:-7.5pt;margin-top:21.75pt;width:464.5pt;height:531.75pt;z-index:251676672;mso-width-relative:margin;mso-height-relative:margin" coordsize="58991,67532" o:gfxdata="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">
+                <v:group id="Group 66" o:spid="_x0000_s1037" style="position:absolute;left:4000;top:37909;width:48861;height:25908" coordsize="48863,25908" o:gfxdata="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">
+                  <v:shape id="Picture 67" o:spid="_x0000_s1038" type="#_x0000_t75" style="position:absolute;top:2381;width:48863;height:23527;visibility:visible;mso-wrap-style:square" o:gfxdata="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">
+                    <v:imagedata r:id="rId31" o:title=""/>
+                    <v:path arrowok="t"/>
+                  </v:shape>
+                  <v:shape id="_x0000_s1039" type="#_x0000_t202" style="position:absolute;left:6096;width:30480;height:2425;visibility:visible;mso-wrap-style:square;v-text-anchor:top" o:gfxdata="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">
+                    <v:textbox>
+                      <w:txbxContent>
+                        <w:p>
+                          <w:pPr>
+                            <w:jc w:val="center"/>
+                            <w:rPr>
+                              <w:b/>
+                            </w:rPr>
+                          </w:pPr>
+                          <w:r>
+                            <w:rPr>
+                              <w:b/>
+                            </w:rPr>
+                            <w:t>Reaction Time (ms)</w:t>
+                          </w:r>
+                        </w:p>
+                      </w:txbxContent>
+                    </v:textbox>
+                  </v:shape>
+                </v:group>
+                <v:group id="Group 33" o:spid="_x0000_s1040" style="position:absolute;width:58991;height:67532" coordsize="58991,67532" o:gfxdata="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">
+                  <v:shape id="_x0000_s1041" type="#_x0000_t202" style="position:absolute;left:-6722;top:52673;width:18790;height:2654;rotation:-90;visibility:visible;mso-wrap-style:square;v-text-anchor:top" o:gfxdata="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">
+                    <v:textbox>
+                      <w:txbxContent>
+                        <w:p>
+                          <w:pPr>
+                            <w:jc w:val="center"/>
+                            <w:rPr>
+                              <w:b/>
+                            </w:rPr>
+                          </w:pPr>
+                          <w:r>
+                            <w:rPr>
+                              <w:b/>
+                            </w:rPr>
+                            <w:t>Participant No.</w:t>
+                          </w:r>
+                        </w:p>
+                      </w:txbxContent>
+                    </v:textbox>
+                  </v:shape>
+                  <v:group id="Group 32" o:spid="_x0000_s1042" style="position:absolute;width:58991;height:67532" coordsize="58991,67532" o:gfxdata="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">
+                    <v:group id="Group 72" o:spid="_x0000_s1043" style="position:absolute;left:2698;width:56293;height:67532" coordsize="56292,67532" o:gfxdata="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">
+                      <v:group id="Group 73" o:spid="_x0000_s1044" style="position:absolute;width:48863;height:25908" coordsize="48863,25908" o:gfxdata="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">
+                        <v:shape id="Picture 74" o:spid="_x0000_s1045" type="#_x0000_t75" style="position:absolute;top:2381;width:48863;height:23527;visibility:visible;mso-wrap-style:square" o:gfxdata="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">
+                          <v:imagedata r:id="rId32" o:title=""/>
+                          <v:path arrowok="t"/>
+                        </v:shape>
+                        <v:shape id="_x0000_s1046" type="#_x0000_t202" style="position:absolute;left:5905;width:30480;height:2425;visibility:visible;mso-wrap-style:square;v-text-anchor:top" o:gfxdata="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">
+                          <v:textbox>
+                            <w:txbxContent>
+                              <w:p>
+                                <w:pPr>
+                                  <w:jc w:val="center"/>
+                                  <w:rPr>
+                                    <w:b/>
+                                  </w:rPr>
+                                </w:pPr>
+                                <w:r>
+                                  <w:rPr>
+                                    <w:b/>
+                                  </w:rPr>
+                                  <w:t>Reaction Time (ms)</w:t>
+                                </w:r>
+                              </w:p>
+                            </w:txbxContent>
+                          </v:textbox>
+                        </v:shape>
+                      </v:group>
+                      <v:shape id="Picture 76" o:spid="_x0000_s1047" type="#_x0000_t75" style="position:absolute;left:35623;top:63627;width:20669;height:3905;visibility:visible;mso-wrap-style:square" o:gfxdata="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">
+                        <v:imagedata r:id="rId33" o:title=""/>
+                        <v:path arrowok="t"/>
+                      </v:shape>
+                    </v:group>
+                    <v:shape id="Picture 69" o:spid="_x0000_s1048" type="#_x0000_t75" style="position:absolute;left:37084;top:25908;width:20669;height:3905;visibility:visible;mso-wrap-style:square" o:gfxdata="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">
+                      <v:imagedata r:id="rId34" o:title=""/>
                       <v:path arrowok="t"/>
                     </v:shape>
-                    <v:shape id="_x0000_s1040" type="#_x0000_t202" style="position:absolute;left:6096;width:30480;height:2425;visibility:visible;mso-wrap-style:square;v-text-anchor:top" o:gfxdata="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">
+                    <v:shape id="_x0000_s1049" type="#_x0000_t202" style="position:absolute;left:-8065;top:14859;width:18783;height:2654;rotation:-90;visibility:visible;mso-wrap-style:square;v-text-anchor:top" o:gfxdata="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">
                       <v:textbox>
                         <w:txbxContent>
                           <w:p>
@@ -6330,54 +6653,14 @@
                               <w:rPr>
                                 <w:b/>
                               </w:rPr>
-                              <w:t>Reaction Time (</w:t>
-                            </w:r>
-                            <w:proofErr w:type="spellStart"/>
-                            <w:r>
-                              <w:rPr>
-                                <w:b/>
-                              </w:rPr>
-                              <w:t>ms</w:t>
-                            </w:r>
-                            <w:proofErr w:type="spellEnd"/>
-                            <w:r>
-                              <w:rPr>
-                                <w:b/>
-                              </w:rPr>
-                              <w:t>)</w:t>
+                              <w:t>Participant No.</w:t>
                             </w:r>
                           </w:p>
                         </w:txbxContent>
                       </v:textbox>
                     </v:shape>
                   </v:group>
-                  <v:shape id="Picture 69" o:spid="_x0000_s1041" type="#_x0000_t75" style="position:absolute;left:34290;top:25908;width:20669;height:3905;visibility:visible;mso-wrap-style:square" o:gfxdata="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">
-                    <v:imagedata r:id="rId29" o:title=""/>
-                    <v:path arrowok="t"/>
-                  </v:shape>
                 </v:group>
-                <v:shape id="_x0000_s1042" type="#_x0000_t202" style="position:absolute;left:-8068;top:14859;width:18789;height:2654;rotation:-90;visibility:visible;mso-wrap-style:square;v-text-anchor:top" o:gfxdata="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">
-                  <v:textbox>
-                    <w:txbxContent>
-                      <w:p>
-                        <w:pPr>
-                          <w:jc w:val="center"/>
-                          <w:rPr>
-                            <w:b/>
-                          </w:rPr>
-                        </w:pPr>
-                        <w:proofErr w:type="gramStart"/>
-                        <w:r>
-                          <w:rPr>
-                            <w:b/>
-                          </w:rPr>
-                          <w:t>Participant No.</w:t>
-                        </w:r>
-                        <w:proofErr w:type="gramEnd"/>
-                      </w:p>
-                    </w:txbxContent>
-                  </v:textbox>
-                </v:shape>
               </v:group>
             </w:pict>
           </mc:Fallback>
@@ -6467,332 +6750,6 @@
           <w:b/>
         </w:rPr>
       </w:pPr>
-    </w:p>
-    <w:p>
-      <w:pPr>
-        <w:rPr>
-          <w:b/>
-        </w:rPr>
-      </w:pPr>
-      <w:r>
-        <w:rPr>
-          <w:b/>
-          <w:noProof/>
-          <w:lang w:eastAsia="en-GB"/>
-        </w:rPr>
-        <w:lastRenderedPageBreak/>
-        <mc:AlternateContent>
-          <mc:Choice Requires="wpg">
-            <w:drawing>
-              <wp:anchor distT="0" distB="0" distL="114300" distR="114300" simplePos="0" relativeHeight="251676672" behindDoc="0" locked="0" layoutInCell="1" allowOverlap="1" wp14:anchorId="7957412E" wp14:editId="236C85F6">
-                <wp:simplePos x="0" y="0"/>
-                <wp:positionH relativeFrom="column">
-                  <wp:posOffset>6350</wp:posOffset>
-                </wp:positionH>
-                <wp:positionV relativeFrom="paragraph">
-                  <wp:posOffset>114300</wp:posOffset>
-                </wp:positionV>
-                <wp:extent cx="5775325" cy="2981325"/>
-                <wp:effectExtent l="0" t="0" r="0" b="9525"/>
-                <wp:wrapNone/>
-                <wp:docPr id="71" name="Group 71"/>
-                <wp:cNvGraphicFramePr/>
-                <a:graphic xmlns:a="http://schemas.openxmlformats.org/drawingml/2006/main">
-                  <a:graphicData uri="http://schemas.microsoft.com/office/word/2010/wordprocessingGroup">
-                    <wpg:wgp>
-                      <wpg:cNvGrpSpPr/>
-                      <wpg:grpSpPr>
-                        <a:xfrm>
-                          <a:off x="0" y="0"/>
-                          <a:ext cx="5775325" cy="2981325"/>
-                          <a:chOff x="0" y="0"/>
-                          <a:chExt cx="5775325" cy="2981325"/>
-                        </a:xfrm>
-                      </wpg:grpSpPr>
-                      <wpg:grpSp>
-                        <wpg:cNvPr id="72" name="Group 72"/>
-                        <wpg:cNvGrpSpPr/>
-                        <wpg:grpSpPr>
-                          <a:xfrm>
-                            <a:off x="269875" y="0"/>
-                            <a:ext cx="5505450" cy="2981325"/>
-                            <a:chOff x="0" y="0"/>
-                            <a:chExt cx="5505450" cy="2981325"/>
-                          </a:xfrm>
-                        </wpg:grpSpPr>
-                        <wpg:grpSp>
-                          <wpg:cNvPr id="73" name="Group 73"/>
-                          <wpg:cNvGrpSpPr/>
-                          <wpg:grpSpPr>
-                            <a:xfrm>
-                              <a:off x="0" y="0"/>
-                              <a:ext cx="4886325" cy="2590800"/>
-                              <a:chOff x="0" y="0"/>
-                              <a:chExt cx="4886325" cy="2590800"/>
-                            </a:xfrm>
-                          </wpg:grpSpPr>
-                          <pic:pic xmlns:pic="http://schemas.openxmlformats.org/drawingml/2006/picture">
-                            <pic:nvPicPr>
-                              <pic:cNvPr id="74" name="Picture 74"/>
-                              <pic:cNvPicPr>
-                                <a:picLocks noChangeAspect="1"/>
-                              </pic:cNvPicPr>
-                            </pic:nvPicPr>
-                            <pic:blipFill>
-                              <a:blip r:embed="rId30">
-                                <a:extLst>
-                                  <a:ext uri="{28A0092B-C50C-407E-A947-70E740481C1C}">
-                                    <a14:useLocalDpi xmlns:a14="http://schemas.microsoft.com/office/drawing/2010/main" val="0"/>
-                                  </a:ext>
-                                </a:extLst>
-                              </a:blip>
-                              <a:srcRect/>
-                              <a:stretch>
-                                <a:fillRect/>
-                              </a:stretch>
-                            </pic:blipFill>
-                            <pic:spPr bwMode="auto">
-                              <a:xfrm>
-                                <a:off x="0" y="238125"/>
-                                <a:ext cx="4886325" cy="2352675"/>
-                              </a:xfrm>
-                              <a:prstGeom prst="rect">
-                                <a:avLst/>
-                              </a:prstGeom>
-                              <a:noFill/>
-                              <a:ln>
-                                <a:noFill/>
-                              </a:ln>
-                            </pic:spPr>
-                          </pic:pic>
-                          <wps:wsp>
-                            <wps:cNvPr id="75" name="Text Box 2"/>
-                            <wps:cNvSpPr txBox="1">
-                              <a:spLocks noChangeArrowheads="1"/>
-                            </wps:cNvSpPr>
-                            <wps:spPr bwMode="auto">
-                              <a:xfrm>
-                                <a:off x="590550" y="0"/>
-                                <a:ext cx="3048000" cy="242570"/>
-                              </a:xfrm>
-                              <a:prstGeom prst="rect">
-                                <a:avLst/>
-                              </a:prstGeom>
-                              <a:solidFill>
-                                <a:srgbClr val="FFFFFF"/>
-                              </a:solidFill>
-                              <a:ln w="9525">
-                                <a:solidFill>
-                                  <a:srgbClr val="000000"/>
-                                </a:solidFill>
-                                <a:miter lim="800000"/>
-                                <a:headEnd/>
-                                <a:tailEnd/>
-                              </a:ln>
-                            </wps:spPr>
-                            <wps:txbx>
-                              <w:txbxContent>
-                                <w:p>
-                                  <w:pPr>
-                                    <w:jc w:val="center"/>
-                                    <w:rPr>
-                                      <w:b/>
-                                    </w:rPr>
-                                  </w:pPr>
-                                  <w:r>
-                                    <w:rPr>
-                                      <w:b/>
-                                    </w:rPr>
-                                    <w:t>Reaction Time (</w:t>
-                                  </w:r>
-                                  <w:proofErr w:type="spellStart"/>
-                                  <w:r>
-                                    <w:rPr>
-                                      <w:b/>
-                                    </w:rPr>
-                                    <w:t>ms</w:t>
-                                  </w:r>
-                                  <w:proofErr w:type="spellEnd"/>
-                                  <w:r>
-                                    <w:rPr>
-                                      <w:b/>
-                                    </w:rPr>
-                                    <w:t>)</w:t>
-                                  </w:r>
-                                </w:p>
-                              </w:txbxContent>
-                            </wps:txbx>
-                            <wps:bodyPr rot="0" vert="horz" wrap="square" lIns="91440" tIns="45720" rIns="91440" bIns="45720" anchor="t" anchorCtr="0">
-                              <a:noAutofit/>
-                            </wps:bodyPr>
-                          </wps:wsp>
-                        </wpg:grpSp>
-                        <pic:pic xmlns:pic="http://schemas.openxmlformats.org/drawingml/2006/picture">
-                          <pic:nvPicPr>
-                            <pic:cNvPr id="76" name="Picture 76"/>
-                            <pic:cNvPicPr>
-                              <a:picLocks noChangeAspect="1"/>
-                            </pic:cNvPicPr>
-                          </pic:nvPicPr>
-                          <pic:blipFill>
-                            <a:blip r:embed="rId31">
-                              <a:extLst>
-                                <a:ext uri="{28A0092B-C50C-407E-A947-70E740481C1C}">
-                                  <a14:useLocalDpi xmlns:a14="http://schemas.microsoft.com/office/drawing/2010/main" val="0"/>
-                                </a:ext>
-                              </a:extLst>
-                            </a:blip>
-                            <a:srcRect/>
-                            <a:stretch>
-                              <a:fillRect/>
-                            </a:stretch>
-                          </pic:blipFill>
-                          <pic:spPr bwMode="auto">
-                            <a:xfrm>
-                              <a:off x="3438525" y="2590800"/>
-                              <a:ext cx="2066925" cy="390525"/>
-                            </a:xfrm>
-                            <a:prstGeom prst="rect">
-                              <a:avLst/>
-                            </a:prstGeom>
-                            <a:noFill/>
-                            <a:ln>
-                              <a:noFill/>
-                            </a:ln>
-                          </pic:spPr>
-                        </pic:pic>
-                      </wpg:grpSp>
-                      <wps:wsp>
-                        <wps:cNvPr id="77" name="Text Box 2"/>
-                        <wps:cNvSpPr txBox="1">
-                          <a:spLocks noChangeArrowheads="1"/>
-                        </wps:cNvSpPr>
-                        <wps:spPr bwMode="auto">
-                          <a:xfrm rot="16200000">
-                            <a:off x="-806450" y="1485900"/>
-                            <a:ext cx="1878330" cy="265430"/>
-                          </a:xfrm>
-                          <a:prstGeom prst="rect">
-                            <a:avLst/>
-                          </a:prstGeom>
-                          <a:solidFill>
-                            <a:srgbClr val="FFFFFF"/>
-                          </a:solidFill>
-                          <a:ln w="9525">
-                            <a:solidFill>
-                              <a:srgbClr val="000000"/>
-                            </a:solidFill>
-                            <a:miter lim="800000"/>
-                            <a:headEnd/>
-                            <a:tailEnd/>
-                          </a:ln>
-                        </wps:spPr>
-                        <wps:txbx>
-                          <w:txbxContent>
-                            <w:p>
-                              <w:pPr>
-                                <w:jc w:val="center"/>
-                                <w:rPr>
-                                  <w:b/>
-                                </w:rPr>
-                              </w:pPr>
-                              <w:proofErr w:type="gramStart"/>
-                              <w:r>
-                                <w:rPr>
-                                  <w:b/>
-                                </w:rPr>
-                                <w:t>Participant No.</w:t>
-                              </w:r>
-                              <w:proofErr w:type="gramEnd"/>
-                            </w:p>
-                          </w:txbxContent>
-                        </wps:txbx>
-                        <wps:bodyPr rot="0" vert="horz" wrap="square" lIns="91440" tIns="45720" rIns="91440" bIns="45720" anchor="t" anchorCtr="0">
-                          <a:noAutofit/>
-                        </wps:bodyPr>
-                      </wps:wsp>
-                    </wpg:wgp>
-                  </a:graphicData>
-                </a:graphic>
-              </wp:anchor>
-            </w:drawing>
-          </mc:Choice>
-          <mc:Fallback>
-            <w:pict>
-              <v:group id="Group 71" o:spid="_x0000_s1043" style="position:absolute;margin-left:.5pt;margin-top:9pt;width:454.75pt;height:234.75pt;z-index:251676672" coordsize="57753,29813" o:gfxdata="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">
-                <v:group id="Group 72" o:spid="_x0000_s1044" style="position:absolute;left:2698;width:55055;height:29813" coordsize="55054,29813" o:gfxdata="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">
-                  <v:group id="Group 73" o:spid="_x0000_s1045" style="position:absolute;width:48863;height:25908" coordsize="48863,25908" o:gfxdata="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">
-                    <v:shape id="Picture 74" o:spid="_x0000_s1046" type="#_x0000_t75" style="position:absolute;top:2381;width:48863;height:23527;visibility:visible;mso-wrap-style:square" o:gfxdata="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">
-                      <v:imagedata r:id="rId32" o:title=""/>
-                      <v:path arrowok="t"/>
-                    </v:shape>
-                    <v:shape id="_x0000_s1047" type="#_x0000_t202" style="position:absolute;left:5905;width:30480;height:2425;visibility:visible;mso-wrap-style:square;v-text-anchor:top" o:gfxdata="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">
-                      <v:textbox>
-                        <w:txbxContent>
-                          <w:p>
-                            <w:pPr>
-                              <w:jc w:val="center"/>
-                              <w:rPr>
-                                <w:b/>
-                              </w:rPr>
-                            </w:pPr>
-                            <w:r>
-                              <w:rPr>
-                                <w:b/>
-                              </w:rPr>
-                              <w:t>Reaction Time (</w:t>
-                            </w:r>
-                            <w:proofErr w:type="spellStart"/>
-                            <w:r>
-                              <w:rPr>
-                                <w:b/>
-                              </w:rPr>
-                              <w:t>ms</w:t>
-                            </w:r>
-                            <w:proofErr w:type="spellEnd"/>
-                            <w:r>
-                              <w:rPr>
-                                <w:b/>
-                              </w:rPr>
-                              <w:t>)</w:t>
-                            </w:r>
-                          </w:p>
-                        </w:txbxContent>
-                      </v:textbox>
-                    </v:shape>
-                  </v:group>
-                  <v:shape id="Picture 76" o:spid="_x0000_s1048" type="#_x0000_t75" style="position:absolute;left:34385;top:25908;width:20669;height:3905;visibility:visible;mso-wrap-style:square" o:gfxdata="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">
-                    <v:imagedata r:id="rId33" o:title=""/>
-                    <v:path arrowok="t"/>
-                  </v:shape>
-                </v:group>
-                <v:shape id="_x0000_s1049" type="#_x0000_t202" style="position:absolute;left:-8065;top:14859;width:18783;height:2654;rotation:-90;visibility:visible;mso-wrap-style:square;v-text-anchor:top" o:gfxdata="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">
-                  <v:textbox>
-                    <w:txbxContent>
-                      <w:p>
-                        <w:pPr>
-                          <w:jc w:val="center"/>
-                          <w:rPr>
-                            <w:b/>
-                          </w:rPr>
-                        </w:pPr>
-                        <w:proofErr w:type="gramStart"/>
-                        <w:r>
-                          <w:rPr>
-                            <w:b/>
-                          </w:rPr>
-                          <w:t>Participant No.</w:t>
-                        </w:r>
-                        <w:proofErr w:type="gramEnd"/>
-                      </w:p>
-                    </w:txbxContent>
-                  </v:textbox>
-                </v:shape>
-              </v:group>
-            </w:pict>
-          </mc:Fallback>
-        </mc:AlternateContent>
-      </w:r>
     </w:p>
     <w:p>
       <w:pPr>
@@ -6909,6 +6866,7 @@
           <w:noProof/>
           <w:lang w:eastAsia="en-GB"/>
         </w:rPr>
+        <w:lastRenderedPageBreak/>
         <w:drawing>
           <wp:inline distT="0" distB="0" distL="0" distR="0">
             <wp:extent cx="1800225" cy="619125"/>
@@ -6927,7 +6885,7 @@
                     </pic:cNvPicPr>
                   </pic:nvPicPr>
                   <pic:blipFill>
-                    <a:blip r:embed="rId34">
+                    <a:blip r:embed="rId35">
                       <a:extLst>
                         <a:ext uri="{28A0092B-C50C-407E-A947-70E740481C1C}">
                           <a14:useLocalDpi xmlns:a14="http://schemas.microsoft.com/office/drawing/2010/main" val="0"/>
@@ -6981,7 +6939,6 @@
           <w:noProof/>
           <w:lang w:eastAsia="en-GB"/>
         </w:rPr>
-        <w:lastRenderedPageBreak/>
         <w:drawing>
           <wp:inline distT="0" distB="0" distL="0" distR="0" wp14:anchorId="0FF64B8C" wp14:editId="1B4D864E">
             <wp:extent cx="5731510" cy="5282052"/>
@@ -6998,7 +6955,7 @@
                     <pic:cNvPicPr/>
                   </pic:nvPicPr>
                   <pic:blipFill>
-                    <a:blip r:embed="rId35"/>
+                    <a:blip r:embed="rId36"/>
                     <a:stretch>
                       <a:fillRect/>
                     </a:stretch>
@@ -7037,7 +6994,11 @@
       </w:r>
       <w:r>
         <w:br/>
-        <w:t xml:space="preserve">Any results above the maximum value or below the minimum value are anomalies, but as the maximum number from the data set is 289 and the minimum number is 214 all of the results collected are not anomalies. </w:t>
+        <w:t xml:space="preserve">Any results above the maximum value or below the minimum value are anomalies, but as the maximum number from the data set is 289 and the minimum number is 214 all of the results </w:t>
+      </w:r>
+      <w:r>
+        <w:lastRenderedPageBreak/>
+        <w:t xml:space="preserve">collected are not anomalies. </w:t>
       </w:r>
       <w:r>
         <w:t xml:space="preserve"> This held true for all 30 calculations that I did. </w:t>
@@ -7113,7 +7074,6 @@
         </w:numPr>
       </w:pPr>
       <w:r>
-        <w:lastRenderedPageBreak/>
         <w:t xml:space="preserve">Listening to the Radio and a Hands Free Phone Call </w:t>
       </w:r>
     </w:p>
@@ -7203,7 +7163,7 @@
                     </pic:cNvPicPr>
                   </pic:nvPicPr>
                   <pic:blipFill>
-                    <a:blip r:embed="rId36" cstate="print">
+                    <a:blip r:embed="rId37" cstate="print">
                       <a:extLst>
                         <a:ext uri="{28A0092B-C50C-407E-A947-70E740481C1C}">
                           <a14:useLocalDpi xmlns:a14="http://schemas.microsoft.com/office/drawing/2010/main" val="0"/>
@@ -7281,6 +7241,7 @@
           <w:u w:val="single"/>
           <w:lang w:eastAsia="en-GB"/>
         </w:rPr>
+        <w:lastRenderedPageBreak/>
         <mc:AlternateContent>
           <mc:Choice Requires="wps">
             <w:drawing>
@@ -7357,7 +7318,7 @@
           </mc:Choice>
           <mc:Fallback>
             <w:pict>
-              <v:shape id="Text Box 2" o:spid="_x0000_s1050" type="#_x0000_t202" style="position:absolute;margin-left:327pt;margin-top:8.25pt;width:28.5pt;height:19.5pt;z-index:251692032;visibility:visible;mso-wrap-style:square;mso-width-percent:0;mso-height-percent:0;mso-wrap-distance-left:9pt;mso-wrap-distance-top:0;mso-wrap-distance-right:9pt;mso-wrap-distance-bottom:0;mso-position-horizontal:absolute;mso-position-horizontal-relative:text;mso-position-vertical:absolute;mso-position-vertical-relative:text;mso-width-percent:0;mso-height-percent:0;mso-width-relative:margin;mso-height-relative:margin;v-text-anchor:top" o:gfxdata="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" filled="f" stroked="f">
+              <v:shape id="Text Box 2" o:spid="_x0000_s1050" type="#_x0000_t202" style="position:absolute;margin-left:327pt;margin-top:8.25pt;width:28.5pt;height:19.5pt;z-index:251692032;visibility:visible;mso-wrap-style:square;mso-width-percent:0;mso-height-percent:0;mso-wrap-distance-left:9pt;mso-wrap-distance-top:0;mso-wrap-distance-right:9pt;mso-wrap-distance-bottom:0;mso-position-horizontal:absolute;mso-position-horizontal-relative:text;mso-position-vertical:absolute;mso-position-vertical-relative:text;mso-width-percent:0;mso-height-percent:0;mso-width-relative:margin;mso-height-relative:margin;v-text-anchor:top" o:gfxdata="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" filled="f" stroked="f">
                 <v:textbox>
                   <w:txbxContent>
                     <w:p>
@@ -7465,7 +7426,7 @@
           </mc:Choice>
           <mc:Fallback>
             <w:pict>
-              <v:shape id="_x0000_s1051" type="#_x0000_t202" style="position:absolute;margin-left:103.5pt;margin-top:9pt;width:28.5pt;height:19.5pt;z-index:251694080;visibility:visible;mso-wrap-style:square;mso-width-percent:0;mso-height-percent:0;mso-wrap-distance-left:9pt;mso-wrap-distance-top:0;mso-wrap-distance-right:9pt;mso-wrap-distance-bottom:0;mso-position-horizontal:absolute;mso-position-horizontal-relative:text;mso-position-vertical:absolute;mso-position-vertical-relative:text;mso-width-percent:0;mso-height-percent:0;mso-width-relative:margin;mso-height-relative:margin;v-text-anchor:top" o:gfxdata="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" filled="f" stroked="f">
+              <v:shape id="_x0000_s1051" type="#_x0000_t202" style="position:absolute;margin-left:103.5pt;margin-top:9pt;width:28.5pt;height:19.5pt;z-index:251694080;visibility:visible;mso-wrap-style:square;mso-width-percent:0;mso-height-percent:0;mso-wrap-distance-left:9pt;mso-wrap-distance-top:0;mso-wrap-distance-right:9pt;mso-wrap-distance-bottom:0;mso-position-horizontal:absolute;mso-position-horizontal-relative:text;mso-position-vertical:absolute;mso-position-vertical-relative:text;mso-width-percent:0;mso-height-percent:0;mso-width-relative:margin;mso-height-relative:margin;v-text-anchor:top" o:gfxdata="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" filled="f" stroked="f">
                 <v:textbox>
                   <w:txbxContent>
                     <w:p>
@@ -7573,7 +7534,7 @@
           </mc:Choice>
           <mc:Fallback>
             <w:pict>
-              <v:shape id="_x0000_s1052" type="#_x0000_t202" style="position:absolute;margin-left:327.75pt;margin-top:88.5pt;width:28.5pt;height:19.5pt;z-index:251689984;visibility:visible;mso-wrap-style:square;mso-width-percent:0;mso-height-percent:0;mso-wrap-distance-left:9pt;mso-wrap-distance-top:0;mso-wrap-distance-right:9pt;mso-wrap-distance-bottom:0;mso-position-horizontal:absolute;mso-position-horizontal-relative:text;mso-position-vertical:absolute;mso-position-vertical-relative:text;mso-width-percent:0;mso-height-percent:0;mso-width-relative:margin;mso-height-relative:margin;v-text-anchor:top" o:gfxdata="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" filled="f" stroked="f">
+              <v:shape id="_x0000_s1052" type="#_x0000_t202" style="position:absolute;margin-left:327.75pt;margin-top:88.5pt;width:28.5pt;height:19.5pt;z-index:251689984;visibility:visible;mso-wrap-style:square;mso-width-percent:0;mso-height-percent:0;mso-wrap-distance-left:9pt;mso-wrap-distance-top:0;mso-wrap-distance-right:9pt;mso-wrap-distance-bottom:0;mso-position-horizontal:absolute;mso-position-horizontal-relative:text;mso-position-vertical:absolute;mso-position-vertical-relative:text;mso-width-percent:0;mso-height-percent:0;mso-width-relative:margin;mso-height-relative:margin;v-text-anchor:top" o:gfxdata="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" filled="f" stroked="f">
                 <v:textbox>
                   <w:txbxContent>
                     <w:p>
@@ -7681,7 +7642,7 @@
           </mc:Choice>
           <mc:Fallback>
             <w:pict>
-              <v:shape id="_x0000_s1053" type="#_x0000_t202" style="position:absolute;margin-left:327.75pt;margin-top:58.5pt;width:28.5pt;height:19.5pt;z-index:251687936;visibility:visible;mso-wrap-style:square;mso-width-percent:0;mso-height-percent:0;mso-wrap-distance-left:9pt;mso-wrap-distance-top:0;mso-wrap-distance-right:9pt;mso-wrap-distance-bottom:0;mso-position-horizontal:absolute;mso-position-horizontal-relative:text;mso-position-vertical:absolute;mso-position-vertical-relative:text;mso-width-percent:0;mso-height-percent:0;mso-width-relative:margin;mso-height-relative:margin;v-text-anchor:top" o:gfxdata="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" filled="f" stroked="f">
+              <v:shape id="_x0000_s1053" type="#_x0000_t202" style="position:absolute;margin-left:327.75pt;margin-top:58.5pt;width:28.5pt;height:19.5pt;z-index:251687936;visibility:visible;mso-wrap-style:square;mso-width-percent:0;mso-height-percent:0;mso-wrap-distance-left:9pt;mso-wrap-distance-top:0;mso-wrap-distance-right:9pt;mso-wrap-distance-bottom:0;mso-position-horizontal:absolute;mso-position-horizontal-relative:text;mso-position-vertical:absolute;mso-position-vertical-relative:text;mso-width-percent:0;mso-height-percent:0;mso-width-relative:margin;mso-height-relative:margin;v-text-anchor:top" o:gfxdata="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" filled="f" stroked="f">
                 <v:textbox>
                   <w:txbxContent>
                     <w:p>
@@ -7789,7 +7750,7 @@
           </mc:Choice>
           <mc:Fallback>
             <w:pict>
-              <v:shape id="_x0000_s1054" type="#_x0000_t202" style="position:absolute;margin-left:327.75pt;margin-top:48pt;width:28.5pt;height:19.5pt;z-index:251685888;visibility:visible;mso-wrap-style:square;mso-width-percent:0;mso-height-percent:0;mso-wrap-distance-left:9pt;mso-wrap-distance-top:0;mso-wrap-distance-right:9pt;mso-wrap-distance-bottom:0;mso-position-horizontal:absolute;mso-position-horizontal-relative:text;mso-position-vertical:absolute;mso-position-vertical-relative:text;mso-width-percent:0;mso-height-percent:0;mso-width-relative:margin;mso-height-relative:margin;v-text-anchor:top" o:gfxdata="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" filled="f" stroked="f">
+              <v:shape id="_x0000_s1054" type="#_x0000_t202" style="position:absolute;margin-left:327.75pt;margin-top:48pt;width:28.5pt;height:19.5pt;z-index:251685888;visibility:visible;mso-wrap-style:square;mso-width-percent:0;mso-height-percent:0;mso-wrap-distance-left:9pt;mso-wrap-distance-top:0;mso-wrap-distance-right:9pt;mso-wrap-distance-bottom:0;mso-position-horizontal:absolute;mso-position-horizontal-relative:text;mso-position-vertical:absolute;mso-position-vertical-relative:text;mso-width-percent:0;mso-height-percent:0;mso-width-relative:margin;mso-height-relative:margin;v-text-anchor:top" o:gfxdata="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" filled="f" stroked="f">
                 <v:textbox>
                   <w:txbxContent>
                     <w:p>
@@ -7897,7 +7858,7 @@
           </mc:Choice>
           <mc:Fallback>
             <w:pict>
-              <v:shape id="_x0000_s1055" type="#_x0000_t202" style="position:absolute;margin-left:104.25pt;margin-top:88.5pt;width:28.5pt;height:19.5pt;z-index:251683840;visibility:visible;mso-wrap-style:square;mso-width-percent:0;mso-height-percent:0;mso-wrap-distance-left:9pt;mso-wrap-distance-top:0;mso-wrap-distance-right:9pt;mso-wrap-distance-bottom:0;mso-position-horizontal:absolute;mso-position-horizontal-relative:text;mso-position-vertical:absolute;mso-position-vertical-relative:text;mso-width-percent:0;mso-height-percent:0;mso-width-relative:margin;mso-height-relative:margin;v-text-anchor:top" o:gfxdata="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" filled="f" stroked="f">
+              <v:shape id="_x0000_s1055" type="#_x0000_t202" style="position:absolute;margin-left:104.25pt;margin-top:88.5pt;width:28.5pt;height:19.5pt;z-index:251683840;visibility:visible;mso-wrap-style:square;mso-width-percent:0;mso-height-percent:0;mso-wrap-distance-left:9pt;mso-wrap-distance-top:0;mso-wrap-distance-right:9pt;mso-wrap-distance-bottom:0;mso-position-horizontal:absolute;mso-position-horizontal-relative:text;mso-position-vertical:absolute;mso-position-vertical-relative:text;mso-width-percent:0;mso-height-percent:0;mso-width-relative:margin;mso-height-relative:margin;v-text-anchor:top" o:gfxdata="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" filled="f" stroked="f">
                 <v:textbox>
                   <w:txbxContent>
                     <w:p>
@@ -8005,7 +7966,7 @@
           </mc:Choice>
           <mc:Fallback>
             <w:pict>
-              <v:shape id="_x0000_s1056" type="#_x0000_t202" style="position:absolute;margin-left:104.25pt;margin-top:58.5pt;width:28.5pt;height:19.5pt;z-index:251681792;visibility:visible;mso-wrap-style:square;mso-width-percent:0;mso-height-percent:0;mso-wrap-distance-left:9pt;mso-wrap-distance-top:0;mso-wrap-distance-right:9pt;mso-wrap-distance-bottom:0;mso-position-horizontal:absolute;mso-position-horizontal-relative:text;mso-position-vertical:absolute;mso-position-vertical-relative:text;mso-width-percent:0;mso-height-percent:0;mso-width-relative:margin;mso-height-relative:margin;v-text-anchor:top" o:gfxdata="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" filled="f" stroked="f">
+              <v:shape id="_x0000_s1056" type="#_x0000_t202" style="position:absolute;margin-left:104.25pt;margin-top:58.5pt;width:28.5pt;height:19.5pt;z-index:251681792;visibility:visible;mso-wrap-style:square;mso-width-percent:0;mso-height-percent:0;mso-wrap-distance-left:9pt;mso-wrap-distance-top:0;mso-wrap-distance-right:9pt;mso-wrap-distance-bottom:0;mso-position-horizontal:absolute;mso-position-horizontal-relative:text;mso-position-vertical:absolute;mso-position-vertical-relative:text;mso-width-percent:0;mso-height-percent:0;mso-width-relative:margin;mso-height-relative:margin;v-text-anchor:top" o:gfxdata="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" filled="f" stroked="f">
                 <v:textbox>
                   <w:txbxContent>
                     <w:p>
@@ -8113,7 +8074,7 @@
           </mc:Choice>
           <mc:Fallback>
             <w:pict>
-              <v:shape id="_x0000_s1057" type="#_x0000_t202" style="position:absolute;margin-left:104.25pt;margin-top:48.75pt;width:28.5pt;height:19.5pt;z-index:251679744;visibility:visible;mso-wrap-style:square;mso-width-percent:0;mso-height-percent:0;mso-wrap-distance-left:9pt;mso-wrap-distance-top:0;mso-wrap-distance-right:9pt;mso-wrap-distance-bottom:0;mso-position-horizontal:absolute;mso-position-horizontal-relative:text;mso-position-vertical:absolute;mso-position-vertical-relative:text;mso-width-percent:0;mso-height-percent:0;mso-width-relative:margin;mso-height-relative:margin;v-text-anchor:top" o:gfxdata="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" filled="f" stroked="f">
+              <v:shape id="_x0000_s1057" type="#_x0000_t202" style="position:absolute;margin-left:104.25pt;margin-top:48.75pt;width:28.5pt;height:19.5pt;z-index:251679744;visibility:visible;mso-wrap-style:square;mso-width-percent:0;mso-height-percent:0;mso-wrap-distance-left:9pt;mso-wrap-distance-top:0;mso-wrap-distance-right:9pt;mso-wrap-distance-bottom:0;mso-position-horizontal:absolute;mso-position-horizontal-relative:text;mso-position-vertical:absolute;mso-position-vertical-relative:text;mso-width-percent:0;mso-height-percent:0;mso-width-relative:margin;mso-height-relative:margin;v-text-anchor:top" o:gfxdata="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" filled="f" stroked="f">
                 <v:textbox>
                   <w:txbxContent>
                     <w:p>
@@ -8159,7 +8120,7 @@
                     <pic:cNvPicPr/>
                   </pic:nvPicPr>
                   <pic:blipFill>
-                    <a:blip r:embed="rId37"/>
+                    <a:blip r:embed="rId38"/>
                     <a:stretch>
                       <a:fillRect/>
                     </a:stretch>
@@ -8192,7 +8153,6 @@
           <w:sz w:val="26"/>
           <w:szCs w:val="26"/>
         </w:rPr>
-        <w:lastRenderedPageBreak/>
         <w:t xml:space="preserve"> </w:t>
       </w:r>
       <w:r>
@@ -8205,95 +8165,6 @@
             <wp:extent cx="5362575" cy="3590925"/>
             <wp:effectExtent l="0" t="0" r="9525" b="9525"/>
             <wp:docPr id="17" name="Picture 17"/>
-            <wp:cNvGraphicFramePr>
-              <a:graphicFrameLocks xmlns:a="http://schemas.openxmlformats.org/drawingml/2006/main" noChangeAspect="1"/>
-            </wp:cNvGraphicFramePr>
-            <a:graphic xmlns:a="http://schemas.openxmlformats.org/drawingml/2006/main">
-              <a:graphicData uri="http://schemas.openxmlformats.org/drawingml/2006/picture">
-                <pic:pic xmlns:pic="http://schemas.openxmlformats.org/drawingml/2006/picture">
-                  <pic:nvPicPr>
-                    <pic:cNvPr id="0" name=""/>
-                    <pic:cNvPicPr/>
-                  </pic:nvPicPr>
-                  <pic:blipFill>
-                    <a:blip r:embed="rId38"/>
-                    <a:stretch>
-                      <a:fillRect/>
-                    </a:stretch>
-                  </pic:blipFill>
-                  <pic:spPr>
-                    <a:xfrm>
-                      <a:off x="0" y="0"/>
-                      <a:ext cx="5362575" cy="3590925"/>
-                    </a:xfrm>
-                    <a:prstGeom prst="rect">
-                      <a:avLst/>
-                    </a:prstGeom>
-                  </pic:spPr>
-                </pic:pic>
-              </a:graphicData>
-            </a:graphic>
-          </wp:inline>
-        </w:drawing>
-      </w:r>
-    </w:p>
-    <w:p>
-      <w:r>
-        <w:t>The U-value is 36. The critical value of U at p≤ 0.05 is 23. Therefore, the result is not significant at p≤ 0.05.</w:t>
-      </w:r>
-      <w:r>
-        <w:t xml:space="preserve"> This means that we accept the null hypothesis. </w:t>
-      </w:r>
-    </w:p>
-    <w:p>
-      <w:pPr>
-        <w:rPr>
-          <w:b/>
-          <w:u w:val="single"/>
-        </w:rPr>
-      </w:pPr>
-      <w:r>
-        <w:rPr>
-          <w:b/>
-          <w:u w:val="single"/>
-        </w:rPr>
-        <w:t xml:space="preserve">Silent Environment and </w:t>
-      </w:r>
-      <w:proofErr w:type="gramStart"/>
-      <w:r>
-        <w:rPr>
-          <w:b/>
-          <w:u w:val="single"/>
-        </w:rPr>
-        <w:t>a Hands</w:t>
-      </w:r>
-      <w:proofErr w:type="gramEnd"/>
-      <w:r>
-        <w:rPr>
-          <w:b/>
-          <w:u w:val="single"/>
-        </w:rPr>
-        <w:t xml:space="preserve"> Free Phone Call</w:t>
-      </w:r>
-    </w:p>
-    <w:p>
-      <w:pPr>
-        <w:rPr>
-          <w:noProof/>
-          <w:lang w:eastAsia="en-GB"/>
-        </w:rPr>
-      </w:pPr>
-      <w:r>
-        <w:rPr>
-          <w:noProof/>
-          <w:lang w:eastAsia="en-GB"/>
-        </w:rPr>
-        <w:lastRenderedPageBreak/>
-        <w:drawing>
-          <wp:inline distT="0" distB="0" distL="0" distR="0" wp14:anchorId="16A4B0A3" wp14:editId="2A934617">
-            <wp:extent cx="5731510" cy="2940461"/>
-            <wp:effectExtent l="0" t="0" r="2540" b="0"/>
-            <wp:docPr id="20" name="Picture 20"/>
             <wp:cNvGraphicFramePr>
               <a:graphicFrameLocks xmlns:a="http://schemas.openxmlformats.org/drawingml/2006/main" noChangeAspect="1"/>
             </wp:cNvGraphicFramePr>
@@ -8313,7 +8184,7 @@
                   <pic:spPr>
                     <a:xfrm>
                       <a:off x="0" y="0"/>
-                      <a:ext cx="5731510" cy="2940461"/>
+                      <a:ext cx="5362575" cy="3590925"/>
                     </a:xfrm>
                     <a:prstGeom prst="rect">
                       <a:avLst/>
@@ -8325,23 +8196,48 @@
           </wp:inline>
         </w:drawing>
       </w:r>
-      <w:r>
+    </w:p>
+    <w:p>
+      <w:r>
+        <w:t>The U-value is 36. The critical value of U at p≤ 0.05 is 23. Therefore, the result is not significant at p≤ 0.05.</w:t>
+      </w:r>
+      <w:r>
+        <w:t xml:space="preserve"> This means that we accept the null hypothesis. </w:t>
+      </w:r>
+    </w:p>
+    <w:p>
+      <w:pPr>
+        <w:rPr>
+          <w:b/>
+          <w:u w:val="single"/>
+        </w:rPr>
+      </w:pPr>
+      <w:r>
+        <w:rPr>
+          <w:b/>
+          <w:u w:val="single"/>
+        </w:rPr>
+        <w:t>Silent Environment and a Hands Free Phone Call</w:t>
+      </w:r>
+    </w:p>
+    <w:p>
+      <w:pPr>
         <w:rPr>
           <w:noProof/>
           <w:lang w:eastAsia="en-GB"/>
         </w:rPr>
-        <w:t xml:space="preserve"> </w:t>
-      </w:r>
+      </w:pPr>
       <w:r>
         <w:rPr>
           <w:noProof/>
           <w:lang w:eastAsia="en-GB"/>
         </w:rPr>
+        <w:lastRenderedPageBreak/>
         <w:drawing>
-          <wp:inline distT="0" distB="0" distL="0" distR="0" wp14:anchorId="79C8DE5A" wp14:editId="2A072200">
-            <wp:extent cx="5372100" cy="3619500"/>
-            <wp:effectExtent l="0" t="0" r="0" b="0"/>
-            <wp:docPr id="21" name="Picture 21"/>
+          <wp:inline distT="0" distB="0" distL="0" distR="0" wp14:anchorId="16A4B0A3" wp14:editId="2A934617">
+            <wp:extent cx="5731510" cy="2940461"/>
+            <wp:effectExtent l="0" t="0" r="2540" b="0"/>
+            <wp:docPr id="20" name="Picture 20"/>
             <wp:cNvGraphicFramePr>
               <a:graphicFrameLocks xmlns:a="http://schemas.openxmlformats.org/drawingml/2006/main" noChangeAspect="1"/>
             </wp:cNvGraphicFramePr>
@@ -8361,7 +8257,7 @@
                   <pic:spPr>
                     <a:xfrm>
                       <a:off x="0" y="0"/>
-                      <a:ext cx="5372100" cy="3619500"/>
+                      <a:ext cx="5731510" cy="2940461"/>
                     </a:xfrm>
                     <a:prstGeom prst="rect">
                       <a:avLst/>
@@ -8373,48 +8269,23 @@
           </wp:inline>
         </w:drawing>
       </w:r>
-    </w:p>
-    <w:p>
-      <w:r>
-        <w:t>The U-value is 0. The critical value of U at p≤ 0.05 is 23. Therefore, the result is significant at p≤ 0.05.</w:t>
-      </w:r>
-      <w:r>
-        <w:t xml:space="preserve"> This means we reject the null hypothesis.</w:t>
-      </w:r>
-    </w:p>
-    <w:p>
-      <w:pPr>
-        <w:rPr>
-          <w:b/>
-          <w:u w:val="single"/>
-        </w:rPr>
-      </w:pPr>
-      <w:r>
-        <w:rPr>
-          <w:b/>
-          <w:u w:val="single"/>
-        </w:rPr>
-        <w:t>Listening to the Radio and a Hands Free Phone Call</w:t>
-      </w:r>
-    </w:p>
-    <w:p>
-      <w:pPr>
+      <w:r>
         <w:rPr>
           <w:noProof/>
           <w:lang w:eastAsia="en-GB"/>
         </w:rPr>
-      </w:pPr>
+        <w:t xml:space="preserve"> </w:t>
+      </w:r>
       <w:r>
         <w:rPr>
           <w:noProof/>
           <w:lang w:eastAsia="en-GB"/>
         </w:rPr>
-        <w:lastRenderedPageBreak/>
         <w:drawing>
-          <wp:inline distT="0" distB="0" distL="0" distR="0" wp14:anchorId="004A4CB3" wp14:editId="1D7E4FCD">
-            <wp:extent cx="5731510" cy="3039660"/>
-            <wp:effectExtent l="0" t="0" r="2540" b="8890"/>
-            <wp:docPr id="22" name="Picture 22"/>
+          <wp:inline distT="0" distB="0" distL="0" distR="0" wp14:anchorId="79C8DE5A" wp14:editId="2A072200">
+            <wp:extent cx="5372100" cy="3619500"/>
+            <wp:effectExtent l="0" t="0" r="0" b="0"/>
+            <wp:docPr id="21" name="Picture 21"/>
             <wp:cNvGraphicFramePr>
               <a:graphicFrameLocks xmlns:a="http://schemas.openxmlformats.org/drawingml/2006/main" noChangeAspect="1"/>
             </wp:cNvGraphicFramePr>
@@ -8434,7 +8305,7 @@
                   <pic:spPr>
                     <a:xfrm>
                       <a:off x="0" y="0"/>
-                      <a:ext cx="5731510" cy="3039660"/>
+                      <a:ext cx="5372100" cy="3619500"/>
                     </a:xfrm>
                     <a:prstGeom prst="rect">
                       <a:avLst/>
@@ -8446,23 +8317,48 @@
           </wp:inline>
         </w:drawing>
       </w:r>
-      <w:r>
+    </w:p>
+    <w:p>
+      <w:r>
+        <w:t>The U-value is 0. The critical value of U at p≤ 0.05 is 23. Therefore, the result is significant at p≤ 0.05.</w:t>
+      </w:r>
+      <w:r>
+        <w:t xml:space="preserve"> This means we reject the null hypothesis.</w:t>
+      </w:r>
+    </w:p>
+    <w:p>
+      <w:pPr>
+        <w:rPr>
+          <w:b/>
+          <w:u w:val="single"/>
+        </w:rPr>
+      </w:pPr>
+      <w:r>
+        <w:rPr>
+          <w:b/>
+          <w:u w:val="single"/>
+        </w:rPr>
+        <w:t>Listening to the Radio and a Hands Free Phone Call</w:t>
+      </w:r>
+    </w:p>
+    <w:p>
+      <w:pPr>
         <w:rPr>
           <w:noProof/>
           <w:lang w:eastAsia="en-GB"/>
         </w:rPr>
-        <w:t xml:space="preserve"> </w:t>
-      </w:r>
+      </w:pPr>
       <w:r>
         <w:rPr>
           <w:noProof/>
           <w:lang w:eastAsia="en-GB"/>
         </w:rPr>
+        <w:lastRenderedPageBreak/>
         <w:drawing>
-          <wp:inline distT="0" distB="0" distL="0" distR="0" wp14:anchorId="2F82F267" wp14:editId="4D9A2B77">
-            <wp:extent cx="5334000" cy="3619500"/>
-            <wp:effectExtent l="0" t="0" r="0" b="0"/>
-            <wp:docPr id="23" name="Picture 23"/>
+          <wp:inline distT="0" distB="0" distL="0" distR="0" wp14:anchorId="004A4CB3" wp14:editId="1D7E4FCD">
+            <wp:extent cx="5731510" cy="3039660"/>
+            <wp:effectExtent l="0" t="0" r="2540" b="8890"/>
+            <wp:docPr id="22" name="Picture 22"/>
             <wp:cNvGraphicFramePr>
               <a:graphicFrameLocks xmlns:a="http://schemas.openxmlformats.org/drawingml/2006/main" noChangeAspect="1"/>
             </wp:cNvGraphicFramePr>
@@ -8482,6 +8378,54 @@
                   <pic:spPr>
                     <a:xfrm>
                       <a:off x="0" y="0"/>
+                      <a:ext cx="5731510" cy="3039660"/>
+                    </a:xfrm>
+                    <a:prstGeom prst="rect">
+                      <a:avLst/>
+                    </a:prstGeom>
+                  </pic:spPr>
+                </pic:pic>
+              </a:graphicData>
+            </a:graphic>
+          </wp:inline>
+        </w:drawing>
+      </w:r>
+      <w:r>
+        <w:rPr>
+          <w:noProof/>
+          <w:lang w:eastAsia="en-GB"/>
+        </w:rPr>
+        <w:t xml:space="preserve"> </w:t>
+      </w:r>
+      <w:r>
+        <w:rPr>
+          <w:noProof/>
+          <w:lang w:eastAsia="en-GB"/>
+        </w:rPr>
+        <w:drawing>
+          <wp:inline distT="0" distB="0" distL="0" distR="0" wp14:anchorId="2F82F267" wp14:editId="4D9A2B77">
+            <wp:extent cx="5334000" cy="3619500"/>
+            <wp:effectExtent l="0" t="0" r="0" b="0"/>
+            <wp:docPr id="23" name="Picture 23"/>
+            <wp:cNvGraphicFramePr>
+              <a:graphicFrameLocks xmlns:a="http://schemas.openxmlformats.org/drawingml/2006/main" noChangeAspect="1"/>
+            </wp:cNvGraphicFramePr>
+            <a:graphic xmlns:a="http://schemas.openxmlformats.org/drawingml/2006/main">
+              <a:graphicData uri="http://schemas.openxmlformats.org/drawingml/2006/picture">
+                <pic:pic xmlns:pic="http://schemas.openxmlformats.org/drawingml/2006/picture">
+                  <pic:nvPicPr>
+                    <pic:cNvPr id="0" name=""/>
+                    <pic:cNvPicPr/>
+                  </pic:nvPicPr>
+                  <pic:blipFill>
+                    <a:blip r:embed="rId43"/>
+                    <a:stretch>
+                      <a:fillRect/>
+                    </a:stretch>
+                  </pic:blipFill>
+                  <pic:spPr>
+                    <a:xfrm>
+                      <a:off x="0" y="0"/>
                       <a:ext cx="5334000" cy="3619500"/>
                     </a:xfrm>
                     <a:prstGeom prst="rect">
@@ -8532,6 +8476,71 @@
     </w:p>
     <w:p>
       <w:pPr>
+        <w:rPr>
+          <w:sz w:val="26"/>
+          <w:szCs w:val="26"/>
+        </w:rPr>
+      </w:pPr>
+      <w:r>
+        <w:rPr>
+          <w:noProof/>
+          <w:lang w:eastAsia="en-GB"/>
+        </w:rPr>
+        <w:lastRenderedPageBreak/>
+        <w:drawing>
+          <wp:inline distT="0" distB="0" distL="0" distR="0" wp14:anchorId="3BE9964F" wp14:editId="0B38257A">
+            <wp:extent cx="4572000" cy="3367087"/>
+            <wp:effectExtent l="0" t="0" r="19050" b="24130"/>
+            <wp:docPr id="31" name="Chart 31"/>
+            <wp:cNvGraphicFramePr/>
+            <a:graphic xmlns:a="http://schemas.openxmlformats.org/drawingml/2006/main">
+              <a:graphicData uri="http://schemas.openxmlformats.org/drawingml/2006/chart">
+                <c:chart xmlns:c="http://schemas.openxmlformats.org/drawingml/2006/chart" xmlns:r="http://schemas.openxmlformats.org/officeDocument/2006/relationships" r:id="rId44"/>
+              </a:graphicData>
+            </a:graphic>
+          </wp:inline>
+        </w:drawing>
+      </w:r>
+    </w:p>
+    <w:p>
+      <w:r>
+        <w:t>My data shows that listening to the radio has no significant effect on reaction time in comparison to being in a silent environment; however being involved in a hands free phone call has a sign</w:t>
+      </w:r>
+      <w:r>
+        <w:t>ificant impact on reaction time.</w:t>
+      </w:r>
+      <w:r>
+        <w:t xml:space="preserve"> When comparing my results to the Human Benchmark results</w:t>
+      </w:r>
+      <w:r>
+        <w:rPr>
+          <w:vertAlign w:val="subscript"/>
+        </w:rPr>
+        <w:t>[16]</w:t>
+      </w:r>
+      <w:r>
+        <w:t xml:space="preserve"> (With results of </w:t>
+      </w:r>
+      <w:r>
+        <w:t>13,171,309</w:t>
+      </w:r>
+      <w:r>
+        <w:t xml:space="preserve"> repeats), I found out that the average reaction time is 256</w:t>
+      </w:r>
+      <w:r>
+        <w:t xml:space="preserve">ms; however a lot of these results are not reliable as some people click the screen repeatedly to obtain a false result of 0ms. This could explain why that average is lower than the average reaction time of my data sets, but the average is close and using a statistical test, the data isn’t significantly different. </w:t>
+      </w:r>
+    </w:p>
+    <w:p>
+      <w:pPr>
+        <w:rPr>
+          <w:sz w:val="26"/>
+          <w:szCs w:val="26"/>
+        </w:rPr>
+      </w:pPr>
+    </w:p>
+    <w:p>
+      <w:pPr>
         <w:pStyle w:val="ListParagraph"/>
         <w:numPr>
           <w:ilvl w:val="1"/>
@@ -8556,6 +8565,20 @@
         </w:rPr>
         <w:t>Conclusion</w:t>
       </w:r>
+    </w:p>
+    <w:p>
+      <w:pPr>
+        <w:rPr>
+          <w:sz w:val="26"/>
+          <w:szCs w:val="26"/>
+        </w:rPr>
+      </w:pPr>
+      <w:r>
+        <w:t>In conclusion my experiment has shown that with the participants in my experiment there was not a significant difference in reaction time between being in a silent environment and listening to the radio. However being involved in a hands free phone call impacts the reaction time of both listening to the radio and being in a silent environment significantly. This suggests that using your phone whilst driving makes your reaction time much slower. In conclusion from this experiment, it would be advisable to not use your phone whilst driving, as this decrease in reaction time could ultimately l</w:t>
+      </w:r>
+      <w:r>
+        <w:t>ead to an accident.</w:t>
+      </w:r>
       <w:r>
         <w:rPr>
           <w:sz w:val="26"/>
@@ -8590,7 +8613,6 @@
           <w:sz w:val="30"/>
           <w:szCs w:val="30"/>
         </w:rPr>
-        <w:lastRenderedPageBreak/>
         <w:t>Evaluation of the Experiment</w:t>
       </w:r>
       <w:r>
@@ -8600,6 +8622,38 @@
           <w:szCs w:val="30"/>
         </w:rPr>
         <w:br/>
+      </w:r>
+    </w:p>
+    <w:p>
+      <w:r>
+        <w:t xml:space="preserve">My experiment had no anomalous data so that leads me to believe that my data was reliable. The fact that the data showed a uniformed pattern throughout repeats and different participants I think </w:t>
+      </w:r>
+      <w:r>
+        <w:lastRenderedPageBreak/>
+        <w:t xml:space="preserve">my data was also relatively accurate. I feel that my experiment did have limitations though, I think my results would benefit from using more repeats as I only chose to do 5 repeats which I feel, although sufficient, not a solid convincing number of repeats. I would also chose to have a lot more participants from a larger population size as I was limited to teenagers in my college. I would then be able to see if there was a significant difference between how people from different areas are impacted by different stimuli. </w:t>
+      </w:r>
+    </w:p>
+    <w:p>
+      <w:r>
+        <w:t xml:space="preserve">Screen lag time is probably the factor most effecting my experiments </w:t>
+      </w:r>
+      <w:r>
+        <w:t>accurate</w:t>
+      </w:r>
+      <w:r>
+        <w:t>, n</w:t>
+      </w:r>
+      <w:r>
+        <w:t>ewer operating systems tend to do more expensive visual effects, which means a longer lag ti</w:t>
+      </w:r>
+      <w:r>
+        <w:t xml:space="preserve">me from the test to the screen. </w:t>
+      </w:r>
+      <w:r>
+        <w:t>30ms is currently a typical lag for a desktop</w:t>
+      </w:r>
+      <w:r>
+        <w:t xml:space="preserve">, which means theoretically people’s reaction time to a real life situation will be 30ms quicker. For an improved experiment I would take away the desktop lag from the result obtained from the program. </w:t>
       </w:r>
       <w:r>
         <w:rPr>
@@ -8735,44 +8789,14 @@
         </w:rPr>
         <w:t xml:space="preserve">[Scientific Journal] </w:t>
       </w:r>
-      <w:proofErr w:type="gramStart"/>
-      <w:r>
-        <w:t xml:space="preserve">Source 2 – </w:t>
-      </w:r>
-      <w:proofErr w:type="spellStart"/>
-      <w:r>
-        <w:t>Axoplasmic</w:t>
-      </w:r>
-      <w:proofErr w:type="spellEnd"/>
-      <w:r>
-        <w:t xml:space="preserve"> Transport and Neuronal Responses to Injury - </w:t>
-      </w:r>
-      <w:r>
-        <w:rPr>
-          <w:b/>
-        </w:rPr>
-        <w:t>Cowie R.J. and Stanton G.B. "</w:t>
-      </w:r>
-      <w:proofErr w:type="spellStart"/>
-      <w:r>
-        <w:rPr>
-          <w:b/>
-        </w:rPr>
-        <w:t>Axoplasmic</w:t>
-      </w:r>
-      <w:proofErr w:type="spellEnd"/>
-      <w:r>
-        <w:rPr>
-          <w:b/>
-        </w:rPr>
-        <w:t xml:space="preserve"> Transport and Neuronal Responses to Injury."</w:t>
-      </w:r>
-      <w:proofErr w:type="gramEnd"/>
-      <w:r>
-        <w:rPr>
-          <w:b/>
-        </w:rPr>
-        <w:t xml:space="preserve"> Howard University College of Medicine</w:t>
+      <w:r>
+        <w:t xml:space="preserve">Source 2 – Axoplasmic Transport and Neuronal Responses to Injury - </w:t>
+      </w:r>
+      <w:r>
+        <w:rPr>
+          <w:b/>
+        </w:rPr>
+        <w:t>Cowie R.J. and Stanton G.B. "Axoplasmic Transport and Neuronal Responses to Injury." Howard University College of Medicine</w:t>
       </w:r>
       <w:r>
         <w:rPr>
@@ -8868,21 +8892,7 @@
         <w:rPr>
           <w:b/>
         </w:rPr>
-        <w:t xml:space="preserve">Jacobson, Bert H.; </w:t>
-      </w:r>
-      <w:proofErr w:type="spellStart"/>
-      <w:r>
-        <w:rPr>
-          <w:b/>
-        </w:rPr>
-        <w:t>Edgley</w:t>
-      </w:r>
-      <w:proofErr w:type="spellEnd"/>
-      <w:r>
-        <w:rPr>
-          <w:b/>
-        </w:rPr>
-        <w:t xml:space="preserve">, Betty M. </w:t>
+        <w:t xml:space="preserve">Jacobson, Bert H.; Edgley, Betty M. </w:t>
       </w:r>
       <w:r>
         <w:rPr>
@@ -8906,21 +8916,7 @@
         <w:rPr>
           <w:b/>
         </w:rPr>
-        <w:t xml:space="preserve"> Aviation, Space, and Environmental Medicine, </w:t>
-      </w:r>
-      <w:proofErr w:type="spellStart"/>
-      <w:r>
-        <w:rPr>
-          <w:b/>
-        </w:rPr>
-        <w:t>Vol</w:t>
-      </w:r>
-      <w:proofErr w:type="spellEnd"/>
-      <w:r>
-        <w:rPr>
-          <w:b/>
-        </w:rPr>
-        <w:t xml:space="preserve"> 58(12), Dec 1987, 1153-1156.</w:t>
+        <w:t xml:space="preserve"> Aviation, Space, and Environmental Medicine, Vol 58(12), Dec 1987, 1153-1156.</w:t>
       </w:r>
       <w:r>
         <w:rPr>
@@ -8967,21 +8963,7 @@
         <w:rPr>
           <w:b/>
         </w:rPr>
-        <w:t xml:space="preserve">Marc </w:t>
-      </w:r>
-      <w:proofErr w:type="spellStart"/>
-      <w:r>
-        <w:rPr>
-          <w:b/>
-        </w:rPr>
-        <w:t>Pomplun</w:t>
-      </w:r>
-      <w:proofErr w:type="spellEnd"/>
-      <w:r>
-        <w:rPr>
-          <w:b/>
-        </w:rPr>
-        <w:t>, Edward J</w:t>
+        <w:t>Marc Pomplun, Edward J</w:t>
       </w:r>
       <w:r>
         <w:rPr>
@@ -8999,9 +8981,251 @@
         <w:rPr>
           <w:b/>
         </w:rPr>
-        <w:t xml:space="preserve">Joseph M. Ronda, Sean W. Cain, </w:t>
-      </w:r>
-      <w:proofErr w:type="spellStart"/>
+        <w:t>Joseph M. Ronda, Sean W. Cain, M</w:t>
+      </w:r>
+      <w:r>
+        <w:rPr>
+          <w:b/>
+        </w:rPr>
+        <w:t>irjam Y. Much, Charles A. Czeisler and Jeanne F. Duffy “The effects of circadian phase, time awake, and imposed sleep restriction on performing complex visual tasks: Evidence from comparative visual search</w:t>
+      </w:r>
+      <w:r>
+        <w:rPr>
+          <w:b/>
+        </w:rPr>
+        <w:t>.</w:t>
+      </w:r>
+      <w:r>
+        <w:rPr>
+          <w:b/>
+        </w:rPr>
+        <w:t>”</w:t>
+      </w:r>
+      <w:r>
+        <w:rPr>
+          <w:b/>
+        </w:rPr>
+        <w:t xml:space="preserve"> </w:t>
+      </w:r>
+      <w:r>
+        <w:t>Accessed 16:22</w:t>
+      </w:r>
+      <w:r>
+        <w:t>,</w:t>
+      </w:r>
+      <w:r>
+        <w:t xml:space="preserve"> 17</w:t>
+      </w:r>
+      <w:r>
+        <w:rPr>
+          <w:vertAlign w:val="superscript"/>
+        </w:rPr>
+        <w:t>th</w:t>
+      </w:r>
+      <w:r>
+        <w:t xml:space="preserve"> September 2014 </w:t>
+      </w:r>
+    </w:p>
+    <w:p>
+      <w:r>
+        <w:rPr>
+          <w:i/>
+        </w:rPr>
+        <w:lastRenderedPageBreak/>
+        <w:t xml:space="preserve">[Scientific Journal] </w:t>
+      </w:r>
+      <w:r>
+        <w:rPr>
+          <w:i/>
+        </w:rPr>
+        <w:t xml:space="preserve"> </w:t>
+      </w:r>
+      <w:r>
+        <w:t xml:space="preserve">Source 7 – Gamers and reaction time – </w:t>
+      </w:r>
+      <w:r>
+        <w:rPr>
+          <w:b/>
+        </w:rPr>
+        <w:t>Kwan Min Lee, Wei Peng.</w:t>
+      </w:r>
+      <w:r>
+        <w:t xml:space="preserve"> </w:t>
+      </w:r>
+      <w:r>
+        <w:rPr>
+          <w:b/>
+        </w:rPr>
+        <w:t>“What do we know about the social and psychological effects of computer games?”</w:t>
+      </w:r>
+      <w:r>
+        <w:rPr>
+          <w:b/>
+        </w:rPr>
+        <w:t xml:space="preserve"> </w:t>
+      </w:r>
+      <w:r>
+        <w:t>Accessed 15:43</w:t>
+      </w:r>
+      <w:r>
+        <w:t>,</w:t>
+      </w:r>
+      <w:r>
+        <w:t xml:space="preserve"> 18</w:t>
+      </w:r>
+      <w:r>
+        <w:rPr>
+          <w:vertAlign w:val="superscript"/>
+        </w:rPr>
+        <w:t>th</w:t>
+      </w:r>
+      <w:r>
+        <w:t xml:space="preserve"> September 2014</w:t>
+      </w:r>
+    </w:p>
+    <w:p>
+      <w:r>
+        <w:t xml:space="preserve">Source 8 – List of factors that affect reaction time - </w:t>
+      </w:r>
+      <w:r>
+        <w:rPr>
+          <w:b/>
+        </w:rPr>
+        <w:t>biae.clemson.edu/bpc/bp/lab/110/reaction.htm</w:t>
+      </w:r>
+      <w:r>
+        <w:t xml:space="preserve"> – Accessed 16:21, 18</w:t>
+      </w:r>
+      <w:r>
+        <w:rPr>
+          <w:vertAlign w:val="superscript"/>
+        </w:rPr>
+        <w:t>th</w:t>
+      </w:r>
+      <w:r>
+        <w:t xml:space="preserve"> September 2014</w:t>
+      </w:r>
+    </w:p>
+    <w:p>
+      <w:r>
+        <w:t xml:space="preserve">Source 9 – Brain Storage Space - </w:t>
+      </w:r>
+      <w:r>
+        <w:rPr>
+          <w:b/>
+        </w:rPr>
+        <w:t xml:space="preserve">http://www.slate.com/articles/health_and_science/explainer/2012/04/north_korea_s_2_mb_of_knowledge_taunt_how_many_megabytes_does_the_human_brain_hold_.html </w:t>
+      </w:r>
+      <w:r>
+        <w:t>- Accessed 17:10</w:t>
+      </w:r>
+      <w:r>
+        <w:t>,</w:t>
+      </w:r>
+      <w:r>
+        <w:t xml:space="preserve"> 5th October 2014</w:t>
+      </w:r>
+    </w:p>
+    <w:p>
+      <w:r>
+        <w:t xml:space="preserve">Source 10 – </w:t>
+      </w:r>
+      <w:r>
+        <w:t xml:space="preserve">Human Benchmark Program - </w:t>
+      </w:r>
+      <w:r>
+        <w:rPr>
+          <w:b/>
+        </w:rPr>
+        <w:t>www.humanbenchmark.com/tests/reactiontime</w:t>
+      </w:r>
+      <w:r>
+        <w:t xml:space="preserve"> - Accessed 20:37</w:t>
+      </w:r>
+      <w:r>
+        <w:t xml:space="preserve">, 5th October  </w:t>
+      </w:r>
+      <w:r>
+        <w:t>2014</w:t>
+      </w:r>
+    </w:p>
+    <w:p>
+      <w:r>
+        <w:t xml:space="preserve">Source 11 – </w:t>
+      </w:r>
+      <w:r>
+        <w:t>Sheep Dash Program -</w:t>
+      </w:r>
+      <w:r>
+        <w:rPr>
+          <w:b/>
+        </w:rPr>
+        <w:t>http://www.bbc.co.uk/science/humanbody/sleep/sheep/reaction_version5.swf</w:t>
+      </w:r>
+      <w:r>
+        <w:rPr>
+          <w:b/>
+        </w:rPr>
+        <w:t xml:space="preserve"> – </w:t>
+      </w:r>
+      <w:r>
+        <w:t>Accessed 20:38, 5</w:t>
+      </w:r>
+      <w:r>
+        <w:rPr>
+          <w:vertAlign w:val="superscript"/>
+        </w:rPr>
+        <w:t>th</w:t>
+      </w:r>
+      <w:r>
+        <w:t xml:space="preserve"> October</w:t>
+      </w:r>
+      <w:r>
+        <w:t xml:space="preserve"> 2014</w:t>
+      </w:r>
+    </w:p>
+    <w:p>
+      <w:r>
+        <w:t xml:space="preserve">Source 12 – </w:t>
+      </w:r>
+      <w:r>
+        <w:t xml:space="preserve">Traffic Light Program - </w:t>
+      </w:r>
+      <w:r>
+        <w:rPr>
+          <w:b/>
+        </w:rPr>
+        <w:t>https://faculty.washington.edu/chudler/java/redgreen.html</w:t>
+      </w:r>
+      <w:r>
+        <w:t xml:space="preserve"> - Accessed 20:39</w:t>
+      </w:r>
+      <w:r>
+        <w:t>, 5</w:t>
+      </w:r>
+      <w:r>
+        <w:rPr>
+          <w:vertAlign w:val="superscript"/>
+        </w:rPr>
+        <w:t>th</w:t>
+      </w:r>
+      <w:r>
+        <w:t xml:space="preserve"> October</w:t>
+      </w:r>
+      <w:r>
+        <w:t xml:space="preserve"> 2014</w:t>
+      </w:r>
+    </w:p>
+    <w:p>
+      <w:r>
+        <w:rPr>
+          <w:i/>
+        </w:rPr>
+        <w:t xml:space="preserve">[Scientific Journal] </w:t>
+      </w:r>
+      <w:r>
+        <w:t xml:space="preserve">Source 13 – Cerebral Dominance - </w:t>
+      </w:r>
       <w:r>
         <w:rPr>
           <w:b/>
@@ -9012,40 +9236,61 @@
         <w:rPr>
           <w:b/>
         </w:rPr>
-        <w:t>irjam</w:t>
-      </w:r>
-      <w:proofErr w:type="spellEnd"/>
-      <w:r>
-        <w:rPr>
-          <w:b/>
-        </w:rPr>
-        <w:t xml:space="preserve"> Y. Much, Charles A. </w:t>
-      </w:r>
-      <w:proofErr w:type="spellStart"/>
-      <w:r>
-        <w:rPr>
-          <w:b/>
-        </w:rPr>
-        <w:t>Czeisler</w:t>
-      </w:r>
-      <w:proofErr w:type="spellEnd"/>
-      <w:r>
-        <w:rPr>
-          <w:b/>
-        </w:rPr>
-        <w:t xml:space="preserve"> and Jeanne F. Duffy “The effects of circadian phase, time awake, and imposed sleep restriction on performing complex visual tasks: Evidence from comparative visual search</w:t>
-      </w:r>
-      <w:r>
-        <w:rPr>
-          <w:b/>
-        </w:rPr>
-        <w:t>.</w:t>
-      </w:r>
-      <w:r>
-        <w:rPr>
-          <w:b/>
-        </w:rPr>
-        <w:t>”</w:t>
+        <w:t>yfanwy Kerr</w:t>
+      </w:r>
+      <w:r>
+        <w:rPr>
+          <w:b/>
+        </w:rPr>
+        <w:t>, R</w:t>
+      </w:r>
+      <w:r>
+        <w:rPr>
+          <w:b/>
+        </w:rPr>
+        <w:t>osemary</w:t>
+      </w:r>
+      <w:r>
+        <w:rPr>
+          <w:b/>
+        </w:rPr>
+        <w:t xml:space="preserve"> M</w:t>
+      </w:r>
+      <w:r>
+        <w:rPr>
+          <w:b/>
+        </w:rPr>
+        <w:t xml:space="preserve">ingay </w:t>
+      </w:r>
+      <w:r>
+        <w:rPr>
+          <w:b/>
+        </w:rPr>
+        <w:t xml:space="preserve">and </w:t>
+      </w:r>
+      <w:r>
+        <w:rPr>
+          <w:b/>
+        </w:rPr>
+        <w:t>Alick</w:t>
+      </w:r>
+      <w:r>
+        <w:rPr>
+          <w:b/>
+        </w:rPr>
+        <w:t xml:space="preserve"> E</w:t>
+      </w:r>
+      <w:r>
+        <w:rPr>
+          <w:b/>
+        </w:rPr>
+        <w:t xml:space="preserve">lithorn “Cerebral Dominance In Reaction Response Times” British Journal of Psychology, </w:t>
+      </w:r>
+      <w:r>
+        <w:rPr>
+          <w:b/>
+        </w:rPr>
+        <w:t>Volume 54, Issue 4</w:t>
       </w:r>
       <w:r>
         <w:rPr>
@@ -9054,13 +9299,7 @@
         <w:t xml:space="preserve"> </w:t>
       </w:r>
       <w:r>
-        <w:t>Accessed 16:22</w:t>
-      </w:r>
-      <w:r>
-        <w:t>,</w:t>
-      </w:r>
-      <w:r>
-        <w:t xml:space="preserve"> 17</w:t>
+        <w:t>– Accessed 21:36 6</w:t>
       </w:r>
       <w:r>
         <w:rPr>
@@ -9069,54 +9308,27 @@
         <w:t>th</w:t>
       </w:r>
       <w:r>
-        <w:t xml:space="preserve"> September 2014 </w:t>
-      </w:r>
-    </w:p>
-    <w:p>
-      <w:r>
-        <w:rPr>
-          <w:i/>
-        </w:rPr>
-        <w:t xml:space="preserve">[Scientific Journal] </w:t>
-      </w:r>
-      <w:r>
-        <w:rPr>
-          <w:i/>
-        </w:rPr>
-        <w:t xml:space="preserve"> </w:t>
-      </w:r>
-      <w:r>
-        <w:t xml:space="preserve">Source 7 – Gamers and reaction time – </w:t>
-      </w:r>
-      <w:r>
-        <w:rPr>
-          <w:b/>
-        </w:rPr>
-        <w:t>Kwan Min Lee, Wei Peng.</w:t>
-      </w:r>
-      <w:r>
-        <w:t xml:space="preserve"> </w:t>
-      </w:r>
-      <w:r>
-        <w:rPr>
-          <w:b/>
-        </w:rPr>
-        <w:t>“What do we know about the social and psychological effects of computer games?”</w:t>
-      </w:r>
-      <w:r>
-        <w:rPr>
-          <w:b/>
-        </w:rPr>
-        <w:t xml:space="preserve"> </w:t>
-      </w:r>
-      <w:r>
-        <w:t>Accessed 15:43</w:t>
-      </w:r>
-      <w:r>
-        <w:t>,</w:t>
-      </w:r>
-      <w:r>
-        <w:t xml:space="preserve"> 18</w:t>
+        <w:t xml:space="preserve"> October </w:t>
+      </w:r>
+      <w:r>
+        <w:t>2014</w:t>
+      </w:r>
+    </w:p>
+    <w:p>
+      <w:r>
+        <w:t xml:space="preserve">Source 14 – Cell phone experiment - </w:t>
+      </w:r>
+      <w:r>
+        <w:rPr>
+          <w:b/>
+        </w:rPr>
+        <w:t xml:space="preserve">http://miamioh.edu/news/article/view/2859 - </w:t>
+      </w:r>
+      <w:r>
+        <w:t>Accessed 11:40</w:t>
+      </w:r>
+      <w:r>
+        <w:t>, 20</w:t>
       </w:r>
       <w:r>
         <w:rPr>
@@ -9125,49 +9337,21 @@
         <w:t>th</w:t>
       </w:r>
       <w:r>
-        <w:t xml:space="preserve"> September 2014</w:t>
-      </w:r>
-    </w:p>
-    <w:p>
-      <w:r>
-        <w:t xml:space="preserve">Source 8 – List of factors that affect reaction time - </w:t>
-      </w:r>
-      <w:r>
-        <w:rPr>
-          <w:b/>
-        </w:rPr>
-        <w:t>biae.clemson.edu/</w:t>
-      </w:r>
-      <w:proofErr w:type="spellStart"/>
-      <w:r>
-        <w:rPr>
-          <w:b/>
-        </w:rPr>
-        <w:t>bpc</w:t>
-      </w:r>
-      <w:proofErr w:type="spellEnd"/>
-      <w:r>
-        <w:rPr>
-          <w:b/>
-        </w:rPr>
-        <w:t>/</w:t>
-      </w:r>
-      <w:proofErr w:type="spellStart"/>
-      <w:r>
-        <w:rPr>
-          <w:b/>
-        </w:rPr>
-        <w:t>bp</w:t>
-      </w:r>
-      <w:proofErr w:type="spellEnd"/>
-      <w:r>
-        <w:rPr>
-          <w:b/>
-        </w:rPr>
-        <w:t>/lab/110/reaction.htm</w:t>
-      </w:r>
-      <w:r>
-        <w:t xml:space="preserve"> – Accessed 16:21, 18</w:t>
+        <w:t xml:space="preserve"> October 2014</w:t>
+      </w:r>
+    </w:p>
+    <w:p>
+      <w:r>
+        <w:t xml:space="preserve">Source 15 – Music Experiment - </w:t>
+      </w:r>
+      <w:r>
+        <w:rPr>
+          <w:b/>
+        </w:rPr>
+        <w:t xml:space="preserve">http://www.drdriving.org/misc/music_strick_report.html </w:t>
+      </w:r>
+      <w:r>
+        <w:t>- Accessed 11:45, 20</w:t>
       </w:r>
       <w:r>
         <w:rPr>
@@ -9176,79 +9360,24 @@
         <w:t>th</w:t>
       </w:r>
       <w:r>
-        <w:t xml:space="preserve"> September 2014</w:t>
-      </w:r>
-    </w:p>
-    <w:p>
-      <w:r>
-        <w:t xml:space="preserve">Source 9 – Brain Storage Space - </w:t>
-      </w:r>
-      <w:r>
-        <w:rPr>
-          <w:b/>
-        </w:rPr>
-        <w:t xml:space="preserve">http://www.slate.com/articles/health_and_science/explainer/2012/04/north_korea_s_2_mb_of_knowledge_taunt_how_many_megabytes_does_the_human_brain_hold_.html </w:t>
-      </w:r>
-      <w:r>
-        <w:t>- Accessed 17:10</w:t>
-      </w:r>
-      <w:r>
-        <w:t>,</w:t>
-      </w:r>
-      <w:r>
-        <w:t xml:space="preserve"> 5th October 2014</w:t>
-      </w:r>
-    </w:p>
-    <w:p>
-      <w:r>
-        <w:lastRenderedPageBreak/>
-        <w:t xml:space="preserve">Source 10 – </w:t>
-      </w:r>
-      <w:r>
-        <w:t xml:space="preserve">Human Benchmark Program - </w:t>
-      </w:r>
-      <w:r>
-        <w:rPr>
-          <w:b/>
-        </w:rPr>
-        <w:t>www.humanbenchmark.com/tests/reactiontime</w:t>
-      </w:r>
-      <w:r>
-        <w:t xml:space="preserve"> - Accessed 20:37</w:t>
-      </w:r>
-      <w:r>
-        <w:t xml:space="preserve">, 5th </w:t>
-      </w:r>
-      <w:proofErr w:type="gramStart"/>
-      <w:r>
-        <w:t xml:space="preserve">October  </w:t>
-      </w:r>
-      <w:r>
-        <w:t>2014</w:t>
-      </w:r>
-      <w:proofErr w:type="gramEnd"/>
-    </w:p>
-    <w:p>
-      <w:r>
-        <w:t xml:space="preserve">Source 11 – </w:t>
-      </w:r>
-      <w:r>
-        <w:t>Sheep Dash Program -</w:t>
-      </w:r>
-      <w:r>
-        <w:rPr>
-          <w:b/>
-        </w:rPr>
-        <w:t>http://www.bbc.co.uk/science/humanbody/sleep/sheep/reaction_version5.swf</w:t>
-      </w:r>
-      <w:r>
-        <w:rPr>
-          <w:b/>
-        </w:rPr>
-        <w:t xml:space="preserve"> – </w:t>
-      </w:r>
-      <w:r>
-        <w:t>Accessed 20:38, 5</w:t>
+        <w:t xml:space="preserve"> October 2014</w:t>
+      </w:r>
+    </w:p>
+    <w:p>
+      <w:r>
+        <w:t xml:space="preserve">Source 16 – Human Benchmark Statistics - </w:t>
+      </w:r>
+      <w:r>
+        <w:rPr>
+          <w:b/>
+        </w:rPr>
+        <w:t>http://www.humanbenchmark.com/tests/reactiontime/statistics</w:t>
+      </w:r>
+      <w:r>
+        <w:t xml:space="preserve"> - Accessed 15:10</w:t>
+      </w:r>
+      <w:r>
+        <w:t>, 29</w:t>
       </w:r>
       <w:r>
         <w:rPr>
@@ -9257,233 +9386,7 @@
         <w:t>th</w:t>
       </w:r>
       <w:r>
-        <w:t xml:space="preserve"> October</w:t>
-      </w:r>
-      <w:r>
-        <w:t xml:space="preserve"> 2014</w:t>
-      </w:r>
-    </w:p>
-    <w:p>
-      <w:r>
-        <w:t xml:space="preserve">Source 12 – </w:t>
-      </w:r>
-      <w:r>
-        <w:t xml:space="preserve">Traffic Light Program - </w:t>
-      </w:r>
-      <w:r>
-        <w:rPr>
-          <w:b/>
-        </w:rPr>
-        <w:t>https://faculty.washington.edu/chudler/java/redgreen.html</w:t>
-      </w:r>
-      <w:r>
-        <w:t xml:space="preserve"> - Accessed 20:39</w:t>
-      </w:r>
-      <w:r>
-        <w:t>, 5</w:t>
-      </w:r>
-      <w:r>
-        <w:rPr>
-          <w:vertAlign w:val="superscript"/>
-        </w:rPr>
-        <w:t>th</w:t>
-      </w:r>
-      <w:r>
-        <w:t xml:space="preserve"> October</w:t>
-      </w:r>
-      <w:r>
-        <w:t xml:space="preserve"> 2014</w:t>
-      </w:r>
-    </w:p>
-    <w:p>
-      <w:r>
-        <w:rPr>
-          <w:i/>
-        </w:rPr>
-        <w:t xml:space="preserve">[Scientific Journal] </w:t>
-      </w:r>
-      <w:r>
-        <w:t xml:space="preserve">Source 13 – Cerebral Dominance - </w:t>
-      </w:r>
-      <w:r>
-        <w:rPr>
-          <w:b/>
-        </w:rPr>
-        <w:t>M</w:t>
-      </w:r>
-      <w:r>
-        <w:rPr>
-          <w:b/>
-        </w:rPr>
-        <w:t>yfanwy Kerr</w:t>
-      </w:r>
-      <w:r>
-        <w:rPr>
-          <w:b/>
-        </w:rPr>
-        <w:t>, R</w:t>
-      </w:r>
-      <w:r>
-        <w:rPr>
-          <w:b/>
-        </w:rPr>
-        <w:t>osemary</w:t>
-      </w:r>
-      <w:r>
-        <w:rPr>
-          <w:b/>
-        </w:rPr>
-        <w:t xml:space="preserve"> </w:t>
-      </w:r>
-      <w:proofErr w:type="spellStart"/>
-      <w:r>
-        <w:rPr>
-          <w:b/>
-        </w:rPr>
-        <w:t>M</w:t>
-      </w:r>
-      <w:r>
-        <w:rPr>
-          <w:b/>
-        </w:rPr>
-        <w:t>ingay</w:t>
-      </w:r>
-      <w:proofErr w:type="spellEnd"/>
-      <w:r>
-        <w:rPr>
-          <w:b/>
-        </w:rPr>
-        <w:t xml:space="preserve"> </w:t>
-      </w:r>
-      <w:r>
-        <w:rPr>
-          <w:b/>
-        </w:rPr>
-        <w:t xml:space="preserve">and </w:t>
-      </w:r>
-      <w:proofErr w:type="spellStart"/>
-      <w:r>
-        <w:rPr>
-          <w:b/>
-        </w:rPr>
-        <w:t>Alick</w:t>
-      </w:r>
-      <w:proofErr w:type="spellEnd"/>
-      <w:r>
-        <w:rPr>
-          <w:b/>
-        </w:rPr>
-        <w:t xml:space="preserve"> </w:t>
-      </w:r>
-      <w:proofErr w:type="spellStart"/>
-      <w:r>
-        <w:rPr>
-          <w:b/>
-        </w:rPr>
-        <w:t>E</w:t>
-      </w:r>
-      <w:r>
-        <w:rPr>
-          <w:b/>
-        </w:rPr>
-        <w:t>lithorn</w:t>
-      </w:r>
-      <w:proofErr w:type="spellEnd"/>
-      <w:r>
-        <w:rPr>
-          <w:b/>
-        </w:rPr>
-        <w:t xml:space="preserve"> “Cerebral Dominance </w:t>
-      </w:r>
-      <w:proofErr w:type="gramStart"/>
-      <w:r>
-        <w:rPr>
-          <w:b/>
-        </w:rPr>
-        <w:t>In</w:t>
-      </w:r>
-      <w:proofErr w:type="gramEnd"/>
-      <w:r>
-        <w:rPr>
-          <w:b/>
-        </w:rPr>
-        <w:t xml:space="preserve"> Reaction Response Times” British Journal of Psychology, </w:t>
-      </w:r>
-      <w:r>
-        <w:rPr>
-          <w:b/>
-        </w:rPr>
-        <w:t>Volume 54, Issue 4</w:t>
-      </w:r>
-      <w:r>
-        <w:rPr>
-          <w:b/>
-        </w:rPr>
-        <w:t xml:space="preserve"> </w:t>
-      </w:r>
-      <w:r>
-        <w:t>– Accessed 21:36 6</w:t>
-      </w:r>
-      <w:r>
-        <w:rPr>
-          <w:vertAlign w:val="superscript"/>
-        </w:rPr>
-        <w:t>th</w:t>
-      </w:r>
-      <w:r>
-        <w:t xml:space="preserve"> October </w:t>
-      </w:r>
-      <w:r>
-        <w:t>2014</w:t>
-      </w:r>
-    </w:p>
-    <w:p>
-      <w:r>
-        <w:t xml:space="preserve">Source 14 – Cell phone experiment - </w:t>
-      </w:r>
-      <w:r>
-        <w:rPr>
-          <w:b/>
-        </w:rPr>
-        <w:t xml:space="preserve">http://miamioh.edu/news/article/view/2859 - </w:t>
-      </w:r>
-      <w:r>
-        <w:t>Accessed 11:40</w:t>
-      </w:r>
-      <w:r>
-        <w:t>, 20</w:t>
-      </w:r>
-      <w:r>
-        <w:rPr>
-          <w:vertAlign w:val="superscript"/>
-        </w:rPr>
-        <w:t>th</w:t>
-      </w:r>
-      <w:r>
-        <w:t xml:space="preserve"> October 2014</w:t>
-      </w:r>
-    </w:p>
-    <w:p>
-      <w:r>
-        <w:t xml:space="preserve">Source 15 – Music Experiment - </w:t>
-      </w:r>
-      <w:r>
-        <w:rPr>
-          <w:b/>
-        </w:rPr>
-        <w:t xml:space="preserve">http://www.drdriving.org/misc/music_strick_report.html </w:t>
-      </w:r>
-      <w:r>
-        <w:t>- Accessed 11:45, 20</w:t>
-      </w:r>
-      <w:r>
-        <w:rPr>
-          <w:vertAlign w:val="superscript"/>
-        </w:rPr>
-        <w:t>th</w:t>
-      </w:r>
-      <w:r>
-        <w:t xml:space="preserve"> October 2014</w:t>
+        <w:t xml:space="preserve"> October 2014 </w:t>
       </w:r>
     </w:p>
     <w:p/>
@@ -9556,7 +9459,14 @@
         <w:rPr>
           <w:b/>
         </w:rPr>
-        <w:t>http://1.bp.blogspot.com/-77bWxyPaz8Q/Tkd00_T2RkI/AAAAAAAAAgw/i736GQtvemE/s320/user1204_1144670302.JPG</w:t>
+        <w:t>http://1.bp.blogspot.com/-</w:t>
+      </w:r>
+      <w:r>
+        <w:rPr>
+          <w:b/>
+        </w:rPr>
+        <w:lastRenderedPageBreak/>
+        <w:t>77bWxyPaz8Q/Tkd00_T2RkI/AAAAAAAAAgw/i736GQtvemE/s320/user1204_1144670302.JPG</w:t>
       </w:r>
       <w:r>
         <w:t xml:space="preserve"> - Accessed 15:42</w:t>
@@ -9604,8 +9514,8 @@
       </w:r>
     </w:p>
     <w:sectPr>
-      <w:footerReference w:type="default" r:id="rId43"/>
-      <w:footerReference w:type="first" r:id="rId44"/>
+      <w:footerReference w:type="default" r:id="rId45"/>
+      <w:footerReference w:type="first" r:id="rId46"/>
       <w:pgSz w:w="11906" w:h="16838"/>
       <w:pgMar w:top="1440" w:right="1440" w:bottom="1440" w:left="1440" w:header="708" w:footer="708" w:gutter="0"/>
       <w:pgNumType w:start="1"/>
@@ -9699,7 +9609,7 @@
           <w:rPr>
             <w:noProof/>
           </w:rPr>
-          <w:t>11</w:t>
+          <w:t>13</w:t>
         </w:r>
         <w:r>
           <w:rPr>
@@ -10090,6 +10000,118 @@
     </w:lvl>
   </w:abstractNum>
   <w:abstractNum w:abstractNumId="3">
+    <w:nsid w:val="193E0A50"/>
+    <w:multiLevelType w:val="hybridMultilevel"/>
+    <w:tmpl w:val="B546B812"/>
+    <w:lvl w:ilvl="0" w:tplc="4A702326">
+      <w:numFmt w:val="bullet"/>
+      <w:lvlText w:val="-"/>
+      <w:lvlJc w:val="left"/>
+      <w:pPr>
+        <w:ind w:left="720" w:hanging="360"/>
+      </w:pPr>
+      <w:rPr>
+        <w:rFonts w:ascii="Calibri" w:eastAsiaTheme="minorHAnsi" w:hAnsi="Calibri" w:cstheme="minorBidi" w:hint="default"/>
+      </w:rPr>
+    </w:lvl>
+    <w:lvl w:ilvl="1" w:tplc="08090003" w:tentative="1">
+      <w:start w:val="1"/>
+      <w:numFmt w:val="bullet"/>
+      <w:lvlText w:val="o"/>
+      <w:lvlJc w:val="left"/>
+      <w:pPr>
+        <w:ind w:left="1440" w:hanging="360"/>
+      </w:pPr>
+      <w:rPr>
+        <w:rFonts w:ascii="Courier New" w:hAnsi="Courier New" w:cs="Courier New" w:hint="default"/>
+      </w:rPr>
+    </w:lvl>
+    <w:lvl w:ilvl="2" w:tplc="08090005" w:tentative="1">
+      <w:start w:val="1"/>
+      <w:numFmt w:val="bullet"/>
+      <w:lvlText w:val=""/>
+      <w:lvlJc w:val="left"/>
+      <w:pPr>
+        <w:ind w:left="2160" w:hanging="360"/>
+      </w:pPr>
+      <w:rPr>
+        <w:rFonts w:ascii="Wingdings" w:hAnsi="Wingdings" w:hint="default"/>
+      </w:rPr>
+    </w:lvl>
+    <w:lvl w:ilvl="3" w:tplc="08090001" w:tentative="1">
+      <w:start w:val="1"/>
+      <w:numFmt w:val="bullet"/>
+      <w:lvlText w:val=""/>
+      <w:lvlJc w:val="left"/>
+      <w:pPr>
+        <w:ind w:left="2880" w:hanging="360"/>
+      </w:pPr>
+      <w:rPr>
+        <w:rFonts w:ascii="Symbol" w:hAnsi="Symbol" w:hint="default"/>
+      </w:rPr>
+    </w:lvl>
+    <w:lvl w:ilvl="4" w:tplc="08090003" w:tentative="1">
+      <w:start w:val="1"/>
+      <w:numFmt w:val="bullet"/>
+      <w:lvlText w:val="o"/>
+      <w:lvlJc w:val="left"/>
+      <w:pPr>
+        <w:ind w:left="3600" w:hanging="360"/>
+      </w:pPr>
+      <w:rPr>
+        <w:rFonts w:ascii="Courier New" w:hAnsi="Courier New" w:cs="Courier New" w:hint="default"/>
+      </w:rPr>
+    </w:lvl>
+    <w:lvl w:ilvl="5" w:tplc="08090005" w:tentative="1">
+      <w:start w:val="1"/>
+      <w:numFmt w:val="bullet"/>
+      <w:lvlText w:val=""/>
+      <w:lvlJc w:val="left"/>
+      <w:pPr>
+        <w:ind w:left="4320" w:hanging="360"/>
+      </w:pPr>
+      <w:rPr>
+        <w:rFonts w:ascii="Wingdings" w:hAnsi="Wingdings" w:hint="default"/>
+      </w:rPr>
+    </w:lvl>
+    <w:lvl w:ilvl="6" w:tplc="08090001" w:tentative="1">
+      <w:start w:val="1"/>
+      <w:numFmt w:val="bullet"/>
+      <w:lvlText w:val=""/>
+      <w:lvlJc w:val="left"/>
+      <w:pPr>
+        <w:ind w:left="5040" w:hanging="360"/>
+      </w:pPr>
+      <w:rPr>
+        <w:rFonts w:ascii="Symbol" w:hAnsi="Symbol" w:hint="default"/>
+      </w:rPr>
+    </w:lvl>
+    <w:lvl w:ilvl="7" w:tplc="08090003" w:tentative="1">
+      <w:start w:val="1"/>
+      <w:numFmt w:val="bullet"/>
+      <w:lvlText w:val="o"/>
+      <w:lvlJc w:val="left"/>
+      <w:pPr>
+        <w:ind w:left="5760" w:hanging="360"/>
+      </w:pPr>
+      <w:rPr>
+        <w:rFonts w:ascii="Courier New" w:hAnsi="Courier New" w:cs="Courier New" w:hint="default"/>
+      </w:rPr>
+    </w:lvl>
+    <w:lvl w:ilvl="8" w:tplc="08090005" w:tentative="1">
+      <w:start w:val="1"/>
+      <w:numFmt w:val="bullet"/>
+      <w:lvlText w:val=""/>
+      <w:lvlJc w:val="left"/>
+      <w:pPr>
+        <w:ind w:left="6480" w:hanging="360"/>
+      </w:pPr>
+      <w:rPr>
+        <w:rFonts w:ascii="Wingdings" w:hAnsi="Wingdings" w:hint="default"/>
+      </w:rPr>
+    </w:lvl>
+  </w:abstractNum>
+  <w:abstractNum w:abstractNumId="4">
     <w:nsid w:val="1E6662F7"/>
     <w:multiLevelType w:val="multilevel"/>
     <w:tmpl w:val="0809001F"/>
@@ -10178,7 +10200,120 @@
       </w:pPr>
     </w:lvl>
   </w:abstractNum>
-  <w:abstractNum w:abstractNumId="4">
+  <w:abstractNum w:abstractNumId="5">
+    <w:nsid w:val="276C0C8E"/>
+    <w:multiLevelType w:val="hybridMultilevel"/>
+    <w:tmpl w:val="4C50EE86"/>
+    <w:lvl w:ilvl="0" w:tplc="4A702326">
+      <w:start w:val="1"/>
+      <w:numFmt w:val="bullet"/>
+      <w:lvlText w:val="-"/>
+      <w:lvlJc w:val="left"/>
+      <w:pPr>
+        <w:ind w:left="720" w:hanging="360"/>
+      </w:pPr>
+      <w:rPr>
+        <w:rFonts w:ascii="Calibri" w:eastAsiaTheme="minorHAnsi" w:hAnsi="Calibri" w:cstheme="minorBidi" w:hint="default"/>
+      </w:rPr>
+    </w:lvl>
+    <w:lvl w:ilvl="1" w:tplc="08090003" w:tentative="1">
+      <w:start w:val="1"/>
+      <w:numFmt w:val="bullet"/>
+      <w:lvlText w:val="o"/>
+      <w:lvlJc w:val="left"/>
+      <w:pPr>
+        <w:ind w:left="1440" w:hanging="360"/>
+      </w:pPr>
+      <w:rPr>
+        <w:rFonts w:ascii="Courier New" w:hAnsi="Courier New" w:cs="Courier New" w:hint="default"/>
+      </w:rPr>
+    </w:lvl>
+    <w:lvl w:ilvl="2" w:tplc="08090005" w:tentative="1">
+      <w:start w:val="1"/>
+      <w:numFmt w:val="bullet"/>
+      <w:lvlText w:val=""/>
+      <w:lvlJc w:val="left"/>
+      <w:pPr>
+        <w:ind w:left="2160" w:hanging="360"/>
+      </w:pPr>
+      <w:rPr>
+        <w:rFonts w:ascii="Wingdings" w:hAnsi="Wingdings" w:hint="default"/>
+      </w:rPr>
+    </w:lvl>
+    <w:lvl w:ilvl="3" w:tplc="08090001" w:tentative="1">
+      <w:start w:val="1"/>
+      <w:numFmt w:val="bullet"/>
+      <w:lvlText w:val=""/>
+      <w:lvlJc w:val="left"/>
+      <w:pPr>
+        <w:ind w:left="2880" w:hanging="360"/>
+      </w:pPr>
+      <w:rPr>
+        <w:rFonts w:ascii="Symbol" w:hAnsi="Symbol" w:hint="default"/>
+      </w:rPr>
+    </w:lvl>
+    <w:lvl w:ilvl="4" w:tplc="08090003" w:tentative="1">
+      <w:start w:val="1"/>
+      <w:numFmt w:val="bullet"/>
+      <w:lvlText w:val="o"/>
+      <w:lvlJc w:val="left"/>
+      <w:pPr>
+        <w:ind w:left="3600" w:hanging="360"/>
+      </w:pPr>
+      <w:rPr>
+        <w:rFonts w:ascii="Courier New" w:hAnsi="Courier New" w:cs="Courier New" w:hint="default"/>
+      </w:rPr>
+    </w:lvl>
+    <w:lvl w:ilvl="5" w:tplc="08090005" w:tentative="1">
+      <w:start w:val="1"/>
+      <w:numFmt w:val="bullet"/>
+      <w:lvlText w:val=""/>
+      <w:lvlJc w:val="left"/>
+      <w:pPr>
+        <w:ind w:left="4320" w:hanging="360"/>
+      </w:pPr>
+      <w:rPr>
+        <w:rFonts w:ascii="Wingdings" w:hAnsi="Wingdings" w:hint="default"/>
+      </w:rPr>
+    </w:lvl>
+    <w:lvl w:ilvl="6" w:tplc="08090001" w:tentative="1">
+      <w:start w:val="1"/>
+      <w:numFmt w:val="bullet"/>
+      <w:lvlText w:val=""/>
+      <w:lvlJc w:val="left"/>
+      <w:pPr>
+        <w:ind w:left="5040" w:hanging="360"/>
+      </w:pPr>
+      <w:rPr>
+        <w:rFonts w:ascii="Symbol" w:hAnsi="Symbol" w:hint="default"/>
+      </w:rPr>
+    </w:lvl>
+    <w:lvl w:ilvl="7" w:tplc="08090003" w:tentative="1">
+      <w:start w:val="1"/>
+      <w:numFmt w:val="bullet"/>
+      <w:lvlText w:val="o"/>
+      <w:lvlJc w:val="left"/>
+      <w:pPr>
+        <w:ind w:left="5760" w:hanging="360"/>
+      </w:pPr>
+      <w:rPr>
+        <w:rFonts w:ascii="Courier New" w:hAnsi="Courier New" w:cs="Courier New" w:hint="default"/>
+      </w:rPr>
+    </w:lvl>
+    <w:lvl w:ilvl="8" w:tplc="08090005" w:tentative="1">
+      <w:start w:val="1"/>
+      <w:numFmt w:val="bullet"/>
+      <w:lvlText w:val=""/>
+      <w:lvlJc w:val="left"/>
+      <w:pPr>
+        <w:ind w:left="6480" w:hanging="360"/>
+      </w:pPr>
+      <w:rPr>
+        <w:rFonts w:ascii="Wingdings" w:hAnsi="Wingdings" w:hint="default"/>
+      </w:rPr>
+    </w:lvl>
+  </w:abstractNum>
+  <w:abstractNum w:abstractNumId="6">
     <w:nsid w:val="46C41B1B"/>
     <w:multiLevelType w:val="hybridMultilevel"/>
     <w:tmpl w:val="3FF031F4"/>
@@ -10267,7 +10402,96 @@
       </w:pPr>
     </w:lvl>
   </w:abstractNum>
-  <w:abstractNum w:abstractNumId="5">
+  <w:abstractNum w:abstractNumId="7">
+    <w:nsid w:val="5E570722"/>
+    <w:multiLevelType w:val="hybridMultilevel"/>
+    <w:tmpl w:val="7496FA86"/>
+    <w:lvl w:ilvl="0" w:tplc="0809000F">
+      <w:start w:val="1"/>
+      <w:numFmt w:val="decimal"/>
+      <w:lvlText w:val="%1."/>
+      <w:lvlJc w:val="left"/>
+      <w:pPr>
+        <w:ind w:left="720" w:hanging="360"/>
+      </w:pPr>
+      <w:rPr>
+        <w:rFonts w:hint="default"/>
+      </w:rPr>
+    </w:lvl>
+    <w:lvl w:ilvl="1" w:tplc="08090019" w:tentative="1">
+      <w:start w:val="1"/>
+      <w:numFmt w:val="lowerLetter"/>
+      <w:lvlText w:val="%2."/>
+      <w:lvlJc w:val="left"/>
+      <w:pPr>
+        <w:ind w:left="1440" w:hanging="360"/>
+      </w:pPr>
+    </w:lvl>
+    <w:lvl w:ilvl="2" w:tplc="0809001B" w:tentative="1">
+      <w:start w:val="1"/>
+      <w:numFmt w:val="lowerRoman"/>
+      <w:lvlText w:val="%3."/>
+      <w:lvlJc w:val="right"/>
+      <w:pPr>
+        <w:ind w:left="2160" w:hanging="180"/>
+      </w:pPr>
+    </w:lvl>
+    <w:lvl w:ilvl="3" w:tplc="0809000F" w:tentative="1">
+      <w:start w:val="1"/>
+      <w:numFmt w:val="decimal"/>
+      <w:lvlText w:val="%4."/>
+      <w:lvlJc w:val="left"/>
+      <w:pPr>
+        <w:ind w:left="2880" w:hanging="360"/>
+      </w:pPr>
+    </w:lvl>
+    <w:lvl w:ilvl="4" w:tplc="08090019" w:tentative="1">
+      <w:start w:val="1"/>
+      <w:numFmt w:val="lowerLetter"/>
+      <w:lvlText w:val="%5."/>
+      <w:lvlJc w:val="left"/>
+      <w:pPr>
+        <w:ind w:left="3600" w:hanging="360"/>
+      </w:pPr>
+    </w:lvl>
+    <w:lvl w:ilvl="5" w:tplc="0809001B" w:tentative="1">
+      <w:start w:val="1"/>
+      <w:numFmt w:val="lowerRoman"/>
+      <w:lvlText w:val="%6."/>
+      <w:lvlJc w:val="right"/>
+      <w:pPr>
+        <w:ind w:left="4320" w:hanging="180"/>
+      </w:pPr>
+    </w:lvl>
+    <w:lvl w:ilvl="6" w:tplc="0809000F" w:tentative="1">
+      <w:start w:val="1"/>
+      <w:numFmt w:val="decimal"/>
+      <w:lvlText w:val="%7."/>
+      <w:lvlJc w:val="left"/>
+      <w:pPr>
+        <w:ind w:left="5040" w:hanging="360"/>
+      </w:pPr>
+    </w:lvl>
+    <w:lvl w:ilvl="7" w:tplc="08090019" w:tentative="1">
+      <w:start w:val="1"/>
+      <w:numFmt w:val="lowerLetter"/>
+      <w:lvlText w:val="%8."/>
+      <w:lvlJc w:val="left"/>
+      <w:pPr>
+        <w:ind w:left="5760" w:hanging="360"/>
+      </w:pPr>
+    </w:lvl>
+    <w:lvl w:ilvl="8" w:tplc="0809001B" w:tentative="1">
+      <w:start w:val="1"/>
+      <w:numFmt w:val="lowerRoman"/>
+      <w:lvlText w:val="%9."/>
+      <w:lvlJc w:val="right"/>
+      <w:pPr>
+        <w:ind w:left="6480" w:hanging="180"/>
+      </w:pPr>
+    </w:lvl>
+  </w:abstractNum>
+  <w:abstractNum w:abstractNumId="8">
     <w:nsid w:val="73BA0189"/>
     <w:multiLevelType w:val="hybridMultilevel"/>
     <w:tmpl w:val="40B6049A"/>
@@ -10379,7 +10603,7 @@
       </w:rPr>
     </w:lvl>
   </w:abstractNum>
-  <w:abstractNum w:abstractNumId="6">
+  <w:abstractNum w:abstractNumId="9">
     <w:nsid w:val="75034AB5"/>
     <w:multiLevelType w:val="multilevel"/>
     <w:tmpl w:val="F01CEC74"/>
@@ -10473,26 +10697,150 @@
       </w:pPr>
     </w:lvl>
   </w:abstractNum>
+  <w:abstractNum w:abstractNumId="10">
+    <w:nsid w:val="7F7A52D5"/>
+    <w:multiLevelType w:val="hybridMultilevel"/>
+    <w:tmpl w:val="174886BE"/>
+    <w:lvl w:ilvl="0" w:tplc="4A702326">
+      <w:numFmt w:val="bullet"/>
+      <w:lvlText w:val="-"/>
+      <w:lvlJc w:val="left"/>
+      <w:pPr>
+        <w:ind w:left="1080" w:hanging="360"/>
+      </w:pPr>
+      <w:rPr>
+        <w:rFonts w:ascii="Calibri" w:eastAsiaTheme="minorHAnsi" w:hAnsi="Calibri" w:cstheme="minorBidi" w:hint="default"/>
+      </w:rPr>
+    </w:lvl>
+    <w:lvl w:ilvl="1" w:tplc="08090003" w:tentative="1">
+      <w:start w:val="1"/>
+      <w:numFmt w:val="bullet"/>
+      <w:lvlText w:val="o"/>
+      <w:lvlJc w:val="left"/>
+      <w:pPr>
+        <w:ind w:left="1800" w:hanging="360"/>
+      </w:pPr>
+      <w:rPr>
+        <w:rFonts w:ascii="Courier New" w:hAnsi="Courier New" w:cs="Courier New" w:hint="default"/>
+      </w:rPr>
+    </w:lvl>
+    <w:lvl w:ilvl="2" w:tplc="08090005" w:tentative="1">
+      <w:start w:val="1"/>
+      <w:numFmt w:val="bullet"/>
+      <w:lvlText w:val=""/>
+      <w:lvlJc w:val="left"/>
+      <w:pPr>
+        <w:ind w:left="2520" w:hanging="360"/>
+      </w:pPr>
+      <w:rPr>
+        <w:rFonts w:ascii="Wingdings" w:hAnsi="Wingdings" w:hint="default"/>
+      </w:rPr>
+    </w:lvl>
+    <w:lvl w:ilvl="3" w:tplc="08090001" w:tentative="1">
+      <w:start w:val="1"/>
+      <w:numFmt w:val="bullet"/>
+      <w:lvlText w:val=""/>
+      <w:lvlJc w:val="left"/>
+      <w:pPr>
+        <w:ind w:left="3240" w:hanging="360"/>
+      </w:pPr>
+      <w:rPr>
+        <w:rFonts w:ascii="Symbol" w:hAnsi="Symbol" w:hint="default"/>
+      </w:rPr>
+    </w:lvl>
+    <w:lvl w:ilvl="4" w:tplc="08090003" w:tentative="1">
+      <w:start w:val="1"/>
+      <w:numFmt w:val="bullet"/>
+      <w:lvlText w:val="o"/>
+      <w:lvlJc w:val="left"/>
+      <w:pPr>
+        <w:ind w:left="3960" w:hanging="360"/>
+      </w:pPr>
+      <w:rPr>
+        <w:rFonts w:ascii="Courier New" w:hAnsi="Courier New" w:cs="Courier New" w:hint="default"/>
+      </w:rPr>
+    </w:lvl>
+    <w:lvl w:ilvl="5" w:tplc="08090005" w:tentative="1">
+      <w:start w:val="1"/>
+      <w:numFmt w:val="bullet"/>
+      <w:lvlText w:val=""/>
+      <w:lvlJc w:val="left"/>
+      <w:pPr>
+        <w:ind w:left="4680" w:hanging="360"/>
+      </w:pPr>
+      <w:rPr>
+        <w:rFonts w:ascii="Wingdings" w:hAnsi="Wingdings" w:hint="default"/>
+      </w:rPr>
+    </w:lvl>
+    <w:lvl w:ilvl="6" w:tplc="08090001" w:tentative="1">
+      <w:start w:val="1"/>
+      <w:numFmt w:val="bullet"/>
+      <w:lvlText w:val=""/>
+      <w:lvlJc w:val="left"/>
+      <w:pPr>
+        <w:ind w:left="5400" w:hanging="360"/>
+      </w:pPr>
+      <w:rPr>
+        <w:rFonts w:ascii="Symbol" w:hAnsi="Symbol" w:hint="default"/>
+      </w:rPr>
+    </w:lvl>
+    <w:lvl w:ilvl="7" w:tplc="08090003" w:tentative="1">
+      <w:start w:val="1"/>
+      <w:numFmt w:val="bullet"/>
+      <w:lvlText w:val="o"/>
+      <w:lvlJc w:val="left"/>
+      <w:pPr>
+        <w:ind w:left="6120" w:hanging="360"/>
+      </w:pPr>
+      <w:rPr>
+        <w:rFonts w:ascii="Courier New" w:hAnsi="Courier New" w:cs="Courier New" w:hint="default"/>
+      </w:rPr>
+    </w:lvl>
+    <w:lvl w:ilvl="8" w:tplc="08090005" w:tentative="1">
+      <w:start w:val="1"/>
+      <w:numFmt w:val="bullet"/>
+      <w:lvlText w:val=""/>
+      <w:lvlJc w:val="left"/>
+      <w:pPr>
+        <w:ind w:left="6840" w:hanging="360"/>
+      </w:pPr>
+      <w:rPr>
+        <w:rFonts w:ascii="Wingdings" w:hAnsi="Wingdings" w:hint="default"/>
+      </w:rPr>
+    </w:lvl>
+  </w:abstractNum>
   <w:num w:numId="1">
     <w:abstractNumId w:val="1"/>
   </w:num>
   <w:num w:numId="2">
-    <w:abstractNumId w:val="3"/>
+    <w:abstractNumId w:val="4"/>
   </w:num>
   <w:num w:numId="3">
-    <w:abstractNumId w:val="6"/>
+    <w:abstractNumId w:val="9"/>
   </w:num>
   <w:num w:numId="4">
-    <w:abstractNumId w:val="4"/>
+    <w:abstractNumId w:val="6"/>
   </w:num>
   <w:num w:numId="5">
     <w:abstractNumId w:val="2"/>
   </w:num>
   <w:num w:numId="6">
-    <w:abstractNumId w:val="5"/>
+    <w:abstractNumId w:val="8"/>
   </w:num>
   <w:num w:numId="7">
     <w:abstractNumId w:val="0"/>
+  </w:num>
+  <w:num w:numId="8">
+    <w:abstractNumId w:val="3"/>
+  </w:num>
+  <w:num w:numId="9">
+    <w:abstractNumId w:val="10"/>
+  </w:num>
+  <w:num w:numId="10">
+    <w:abstractNumId w:val="7"/>
+  </w:num>
+  <w:num w:numId="11">
+    <w:abstractNumId w:val="5"/>
   </w:num>
 </w:numbering>
 </file>
@@ -11281,6 +11629,302 @@
 </w:styles>
 </file>
 
+<file path=word/charts/chart1.xml><?xml version="1.0" encoding="utf-8"?>
+<c:chartSpace xmlns:c="http://schemas.openxmlformats.org/drawingml/2006/chart" xmlns:a="http://schemas.openxmlformats.org/drawingml/2006/main" xmlns:r="http://schemas.openxmlformats.org/officeDocument/2006/relationships">
+  <c:date1904 val="0"/>
+  <c:lang val="en-GB"/>
+  <c:roundedCorners val="0"/>
+  <mc:AlternateContent xmlns:mc="http://schemas.openxmlformats.org/markup-compatibility/2006">
+    <mc:Choice xmlns:c14="http://schemas.microsoft.com/office/drawing/2007/8/2/chart" Requires="c14">
+      <c14:style val="102"/>
+    </mc:Choice>
+    <mc:Fallback>
+      <c:style val="2"/>
+    </mc:Fallback>
+  </mc:AlternateContent>
+  <c:chart>
+    <c:title>
+      <c:tx>
+        <c:rich>
+          <a:bodyPr/>
+          <a:lstStyle/>
+          <a:p>
+            <a:pPr>
+              <a:defRPr/>
+            </a:pPr>
+            <a:r>
+              <a:rPr lang="en-GB"/>
+              <a:t>Graph to Show</a:t>
+            </a:r>
+            <a:r>
+              <a:rPr lang="en-GB" baseline="0"/>
+              <a:t> How Different Stimuli Effect Reaction Time.</a:t>
+            </a:r>
+            <a:endParaRPr lang="en-GB"/>
+          </a:p>
+        </c:rich>
+      </c:tx>
+      <c:overlay val="0"/>
+    </c:title>
+    <c:autoTitleDeleted val="0"/>
+    <c:plotArea>
+      <c:layout/>
+      <c:lineChart>
+        <c:grouping val="standard"/>
+        <c:varyColors val="0"/>
+        <c:ser>
+          <c:idx val="0"/>
+          <c:order val="0"/>
+          <c:tx>
+            <c:v>Silent</c:v>
+          </c:tx>
+          <c:marker>
+            <c:symbol val="none"/>
+          </c:marker>
+          <c:val>
+            <c:numRef>
+              <c:f>Sheet1!$J$6:$J$15</c:f>
+              <c:numCache>
+                <c:formatCode>General</c:formatCode>
+                <c:ptCount val="10"/>
+                <c:pt idx="0">
+                  <c:v>277.60000000000002</c:v>
+                </c:pt>
+                <c:pt idx="1">
+                  <c:v>260.60000000000002</c:v>
+                </c:pt>
+                <c:pt idx="2">
+                  <c:v>249.8</c:v>
+                </c:pt>
+                <c:pt idx="3">
+                  <c:v>246.4</c:v>
+                </c:pt>
+                <c:pt idx="4">
+                  <c:v>231.4</c:v>
+                </c:pt>
+                <c:pt idx="5">
+                  <c:v>250.2</c:v>
+                </c:pt>
+                <c:pt idx="6">
+                  <c:v>266.2</c:v>
+                </c:pt>
+                <c:pt idx="7">
+                  <c:v>270.2</c:v>
+                </c:pt>
+                <c:pt idx="8">
+                  <c:v>265.60000000000002</c:v>
+                </c:pt>
+                <c:pt idx="9">
+                  <c:v>254.8</c:v>
+                </c:pt>
+              </c:numCache>
+            </c:numRef>
+          </c:val>
+          <c:smooth val="0"/>
+        </c:ser>
+        <c:ser>
+          <c:idx val="1"/>
+          <c:order val="1"/>
+          <c:tx>
+            <c:v>Radio</c:v>
+          </c:tx>
+          <c:marker>
+            <c:symbol val="none"/>
+          </c:marker>
+          <c:val>
+            <c:numRef>
+              <c:f>Sheet1!$J$20:$J$29</c:f>
+              <c:numCache>
+                <c:formatCode>General</c:formatCode>
+                <c:ptCount val="10"/>
+                <c:pt idx="0">
+                  <c:v>263</c:v>
+                </c:pt>
+                <c:pt idx="1">
+                  <c:v>261</c:v>
+                </c:pt>
+                <c:pt idx="2">
+                  <c:v>252</c:v>
+                </c:pt>
+                <c:pt idx="3">
+                  <c:v>278.39999999999998</c:v>
+                </c:pt>
+                <c:pt idx="4">
+                  <c:v>260.8</c:v>
+                </c:pt>
+                <c:pt idx="5">
+                  <c:v>270</c:v>
+                </c:pt>
+                <c:pt idx="6">
+                  <c:v>263.8</c:v>
+                </c:pt>
+                <c:pt idx="7">
+                  <c:v>255.8</c:v>
+                </c:pt>
+                <c:pt idx="8">
+                  <c:v>268.39999999999998</c:v>
+                </c:pt>
+                <c:pt idx="9">
+                  <c:v>258.39999999999998</c:v>
+                </c:pt>
+              </c:numCache>
+            </c:numRef>
+          </c:val>
+          <c:smooth val="0"/>
+        </c:ser>
+        <c:ser>
+          <c:idx val="2"/>
+          <c:order val="2"/>
+          <c:tx>
+            <c:v>Phone</c:v>
+          </c:tx>
+          <c:marker>
+            <c:symbol val="none"/>
+          </c:marker>
+          <c:val>
+            <c:numRef>
+              <c:f>Sheet1!$J$34:$J$43</c:f>
+              <c:numCache>
+                <c:formatCode>General</c:formatCode>
+                <c:ptCount val="10"/>
+                <c:pt idx="0">
+                  <c:v>349.6</c:v>
+                </c:pt>
+                <c:pt idx="1">
+                  <c:v>340.2</c:v>
+                </c:pt>
+                <c:pt idx="2">
+                  <c:v>388.4</c:v>
+                </c:pt>
+                <c:pt idx="3">
+                  <c:v>365.8</c:v>
+                </c:pt>
+                <c:pt idx="4">
+                  <c:v>342.4</c:v>
+                </c:pt>
+                <c:pt idx="5">
+                  <c:v>350.6</c:v>
+                </c:pt>
+                <c:pt idx="6">
+                  <c:v>421.8</c:v>
+                </c:pt>
+                <c:pt idx="7">
+                  <c:v>321.8</c:v>
+                </c:pt>
+                <c:pt idx="8">
+                  <c:v>408.4</c:v>
+                </c:pt>
+                <c:pt idx="9">
+                  <c:v>352.2</c:v>
+                </c:pt>
+              </c:numCache>
+            </c:numRef>
+          </c:val>
+          <c:smooth val="0"/>
+        </c:ser>
+        <c:dLbls>
+          <c:showLegendKey val="0"/>
+          <c:showVal val="0"/>
+          <c:showCatName val="0"/>
+          <c:showSerName val="0"/>
+          <c:showPercent val="0"/>
+          <c:showBubbleSize val="0"/>
+        </c:dLbls>
+        <c:marker val="1"/>
+        <c:smooth val="0"/>
+        <c:axId val="199201920"/>
+        <c:axId val="199204224"/>
+      </c:lineChart>
+      <c:catAx>
+        <c:axId val="199201920"/>
+        <c:scaling>
+          <c:orientation val="minMax"/>
+        </c:scaling>
+        <c:delete val="0"/>
+        <c:axPos val="b"/>
+        <c:title>
+          <c:tx>
+            <c:rich>
+              <a:bodyPr/>
+              <a:lstStyle/>
+              <a:p>
+                <a:pPr>
+                  <a:defRPr/>
+                </a:pPr>
+                <a:r>
+                  <a:rPr lang="en-GB"/>
+                  <a:t>Participant Number</a:t>
+                </a:r>
+              </a:p>
+            </c:rich>
+          </c:tx>
+          <c:overlay val="0"/>
+        </c:title>
+        <c:majorTickMark val="out"/>
+        <c:minorTickMark val="none"/>
+        <c:tickLblPos val="nextTo"/>
+        <c:crossAx val="199204224"/>
+        <c:crosses val="autoZero"/>
+        <c:auto val="1"/>
+        <c:lblAlgn val="ctr"/>
+        <c:lblOffset val="100"/>
+        <c:noMultiLvlLbl val="0"/>
+      </c:catAx>
+      <c:valAx>
+        <c:axId val="199204224"/>
+        <c:scaling>
+          <c:orientation val="minMax"/>
+        </c:scaling>
+        <c:delete val="0"/>
+        <c:axPos val="l"/>
+        <c:majorGridlines/>
+        <c:title>
+          <c:tx>
+            <c:rich>
+              <a:bodyPr rot="-5400000" vert="horz"/>
+              <a:lstStyle/>
+              <a:p>
+                <a:pPr>
+                  <a:defRPr/>
+                </a:pPr>
+                <a:r>
+                  <a:rPr lang="en-GB"/>
+                  <a:t>Reacton Time (ms)</a:t>
+                </a:r>
+              </a:p>
+            </c:rich>
+          </c:tx>
+          <c:overlay val="0"/>
+        </c:title>
+        <c:numFmt formatCode="General" sourceLinked="1"/>
+        <c:majorTickMark val="out"/>
+        <c:minorTickMark val="none"/>
+        <c:tickLblPos val="nextTo"/>
+        <c:crossAx val="199201920"/>
+        <c:crosses val="autoZero"/>
+        <c:crossBetween val="between"/>
+      </c:valAx>
+      <c:spPr>
+        <a:noFill/>
+        <a:ln w="25400">
+          <a:noFill/>
+        </a:ln>
+      </c:spPr>
+    </c:plotArea>
+    <c:legend>
+      <c:legendPos val="r"/>
+      <c:overlay val="0"/>
+    </c:legend>
+    <c:plotVisOnly val="1"/>
+    <c:dispBlanksAs val="gap"/>
+    <c:showDLblsOverMax val="0"/>
+  </c:chart>
+  <c:externalData r:id="rId1">
+    <c:autoUpdate val="0"/>
+  </c:externalData>
+</c:chartSpace>
+</file>
+
 <file path=word/theme/theme1.xml><?xml version="1.0" encoding="utf-8"?>
 <a:theme xmlns:a="http://schemas.openxmlformats.org/drawingml/2006/main" name="Office Theme">
   <a:themeElements>
@@ -11590,7 +12234,7 @@
 </file>
 
 <file path=customXml/itemProps2.xml><?xml version="1.0" encoding="utf-8"?>
-<ds:datastoreItem xmlns:ds="http://schemas.openxmlformats.org/officeDocument/2006/customXml" ds:itemID="{B656AAC3-B87F-4B21-889E-F91328B1398C}">
+<ds:datastoreItem xmlns:ds="http://schemas.openxmlformats.org/officeDocument/2006/customXml" ds:itemID="{CB35A8C5-286D-41D2-B139-E1B771DE2964}">
   <ds:schemaRefs>
     <ds:schemaRef ds:uri="http://schemas.openxmlformats.org/officeDocument/2006/bibliography"/>
   </ds:schemaRefs>

--- a/BiologyCoursework/REPORT/An Investigation Into How Different Stimuli Affect Young Drivers Reaction Times.docx
+++ b/BiologyCoursework/REPORT/An Investigation Into How Different Stimuli Affect Young Drivers Reaction Times.docx
@@ -212,8 +212,18 @@
                         <w:bCs/>
                         <w:lang w:val="en-GB"/>
                       </w:rPr>
-                      <w:t>Ben Keppie</w:t>
+                      <w:t xml:space="preserve">Ben </w:t>
                     </w:r>
+                    <w:proofErr w:type="spellStart"/>
+                    <w:r>
+                      <w:rPr>
+                        <w:b/>
+                        <w:bCs/>
+                        <w:lang w:val="en-GB"/>
+                      </w:rPr>
+                      <w:t>Keppie</w:t>
+                    </w:r>
+                    <w:proofErr w:type="spellEnd"/>
                   </w:p>
                 </w:tc>
               </w:sdtContent>
@@ -349,7 +359,15 @@
         <w:t xml:space="preserve">ng drivers. In this report there is an insight into stimuli that affect reaction times and how the body is able to respond due to a change in the environment. I </w:t>
       </w:r>
       <w:r>
-        <w:t xml:space="preserve">found 10 participants and recorded their reaction times in three different environments: Silence, listening to a radio and taking a hands free phone call. The reaction time was measured via a computer program which was a red screen and turned green; when the screen turned green the participant had to click the screen. The time taken from the screen turning green till the click of the mouse was recorded as that participants reaction time, 5 repeats were made per participant, per environment. I had no anomalies in my results which gives me confidence that my results are reliable. I used the Mann-Whitney U statistical test to see if there was a significant difference between datasets. I found out that there was a significant difference between a silent environment and the hands free phone call as well as a difference between listening to the radio a hands free phone call; however there was no significant difference between a silent environment and listening to the radio. </w:t>
+        <w:t xml:space="preserve">found 10 participants and recorded their reaction times in three different environments: Silence, listening to a radio and taking a hands free phone call. The reaction time was measured via a computer program which was a red screen and turned green; when the screen turned green the participant had to click the screen. The time taken from the screen turning green till the click of the mouse was recorded as that participants reaction time, 5 repeats were made per participant, per environment. I had no anomalies in my results which gives me confidence that my results are reliable. I used the Mann-Whitney U statistical test to see if there was a significant difference between datasets. I found out that there was a significant difference between a silent environment and the hands free phone call as well as a difference between listening to the radio a hands free phone call; however there was no significant difference between a silent </w:t>
+      </w:r>
+      <w:proofErr w:type="gramStart"/>
+      <w:r>
+        <w:t>environment</w:t>
+      </w:r>
+      <w:proofErr w:type="gramEnd"/>
+      <w:r>
+        <w:t xml:space="preserve"> and listening to the radio. </w:t>
       </w:r>
     </w:p>
     <w:p>
@@ -1163,19 +1181,34 @@
         <w:t>,</w:t>
       </w:r>
       <w:r>
-        <w:t xml:space="preserve"> in the UK alone, show that 48%</w:t>
+        <w:t xml:space="preserve"> in the UK alone, show that 48</w:t>
+      </w:r>
+      <w:proofErr w:type="gramStart"/>
+      <w:r>
+        <w:t>%</w:t>
       </w:r>
       <w:r>
         <w:rPr>
           <w:vertAlign w:val="subscript"/>
         </w:rPr>
-        <w:t>[1]</w:t>
+        <w:t>[</w:t>
+      </w:r>
+      <w:proofErr w:type="gramEnd"/>
+      <w:r>
+        <w:rPr>
+          <w:vertAlign w:val="subscript"/>
+        </w:rPr>
+        <w:t>1]</w:t>
       </w:r>
       <w:r>
         <w:t xml:space="preserve"> of crashes between motorcycles and cars were the result of the car driver failing to look properly</w:t>
       </w:r>
       <w:r>
-        <w:t>.  With a further smaller</w:t>
+        <w:t xml:space="preserve">.  </w:t>
+      </w:r>
+      <w:proofErr w:type="gramStart"/>
+      <w:r>
+        <w:t>With a further smaller</w:t>
       </w:r>
       <w:r>
         <w:t xml:space="preserve"> percentage</w:t>
@@ -1187,10 +1220,23 @@
         <w:t>fault of the car driver</w:t>
       </w:r>
       <w:r>
-        <w:t xml:space="preserve">. These statistics mean that way over half of the crashes that motorcyclists are involved in are in fact not </w:t>
-      </w:r>
-      <w:r>
-        <w:t xml:space="preserve">due to the fault of their own. </w:t>
+        <w:t>.</w:t>
+      </w:r>
+      <w:proofErr w:type="gramEnd"/>
+      <w:r>
+        <w:t xml:space="preserve"> These statistics mean that well over 50 percent </w:t>
+      </w:r>
+      <w:r>
+        <w:t xml:space="preserve">of the crashes that motorcyclists are involved in are in fact not </w:t>
+      </w:r>
+      <w:r>
+        <w:t xml:space="preserve">due to the </w:t>
+      </w:r>
+      <w:r>
+        <w:t>motorcyclist</w:t>
+      </w:r>
+      <w:r>
+        <w:t xml:space="preserve">. </w:t>
       </w:r>
       <w:r>
         <w:t>Although you could argue that the accidents could be caused by the fact that motorcycles have such a high acceleration rate due to their</w:t>
@@ -1199,12 +1245,50 @@
         <w:t xml:space="preserve"> high power to weight ratio, </w:t>
       </w:r>
       <w:r>
-        <w:t xml:space="preserve">their decreased stability due to two wheels as well as their lack of presence on the road, you cannot ignore the statistics of car drivers to blame. </w:t>
-      </w:r>
-    </w:p>
-    <w:p>
-      <w:r>
-        <w:t>Organisations such as THINK! (a government run motorcycle safety organisation) have produced media and advertisements such as stickers to help make car drivers more aware of motorcyclists presence on the road</w:t>
+        <w:t>their decreased stability due to two wheels as well as the</w:t>
+      </w:r>
+      <w:r>
+        <w:t>ir lack of presence on the road but</w:t>
+      </w:r>
+      <w:r>
+        <w:t xml:space="preserve"> you</w:t>
+      </w:r>
+      <w:r>
+        <w:t xml:space="preserve"> cannot ignore the statistics where</w:t>
+      </w:r>
+      <w:r>
+        <w:t xml:space="preserve"> car drivers</w:t>
+      </w:r>
+      <w:r>
+        <w:t xml:space="preserve"> are</w:t>
+      </w:r>
+      <w:r>
+        <w:t xml:space="preserve"> to blame. </w:t>
+      </w:r>
+    </w:p>
+    <w:p>
+      <w:r>
+        <w:t>Organisations such as THINK! (</w:t>
+      </w:r>
+      <w:proofErr w:type="gramStart"/>
+      <w:r>
+        <w:t>a</w:t>
+      </w:r>
+      <w:proofErr w:type="gramEnd"/>
+      <w:r>
+        <w:t xml:space="preserve"> government run motorcycle safety organisation) have produced media and advertisements </w:t>
+      </w:r>
+      <w:r>
+        <w:t>including</w:t>
+      </w:r>
+      <w:r>
+        <w:t xml:space="preserve"> stickers to help make car drivers more aware of</w:t>
+      </w:r>
+      <w:r>
+        <w:t xml:space="preserve"> the presence of motorcyclists </w:t>
+      </w:r>
+      <w:r>
+        <w:t>on the road</w:t>
       </w:r>
       <w:r>
         <w:t>.</w:t>
@@ -1595,7 +1679,35 @@
           <w:sz w:val="24"/>
           <w:szCs w:val="24"/>
         </w:rPr>
-        <w:t xml:space="preserve"> I was most at risk by young car drivers, the same age as me but without being responsible on the road, as you should be. </w:t>
+        <w:t xml:space="preserve"> I was most at risk by young car </w:t>
+      </w:r>
+      <w:r>
+        <w:rPr>
+          <w:sz w:val="24"/>
+          <w:szCs w:val="24"/>
+        </w:rPr>
+        <w:t>drivers,</w:t>
+      </w:r>
+      <w:r>
+        <w:rPr>
+          <w:sz w:val="24"/>
+          <w:szCs w:val="24"/>
+        </w:rPr>
+        <w:t xml:space="preserve"> the same age as me</w:t>
+      </w:r>
+      <w:r>
+        <w:rPr>
+          <w:sz w:val="24"/>
+          <w:szCs w:val="24"/>
+        </w:rPr>
+        <w:t xml:space="preserve">. </w:t>
+      </w:r>
+      <w:r>
+        <w:rPr>
+          <w:sz w:val="24"/>
+          <w:szCs w:val="24"/>
+        </w:rPr>
+        <w:t xml:space="preserve"> </w:t>
       </w:r>
       <w:r>
         <w:rPr>
@@ -1958,7 +2070,19 @@
         <w:rPr>
           <w:rFonts w:cstheme="minorHAnsi"/>
         </w:rPr>
-        <w:t xml:space="preserve"> relationship which involves the whole body. Your eyes take in information that gets sent to the brain for processing and then you contract and relax muscles based on the information that has been processed, whether or not it has been voluntary or involuntary</w:t>
+        <w:t xml:space="preserve"> relationship which involves the whole body. Your eyes take in information that gets sent to the brain for processing and then you contract and relax muscles based on the information that has been processed, whether or not it has been</w:t>
+      </w:r>
+      <w:r>
+        <w:rPr>
+          <w:rFonts w:cstheme="minorHAnsi"/>
+        </w:rPr>
+        <w:t xml:space="preserve"> a</w:t>
+      </w:r>
+      <w:r>
+        <w:rPr>
+          <w:rFonts w:cstheme="minorHAnsi"/>
+        </w:rPr>
+        <w:t xml:space="preserve"> voluntary or involuntary</w:t>
       </w:r>
       <w:r>
         <w:rPr>
@@ -2072,7 +2196,15 @@
         <w:t xml:space="preserve">erve cells and neuroglia form the tissues of the nervous system. </w:t>
       </w:r>
       <w:r>
-        <w:t>These cells along with every other cell in the body contain a nucleus, this is the site of the synthesis of all the neuronal proteins and membranes. Some proteins are synthesised in dendrites (</w:t>
+        <w:t xml:space="preserve">These cells along with every other cell in the body contain a </w:t>
+      </w:r>
+      <w:proofErr w:type="gramStart"/>
+      <w:r>
+        <w:t>nucleus,</w:t>
+      </w:r>
+      <w:proofErr w:type="gramEnd"/>
+      <w:r>
+        <w:t xml:space="preserve"> this is the site of the synthesis of all the neuronal proteins and membranes. Some proteins are synthesised in dendrites (</w:t>
       </w:r>
       <w:r>
         <w:t xml:space="preserve">branched projections of a </w:t>
@@ -2099,13 +2231,29 @@
         <w:t>neurone</w:t>
       </w:r>
       <w:r>
-        <w:t xml:space="preserve"> cells, this is done by renewing the axon. Nerve termini are synthesised in the </w:t>
+        <w:t xml:space="preserve"> </w:t>
+      </w:r>
+      <w:proofErr w:type="gramStart"/>
+      <w:r>
+        <w:t>cells,</w:t>
+      </w:r>
+      <w:proofErr w:type="gramEnd"/>
+      <w:r>
+        <w:t xml:space="preserve"> this is done by renewing the axon. Nerve termini are synthesised in the </w:t>
       </w:r>
       <w:r>
         <w:t>cell body</w:t>
       </w:r>
       <w:r>
-        <w:t xml:space="preserve"> and placed inside vesicles ready for transport. Anxoplasmic transport takes place and is responsible for the transport of the nerve proteins, movement towards the synapse is more technically k</w:t>
+        <w:t xml:space="preserve"> and placed inside vesicles ready for transport. </w:t>
+      </w:r>
+      <w:proofErr w:type="spellStart"/>
+      <w:r>
+        <w:t>Anxoplasmic</w:t>
+      </w:r>
+      <w:proofErr w:type="spellEnd"/>
+      <w:r>
+        <w:t xml:space="preserve"> transport takes place and is responsible for the transport of the nerve proteins, movement towards the synapse is more technically k</w:t>
       </w:r>
       <w:r>
         <w:t xml:space="preserve">nown as anterograde transport. </w:t>
@@ -2147,7 +2295,15 @@
         <w:t>track</w:t>
       </w:r>
       <w:r>
-        <w:t xml:space="preserve"> for transportation. Kinesin and dynein are </w:t>
+        <w:t xml:space="preserve"> for transportation. </w:t>
+      </w:r>
+      <w:proofErr w:type="spellStart"/>
+      <w:r>
+        <w:t>Kinesin</w:t>
+      </w:r>
+      <w:proofErr w:type="spellEnd"/>
+      <w:r>
+        <w:t xml:space="preserve"> and dynein are </w:t>
       </w:r>
       <w:r>
         <w:t>motor proteins that move the vesicles directly</w:t>
@@ -2171,19 +2327,39 @@
         <w:t>and</w:t>
       </w:r>
       <w:r>
-        <w:t xml:space="preserve"> synaptic vesicles containing neurotransmitters.</w:t>
+        <w:t xml:space="preserve"> synaptic vesicles containing neurotransmitters</w:t>
+      </w:r>
+      <w:proofErr w:type="gramStart"/>
+      <w:r>
+        <w:t>.</w:t>
       </w:r>
       <w:r>
         <w:rPr>
           <w:vertAlign w:val="subscript"/>
         </w:rPr>
-        <w:t>[2]</w:t>
+        <w:t>[</w:t>
+      </w:r>
+      <w:proofErr w:type="gramEnd"/>
+      <w:r>
+        <w:rPr>
+          <w:vertAlign w:val="subscript"/>
+        </w:rPr>
+        <w:t>2]</w:t>
       </w:r>
       <w:r>
         <w:t xml:space="preserve"> </w:t>
       </w:r>
       <w:r>
-        <w:t>Axonal microtubules also are the tracks along which damaged membranes and organelles move up the axon toward the cell body; this process is called retrograde transport. Lysosomes, where such material is degraded, are found only in the cell body.</w:t>
+        <w:t>Axonal microtubules</w:t>
+      </w:r>
+      <w:r>
+        <w:t xml:space="preserve"> are</w:t>
+      </w:r>
+      <w:r>
+        <w:t xml:space="preserve"> also</w:t>
+      </w:r>
+      <w:r>
+        <w:t xml:space="preserve"> the tracks along which damaged membranes and organelles move up the axon toward the cell body; this process is called retrograde transport. Lysosomes, where such material is degraded, are found only in the cell body.</w:t>
       </w:r>
       <w:r>
         <w:t xml:space="preserve"> </w:t>
@@ -2223,16 +2399,30 @@
         <w:t xml:space="preserve"> per second) and in human</w:t>
       </w:r>
       <w:r>
-        <w:t>s axons can be more than a metres</w:t>
-      </w:r>
-      <w:r>
-        <w:t xml:space="preserve"> long, using the speed of action potentials and the distance of the nervous system you can work out that it only takes a few milliseconds for action potential to move along their length.</w:t>
+        <w:t xml:space="preserve">s </w:t>
+      </w:r>
+      <w:r>
+        <w:t>axons can be more than a metre in length</w:t>
+      </w:r>
+      <w:r>
+        <w:t>, using the speed of action potentials and the distance of the nervous system you can work out that it only takes a few milliseconds for action potential to move along their length</w:t>
+      </w:r>
+      <w:proofErr w:type="gramStart"/>
+      <w:r>
+        <w:t>.</w:t>
       </w:r>
       <w:r>
         <w:rPr>
           <w:vertAlign w:val="subscript"/>
         </w:rPr>
-        <w:t>[3]</w:t>
+        <w:t>[</w:t>
+      </w:r>
+      <w:proofErr w:type="gramEnd"/>
+      <w:r>
+        <w:rPr>
+          <w:vertAlign w:val="subscript"/>
+        </w:rPr>
+        <w:t>3]</w:t>
       </w:r>
       <w:r>
         <w:rPr>
@@ -2250,7 +2440,15 @@
         <w:t>e of this would be a reflex arc. I</w:t>
       </w:r>
       <w:r>
-        <w:t>nterneurons connect multiple different types of neurons allowing one sensory neuron to affect multiple motor neurons, an example where this comes into play would be the humans response to touching a hot plate. Your muscles automatically react by contracting and relaxing to ensure that the body doesn’t touch the plate any longer.</w:t>
+        <w:t xml:space="preserve">nterneurons connect multiple different types of neurons allowing one sensory neuron to affect multiple motor neurons, an example where this comes into play would be the </w:t>
+      </w:r>
+      <w:bookmarkStart w:id="0" w:name="_GoBack"/>
+      <w:bookmarkEnd w:id="0"/>
+      <w:r>
+        <w:t>human’s</w:t>
+      </w:r>
+      <w:r>
+        <w:t xml:space="preserve"> response to touching a hot plate. Your muscles automatically react by contracting and relaxing to ensure that the body doesn’t touch the plate any longer.</w:t>
       </w:r>
     </w:p>
     <w:p>
@@ -2572,13 +2770,24 @@
         <w:t xml:space="preserve">some </w:t>
       </w:r>
       <w:r>
-        <w:t>people estimate out brains could hold up to 100 terabytes of storage</w:t>
+        <w:t xml:space="preserve">people estimate out brains could hold up to 100 terabytes of </w:t>
+      </w:r>
+      <w:proofErr w:type="gramStart"/>
+      <w:r>
+        <w:t>storage</w:t>
       </w:r>
       <w:r>
         <w:rPr>
           <w:vertAlign w:val="subscript"/>
         </w:rPr>
-        <w:t>[9]</w:t>
+        <w:t>[</w:t>
+      </w:r>
+      <w:proofErr w:type="gramEnd"/>
+      <w:r>
+        <w:rPr>
+          <w:vertAlign w:val="subscript"/>
+        </w:rPr>
+        <w:t>9]</w:t>
       </w:r>
       <w:r>
         <w:t>.</w:t>
@@ -2586,7 +2795,15 @@
     </w:p>
     <w:p>
       <w:r>
-        <w:t>The brain has two hemispheres which function and are responsible for very different things, for example the left hemisphere determines speech; however vision is a shared function between the hemispheres, this is able to occur as the hemispheres are connected via a corpus callosum. This wide, flat bundle of neural fibres beneath the cortex facilitates the interhemispheric communication that occurs. It is the largest white matter structure in the brain consisting of up to 250 million contralateral axonal projections.</w:t>
+        <w:t xml:space="preserve">The brain has two hemispheres which function and are responsible for very different things, for example the left hemisphere determines speech; however vision is a shared function between the hemispheres, this is able to occur as the hemispheres are connected via a corpus callosum. This wide, flat bundle of neural fibres beneath the cortex facilitates the </w:t>
+      </w:r>
+      <w:proofErr w:type="spellStart"/>
+      <w:r>
+        <w:t>interhemispheric</w:t>
+      </w:r>
+      <w:proofErr w:type="spellEnd"/>
+      <w:r>
+        <w:t xml:space="preserve"> communication that occurs. It is the largest white matter structure in the brain consisting of up to 250 million contralateral axonal projections.</w:t>
       </w:r>
       <w:r>
         <w:t xml:space="preserve"> Information received from the left eye gets processed by the right hand side of the brain and information received from the right eye gets processed by the left hand side of the brain.</w:t>
@@ -2606,8 +2823,13 @@
       <w:r>
         <w:t xml:space="preserve">o control </w:t>
       </w:r>
-      <w:r>
-        <w:t>organisms actions</w:t>
+      <w:proofErr w:type="gramStart"/>
+      <w:r>
+        <w:t>organisms</w:t>
+      </w:r>
+      <w:proofErr w:type="gramEnd"/>
+      <w:r>
+        <w:t xml:space="preserve"> actions</w:t>
       </w:r>
       <w:r>
         <w:t>. I</w:t>
@@ -2632,8 +2854,13 @@
       <w:r>
         <w:t xml:space="preserve">. The </w:t>
       </w:r>
-      <w:r>
-        <w:t>Suprachiasmatic nucleus</w:t>
+      <w:proofErr w:type="spellStart"/>
+      <w:r>
+        <w:t>Suprachiasmatic</w:t>
+      </w:r>
+      <w:proofErr w:type="spellEnd"/>
+      <w:r>
+        <w:t xml:space="preserve"> nucleus</w:t>
       </w:r>
       <w:r>
         <w:t xml:space="preserve">, located in the hypothalamus contains the body’s biological clock to help determine when the body needs to sleep.  </w:t>
@@ -2641,7 +2868,23 @@
     </w:p>
     <w:p>
       <w:r>
-        <w:t xml:space="preserve">Ears are the input source for hearing; they are made up of three parts: the outer ear, middle ear and inner ear. Each part of the ear plays a different role in receiving and processing sound to pass it onto the brain. The outer ear (pinna) collects the sound vibrations. The middle ear contains small bones (ossicles) that convert the sound vibrations into mechanical vibrations. The inner ear contains the organ of Corti, a sensory receptor that is inside the cochlea. These contain hair cells that are connected to nerve receptors used for hearing. </w:t>
+        <w:t>Ears are the input source for hearing; they are made up of three parts: the outer ear, middle ear and inner ear. Each part of the ear plays a different role in receiving and processing sound to pass it onto the brain. The outer ear (pinna) collects the sound vibrations. The middle ear contains small bones (</w:t>
+      </w:r>
+      <w:proofErr w:type="spellStart"/>
+      <w:r>
+        <w:t>ossicles</w:t>
+      </w:r>
+      <w:proofErr w:type="spellEnd"/>
+      <w:r>
+        <w:t xml:space="preserve">) that convert the sound vibrations into mechanical vibrations. The inner ear contains the organ of </w:t>
+      </w:r>
+      <w:proofErr w:type="spellStart"/>
+      <w:r>
+        <w:t>Corti</w:t>
+      </w:r>
+      <w:proofErr w:type="spellEnd"/>
+      <w:r>
+        <w:t xml:space="preserve">, a sensory receptor that is inside the cochlea. These contain hair cells that are connected to nerve receptors used for hearing. </w:t>
       </w:r>
       <w:r>
         <w:t xml:space="preserve">Once the sound has been converted into a readable format for the brain the temporal lobe it acts as the processing centre for the information. The temporal love in the left hemisphere is responsible for hearing and comprehension and understanding of what someone is saying. In contrast to this the temporal lobe in the right hemisphere is involved in musical information and identification of different sounds. </w:t>
@@ -2750,7 +2993,15 @@
         <w:t xml:space="preserve">Mental Processing time is the time it takes for the responder to perceive that a change in environment has occurred and to decide an action to take in reaction to the change in environment. </w:t>
       </w:r>
       <w:r>
-        <w:t xml:space="preserve">This involves four sub stages: The time taken detect the sense, the time taken to recognise the meaning of the sense, </w:t>
+        <w:t xml:space="preserve">This involves four sub stages: The </w:t>
+      </w:r>
+      <w:proofErr w:type="gramStart"/>
+      <w:r>
+        <w:t>time taken detect</w:t>
+      </w:r>
+      <w:proofErr w:type="gramEnd"/>
+      <w:r>
+        <w:t xml:space="preserve"> the sense, the time taken to recognise the meaning of the sense, </w:t>
       </w:r>
       <w:r>
         <w:t>the time needed to recognize and interpret the scene</w:t>
@@ -2779,7 +3030,15 @@
         <w:t>the physical time to respond is a complex connection through biological, chemical and an individual’s processes</w:t>
       </w:r>
       <w:r>
-        <w:t>. These processes can be genetically programmed into an organism and then conditioned in response to the organisms environment.</w:t>
+        <w:t xml:space="preserve">. These processes can be genetically programmed into an organism and then conditioned in response to the </w:t>
+      </w:r>
+      <w:proofErr w:type="gramStart"/>
+      <w:r>
+        <w:t>organisms</w:t>
+      </w:r>
+      <w:proofErr w:type="gramEnd"/>
+      <w:r>
+        <w:t xml:space="preserve"> environment.</w:t>
       </w:r>
       <w:r>
         <w:t xml:space="preserve">  </w:t>
@@ -2797,7 +3056,15 @@
         <w:t>whereas</w:t>
       </w:r>
       <w:r>
-        <w:t xml:space="preserve"> the ones who </w:t>
+        <w:t xml:space="preserve"> the </w:t>
+      </w:r>
+      <w:proofErr w:type="gramStart"/>
+      <w:r>
+        <w:t>ones</w:t>
+      </w:r>
+      <w:proofErr w:type="gramEnd"/>
+      <w:r>
+        <w:t xml:space="preserve"> who </w:t>
       </w:r>
       <w:r>
         <w:t>didn’t have these reflexes which allowed for their survival, died out.</w:t>
@@ -3005,8 +3272,13 @@
         <w:t>Music Effects on Drivers' Reaction Times</w:t>
       </w:r>
       <w:r>
-        <w:t>’ by Susan Strick</w:t>
-      </w:r>
+        <w:t xml:space="preserve">’ by Susan </w:t>
+      </w:r>
+      <w:proofErr w:type="spellStart"/>
+      <w:r>
+        <w:t>Strick</w:t>
+      </w:r>
+      <w:proofErr w:type="spellEnd"/>
       <w:r>
         <w:t xml:space="preserve"> </w:t>
       </w:r>
@@ -3307,7 +3579,23 @@
           <w:b/>
           <w:u w:val="single"/>
         </w:rPr>
-        <w:t>Deciding The Best Program To Measure Reaction Times</w:t>
+        <w:t xml:space="preserve">Deciding </w:t>
+      </w:r>
+      <w:proofErr w:type="gramStart"/>
+      <w:r>
+        <w:rPr>
+          <w:b/>
+          <w:u w:val="single"/>
+        </w:rPr>
+        <w:t>The</w:t>
+      </w:r>
+      <w:proofErr w:type="gramEnd"/>
+      <w:r>
+        <w:rPr>
+          <w:b/>
+          <w:u w:val="single"/>
+        </w:rPr>
+        <w:t xml:space="preserve"> Best Program To Measure Reaction Times</w:t>
       </w:r>
     </w:p>
     <w:p/>
@@ -4382,7 +4670,24 @@
     </w:p>
     <w:p>
       <w:r>
-        <w:t>My questionnaire allowed for my participants to not have an unfair disadvantage to others reaction time. From my questionnaire you can see the variables that I controlled were:</w:t>
+        <w:t>My questionnaire allowed for my partic</w:t>
+      </w:r>
+      <w:r>
+        <w:t xml:space="preserve">ipants to not have an unfair </w:t>
+      </w:r>
+      <w:r>
+        <w:t>advantage</w:t>
+      </w:r>
+      <w:r>
+        <w:t xml:space="preserve">/disadvantage to other </w:t>
+      </w:r>
+      <w:proofErr w:type="gramStart"/>
+      <w:r>
+        <w:t>participants</w:t>
+      </w:r>
+      <w:proofErr w:type="gramEnd"/>
+      <w:r>
+        <w:t xml:space="preserve"> reaction time. From my questionnaire you can see the variables that I controlled were:</w:t>
       </w:r>
     </w:p>
     <w:p>
@@ -4442,7 +4747,15 @@
         </w:numPr>
       </w:pPr>
       <w:r>
-        <w:t xml:space="preserve">If They’re Eligible to Drive. </w:t>
+        <w:t xml:space="preserve">If </w:t>
+      </w:r>
+      <w:proofErr w:type="gramStart"/>
+      <w:r>
+        <w:t>They’re</w:t>
+      </w:r>
+      <w:proofErr w:type="gramEnd"/>
+      <w:r>
+        <w:t xml:space="preserve"> Eligible to Drive. </w:t>
       </w:r>
     </w:p>
     <w:p>
@@ -4490,15 +4803,21 @@
         </w:numPr>
       </w:pPr>
       <w:r>
-        <w:t xml:space="preserve">Respiratory Illnesses </w:t>
-      </w:r>
+        <w:t xml:space="preserve">Respiratory </w:t>
+      </w:r>
+      <w:proofErr w:type="gramStart"/>
+      <w:r>
+        <w:t xml:space="preserve">Illnesses </w:t>
+      </w:r>
+      <w:r>
+        <w:t>.</w:t>
+      </w:r>
+      <w:proofErr w:type="gramEnd"/>
     </w:p>
     <w:p>
       <w:r>
         <w:t xml:space="preserve">My research and preliminary experiments back up my decision to control these variables. </w:t>
       </w:r>
-      <w:bookmarkStart w:id="0" w:name="_GoBack"/>
-      <w:bookmarkEnd w:id="0"/>
     </w:p>
     <w:p>
       <w:pPr>
@@ -4517,6 +4836,7 @@
           <w:sz w:val="26"/>
           <w:szCs w:val="26"/>
         </w:rPr>
+        <w:lastRenderedPageBreak/>
         <w:t xml:space="preserve">  </w:t>
       </w:r>
       <w:r>
@@ -5238,6 +5558,7 @@
               <w:rPr>
                 <w:rFonts w:ascii="Arial" w:hAnsi="Arial" w:cs="Arial"/>
               </w:rPr>
+              <w:lastRenderedPageBreak/>
               <w:t>Eye/Wrist strain from prolonged activity</w:t>
             </w:r>
           </w:p>
@@ -5328,7 +5649,21 @@
               <w:rPr>
                 <w:rFonts w:ascii="Arial" w:hAnsi="Arial" w:cs="Arial"/>
               </w:rPr>
-              <w:t xml:space="preserve">The user will not be on the computer long enough for  this to occur. </w:t>
+              <w:t xml:space="preserve">The user will not be on the computer long enough </w:t>
+            </w:r>
+            <w:proofErr w:type="gramStart"/>
+            <w:r>
+              <w:rPr>
+                <w:rFonts w:ascii="Arial" w:hAnsi="Arial" w:cs="Arial"/>
+              </w:rPr>
+              <w:t>for  this</w:t>
+            </w:r>
+            <w:proofErr w:type="gramEnd"/>
+            <w:r>
+              <w:rPr>
+                <w:rFonts w:ascii="Arial" w:hAnsi="Arial" w:cs="Arial"/>
+              </w:rPr>
+              <w:t xml:space="preserve"> to occur. </w:t>
             </w:r>
           </w:p>
         </w:tc>
@@ -5867,7 +6202,21 @@
                                     <w:rPr>
                                       <w:b/>
                                     </w:rPr>
-                                    <w:t>Reaction Time (ms)</w:t>
+                                    <w:t>Reaction Time (</w:t>
+                                  </w:r>
+                                  <w:proofErr w:type="spellStart"/>
+                                  <w:r>
+                                    <w:rPr>
+                                      <w:b/>
+                                    </w:rPr>
+                                    <w:t>ms</w:t>
+                                  </w:r>
+                                  <w:proofErr w:type="spellEnd"/>
+                                  <w:r>
+                                    <w:rPr>
+                                      <w:b/>
+                                    </w:rPr>
+                                    <w:t>)</w:t>
                                   </w:r>
                                 </w:p>
                               </w:txbxContent>
@@ -5946,12 +6295,14 @@
                                   <w:b/>
                                 </w:rPr>
                               </w:pPr>
+                              <w:proofErr w:type="gramStart"/>
                               <w:r>
                                 <w:rPr>
                                   <w:b/>
                                 </w:rPr>
                                 <w:t>Participant No.</w:t>
                               </w:r>
+                              <w:proofErr w:type="gramEnd"/>
                             </w:p>
                           </w:txbxContent>
                         </wps:txbx>
@@ -6127,7 +6478,6 @@
           <w:noProof/>
           <w:lang w:eastAsia="en-GB"/>
         </w:rPr>
-        <w:lastRenderedPageBreak/>
         <mc:AlternateContent>
           <mc:Choice Requires="wpg">
             <w:drawing>
@@ -6239,7 +6589,21 @@
                                   <w:rPr>
                                     <w:b/>
                                   </w:rPr>
-                                  <w:t>Reaction Time (ms)</w:t>
+                                  <w:t>Reaction Time (</w:t>
+                                </w:r>
+                                <w:proofErr w:type="spellStart"/>
+                                <w:r>
+                                  <w:rPr>
+                                    <w:b/>
+                                  </w:rPr>
+                                  <w:t>ms</w:t>
+                                </w:r>
+                                <w:proofErr w:type="spellEnd"/>
+                                <w:r>
+                                  <w:rPr>
+                                    <w:b/>
+                                  </w:rPr>
+                                  <w:t>)</w:t>
                                 </w:r>
                               </w:p>
                             </w:txbxContent>
@@ -6294,12 +6658,14 @@
                                     <w:b/>
                                   </w:rPr>
                                 </w:pPr>
+                                <w:proofErr w:type="gramStart"/>
                                 <w:r>
                                   <w:rPr>
                                     <w:b/>
                                   </w:rPr>
                                   <w:t>Participant No.</w:t>
                                 </w:r>
+                                <w:proofErr w:type="gramEnd"/>
                               </w:p>
                             </w:txbxContent>
                           </wps:txbx>
@@ -6412,7 +6778,21 @@
                                         <w:rPr>
                                           <w:b/>
                                         </w:rPr>
-                                        <w:t>Reaction Time (ms)</w:t>
+                                        <w:t>Reaction Time (</w:t>
+                                      </w:r>
+                                      <w:proofErr w:type="spellStart"/>
+                                      <w:r>
+                                        <w:rPr>
+                                          <w:b/>
+                                        </w:rPr>
+                                        <w:t>ms</w:t>
+                                      </w:r>
+                                      <w:proofErr w:type="spellEnd"/>
+                                      <w:r>
+                                        <w:rPr>
+                                          <w:b/>
+                                        </w:rPr>
+                                        <w:t>)</w:t>
                                       </w:r>
                                     </w:p>
                                   </w:txbxContent>
@@ -6525,12 +6905,14 @@
                                       <w:b/>
                                     </w:rPr>
                                   </w:pPr>
+                                  <w:proofErr w:type="gramStart"/>
                                   <w:r>
                                     <w:rPr>
                                       <w:b/>
                                     </w:rPr>
                                     <w:t>Participant No.</w:t>
                                   </w:r>
+                                  <w:proofErr w:type="gramEnd"/>
                                 </w:p>
                               </w:txbxContent>
                             </wps:txbx>
@@ -6833,6 +7215,7 @@
           <w:sz w:val="26"/>
           <w:szCs w:val="26"/>
         </w:rPr>
+        <w:lastRenderedPageBreak/>
         <w:t xml:space="preserve">  </w:t>
       </w:r>
       <w:r>
@@ -6866,7 +7249,6 @@
           <w:noProof/>
           <w:lang w:eastAsia="en-GB"/>
         </w:rPr>
-        <w:lastRenderedPageBreak/>
         <w:drawing>
           <wp:inline distT="0" distB="0" distL="0" distR="0">
             <wp:extent cx="1800225" cy="619125"/>
@@ -6983,6 +7365,7 @@
     </w:p>
     <w:p>
       <w:r>
+        <w:lastRenderedPageBreak/>
         <w:t>Maximum Value = 246.4 + 54.99964 = 301.39964</w:t>
       </w:r>
       <w:r>
@@ -6994,11 +7377,7 @@
       </w:r>
       <w:r>
         <w:br/>
-        <w:t xml:space="preserve">Any results above the maximum value or below the minimum value are anomalies, but as the maximum number from the data set is 289 and the minimum number is 214 all of the results </w:t>
-      </w:r>
-      <w:r>
-        <w:lastRenderedPageBreak/>
-        <w:t xml:space="preserve">collected are not anomalies. </w:t>
+        <w:t xml:space="preserve">Any results above the maximum value or below the minimum value are anomalies, but as the maximum number from the data set is 289 and the minimum number is 214 all of the results collected are not anomalies. </w:t>
       </w:r>
       <w:r>
         <w:t xml:space="preserve"> This held true for all 30 calculations that I did. </w:t>
@@ -8217,7 +8596,23 @@
           <w:b/>
           <w:u w:val="single"/>
         </w:rPr>
-        <w:t>Silent Environment and a Hands Free Phone Call</w:t>
+        <w:t xml:space="preserve">Silent Environment and </w:t>
+      </w:r>
+      <w:proofErr w:type="gramStart"/>
+      <w:r>
+        <w:rPr>
+          <w:b/>
+          <w:u w:val="single"/>
+        </w:rPr>
+        <w:t>a Hands</w:t>
+      </w:r>
+      <w:proofErr w:type="gramEnd"/>
+      <w:r>
+        <w:rPr>
+          <w:b/>
+          <w:u w:val="single"/>
+        </w:rPr>
+        <w:t xml:space="preserve"> Free Phone Call</w:t>
       </w:r>
     </w:p>
     <w:p>
@@ -8530,6 +8925,9 @@
       <w:r>
         <w:t xml:space="preserve">ms; however a lot of these results are not reliable as some people click the screen repeatedly to obtain a false result of 0ms. This could explain why that average is lower than the average reaction time of my data sets, but the average is close and using a statistical test, the data isn’t significantly different. </w:t>
       </w:r>
+      <w:r>
+        <w:t xml:space="preserve">This gives me further confidence in my results as an experiment with an extremely large data set and a variety of participants gives a result that doesn’t have a significant difference to my results. </w:t>
+      </w:r>
     </w:p>
     <w:p>
       <w:pPr>
@@ -8626,16 +9024,43 @@
     </w:p>
     <w:p>
       <w:r>
+        <w:lastRenderedPageBreak/>
         <w:t xml:space="preserve">My experiment had no anomalous data so that leads me to believe that my data was reliable. The fact that the data showed a uniformed pattern throughout repeats and different participants I think </w:t>
       </w:r>
       <w:r>
-        <w:lastRenderedPageBreak/>
-        <w:t xml:space="preserve">my data was also relatively accurate. I feel that my experiment did have limitations though, I think my results would benefit from using more repeats as I only chose to do 5 repeats which I feel, although sufficient, not a solid convincing number of repeats. I would also chose to have a lot more participants from a larger population size as I was limited to teenagers in my college. I would then be able to see if there was a significant difference between how people from different areas are impacted by different stimuli. </w:t>
-      </w:r>
-    </w:p>
-    <w:p>
-      <w:r>
-        <w:t xml:space="preserve">Screen lag time is probably the factor most effecting my experiments </w:t>
+        <w:t>my data was also</w:t>
+      </w:r>
+      <w:r>
+        <w:t xml:space="preserve"> accurate. I feel that my experiment did have limitations though, </w:t>
+      </w:r>
+      <w:r>
+        <w:t>to overcome these</w:t>
+      </w:r>
+      <w:r>
+        <w:t xml:space="preserve"> </w:t>
+      </w:r>
+      <w:r>
+        <w:t>next time I would use</w:t>
+      </w:r>
+      <w:r>
+        <w:t xml:space="preserve"> more repeats as I only chose to do 5 repeats which I feel, although sufficient, </w:t>
+      </w:r>
+      <w:r>
+        <w:t xml:space="preserve">is </w:t>
+      </w:r>
+      <w:r>
+        <w:t xml:space="preserve">not a solid convincing number of repeats. I would also chose to have a lot more participants from a larger population size as I was limited to teenagers in my college. I would then be able to see if there was a significant difference between how people from different areas are impacted by different stimuli. </w:t>
+      </w:r>
+    </w:p>
+    <w:p>
+      <w:r>
+        <w:t xml:space="preserve">Screen lag time is probably the factor most </w:t>
+      </w:r>
+      <w:r>
+        <w:t>affecting</w:t>
+      </w:r>
+      <w:r>
+        <w:t xml:space="preserve"> my experiments </w:t>
       </w:r>
       <w:r>
         <w:t>accurate</w:t>
@@ -8789,14 +9214,44 @@
         </w:rPr>
         <w:t xml:space="preserve">[Scientific Journal] </w:t>
       </w:r>
-      <w:r>
-        <w:t xml:space="preserve">Source 2 – Axoplasmic Transport and Neuronal Responses to Injury - </w:t>
-      </w:r>
-      <w:r>
-        <w:rPr>
-          <w:b/>
-        </w:rPr>
-        <w:t>Cowie R.J. and Stanton G.B. "Axoplasmic Transport and Neuronal Responses to Injury." Howard University College of Medicine</w:t>
+      <w:proofErr w:type="gramStart"/>
+      <w:r>
+        <w:t xml:space="preserve">Source 2 – </w:t>
+      </w:r>
+      <w:proofErr w:type="spellStart"/>
+      <w:r>
+        <w:t>Axoplasmic</w:t>
+      </w:r>
+      <w:proofErr w:type="spellEnd"/>
+      <w:r>
+        <w:t xml:space="preserve"> Transport and Neuronal Responses to Injury - </w:t>
+      </w:r>
+      <w:r>
+        <w:rPr>
+          <w:b/>
+        </w:rPr>
+        <w:t>Cowie R.J. and Stanton G.B. "</w:t>
+      </w:r>
+      <w:proofErr w:type="spellStart"/>
+      <w:r>
+        <w:rPr>
+          <w:b/>
+        </w:rPr>
+        <w:t>Axoplasmic</w:t>
+      </w:r>
+      <w:proofErr w:type="spellEnd"/>
+      <w:r>
+        <w:rPr>
+          <w:b/>
+        </w:rPr>
+        <w:t xml:space="preserve"> Transport and Neuronal Responses to Injury."</w:t>
+      </w:r>
+      <w:proofErr w:type="gramEnd"/>
+      <w:r>
+        <w:rPr>
+          <w:b/>
+        </w:rPr>
+        <w:t xml:space="preserve"> Howard University College of Medicine</w:t>
       </w:r>
       <w:r>
         <w:rPr>
@@ -8892,7 +9347,21 @@
         <w:rPr>
           <w:b/>
         </w:rPr>
-        <w:t xml:space="preserve">Jacobson, Bert H.; Edgley, Betty M. </w:t>
+        <w:t xml:space="preserve">Jacobson, Bert H.; </w:t>
+      </w:r>
+      <w:proofErr w:type="spellStart"/>
+      <w:r>
+        <w:rPr>
+          <w:b/>
+        </w:rPr>
+        <w:t>Edgley</w:t>
+      </w:r>
+      <w:proofErr w:type="spellEnd"/>
+      <w:r>
+        <w:rPr>
+          <w:b/>
+        </w:rPr>
+        <w:t xml:space="preserve">, Betty M. </w:t>
       </w:r>
       <w:r>
         <w:rPr>
@@ -8916,7 +9385,21 @@
         <w:rPr>
           <w:b/>
         </w:rPr>
-        <w:t xml:space="preserve"> Aviation, Space, and Environmental Medicine, Vol 58(12), Dec 1987, 1153-1156.</w:t>
+        <w:t xml:space="preserve"> Aviation, Space, and Environmental Medicine, </w:t>
+      </w:r>
+      <w:proofErr w:type="spellStart"/>
+      <w:r>
+        <w:rPr>
+          <w:b/>
+        </w:rPr>
+        <w:t>Vol</w:t>
+      </w:r>
+      <w:proofErr w:type="spellEnd"/>
+      <w:r>
+        <w:rPr>
+          <w:b/>
+        </w:rPr>
+        <w:t xml:space="preserve"> 58(12), Dec 1987, 1153-1156.</w:t>
       </w:r>
       <w:r>
         <w:rPr>
@@ -8963,7 +9446,21 @@
         <w:rPr>
           <w:b/>
         </w:rPr>
-        <w:t>Marc Pomplun, Edward J</w:t>
+        <w:t xml:space="preserve">Marc </w:t>
+      </w:r>
+      <w:proofErr w:type="spellStart"/>
+      <w:r>
+        <w:rPr>
+          <w:b/>
+        </w:rPr>
+        <w:t>Pomplun</w:t>
+      </w:r>
+      <w:proofErr w:type="spellEnd"/>
+      <w:r>
+        <w:rPr>
+          <w:b/>
+        </w:rPr>
+        <w:t>, Edward J</w:t>
       </w:r>
       <w:r>
         <w:rPr>
@@ -8981,13 +9478,41 @@
         <w:rPr>
           <w:b/>
         </w:rPr>
-        <w:t>Joseph M. Ronda, Sean W. Cain, M</w:t>
-      </w:r>
-      <w:r>
-        <w:rPr>
-          <w:b/>
-        </w:rPr>
-        <w:t>irjam Y. Much, Charles A. Czeisler and Jeanne F. Duffy “The effects of circadian phase, time awake, and imposed sleep restriction on performing complex visual tasks: Evidence from comparative visual search</w:t>
+        <w:t xml:space="preserve">Joseph M. Ronda, Sean W. Cain, </w:t>
+      </w:r>
+      <w:proofErr w:type="spellStart"/>
+      <w:r>
+        <w:rPr>
+          <w:b/>
+        </w:rPr>
+        <w:t>M</w:t>
+      </w:r>
+      <w:r>
+        <w:rPr>
+          <w:b/>
+        </w:rPr>
+        <w:t>irjam</w:t>
+      </w:r>
+      <w:proofErr w:type="spellEnd"/>
+      <w:r>
+        <w:rPr>
+          <w:b/>
+        </w:rPr>
+        <w:t xml:space="preserve"> Y. Much, Charles A. </w:t>
+      </w:r>
+      <w:proofErr w:type="spellStart"/>
+      <w:r>
+        <w:rPr>
+          <w:b/>
+        </w:rPr>
+        <w:t>Czeisler</w:t>
+      </w:r>
+      <w:proofErr w:type="spellEnd"/>
+      <w:r>
+        <w:rPr>
+          <w:b/>
+        </w:rPr>
+        <w:t xml:space="preserve"> and Jeanne F. Duffy “The effects of circadian phase, time awake, and imposed sleep restriction on performing complex visual tasks: Evidence from comparative visual search</w:t>
       </w:r>
       <w:r>
         <w:rPr>
@@ -9091,7 +9616,35 @@
         <w:rPr>
           <w:b/>
         </w:rPr>
-        <w:t>biae.clemson.edu/bpc/bp/lab/110/reaction.htm</w:t>
+        <w:t>biae.clemson.edu/</w:t>
+      </w:r>
+      <w:proofErr w:type="spellStart"/>
+      <w:r>
+        <w:rPr>
+          <w:b/>
+        </w:rPr>
+        <w:t>bpc</w:t>
+      </w:r>
+      <w:proofErr w:type="spellEnd"/>
+      <w:r>
+        <w:rPr>
+          <w:b/>
+        </w:rPr>
+        <w:t>/</w:t>
+      </w:r>
+      <w:proofErr w:type="spellStart"/>
+      <w:r>
+        <w:rPr>
+          <w:b/>
+        </w:rPr>
+        <w:t>bp</w:t>
+      </w:r>
+      <w:proofErr w:type="spellEnd"/>
+      <w:r>
+        <w:rPr>
+          <w:b/>
+        </w:rPr>
+        <w:t>/lab/110/reaction.htm</w:t>
       </w:r>
       <w:r>
         <w:t xml:space="preserve"> – Accessed 16:21, 18</w:t>
@@ -9143,11 +9696,16 @@
         <w:t xml:space="preserve"> - Accessed 20:37</w:t>
       </w:r>
       <w:r>
-        <w:t xml:space="preserve">, 5th October  </w:t>
+        <w:t xml:space="preserve">, 5th </w:t>
+      </w:r>
+      <w:proofErr w:type="gramStart"/>
+      <w:r>
+        <w:t xml:space="preserve">October  </w:t>
       </w:r>
       <w:r>
         <w:t>2014</w:t>
       </w:r>
+      <w:proofErr w:type="gramEnd"/>
     </w:p>
     <w:p>
       <w:r>
@@ -9254,13 +9812,27 @@
         <w:rPr>
           <w:b/>
         </w:rPr>
-        <w:t xml:space="preserve"> M</w:t>
-      </w:r>
-      <w:r>
-        <w:rPr>
-          <w:b/>
-        </w:rPr>
-        <w:t xml:space="preserve">ingay </w:t>
+        <w:t xml:space="preserve"> </w:t>
+      </w:r>
+      <w:proofErr w:type="spellStart"/>
+      <w:r>
+        <w:rPr>
+          <w:b/>
+        </w:rPr>
+        <w:t>M</w:t>
+      </w:r>
+      <w:r>
+        <w:rPr>
+          <w:b/>
+        </w:rPr>
+        <w:t>ingay</w:t>
+      </w:r>
+      <w:proofErr w:type="spellEnd"/>
+      <w:r>
+        <w:rPr>
+          <w:b/>
+        </w:rPr>
+        <w:t xml:space="preserve"> </w:t>
       </w:r>
       <w:r>
         <w:rPr>
@@ -9268,23 +9840,53 @@
         </w:rPr>
         <w:t xml:space="preserve">and </w:t>
       </w:r>
+      <w:proofErr w:type="spellStart"/>
       <w:r>
         <w:rPr>
           <w:b/>
         </w:rPr>
         <w:t>Alick</w:t>
       </w:r>
-      <w:r>
-        <w:rPr>
-          <w:b/>
-        </w:rPr>
-        <w:t xml:space="preserve"> E</w:t>
-      </w:r>
-      <w:r>
-        <w:rPr>
-          <w:b/>
-        </w:rPr>
-        <w:t xml:space="preserve">lithorn “Cerebral Dominance In Reaction Response Times” British Journal of Psychology, </w:t>
+      <w:proofErr w:type="spellEnd"/>
+      <w:r>
+        <w:rPr>
+          <w:b/>
+        </w:rPr>
+        <w:t xml:space="preserve"> </w:t>
+      </w:r>
+      <w:proofErr w:type="spellStart"/>
+      <w:r>
+        <w:rPr>
+          <w:b/>
+        </w:rPr>
+        <w:t>E</w:t>
+      </w:r>
+      <w:r>
+        <w:rPr>
+          <w:b/>
+        </w:rPr>
+        <w:t>lithorn</w:t>
+      </w:r>
+      <w:proofErr w:type="spellEnd"/>
+      <w:r>
+        <w:rPr>
+          <w:b/>
+        </w:rPr>
+        <w:t xml:space="preserve"> “Cerebral Dominance </w:t>
+      </w:r>
+      <w:proofErr w:type="gramStart"/>
+      <w:r>
+        <w:rPr>
+          <w:b/>
+        </w:rPr>
+        <w:t>In</w:t>
+      </w:r>
+      <w:proofErr w:type="gramEnd"/>
+      <w:r>
+        <w:rPr>
+          <w:b/>
+        </w:rPr>
+        <w:t xml:space="preserve"> Reaction Response Times” British Journal of Psychology, </w:t>
       </w:r>
       <w:r>
         <w:rPr>
@@ -9609,7 +10211,7 @@
           <w:rPr>
             <w:noProof/>
           </w:rPr>
-          <w:t>13</w:t>
+          <w:t>3</w:t>
         </w:r>
         <w:r>
           <w:rPr>
@@ -11832,11 +12434,11 @@
         </c:dLbls>
         <c:marker val="1"/>
         <c:smooth val="0"/>
-        <c:axId val="199201920"/>
-        <c:axId val="199204224"/>
+        <c:axId val="83477632"/>
+        <c:axId val="83479552"/>
       </c:lineChart>
       <c:catAx>
-        <c:axId val="199201920"/>
+        <c:axId val="83477632"/>
         <c:scaling>
           <c:orientation val="minMax"/>
         </c:scaling>
@@ -11863,7 +12465,7 @@
         <c:majorTickMark val="out"/>
         <c:minorTickMark val="none"/>
         <c:tickLblPos val="nextTo"/>
-        <c:crossAx val="199204224"/>
+        <c:crossAx val="83479552"/>
         <c:crosses val="autoZero"/>
         <c:auto val="1"/>
         <c:lblAlgn val="ctr"/>
@@ -11871,7 +12473,7 @@
         <c:noMultiLvlLbl val="0"/>
       </c:catAx>
       <c:valAx>
-        <c:axId val="199204224"/>
+        <c:axId val="83479552"/>
         <c:scaling>
           <c:orientation val="minMax"/>
         </c:scaling>
@@ -11900,7 +12502,7 @@
         <c:majorTickMark val="out"/>
         <c:minorTickMark val="none"/>
         <c:tickLblPos val="nextTo"/>
-        <c:crossAx val="199201920"/>
+        <c:crossAx val="83477632"/>
         <c:crosses val="autoZero"/>
         <c:crossBetween val="between"/>
       </c:valAx>
@@ -12234,7 +12836,7 @@
 </file>
 
 <file path=customXml/itemProps2.xml><?xml version="1.0" encoding="utf-8"?>
-<ds:datastoreItem xmlns:ds="http://schemas.openxmlformats.org/officeDocument/2006/customXml" ds:itemID="{CB35A8C5-286D-41D2-B139-E1B771DE2964}">
+<ds:datastoreItem xmlns:ds="http://schemas.openxmlformats.org/officeDocument/2006/customXml" ds:itemID="{4EBE5358-D3AF-47B2-91CC-007D35A8D2C9}">
   <ds:schemaRefs>
     <ds:schemaRef ds:uri="http://schemas.openxmlformats.org/officeDocument/2006/bibliography"/>
   </ds:schemaRefs>

--- a/BiologyCoursework/REPORT/An Investigation Into How Different Stimuli Affect Young Drivers Reaction Times.docx
+++ b/BiologyCoursework/REPORT/An Investigation Into How Different Stimuli Affect Young Drivers Reaction Times.docx
@@ -353,13 +353,30 @@
     <w:p/>
     <w:p>
       <w:r>
-        <w:t>The purpose of this research is to find out if listening to the radio or having hands free phone call affects reaction time in you</w:t>
+        <w:t>The purpose of this research was</w:t>
+      </w:r>
+      <w:r>
+        <w:t xml:space="preserve"> to find out if listening to the radio or having hands free phone call affects reaction time in you</w:t>
       </w:r>
       <w:r>
         <w:t xml:space="preserve">ng drivers. In this report there is an insight into stimuli that affect reaction times and how the body is able to respond due to a change in the environment. I </w:t>
       </w:r>
       <w:r>
-        <w:t xml:space="preserve">found 10 participants and recorded their reaction times in three different environments: Silence, listening to a radio and taking a hands free phone call. The reaction time was measured via a computer program which was a red screen and turned green; when the screen turned green the participant had to click the screen. The time taken from the screen turning green till the click of the mouse was recorded as that participants reaction time, 5 repeats were made per participant, per environment. I had no anomalies in my results which gives me confidence that my results are reliable. I used the Mann-Whitney U statistical test to see if there was a significant difference between datasets. I found out that there was a significant difference between a silent environment and the hands free phone call as well as a difference between listening to the radio a hands free phone call; however there was no significant difference between a silent </w:t>
+        <w:t>found 10 participants and recorded their reaction times in three different environments: Silence, listening to a radio and taking a hands free phone call. The reaction time was measured via a computer program which was a red screen and turned green; when the screen turned green the participant had to click the screen. The time taken from the screen turning green till the click of the mouse was recorded as th</w:t>
+      </w:r>
+      <w:r>
+        <w:t xml:space="preserve">at </w:t>
+      </w:r>
+      <w:proofErr w:type="gramStart"/>
+      <w:r>
+        <w:t>participants</w:t>
+      </w:r>
+      <w:proofErr w:type="gramEnd"/>
+      <w:r>
+        <w:t xml:space="preserve"> reaction time, five</w:t>
+      </w:r>
+      <w:r>
+        <w:t xml:space="preserve"> repeats were made per participant, per environment. I had no anomalies in my results which gives me confidence that my results are reliable. I used the Mann-Whitney U statistical test to see if there was a significant difference between datasets. I found out that there was a significant difference between a silent environment and the hands free phone call as well as a difference between listening to the radio a hands free phone call; however there was no significant difference between a silent </w:t>
       </w:r>
       <w:proofErr w:type="gramStart"/>
       <w:r>
@@ -2070,7 +2087,19 @@
         <w:rPr>
           <w:rFonts w:cstheme="minorHAnsi"/>
         </w:rPr>
-        <w:t xml:space="preserve"> relationship which involves the whole body. Your eyes take in information that gets sent to the brain for processing and then you contract and relax muscles based on the information that has been processed, whether or not it has been</w:t>
+        <w:t xml:space="preserve"> relationship which involves the whole body. Your eyes take in information that gets sent to the brain for processing and then you contract and relax </w:t>
+      </w:r>
+      <w:r>
+        <w:rPr>
+          <w:rFonts w:cstheme="minorHAnsi"/>
+        </w:rPr>
+        <w:t xml:space="preserve">the appropriate </w:t>
+      </w:r>
+      <w:r>
+        <w:rPr>
+          <w:rFonts w:cstheme="minorHAnsi"/>
+        </w:rPr>
+        <w:t>muscles based on the information that has been processed, whether or not it has been</w:t>
       </w:r>
       <w:r>
         <w:rPr>
@@ -2405,7 +2434,11 @@
         <w:t>axons can be more than a metre in length</w:t>
       </w:r>
       <w:r>
-        <w:t>, using the speed of action potentials and the distance of the nervous system you can work out that it only takes a few milliseconds for action potential to move along their length</w:t>
+        <w:t xml:space="preserve">, using the speed of action potentials and the distance of the </w:t>
+      </w:r>
+      <w:r>
+        <w:lastRenderedPageBreak/>
+        <w:t>nervous system you can work out that it only takes a few milliseconds for action potential to move along their length</w:t>
       </w:r>
       <w:proofErr w:type="gramStart"/>
       <w:r>
@@ -2433,7 +2466,6 @@
     </w:p>
     <w:p>
       <w:r>
-        <w:lastRenderedPageBreak/>
         <w:t>In complex multicellular organisms such as humans, neurons are organised into circuits. A simple exampl</w:t>
       </w:r>
       <w:r>
@@ -2442,13 +2474,20 @@
       <w:r>
         <w:t xml:space="preserve">nterneurons connect multiple different types of neurons allowing one sensory neuron to affect multiple motor neurons, an example where this comes into play would be the </w:t>
       </w:r>
-      <w:bookmarkStart w:id="0" w:name="_GoBack"/>
-      <w:bookmarkEnd w:id="0"/>
       <w:r>
         <w:t>human’s</w:t>
       </w:r>
       <w:r>
-        <w:t xml:space="preserve"> response to touching a hot plate. Your muscles automatically react by contracting and relaxing to ensure that the body doesn’t touch the plate any longer.</w:t>
+        <w:t xml:space="preserve"> response to touching a hot plate. Your</w:t>
+      </w:r>
+      <w:r>
+        <w:t xml:space="preserve"> forearm and palm</w:t>
+      </w:r>
+      <w:r>
+        <w:t xml:space="preserve"> muscles automatically react by contracting and relaxing to ensure that the body doesn’t touch the plate any longer.</w:t>
+      </w:r>
+      <w:r>
+        <w:t xml:space="preserve"> The long tendons that deliver motion from the forearm muscles may be observed to move under the skin at the wrist and on the back of the hand. Muscles of the fingers can be subdivided into extrinsic and intrinsic muscles.</w:t>
       </w:r>
     </w:p>
     <w:p>
@@ -2803,7 +2842,11 @@
       </w:r>
       <w:proofErr w:type="spellEnd"/>
       <w:r>
-        <w:t xml:space="preserve"> communication that occurs. It is the largest white matter structure in the brain consisting of up to 250 million contralateral axonal projections.</w:t>
+        <w:t xml:space="preserve"> communication </w:t>
+      </w:r>
+      <w:r>
+        <w:lastRenderedPageBreak/>
+        <w:t>that occurs. It is the largest white matter structure in the brain consisting of up to 250 million contralateral axonal projections.</w:t>
       </w:r>
       <w:r>
         <w:t xml:space="preserve"> Information received from the left eye gets processed by the right hand side of the brain and information received from the right eye gets processed by the left hand side of the brain.</w:t>
@@ -2814,148 +2857,160 @@
       <w:r>
         <w:t xml:space="preserve">Grey matter consists of neural cell bodies, glial cells and capillaries, in contrast to white matter. </w:t>
       </w:r>
-    </w:p>
-    <w:p>
+      <w:r>
+        <w:t xml:space="preserve"> </w:t>
+      </w:r>
+      <w:r>
+        <w:rPr>
+          <w:b/>
+        </w:rPr>
+        <w:t>[D</w:t>
+      </w:r>
+      <w:r>
+        <w:rPr>
+          <w:b/>
+        </w:rPr>
+        <w:t>]</w:t>
+      </w:r>
+    </w:p>
+    <w:p>
+      <w:r>
+        <w:t>The primary function of a brain is t</w:t>
+      </w:r>
+      <w:r>
+        <w:t xml:space="preserve">o control </w:t>
+      </w:r>
+      <w:proofErr w:type="gramStart"/>
+      <w:r>
+        <w:t>organisms</w:t>
+      </w:r>
+      <w:proofErr w:type="gramEnd"/>
+      <w:r>
+        <w:t xml:space="preserve"> actions</w:t>
+      </w:r>
+      <w:r>
+        <w:t>. I</w:t>
+      </w:r>
+      <w:r>
+        <w:t xml:space="preserve">t does this by utilising information received from sensory organs. In order to perform these complicated tasks the brain coordinates a series of subsystems.  </w:t>
+      </w:r>
+      <w:r>
+        <w:t xml:space="preserve">The sensory system is the primary subsystem of the brain and extracts the information from the sensory inputs. The function of this subsystem also takes care of more complex jobs such as: Limb positioning, chemical composition of the blood stream, temperature balance and more. The motor systems are areas of the brain that activate muscle movement (as talked about earlier) to provide an organism with active movement. </w:t>
+      </w:r>
+    </w:p>
+    <w:p>
+      <w:r>
+        <w:t xml:space="preserve">The arousal system essentially </w:t>
+      </w:r>
+      <w:r>
+        <w:t>modulates</w:t>
+      </w:r>
+      <w:r>
+        <w:t xml:space="preserve"> an individual’s sleep pattern</w:t>
+      </w:r>
+      <w:r>
+        <w:t xml:space="preserve">. The </w:t>
+      </w:r>
+      <w:proofErr w:type="spellStart"/>
+      <w:r>
+        <w:t>Suprachiasmatic</w:t>
+      </w:r>
+      <w:proofErr w:type="spellEnd"/>
+      <w:r>
+        <w:t xml:space="preserve"> nucleus</w:t>
+      </w:r>
+      <w:r>
+        <w:t xml:space="preserve">, located in the hypothalamus contains the body’s biological clock to help determine when the body needs to sleep.  </w:t>
+      </w:r>
+    </w:p>
+    <w:p>
+      <w:r>
+        <w:t>Ears are the input source for hearing; they are made up of three parts: the outer ear, middle ear and inner ear. Each part of the ear plays a different role in receiving and processing sound to pass it onto the brain. The outer ear (pinna) collects the sound vibrations. The middle ear contains small bones (</w:t>
+      </w:r>
+      <w:proofErr w:type="spellStart"/>
+      <w:r>
+        <w:t>ossicles</w:t>
+      </w:r>
+      <w:proofErr w:type="spellEnd"/>
+      <w:r>
+        <w:t xml:space="preserve">) that convert the sound vibrations into mechanical vibrations. The inner ear contains the organ of </w:t>
+      </w:r>
+      <w:proofErr w:type="spellStart"/>
+      <w:r>
+        <w:t>Corti</w:t>
+      </w:r>
+      <w:proofErr w:type="spellEnd"/>
+      <w:r>
+        <w:t xml:space="preserve">, a sensory receptor that is inside the cochlea. These contain hair cells that are connected to nerve receptors used for hearing. </w:t>
+      </w:r>
+      <w:r>
+        <w:t xml:space="preserve">Once the sound has been converted into a readable format for the brain the temporal lobe it acts as the processing centre for the information. The temporal love in the left hemisphere is responsible for hearing and comprehension and understanding of what someone is saying. In contrast to this the temporal lobe in the right hemisphere is involved in musical information and identification of different sounds. </w:t>
+      </w:r>
+    </w:p>
+    <w:p>
+      <w:r>
+        <w:t xml:space="preserve">As the brain undergoes such complex algorithms in order to generate an outcome some environmental stimuli cause a slower reaction time to an immediate event. </w:t>
+      </w:r>
+      <w:r>
+        <w:t xml:space="preserve">An example of this includes answering complex questions whilst walking. A </w:t>
+      </w:r>
+      <w:proofErr w:type="gramStart"/>
+      <w:r>
+        <w:t>study</w:t>
+      </w:r>
+      <w:r>
+        <w:rPr>
+          <w:vertAlign w:val="subscript"/>
+        </w:rPr>
+        <w:t>[</w:t>
+      </w:r>
+      <w:proofErr w:type="gramEnd"/>
+      <w:r>
+        <w:rPr>
+          <w:vertAlign w:val="subscript"/>
+        </w:rPr>
+        <w:t>17]</w:t>
+      </w:r>
+      <w:r>
+        <w:t xml:space="preserve"> showed that when walking and answering complex questions people actually physically stop walking in order to process the complex question asked and generate a response. This ultimately shows that the brain dedicates its full concentration when processing complex information. This could have implications on reaction time as the body wouldn’t be able to process external stimuli as quickly due to its processing power already being used to process the complex information.</w:t>
+      </w:r>
+    </w:p>
+    <w:p>
+      <w:r>
+        <w:t xml:space="preserve">In the nervous </w:t>
+      </w:r>
+      <w:r>
+        <w:t>system between neurones</w:t>
+      </w:r>
+      <w:r>
+        <w:t xml:space="preserve"> there are electrical and chemical crossings called </w:t>
+      </w:r>
+      <w:r>
+        <w:t>synapses. T</w:t>
+      </w:r>
+      <w:r>
+        <w:t>hey are not continuous throughout the body but they can still communicate with each other. This concept is derived from the fact that the nervous system is made up of discrete individual cells</w:t>
+      </w:r>
+      <w:r>
+        <w:t>.</w:t>
+      </w:r>
+      <w:r>
+        <w:t xml:space="preserve"> Synapses are essential to the nervous system and neurones in particula</w:t>
+      </w:r>
+      <w:r>
+        <w:t xml:space="preserve">r as they are specialised to pass signals to individual cells. Many synapses around the body are located on an axon of the neurone; however some are located on a dendrite or soma. </w:t>
+      </w:r>
+    </w:p>
+    <w:p>
+      <w:r>
+        <w:t xml:space="preserve">Chemical synapses </w:t>
+      </w:r>
+      <w:r>
+        <w:t xml:space="preserve">induce electrical activity in order to convert it into the release of a chemical (neurotransmitter) this then binds to receptors located in the plasma membrane. Due to the </w:t>
+      </w:r>
       <w:r>
         <w:lastRenderedPageBreak/>
-        <w:t>The primary function of a brain is t</w:t>
-      </w:r>
-      <w:r>
-        <w:t xml:space="preserve">o control </w:t>
-      </w:r>
-      <w:proofErr w:type="gramStart"/>
-      <w:r>
-        <w:t>organisms</w:t>
-      </w:r>
-      <w:proofErr w:type="gramEnd"/>
-      <w:r>
-        <w:t xml:space="preserve"> actions</w:t>
-      </w:r>
-      <w:r>
-        <w:t>. I</w:t>
-      </w:r>
-      <w:r>
-        <w:t xml:space="preserve">t does this by utilising information received from sensory organs. In order to perform these complicated tasks the brain coordinates a series of subsystems.  </w:t>
-      </w:r>
-      <w:r>
-        <w:t xml:space="preserve">The sensory system is the primary subsystem of the brain and extracts the information from the sensory inputs. The function of this subsystem also takes care of more complex jobs such as: Limb positioning, chemical composition of the blood stream, temperature balance and more. The motor systems are areas of the brain that activate muscle movement (as talked about earlier) to provide an organism with active movement. </w:t>
-      </w:r>
-    </w:p>
-    <w:p>
-      <w:r>
-        <w:t xml:space="preserve">The arousal system essentially </w:t>
-      </w:r>
-      <w:r>
-        <w:t>modulates</w:t>
-      </w:r>
-      <w:r>
-        <w:t xml:space="preserve"> an individual’s sleep pattern</w:t>
-      </w:r>
-      <w:r>
-        <w:t xml:space="preserve">. The </w:t>
-      </w:r>
-      <w:proofErr w:type="spellStart"/>
-      <w:r>
-        <w:t>Suprachiasmatic</w:t>
-      </w:r>
-      <w:proofErr w:type="spellEnd"/>
-      <w:r>
-        <w:t xml:space="preserve"> nucleus</w:t>
-      </w:r>
-      <w:r>
-        <w:t xml:space="preserve">, located in the hypothalamus contains the body’s biological clock to help determine when the body needs to sleep.  </w:t>
-      </w:r>
-    </w:p>
-    <w:p>
-      <w:r>
-        <w:t>Ears are the input source for hearing; they are made up of three parts: the outer ear, middle ear and inner ear. Each part of the ear plays a different role in receiving and processing sound to pass it onto the brain. The outer ear (pinna) collects the sound vibrations. The middle ear contains small bones (</w:t>
-      </w:r>
-      <w:proofErr w:type="spellStart"/>
-      <w:r>
-        <w:t>ossicles</w:t>
-      </w:r>
-      <w:proofErr w:type="spellEnd"/>
-      <w:r>
-        <w:t xml:space="preserve">) that convert the sound vibrations into mechanical vibrations. The inner ear contains the organ of </w:t>
-      </w:r>
-      <w:proofErr w:type="spellStart"/>
-      <w:r>
-        <w:t>Corti</w:t>
-      </w:r>
-      <w:proofErr w:type="spellEnd"/>
-      <w:r>
-        <w:t xml:space="preserve">, a sensory receptor that is inside the cochlea. These contain hair cells that are connected to nerve receptors used for hearing. </w:t>
-      </w:r>
-      <w:r>
-        <w:t xml:space="preserve">Once the sound has been converted into a readable format for the brain the temporal lobe it acts as the processing centre for the information. The temporal love in the left hemisphere is responsible for hearing and comprehension and understanding of what someone is saying. In contrast to this the temporal lobe in the right hemisphere is involved in musical information and identification of different sounds. </w:t>
-      </w:r>
-    </w:p>
-    <w:p>
-      <w:pPr>
-        <w:rPr>
-          <w:b/>
-          <w:i/>
-          <w:color w:val="FF0000"/>
-          <w:sz w:val="24"/>
-          <w:szCs w:val="24"/>
-        </w:rPr>
-      </w:pPr>
-      <w:r>
-        <w:rPr>
-          <w:b/>
-          <w:i/>
-          <w:sz w:val="24"/>
-          <w:szCs w:val="24"/>
-        </w:rPr>
-        <w:t>5)    Any areas that are in conflicting use for one/some stimuli but not for others?</w:t>
-      </w:r>
-      <w:r>
-        <w:rPr>
-          <w:b/>
-          <w:i/>
-          <w:sz w:val="24"/>
-          <w:szCs w:val="24"/>
-        </w:rPr>
-        <w:t xml:space="preserve">?? </w:t>
-      </w:r>
-    </w:p>
-    <w:p>
-      <w:r>
-        <w:t xml:space="preserve">As the brain undergoes such complex algorithms in order to generate an outcome some environmental stimuli cause a slower reaction time to an immediate event. Examples of this include </w:t>
-      </w:r>
-    </w:p>
-    <w:p>
-      <w:r>
-        <w:t xml:space="preserve">In the nervous </w:t>
-      </w:r>
-      <w:r>
-        <w:t>system between neurones</w:t>
-      </w:r>
-      <w:r>
-        <w:t xml:space="preserve"> there are electrical and chemical crossings called </w:t>
-      </w:r>
-      <w:r>
-        <w:t>synapses. T</w:t>
-      </w:r>
-      <w:r>
-        <w:t>hey are not continuous throughout the body but they can still communicate with each other. This concept is derived from the fact that the nervous system is made up of discrete individual cells</w:t>
-      </w:r>
-      <w:r>
-        <w:t>.</w:t>
-      </w:r>
-      <w:r>
-        <w:t xml:space="preserve"> Synapses are essential to the nervous system and neurones in particula</w:t>
-      </w:r>
-      <w:r>
-        <w:t xml:space="preserve">r as they are specialised to pass signals to individual cells. Many synapses around the body are located on an axon of the neurone; however some are located on a dendrite or soma. </w:t>
-      </w:r>
-    </w:p>
-    <w:p>
-      <w:r>
-        <w:t xml:space="preserve">Chemical synapses </w:t>
-      </w:r>
-      <w:r>
-        <w:t xml:space="preserve">induce electrical activity in order to convert it into the release of a chemical (neurotransmitter) this then binds to receptors located in the plasma membrane. Due to the complexity of receptor signal induction, chemical synapses can have complex effects on the postsynaptic cell. In an electrical synapse the membranes are connected via gap junctions that are capable of passing an electrical current. This causes voltage changes in the presynaptic cell to induce voltage changes in the cell. This has an advantage over chemical synapses as it is a lot faster at transferring signals from one cell to another. </w:t>
+        <w:t xml:space="preserve">complexity of receptor signal induction, chemical synapses can have complex effects on the postsynaptic cell. In an electrical synapse the membranes are connected via gap junctions that are capable of passing an electrical current. This causes voltage changes in the presynaptic cell to induce voltage changes in the cell. This has an advantage over chemical synapses as it is a lot faster at transferring signals from one cell to another. </w:t>
       </w:r>
     </w:p>
     <w:p>
@@ -2965,7 +3020,6 @@
     </w:p>
     <w:p>
       <w:r>
-        <w:lastRenderedPageBreak/>
         <w:t xml:space="preserve">When humans react </w:t>
       </w:r>
       <w:r>
@@ -3078,7 +3132,11 @@
         <w:t xml:space="preserve"> Caffeine is a factor which affects reaction time and is a common drug that humans come into contact with, whether that is via consuming food, like chocolate, or via drink, like tea and coffee. To a nerve cell caffeine appears to be a chemical called ‘adenosine’ when actually they have very different effects. Caffeine binds to adenosine receptors and therefore blocks adenosine from binding to them. </w:t>
       </w:r>
       <w:r>
-        <w:t xml:space="preserve">This then has the opposite effect; caffeine causes nerve cells to speed up. Due to this increased neuron firing the pituitary gland responds to the increase in nerve cell activity and releases hormones to produce adrenaline. Adrenaline has a number of effects:  pupils dilate, airways to open up, the heart to beat faster, increased blood pressure and flow, muscles tighten up and causes the liver to release sugar. </w:t>
+        <w:t xml:space="preserve">This then has the opposite effect; caffeine causes nerve cells to speed up. Due to this increased neuron firing the pituitary gland responds to the increase in nerve cell activity and releases hormones to produce adrenaline. Adrenaline has a number of effects:  pupils dilate, airways to open up, the heart to beat faster, increased blood pressure and flow, muscles tighten up and </w:t>
+      </w:r>
+      <w:r>
+        <w:lastRenderedPageBreak/>
+        <w:t xml:space="preserve">causes the liver to release sugar. </w:t>
       </w:r>
       <w:r>
         <w:rPr>
@@ -3116,6 +3174,15 @@
       <w:r>
         <w:t>.</w:t>
       </w:r>
+      <w:r>
+        <w:t xml:space="preserve"> </w:t>
+      </w:r>
+      <w:r>
+        <w:rPr>
+          <w:b/>
+        </w:rPr>
+        <w:t>[C]</w:t>
+      </w:r>
     </w:p>
     <w:p>
       <w:r>
@@ -3155,15 +3222,34 @@
         <w:t xml:space="preserve"> This could also be shown by when someone has just woken up and drive to work, they will be a lot less aware and likely to react to a hazard than someone who has had lots of sleep and starts driving at midday. </w:t>
       </w:r>
       <w:r>
+        <w:rPr>
+          <w:b/>
+        </w:rPr>
+        <w:t>[G</w:t>
+      </w:r>
+      <w:proofErr w:type="gramStart"/>
+      <w:r>
+        <w:rPr>
+          <w:b/>
+        </w:rPr>
+        <w:t>]</w:t>
+      </w:r>
+      <w:proofErr w:type="gramEnd"/>
+      <w:r>
         <w:br/>
       </w:r>
       <w:r>
-        <w:lastRenderedPageBreak/>
         <w:br/>
         <w:t xml:space="preserve">Gaming is </w:t>
       </w:r>
       <w:r>
-        <w:t>a recent addition to modern society</w:t>
+        <w:t>a</w:t>
+      </w:r>
+      <w:r>
+        <w:t xml:space="preserve"> fairly</w:t>
+      </w:r>
+      <w:r>
+        <w:t xml:space="preserve"> recent addition to modern society</w:t>
       </w:r>
       <w:r>
         <w:t xml:space="preserve"> with an ever increasing number</w:t>
@@ -3194,6 +3280,11 @@
       </w:r>
     </w:p>
     <w:p>
+      <w:pPr>
+        <w:rPr>
+          <w:b/>
+        </w:rPr>
+      </w:pPr>
       <w:r>
         <w:t>Due to the hemispheres of the brain it is estimated that people who are left handed have a quicker hemisphere</w:t>
       </w:r>
@@ -3234,6 +3325,18 @@
         <w:t xml:space="preserve"> </w:t>
       </w:r>
       <w:r>
+        <w:rPr>
+          <w:b/>
+        </w:rPr>
+        <w:t>[H]</w:t>
+      </w:r>
+      <w:r>
+        <w:rPr>
+          <w:b/>
+        </w:rPr>
+        <w:t xml:space="preserve"> </w:t>
+      </w:r>
+      <w:r>
         <w:t>Illnesses involving the respiratory system have</w:t>
       </w:r>
       <w:r>
@@ -3256,6 +3359,15 @@
       </w:r>
       <w:r>
         <w:t>.</w:t>
+      </w:r>
+      <w:r>
+        <w:t xml:space="preserve"> </w:t>
+      </w:r>
+      <w:r>
+        <w:rPr>
+          <w:b/>
+        </w:rPr>
+        <w:t>[I]</w:t>
       </w:r>
     </w:p>
     <w:p>
@@ -3364,6 +3476,24 @@
       <w:r>
         <w:t>.</w:t>
       </w:r>
+      <w:r>
+        <w:rPr>
+          <w:b/>
+        </w:rPr>
+        <w:t xml:space="preserve"> </w:t>
+      </w:r>
+      <w:r>
+        <w:rPr>
+          <w:b/>
+        </w:rPr>
+        <w:t>[A]</w:t>
+      </w:r>
+      <w:r>
+        <w:rPr>
+          <w:b/>
+        </w:rPr>
+        <w:t xml:space="preserve"> [E]</w:t>
+      </w:r>
     </w:p>
     <w:p>
       <w:pPr>
@@ -3402,7 +3532,11 @@
         <w:t>reaction time of a young driver.</w:t>
       </w:r>
       <w:r>
-        <w:t xml:space="preserve"> Listening to music and taking part in a hands free phone call gives a slower reaction time.  </w:t>
+        <w:t xml:space="preserve"> Listening to music and taking part in a hands free phone call gives a </w:t>
+      </w:r>
+      <w:r>
+        <w:lastRenderedPageBreak/>
+        <w:t xml:space="preserve">slower reaction time.  </w:t>
       </w:r>
       <w:r>
         <w:t>To see if there is a significant difference to my data sets I am going to use a Mann-Whitney U Test</w:t>
@@ -3467,7 +3601,6 @@
     </w:p>
     <w:p>
       <w:r>
-        <w:lastRenderedPageBreak/>
         <w:t>The wider applications</w:t>
       </w:r>
       <w:r>
@@ -3859,7 +3992,6 @@
         <w:rPr>
           <w:u w:val="single"/>
         </w:rPr>
-        <w:lastRenderedPageBreak/>
         <w:br/>
         <w:t>Traffic Light Program</w:t>
       </w:r>
@@ -3944,18 +4076,164 @@
     </w:p>
     <w:p>
       <w:r>
-        <w:t>From these tables without precise data you can see that the Human benchmark Program has the most pros and the least cons whereas at the other end of the spectrum the Traffic Light Program has the least pros and the most cons. I predicted from this that the Human Benchmark Program was the program that I was more likely to use, and the program that was going to get the best results.</w:t>
-      </w:r>
-      <w:r>
-        <w:br/>
-      </w:r>
-      <w:r>
         <w:rPr>
           <w:noProof/>
           <w:lang w:eastAsia="en-GB"/>
         </w:rPr>
+        <mc:AlternateContent>
+          <mc:Choice Requires="wps">
+            <w:drawing>
+              <wp:anchor distT="0" distB="0" distL="114300" distR="114300" simplePos="0" relativeHeight="251709440" behindDoc="0" locked="0" layoutInCell="1" allowOverlap="1" wp14:anchorId="1B60647A" wp14:editId="5BFB569D">
+                <wp:simplePos x="0" y="0"/>
+                <wp:positionH relativeFrom="column">
+                  <wp:posOffset>2790825</wp:posOffset>
+                </wp:positionH>
+                <wp:positionV relativeFrom="paragraph">
+                  <wp:posOffset>1263650</wp:posOffset>
+                </wp:positionV>
+                <wp:extent cx="409575" cy="228600"/>
+                <wp:effectExtent l="0" t="0" r="28575" b="19050"/>
+                <wp:wrapNone/>
+                <wp:docPr id="44" name="Rectangle 44"/>
+                <wp:cNvGraphicFramePr/>
+                <a:graphic xmlns:a="http://schemas.openxmlformats.org/drawingml/2006/main">
+                  <a:graphicData uri="http://schemas.microsoft.com/office/word/2010/wordprocessingShape">
+                    <wps:wsp>
+                      <wps:cNvSpPr/>
+                      <wps:spPr>
+                        <a:xfrm>
+                          <a:off x="0" y="0"/>
+                          <a:ext cx="409575" cy="228600"/>
+                        </a:xfrm>
+                        <a:prstGeom prst="rect">
+                          <a:avLst/>
+                        </a:prstGeom>
+                        <a:solidFill>
+                          <a:schemeClr val="bg1"/>
+                        </a:solidFill>
+                        <a:ln>
+                          <a:solidFill>
+                            <a:schemeClr val="bg1"/>
+                          </a:solidFill>
+                        </a:ln>
+                      </wps:spPr>
+                      <wps:style>
+                        <a:lnRef idx="2">
+                          <a:schemeClr val="accent1">
+                            <a:shade val="50000"/>
+                          </a:schemeClr>
+                        </a:lnRef>
+                        <a:fillRef idx="1">
+                          <a:schemeClr val="accent1"/>
+                        </a:fillRef>
+                        <a:effectRef idx="0">
+                          <a:schemeClr val="accent1"/>
+                        </a:effectRef>
+                        <a:fontRef idx="minor">
+                          <a:schemeClr val="lt1"/>
+                        </a:fontRef>
+                      </wps:style>
+                      <wps:txbx>
+                        <w:txbxContent>
+                          <w:p>
+                            <w:pPr>
+                              <w:rPr>
+                                <w:color w:val="000000" w:themeColor="text1"/>
+                                <w:sz w:val="18"/>
+                                <w:szCs w:val="18"/>
+                              </w:rPr>
+                            </w:pPr>
+                            <w:r>
+                              <w:rPr>
+                                <w:color w:val="000000" w:themeColor="text1"/>
+                                <w:sz w:val="18"/>
+                                <w:szCs w:val="18"/>
+                              </w:rPr>
+                              <w:t>/</w:t>
+                            </w:r>
+                            <w:proofErr w:type="spellStart"/>
+                            <w:r>
+                              <w:rPr>
+                                <w:color w:val="000000" w:themeColor="text1"/>
+                                <w:sz w:val="18"/>
+                                <w:szCs w:val="18"/>
+                              </w:rPr>
+                              <w:t>ms</w:t>
+                            </w:r>
+                            <w:proofErr w:type="spellEnd"/>
+                          </w:p>
+                        </w:txbxContent>
+                      </wps:txbx>
+                      <wps:bodyPr rot="0" spcFirstLastPara="0" vertOverflow="overflow" horzOverflow="overflow" vert="horz" wrap="square" lIns="91440" tIns="45720" rIns="91440" bIns="45720" numCol="1" spcCol="0" rtlCol="0" fromWordArt="0" anchor="ctr" anchorCtr="0" forceAA="0" compatLnSpc="1">
+                        <a:prstTxWarp prst="textNoShape">
+                          <a:avLst/>
+                        </a:prstTxWarp>
+                        <a:noAutofit/>
+                      </wps:bodyPr>
+                    </wps:wsp>
+                  </a:graphicData>
+                </a:graphic>
+                <wp14:sizeRelH relativeFrom="margin">
+                  <wp14:pctWidth>0</wp14:pctWidth>
+                </wp14:sizeRelH>
+                <wp14:sizeRelV relativeFrom="margin">
+                  <wp14:pctHeight>0</wp14:pctHeight>
+                </wp14:sizeRelV>
+              </wp:anchor>
+            </w:drawing>
+          </mc:Choice>
+          <mc:Fallback>
+            <w:pict>
+              <v:rect id="Rectangle 44" o:spid="_x0000_s1029" style="position:absolute;margin-left:219.75pt;margin-top:99.5pt;width:32.25pt;height:18pt;z-index:251709440;visibility:visible;mso-wrap-style:square;mso-width-percent:0;mso-height-percent:0;mso-wrap-distance-left:9pt;mso-wrap-distance-top:0;mso-wrap-distance-right:9pt;mso-wrap-distance-bottom:0;mso-position-horizontal:absolute;mso-position-horizontal-relative:text;mso-position-vertical:absolute;mso-position-vertical-relative:text;mso-width-percent:0;mso-height-percent:0;mso-width-relative:margin;mso-height-relative:margin;v-text-anchor:middle" o:gfxdata="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" fillcolor="white [3212]" strokecolor="white [3212]" strokeweight="2pt">
+                <v:textbox>
+                  <w:txbxContent>
+                    <w:p>
+                      <w:pPr>
+                        <w:rPr>
+                          <w:color w:val="000000" w:themeColor="text1"/>
+                          <w:sz w:val="18"/>
+                          <w:szCs w:val="18"/>
+                        </w:rPr>
+                      </w:pPr>
+                      <w:r>
+                        <w:rPr>
+                          <w:color w:val="000000" w:themeColor="text1"/>
+                          <w:sz w:val="18"/>
+                          <w:szCs w:val="18"/>
+                        </w:rPr>
+                        <w:t>/</w:t>
+                      </w:r>
+                      <w:proofErr w:type="spellStart"/>
+                      <w:r>
+                        <w:rPr>
+                          <w:color w:val="000000" w:themeColor="text1"/>
+                          <w:sz w:val="18"/>
+                          <w:szCs w:val="18"/>
+                        </w:rPr>
+                        <w:t>ms</w:t>
+                      </w:r>
+                      <w:proofErr w:type="spellEnd"/>
+                    </w:p>
+                  </w:txbxContent>
+                </v:textbox>
+              </v:rect>
+            </w:pict>
+          </mc:Fallback>
+        </mc:AlternateContent>
+      </w:r>
+      <w:r>
+        <w:t>From these tables without precise data you can see that the Human benchmark Program has the most pros and the least cons whereas at the other end of the spectrum the Traffic Light Program has the least pros and the most cons. I predicted from this that the Human Benchmark Program was the program that I was more likely to use, and the program that was going to get the best results.</w:t>
+      </w:r>
+      <w:r>
+        <w:br/>
+      </w:r>
+      <w:r>
+        <w:rPr>
+          <w:noProof/>
+          <w:lang w:eastAsia="en-GB"/>
+        </w:rPr>
         <w:drawing>
-          <wp:anchor distT="0" distB="0" distL="114300" distR="114300" simplePos="0" relativeHeight="251666432" behindDoc="0" locked="0" layoutInCell="1" allowOverlap="1" wp14:anchorId="5392E72C" wp14:editId="45BB5C99">
+          <wp:anchor distT="0" distB="0" distL="114300" distR="114300" simplePos="0" relativeHeight="251666432" behindDoc="0" locked="0" layoutInCell="1" allowOverlap="1" wp14:anchorId="0E0DE2F0" wp14:editId="45C7C1BE">
             <wp:simplePos x="0" y="0"/>
             <wp:positionH relativeFrom="column">
               <wp:posOffset>171450</wp:posOffset>
@@ -4024,7 +4302,13 @@
         </w:drawing>
       </w:r>
       <w:r>
-        <w:t xml:space="preserve">My experiment results are shown above. From this I can depict that not only does the program with the lowest range of values (thus giving the most reliable results) but the participants also prefer the programs in the same order. From this I can see that my original prediction for the best program was correct, and the human benchmark program is in fact the best program to use due to it producing the most reliable data (Lowest range, 68.8 in comparison to 143.6 and 166.6). </w:t>
+        <w:t>My experiment results ar</w:t>
+      </w:r>
+      <w:r>
+        <w:t>e shown above. From this I can conclude</w:t>
+      </w:r>
+      <w:r>
+        <w:t xml:space="preserve"> that not only does the program with the lowest range of values (thus giving the most reliable results) but the participants also prefer the programs in the same order. From this I can see that my original prediction for the best program was correct, and the human benchmark program is in fact the best program to use due to it producing the most reliable data (Lowest range, 68.8 in comparison to 143.6 and 166.6). </w:t>
       </w:r>
     </w:p>
     <w:p>
@@ -4057,23 +4341,328 @@
         </w:rPr>
         <w:t>Preliminary Test #2 – Does Gender Affect Reaction Time?</w:t>
       </w:r>
-    </w:p>
-    <w:p>
-      <w:r>
-        <w:t xml:space="preserve">For my second preliminary experiment I decided to start narrowing down my variables by starting to test certain factors. Seeing as the human population is derived by the chance (50%) of offspring being male and female, it seems reasonable to test this to see if in fact there is any difference between reaction times of male or female humans. I will be testing 5 individual males and females </w:t>
-      </w:r>
-      <w:r>
-        <w:lastRenderedPageBreak/>
-        <w:t xml:space="preserve">using the program that I’m using for my final experiment (Human benchmark program) as I decided which program I am using in the previous trial. Again I will be using 5 repeats to work out the average and range of the reaction </w:t>
+      <w:r>
+        <w:rPr>
+          <w:b/>
+          <w:u w:val="single"/>
+        </w:rPr>
+        <w:t xml:space="preserve"> [B]</w:t>
+      </w:r>
+    </w:p>
+    <w:p>
+      <w:r>
+        <w:t xml:space="preserve">For my second preliminary experiment I decided to start narrowing down my variables by starting to test certain factors. Seeing as the human population is derived by the chance (50%) of offspring being male and female, it seems reasonable to test this to see if in fact there is any difference between reaction times of male or female humans. I will be testing 5 individual males and females using the program that I’m using for my final experiment (Human benchmark program) as I decided which program I am using in the previous trial. Again I will be using 5 repeats to work out the average and range of the reaction </w:t>
       </w:r>
       <w:r>
         <w:t>time. I</w:t>
       </w:r>
       <w:r>
-        <w:t xml:space="preserve"> hope that this preliminary test will give me a clear/no distinction as to the reliability of reaction times between males and females. If there is a clear distinction between range and average reaction time, in my final experiment I will have to control the gender of my participants in order to get the most accurate and reliable data.</w:t>
-      </w:r>
-    </w:p>
-    <w:p>
+        <w:t xml:space="preserve"> hope that this preliminary test will give me a clear/no distinction as to the reliability of reaction times between males and females. If there is a clear distinction between range and average reaction time, in my final experiment I will have to control </w:t>
+      </w:r>
+      <w:r>
+        <w:rPr>
+          <w:noProof/>
+          <w:lang w:eastAsia="en-GB"/>
+        </w:rPr>
+        <mc:AlternateContent>
+          <mc:Choice Requires="wps">
+            <w:drawing>
+              <wp:anchor distT="0" distB="0" distL="114300" distR="114300" simplePos="0" relativeHeight="251707392" behindDoc="0" locked="0" layoutInCell="1" allowOverlap="1" wp14:anchorId="16C743FB" wp14:editId="75879F0A">
+                <wp:simplePos x="0" y="0"/>
+                <wp:positionH relativeFrom="column">
+                  <wp:posOffset>2771775</wp:posOffset>
+                </wp:positionH>
+                <wp:positionV relativeFrom="paragraph">
+                  <wp:posOffset>1666875</wp:posOffset>
+                </wp:positionV>
+                <wp:extent cx="409575" cy="228600"/>
+                <wp:effectExtent l="0" t="0" r="28575" b="19050"/>
+                <wp:wrapNone/>
+                <wp:docPr id="43" name="Rectangle 43"/>
+                <wp:cNvGraphicFramePr/>
+                <a:graphic xmlns:a="http://schemas.openxmlformats.org/drawingml/2006/main">
+                  <a:graphicData uri="http://schemas.microsoft.com/office/word/2010/wordprocessingShape">
+                    <wps:wsp>
+                      <wps:cNvSpPr/>
+                      <wps:spPr>
+                        <a:xfrm>
+                          <a:off x="0" y="0"/>
+                          <a:ext cx="409575" cy="228600"/>
+                        </a:xfrm>
+                        <a:prstGeom prst="rect">
+                          <a:avLst/>
+                        </a:prstGeom>
+                        <a:solidFill>
+                          <a:schemeClr val="bg1"/>
+                        </a:solidFill>
+                        <a:ln>
+                          <a:solidFill>
+                            <a:schemeClr val="bg1"/>
+                          </a:solidFill>
+                        </a:ln>
+                      </wps:spPr>
+                      <wps:style>
+                        <a:lnRef idx="2">
+                          <a:schemeClr val="accent1">
+                            <a:shade val="50000"/>
+                          </a:schemeClr>
+                        </a:lnRef>
+                        <a:fillRef idx="1">
+                          <a:schemeClr val="accent1"/>
+                        </a:fillRef>
+                        <a:effectRef idx="0">
+                          <a:schemeClr val="accent1"/>
+                        </a:effectRef>
+                        <a:fontRef idx="minor">
+                          <a:schemeClr val="lt1"/>
+                        </a:fontRef>
+                      </wps:style>
+                      <wps:txbx>
+                        <w:txbxContent>
+                          <w:p>
+                            <w:pPr>
+                              <w:rPr>
+                                <w:color w:val="000000" w:themeColor="text1"/>
+                                <w:sz w:val="18"/>
+                                <w:szCs w:val="18"/>
+                              </w:rPr>
+                            </w:pPr>
+                            <w:r>
+                              <w:rPr>
+                                <w:color w:val="000000" w:themeColor="text1"/>
+                                <w:sz w:val="18"/>
+                                <w:szCs w:val="18"/>
+                              </w:rPr>
+                              <w:t>/</w:t>
+                            </w:r>
+                            <w:proofErr w:type="spellStart"/>
+                            <w:r>
+                              <w:rPr>
+                                <w:color w:val="000000" w:themeColor="text1"/>
+                                <w:sz w:val="18"/>
+                                <w:szCs w:val="18"/>
+                              </w:rPr>
+                              <w:t>ms</w:t>
+                            </w:r>
+                            <w:proofErr w:type="spellEnd"/>
+                          </w:p>
+                        </w:txbxContent>
+                      </wps:txbx>
+                      <wps:bodyPr rot="0" spcFirstLastPara="0" vertOverflow="overflow" horzOverflow="overflow" vert="horz" wrap="square" lIns="91440" tIns="45720" rIns="91440" bIns="45720" numCol="1" spcCol="0" rtlCol="0" fromWordArt="0" anchor="ctr" anchorCtr="0" forceAA="0" compatLnSpc="1">
+                        <a:prstTxWarp prst="textNoShape">
+                          <a:avLst/>
+                        </a:prstTxWarp>
+                        <a:noAutofit/>
+                      </wps:bodyPr>
+                    </wps:wsp>
+                  </a:graphicData>
+                </a:graphic>
+                <wp14:sizeRelH relativeFrom="margin">
+                  <wp14:pctWidth>0</wp14:pctWidth>
+                </wp14:sizeRelH>
+                <wp14:sizeRelV relativeFrom="margin">
+                  <wp14:pctHeight>0</wp14:pctHeight>
+                </wp14:sizeRelV>
+              </wp:anchor>
+            </w:drawing>
+          </mc:Choice>
+          <mc:Fallback>
+            <w:pict>
+              <v:rect id="Rectangle 43" o:spid="_x0000_s1030" style="position:absolute;margin-left:218.25pt;margin-top:131.25pt;width:32.25pt;height:18pt;z-index:251707392;visibility:visible;mso-wrap-style:square;mso-width-percent:0;mso-height-percent:0;mso-wrap-distance-left:9pt;mso-wrap-distance-top:0;mso-wrap-distance-right:9pt;mso-wrap-distance-bottom:0;mso-position-horizontal:absolute;mso-position-horizontal-relative:text;mso-position-vertical:absolute;mso-position-vertical-relative:text;mso-width-percent:0;mso-height-percent:0;mso-width-relative:margin;mso-height-relative:margin;v-text-anchor:middle" o:gfxdata="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" fillcolor="white [3212]" strokecolor="white [3212]" strokeweight="2pt">
+                <v:textbox>
+                  <w:txbxContent>
+                    <w:p>
+                      <w:pPr>
+                        <w:rPr>
+                          <w:color w:val="000000" w:themeColor="text1"/>
+                          <w:sz w:val="18"/>
+                          <w:szCs w:val="18"/>
+                        </w:rPr>
+                      </w:pPr>
+                      <w:r>
+                        <w:rPr>
+                          <w:color w:val="000000" w:themeColor="text1"/>
+                          <w:sz w:val="18"/>
+                          <w:szCs w:val="18"/>
+                        </w:rPr>
+                        <w:t>/</w:t>
+                      </w:r>
+                      <w:proofErr w:type="spellStart"/>
+                      <w:r>
+                        <w:rPr>
+                          <w:color w:val="000000" w:themeColor="text1"/>
+                          <w:sz w:val="18"/>
+                          <w:szCs w:val="18"/>
+                        </w:rPr>
+                        <w:t>ms</w:t>
+                      </w:r>
+                      <w:proofErr w:type="spellEnd"/>
+                    </w:p>
+                  </w:txbxContent>
+                </v:textbox>
+              </v:rect>
+            </w:pict>
+          </mc:Fallback>
+        </mc:AlternateContent>
+      </w:r>
+      <w:r>
+        <w:t>the gender of my participants in order to get the most accurate and reliable data.</w:t>
+      </w:r>
+      <w:r>
+        <w:rPr>
+          <w:noProof/>
+          <w:lang w:eastAsia="en-GB"/>
+        </w:rPr>
+        <w:t xml:space="preserve"> </w:t>
+      </w:r>
+    </w:p>
+    <w:p>
+      <w:r>
+        <w:rPr>
+          <w:noProof/>
+          <w:lang w:eastAsia="en-GB"/>
+        </w:rPr>
+        <mc:AlternateContent>
+          <mc:Choice Requires="wps">
+            <w:drawing>
+              <wp:anchor distT="0" distB="0" distL="114300" distR="114300" simplePos="0" relativeHeight="251705344" behindDoc="0" locked="0" layoutInCell="1" allowOverlap="1" wp14:anchorId="60529605" wp14:editId="5B521C99">
+                <wp:simplePos x="0" y="0"/>
+                <wp:positionH relativeFrom="column">
+                  <wp:posOffset>2762250</wp:posOffset>
+                </wp:positionH>
+                <wp:positionV relativeFrom="paragraph">
+                  <wp:posOffset>2296795</wp:posOffset>
+                </wp:positionV>
+                <wp:extent cx="409575" cy="228600"/>
+                <wp:effectExtent l="0" t="0" r="28575" b="19050"/>
+                <wp:wrapNone/>
+                <wp:docPr id="42" name="Rectangle 42"/>
+                <wp:cNvGraphicFramePr/>
+                <a:graphic xmlns:a="http://schemas.openxmlformats.org/drawingml/2006/main">
+                  <a:graphicData uri="http://schemas.microsoft.com/office/word/2010/wordprocessingShape">
+                    <wps:wsp>
+                      <wps:cNvSpPr/>
+                      <wps:spPr>
+                        <a:xfrm>
+                          <a:off x="0" y="0"/>
+                          <a:ext cx="409575" cy="228600"/>
+                        </a:xfrm>
+                        <a:prstGeom prst="rect">
+                          <a:avLst/>
+                        </a:prstGeom>
+                        <a:solidFill>
+                          <a:schemeClr val="bg1"/>
+                        </a:solidFill>
+                        <a:ln>
+                          <a:solidFill>
+                            <a:schemeClr val="bg1"/>
+                          </a:solidFill>
+                        </a:ln>
+                      </wps:spPr>
+                      <wps:style>
+                        <a:lnRef idx="2">
+                          <a:schemeClr val="accent1">
+                            <a:shade val="50000"/>
+                          </a:schemeClr>
+                        </a:lnRef>
+                        <a:fillRef idx="1">
+                          <a:schemeClr val="accent1"/>
+                        </a:fillRef>
+                        <a:effectRef idx="0">
+                          <a:schemeClr val="accent1"/>
+                        </a:effectRef>
+                        <a:fontRef idx="minor">
+                          <a:schemeClr val="lt1"/>
+                        </a:fontRef>
+                      </wps:style>
+                      <wps:txbx>
+                        <w:txbxContent>
+                          <w:p>
+                            <w:pPr>
+                              <w:rPr>
+                                <w:color w:val="000000" w:themeColor="text1"/>
+                                <w:sz w:val="18"/>
+                                <w:szCs w:val="18"/>
+                              </w:rPr>
+                            </w:pPr>
+                            <w:r>
+                              <w:rPr>
+                                <w:color w:val="000000" w:themeColor="text1"/>
+                                <w:sz w:val="18"/>
+                                <w:szCs w:val="18"/>
+                              </w:rPr>
+                              <w:t>/</w:t>
+                            </w:r>
+                            <w:proofErr w:type="spellStart"/>
+                            <w:r>
+                              <w:rPr>
+                                <w:color w:val="000000" w:themeColor="text1"/>
+                                <w:sz w:val="18"/>
+                                <w:szCs w:val="18"/>
+                              </w:rPr>
+                              <w:t>ms</w:t>
+                            </w:r>
+                            <w:proofErr w:type="spellEnd"/>
+                          </w:p>
+                        </w:txbxContent>
+                      </wps:txbx>
+                      <wps:bodyPr rot="0" spcFirstLastPara="0" vertOverflow="overflow" horzOverflow="overflow" vert="horz" wrap="square" lIns="91440" tIns="45720" rIns="91440" bIns="45720" numCol="1" spcCol="0" rtlCol="0" fromWordArt="0" anchor="ctr" anchorCtr="0" forceAA="0" compatLnSpc="1">
+                        <a:prstTxWarp prst="textNoShape">
+                          <a:avLst/>
+                        </a:prstTxWarp>
+                        <a:noAutofit/>
+                      </wps:bodyPr>
+                    </wps:wsp>
+                  </a:graphicData>
+                </a:graphic>
+                <wp14:sizeRelH relativeFrom="margin">
+                  <wp14:pctWidth>0</wp14:pctWidth>
+                </wp14:sizeRelH>
+                <wp14:sizeRelV relativeFrom="margin">
+                  <wp14:pctHeight>0</wp14:pctHeight>
+                </wp14:sizeRelV>
+              </wp:anchor>
+            </w:drawing>
+          </mc:Choice>
+          <mc:Fallback>
+            <w:pict>
+              <v:rect id="Rectangle 42" o:spid="_x0000_s1031" style="position:absolute;margin-left:217.5pt;margin-top:180.85pt;width:32.25pt;height:18pt;z-index:251705344;visibility:visible;mso-wrap-style:square;mso-width-percent:0;mso-height-percent:0;mso-wrap-distance-left:9pt;mso-wrap-distance-top:0;mso-wrap-distance-right:9pt;mso-wrap-distance-bottom:0;mso-position-horizontal:absolute;mso-position-horizontal-relative:text;mso-position-vertical:absolute;mso-position-vertical-relative:text;mso-width-percent:0;mso-height-percent:0;mso-width-relative:margin;mso-height-relative:margin;v-text-anchor:middle" o:gfxdata="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" fillcolor="white [3212]" strokecolor="white [3212]" strokeweight="2pt">
+                <v:textbox>
+                  <w:txbxContent>
+                    <w:p>
+                      <w:pPr>
+                        <w:rPr>
+                          <w:color w:val="000000" w:themeColor="text1"/>
+                          <w:sz w:val="18"/>
+                          <w:szCs w:val="18"/>
+                        </w:rPr>
+                      </w:pPr>
+                      <w:r>
+                        <w:rPr>
+                          <w:color w:val="000000" w:themeColor="text1"/>
+                          <w:sz w:val="18"/>
+                          <w:szCs w:val="18"/>
+                        </w:rPr>
+                        <w:t>/</w:t>
+                      </w:r>
+                      <w:proofErr w:type="spellStart"/>
+                      <w:r>
+                        <w:rPr>
+                          <w:color w:val="000000" w:themeColor="text1"/>
+                          <w:sz w:val="18"/>
+                          <w:szCs w:val="18"/>
+                        </w:rPr>
+                        <w:t>ms</w:t>
+                      </w:r>
+                      <w:proofErr w:type="spellEnd"/>
+                    </w:p>
+                  </w:txbxContent>
+                </v:textbox>
+              </v:rect>
+            </w:pict>
+          </mc:Fallback>
+        </mc:AlternateContent>
+      </w:r>
       <w:r>
         <w:rPr>
           <w:noProof/>
@@ -4177,14 +4766,17 @@
         </w:rPr>
         <w:t>Preliminary Test #3 – Does Smoking Affect Reaction Time?</w:t>
       </w:r>
-    </w:p>
-    <w:p>
-      <w:r>
-        <w:t xml:space="preserve">My second preliminary test will be a comparison between smokers and non-smokers and their reaction times. I will be testing 5 individual smokers and non-smokers using the program that I’m using for my final experiment as decided in preliminary experiment 1. I hope that this preliminary test will give me a clear/no distinction as to the reliability of reaction times between smokers and non-smokers. If there is a clear distinction between range and average reaction time, in my final </w:t>
-      </w:r>
-      <w:r>
-        <w:lastRenderedPageBreak/>
-        <w:t>experiment I will have to control the lifestyle factor of smoking in my participants in order to get the most valid and reliable data. For my experiment I defined a smoker as an individual who smoked one or more cigarette a day.</w:t>
+      <w:r>
+        <w:rPr>
+          <w:b/>
+          <w:u w:val="single"/>
+        </w:rPr>
+        <w:t xml:space="preserve"> [F]</w:t>
+      </w:r>
+    </w:p>
+    <w:p>
+      <w:r>
+        <w:t>My second preliminary test will be a comparison between smokers and non-smokers and their reaction times. I will be testing 5 individual smokers and non-smokers using the program that I’m using for my final experiment as decided in preliminary experiment 1. I hope that this preliminary test will give me a clear/no distinction as to the reliability of reaction times between smokers and non-smokers. If there is a clear distinction between range and average reaction time, in my final experiment I will have to control the lifestyle factor of smoking in my participants in order to get the most valid and reliable data. For my experiment I defined a smoker as an individual who smoked one or more cigarette a day.</w:t>
       </w:r>
     </w:p>
     <w:p>
@@ -4193,8 +4785,154 @@
           <w:noProof/>
           <w:lang w:eastAsia="en-GB"/>
         </w:rPr>
+        <mc:AlternateContent>
+          <mc:Choice Requires="wps">
+            <w:drawing>
+              <wp:anchor distT="0" distB="0" distL="114300" distR="114300" simplePos="0" relativeHeight="251703296" behindDoc="0" locked="0" layoutInCell="1" allowOverlap="1" wp14:anchorId="5671F7B5" wp14:editId="6D38B963">
+                <wp:simplePos x="0" y="0"/>
+                <wp:positionH relativeFrom="column">
+                  <wp:posOffset>3009900</wp:posOffset>
+                </wp:positionH>
+                <wp:positionV relativeFrom="paragraph">
+                  <wp:posOffset>1027430</wp:posOffset>
+                </wp:positionV>
+                <wp:extent cx="409575" cy="228600"/>
+                <wp:effectExtent l="0" t="0" r="28575" b="19050"/>
+                <wp:wrapNone/>
+                <wp:docPr id="41" name="Rectangle 41"/>
+                <wp:cNvGraphicFramePr/>
+                <a:graphic xmlns:a="http://schemas.openxmlformats.org/drawingml/2006/main">
+                  <a:graphicData uri="http://schemas.microsoft.com/office/word/2010/wordprocessingShape">
+                    <wps:wsp>
+                      <wps:cNvSpPr/>
+                      <wps:spPr>
+                        <a:xfrm>
+                          <a:off x="0" y="0"/>
+                          <a:ext cx="409575" cy="228600"/>
+                        </a:xfrm>
+                        <a:prstGeom prst="rect">
+                          <a:avLst/>
+                        </a:prstGeom>
+                        <a:solidFill>
+                          <a:schemeClr val="bg1"/>
+                        </a:solidFill>
+                        <a:ln>
+                          <a:solidFill>
+                            <a:schemeClr val="bg1"/>
+                          </a:solidFill>
+                        </a:ln>
+                      </wps:spPr>
+                      <wps:style>
+                        <a:lnRef idx="2">
+                          <a:schemeClr val="accent1">
+                            <a:shade val="50000"/>
+                          </a:schemeClr>
+                        </a:lnRef>
+                        <a:fillRef idx="1">
+                          <a:schemeClr val="accent1"/>
+                        </a:fillRef>
+                        <a:effectRef idx="0">
+                          <a:schemeClr val="accent1"/>
+                        </a:effectRef>
+                        <a:fontRef idx="minor">
+                          <a:schemeClr val="lt1"/>
+                        </a:fontRef>
+                      </wps:style>
+                      <wps:txbx>
+                        <w:txbxContent>
+                          <w:p>
+                            <w:pPr>
+                              <w:rPr>
+                                <w:color w:val="000000" w:themeColor="text1"/>
+                                <w:sz w:val="18"/>
+                                <w:szCs w:val="18"/>
+                              </w:rPr>
+                            </w:pPr>
+                            <w:r>
+                              <w:rPr>
+                                <w:color w:val="000000" w:themeColor="text1"/>
+                                <w:sz w:val="18"/>
+                                <w:szCs w:val="18"/>
+                              </w:rPr>
+                              <w:t>/</w:t>
+                            </w:r>
+                            <w:proofErr w:type="spellStart"/>
+                            <w:r>
+                              <w:rPr>
+                                <w:color w:val="000000" w:themeColor="text1"/>
+                                <w:sz w:val="18"/>
+                                <w:szCs w:val="18"/>
+                              </w:rPr>
+                              <w:t>ms</w:t>
+                            </w:r>
+                            <w:proofErr w:type="spellEnd"/>
+                          </w:p>
+                        </w:txbxContent>
+                      </wps:txbx>
+                      <wps:bodyPr rot="0" spcFirstLastPara="0" vertOverflow="overflow" horzOverflow="overflow" vert="horz" wrap="square" lIns="91440" tIns="45720" rIns="91440" bIns="45720" numCol="1" spcCol="0" rtlCol="0" fromWordArt="0" anchor="ctr" anchorCtr="0" forceAA="0" compatLnSpc="1">
+                        <a:prstTxWarp prst="textNoShape">
+                          <a:avLst/>
+                        </a:prstTxWarp>
+                        <a:noAutofit/>
+                      </wps:bodyPr>
+                    </wps:wsp>
+                  </a:graphicData>
+                </a:graphic>
+                <wp14:sizeRelH relativeFrom="margin">
+                  <wp14:pctWidth>0</wp14:pctWidth>
+                </wp14:sizeRelH>
+                <wp14:sizeRelV relativeFrom="margin">
+                  <wp14:pctHeight>0</wp14:pctHeight>
+                </wp14:sizeRelV>
+              </wp:anchor>
+            </w:drawing>
+          </mc:Choice>
+          <mc:Fallback>
+            <w:pict>
+              <v:rect id="Rectangle 41" o:spid="_x0000_s1032" style="position:absolute;margin-left:237pt;margin-top:80.9pt;width:32.25pt;height:18pt;z-index:251703296;visibility:visible;mso-wrap-style:square;mso-width-percent:0;mso-height-percent:0;mso-wrap-distance-left:9pt;mso-wrap-distance-top:0;mso-wrap-distance-right:9pt;mso-wrap-distance-bottom:0;mso-position-horizontal:absolute;mso-position-horizontal-relative:text;mso-position-vertical:absolute;mso-position-vertical-relative:text;mso-width-percent:0;mso-height-percent:0;mso-width-relative:margin;mso-height-relative:margin;v-text-anchor:middle" o:gfxdata="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" fillcolor="white [3212]" strokecolor="white [3212]" strokeweight="2pt">
+                <v:textbox>
+                  <w:txbxContent>
+                    <w:p>
+                      <w:pPr>
+                        <w:rPr>
+                          <w:color w:val="000000" w:themeColor="text1"/>
+                          <w:sz w:val="18"/>
+                          <w:szCs w:val="18"/>
+                        </w:rPr>
+                      </w:pPr>
+                      <w:r>
+                        <w:rPr>
+                          <w:color w:val="000000" w:themeColor="text1"/>
+                          <w:sz w:val="18"/>
+                          <w:szCs w:val="18"/>
+                        </w:rPr>
+                        <w:t>/</w:t>
+                      </w:r>
+                      <w:proofErr w:type="spellStart"/>
+                      <w:r>
+                        <w:rPr>
+                          <w:color w:val="000000" w:themeColor="text1"/>
+                          <w:sz w:val="18"/>
+                          <w:szCs w:val="18"/>
+                        </w:rPr>
+                        <w:t>ms</w:t>
+                      </w:r>
+                      <w:proofErr w:type="spellEnd"/>
+                    </w:p>
+                  </w:txbxContent>
+                </v:textbox>
+              </v:rect>
+            </w:pict>
+          </mc:Fallback>
+        </mc:AlternateContent>
+      </w:r>
+      <w:r>
+        <w:rPr>
+          <w:noProof/>
+          <w:lang w:eastAsia="en-GB"/>
+        </w:rPr>
         <w:drawing>
-          <wp:anchor distT="0" distB="0" distL="114300" distR="114300" simplePos="0" relativeHeight="251668480" behindDoc="0" locked="0" layoutInCell="1" allowOverlap="1" wp14:anchorId="6F5EF31C" wp14:editId="28A175EE">
+          <wp:anchor distT="0" distB="0" distL="114300" distR="114300" simplePos="0" relativeHeight="251668480" behindDoc="0" locked="0" layoutInCell="1" allowOverlap="1" wp14:anchorId="1A4C515D" wp14:editId="7CDA1C05">
             <wp:simplePos x="0" y="0"/>
             <wp:positionH relativeFrom="column">
               <wp:posOffset>0</wp:posOffset>
@@ -4265,8 +5003,162 @@
       <w:r>
         <w:t>Unfortunately I will not be able to measure the immediate effect of smoking on reaction times as our college and its surrounding area is a no-smoking site. Therefore my data reflects individuals that have had a cigarette in the past hour of taking the reaction test.</w:t>
       </w:r>
-    </w:p>
-    <w:p/>
+      <w:r>
+        <w:rPr>
+          <w:noProof/>
+          <w:lang w:eastAsia="en-GB"/>
+        </w:rPr>
+        <w:t xml:space="preserve"> </w:t>
+      </w:r>
+    </w:p>
+    <w:p>
+      <w:r>
+        <w:rPr>
+          <w:noProof/>
+          <w:lang w:eastAsia="en-GB"/>
+        </w:rPr>
+        <mc:AlternateContent>
+          <mc:Choice Requires="wps">
+            <w:drawing>
+              <wp:anchor distT="0" distB="0" distL="114300" distR="114300" simplePos="0" relativeHeight="251701248" behindDoc="0" locked="0" layoutInCell="1" allowOverlap="1" wp14:anchorId="3F260B14" wp14:editId="3183E152">
+                <wp:simplePos x="0" y="0"/>
+                <wp:positionH relativeFrom="column">
+                  <wp:posOffset>2638425</wp:posOffset>
+                </wp:positionH>
+                <wp:positionV relativeFrom="paragraph">
+                  <wp:posOffset>2198370</wp:posOffset>
+                </wp:positionV>
+                <wp:extent cx="409575" cy="228600"/>
+                <wp:effectExtent l="0" t="0" r="28575" b="19050"/>
+                <wp:wrapNone/>
+                <wp:docPr id="40" name="Rectangle 40"/>
+                <wp:cNvGraphicFramePr/>
+                <a:graphic xmlns:a="http://schemas.openxmlformats.org/drawingml/2006/main">
+                  <a:graphicData uri="http://schemas.microsoft.com/office/word/2010/wordprocessingShape">
+                    <wps:wsp>
+                      <wps:cNvSpPr/>
+                      <wps:spPr>
+                        <a:xfrm>
+                          <a:off x="0" y="0"/>
+                          <a:ext cx="409575" cy="228600"/>
+                        </a:xfrm>
+                        <a:prstGeom prst="rect">
+                          <a:avLst/>
+                        </a:prstGeom>
+                        <a:solidFill>
+                          <a:schemeClr val="bg1"/>
+                        </a:solidFill>
+                        <a:ln>
+                          <a:solidFill>
+                            <a:schemeClr val="bg1"/>
+                          </a:solidFill>
+                        </a:ln>
+                      </wps:spPr>
+                      <wps:style>
+                        <a:lnRef idx="2">
+                          <a:schemeClr val="accent1">
+                            <a:shade val="50000"/>
+                          </a:schemeClr>
+                        </a:lnRef>
+                        <a:fillRef idx="1">
+                          <a:schemeClr val="accent1"/>
+                        </a:fillRef>
+                        <a:effectRef idx="0">
+                          <a:schemeClr val="accent1"/>
+                        </a:effectRef>
+                        <a:fontRef idx="minor">
+                          <a:schemeClr val="lt1"/>
+                        </a:fontRef>
+                      </wps:style>
+                      <wps:txbx>
+                        <w:txbxContent>
+                          <w:p>
+                            <w:pPr>
+                              <w:rPr>
+                                <w:color w:val="000000" w:themeColor="text1"/>
+                                <w:sz w:val="18"/>
+                                <w:szCs w:val="18"/>
+                              </w:rPr>
+                            </w:pPr>
+                            <w:r>
+                              <w:rPr>
+                                <w:color w:val="000000" w:themeColor="text1"/>
+                                <w:sz w:val="18"/>
+                                <w:szCs w:val="18"/>
+                              </w:rPr>
+                              <w:t>/</w:t>
+                            </w:r>
+                            <w:proofErr w:type="spellStart"/>
+                            <w:r>
+                              <w:rPr>
+                                <w:color w:val="000000" w:themeColor="text1"/>
+                                <w:sz w:val="18"/>
+                                <w:szCs w:val="18"/>
+                              </w:rPr>
+                              <w:t>ms</w:t>
+                            </w:r>
+                            <w:proofErr w:type="spellEnd"/>
+                          </w:p>
+                        </w:txbxContent>
+                      </wps:txbx>
+                      <wps:bodyPr rot="0" spcFirstLastPara="0" vertOverflow="overflow" horzOverflow="overflow" vert="horz" wrap="square" lIns="91440" tIns="45720" rIns="91440" bIns="45720" numCol="1" spcCol="0" rtlCol="0" fromWordArt="0" anchor="ctr" anchorCtr="0" forceAA="0" compatLnSpc="1">
+                        <a:prstTxWarp prst="textNoShape">
+                          <a:avLst/>
+                        </a:prstTxWarp>
+                        <a:noAutofit/>
+                      </wps:bodyPr>
+                    </wps:wsp>
+                  </a:graphicData>
+                </a:graphic>
+                <wp14:sizeRelH relativeFrom="margin">
+                  <wp14:pctWidth>0</wp14:pctWidth>
+                </wp14:sizeRelH>
+                <wp14:sizeRelV relativeFrom="margin">
+                  <wp14:pctHeight>0</wp14:pctHeight>
+                </wp14:sizeRelV>
+              </wp:anchor>
+            </w:drawing>
+          </mc:Choice>
+          <mc:Fallback>
+            <w:pict>
+              <v:rect id="Rectangle 40" o:spid="_x0000_s1033" style="position:absolute;margin-left:207.75pt;margin-top:173.1pt;width:32.25pt;height:18pt;z-index:251701248;visibility:visible;mso-wrap-style:square;mso-width-percent:0;mso-height-percent:0;mso-wrap-distance-left:9pt;mso-wrap-distance-top:0;mso-wrap-distance-right:9pt;mso-wrap-distance-bottom:0;mso-position-horizontal:absolute;mso-position-horizontal-relative:text;mso-position-vertical:absolute;mso-position-vertical-relative:text;mso-width-percent:0;mso-height-percent:0;mso-width-relative:margin;mso-height-relative:margin;v-text-anchor:middle" o:gfxdata="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" fillcolor="white [3212]" strokecolor="white [3212]" strokeweight="2pt">
+                <v:textbox>
+                  <w:txbxContent>
+                    <w:p>
+                      <w:pPr>
+                        <w:rPr>
+                          <w:color w:val="000000" w:themeColor="text1"/>
+                          <w:sz w:val="18"/>
+                          <w:szCs w:val="18"/>
+                        </w:rPr>
+                      </w:pPr>
+                      <w:r>
+                        <w:rPr>
+                          <w:color w:val="000000" w:themeColor="text1"/>
+                          <w:sz w:val="18"/>
+                          <w:szCs w:val="18"/>
+                        </w:rPr>
+                        <w:t>/</w:t>
+                      </w:r>
+                      <w:proofErr w:type="spellStart"/>
+                      <w:r>
+                        <w:rPr>
+                          <w:color w:val="000000" w:themeColor="text1"/>
+                          <w:sz w:val="18"/>
+                          <w:szCs w:val="18"/>
+                        </w:rPr>
+                        <w:t>ms</w:t>
+                      </w:r>
+                      <w:proofErr w:type="spellEnd"/>
+                    </w:p>
+                  </w:txbxContent>
+                </v:textbox>
+              </v:rect>
+            </w:pict>
+          </mc:Fallback>
+        </mc:AlternateContent>
+      </w:r>
+    </w:p>
     <w:p>
       <w:r>
         <w:t>This preliminary experiment suggests that non-smokers have a faster reaction time and also that they have a more similar reaction time to each other as individuals compared to smoking individuals. Due to my results I will have to control smoking cigarettes as a variable.</w:t>
@@ -4289,12 +5181,450 @@
     </w:p>
     <w:p>
       <w:r>
+        <w:lastRenderedPageBreak/>
         <w:t>In this experiment I measured the how being a gamer ultimately affects reaction time, ultimately my prediction would be that PC gamers would have the fastest reaction time due to the ease of use of the mouse and the fact that they regularly use the mouse. Followed by console gamers and then followed by non-gamers. I defined the individuals as ‘gamers’ by playing on the device for an hour or longer every day, if the participant didn’t play on either for longer than an hour each day they are classified as a non-gamer. From this experiment I wished to find out whether playing games regularly on a specific console would affect reaction time, and if it did then I would have to control whether my participants for my final experiment were gamers or not.</w:t>
       </w:r>
     </w:p>
     <w:p>
       <w:r>
-        <w:lastRenderedPageBreak/>
+        <w:rPr>
+          <w:noProof/>
+          <w:lang w:eastAsia="en-GB"/>
+        </w:rPr>
+        <mc:AlternateContent>
+          <mc:Choice Requires="wps">
+            <w:drawing>
+              <wp:anchor distT="0" distB="0" distL="114300" distR="114300" simplePos="0" relativeHeight="251699200" behindDoc="0" locked="0" layoutInCell="1" allowOverlap="1" wp14:anchorId="5CB90A65" wp14:editId="41D0BD1A">
+                <wp:simplePos x="0" y="0"/>
+                <wp:positionH relativeFrom="column">
+                  <wp:posOffset>2447925</wp:posOffset>
+                </wp:positionH>
+                <wp:positionV relativeFrom="paragraph">
+                  <wp:posOffset>2933700</wp:posOffset>
+                </wp:positionV>
+                <wp:extent cx="409575" cy="228600"/>
+                <wp:effectExtent l="0" t="0" r="28575" b="19050"/>
+                <wp:wrapNone/>
+                <wp:docPr id="39" name="Rectangle 39"/>
+                <wp:cNvGraphicFramePr/>
+                <a:graphic xmlns:a="http://schemas.openxmlformats.org/drawingml/2006/main">
+                  <a:graphicData uri="http://schemas.microsoft.com/office/word/2010/wordprocessingShape">
+                    <wps:wsp>
+                      <wps:cNvSpPr/>
+                      <wps:spPr>
+                        <a:xfrm>
+                          <a:off x="0" y="0"/>
+                          <a:ext cx="409575" cy="228600"/>
+                        </a:xfrm>
+                        <a:prstGeom prst="rect">
+                          <a:avLst/>
+                        </a:prstGeom>
+                        <a:solidFill>
+                          <a:schemeClr val="bg1"/>
+                        </a:solidFill>
+                        <a:ln>
+                          <a:solidFill>
+                            <a:schemeClr val="bg1"/>
+                          </a:solidFill>
+                        </a:ln>
+                      </wps:spPr>
+                      <wps:style>
+                        <a:lnRef idx="2">
+                          <a:schemeClr val="accent1">
+                            <a:shade val="50000"/>
+                          </a:schemeClr>
+                        </a:lnRef>
+                        <a:fillRef idx="1">
+                          <a:schemeClr val="accent1"/>
+                        </a:fillRef>
+                        <a:effectRef idx="0">
+                          <a:schemeClr val="accent1"/>
+                        </a:effectRef>
+                        <a:fontRef idx="minor">
+                          <a:schemeClr val="lt1"/>
+                        </a:fontRef>
+                      </wps:style>
+                      <wps:txbx>
+                        <w:txbxContent>
+                          <w:p>
+                            <w:pPr>
+                              <w:rPr>
+                                <w:color w:val="000000" w:themeColor="text1"/>
+                                <w:sz w:val="18"/>
+                                <w:szCs w:val="18"/>
+                              </w:rPr>
+                            </w:pPr>
+                            <w:r>
+                              <w:rPr>
+                                <w:color w:val="000000" w:themeColor="text1"/>
+                                <w:sz w:val="18"/>
+                                <w:szCs w:val="18"/>
+                              </w:rPr>
+                              <w:t>/</w:t>
+                            </w:r>
+                            <w:proofErr w:type="spellStart"/>
+                            <w:r>
+                              <w:rPr>
+                                <w:color w:val="000000" w:themeColor="text1"/>
+                                <w:sz w:val="18"/>
+                                <w:szCs w:val="18"/>
+                              </w:rPr>
+                              <w:t>ms</w:t>
+                            </w:r>
+                            <w:proofErr w:type="spellEnd"/>
+                          </w:p>
+                        </w:txbxContent>
+                      </wps:txbx>
+                      <wps:bodyPr rot="0" spcFirstLastPara="0" vertOverflow="overflow" horzOverflow="overflow" vert="horz" wrap="square" lIns="91440" tIns="45720" rIns="91440" bIns="45720" numCol="1" spcCol="0" rtlCol="0" fromWordArt="0" anchor="ctr" anchorCtr="0" forceAA="0" compatLnSpc="1">
+                        <a:prstTxWarp prst="textNoShape">
+                          <a:avLst/>
+                        </a:prstTxWarp>
+                        <a:noAutofit/>
+                      </wps:bodyPr>
+                    </wps:wsp>
+                  </a:graphicData>
+                </a:graphic>
+                <wp14:sizeRelH relativeFrom="margin">
+                  <wp14:pctWidth>0</wp14:pctWidth>
+                </wp14:sizeRelH>
+                <wp14:sizeRelV relativeFrom="margin">
+                  <wp14:pctHeight>0</wp14:pctHeight>
+                </wp14:sizeRelV>
+              </wp:anchor>
+            </w:drawing>
+          </mc:Choice>
+          <mc:Fallback>
+            <w:pict>
+              <v:rect id="Rectangle 39" o:spid="_x0000_s1034" style="position:absolute;margin-left:192.75pt;margin-top:231pt;width:32.25pt;height:18pt;z-index:251699200;visibility:visible;mso-wrap-style:square;mso-width-percent:0;mso-height-percent:0;mso-wrap-distance-left:9pt;mso-wrap-distance-top:0;mso-wrap-distance-right:9pt;mso-wrap-distance-bottom:0;mso-position-horizontal:absolute;mso-position-horizontal-relative:text;mso-position-vertical:absolute;mso-position-vertical-relative:text;mso-width-percent:0;mso-height-percent:0;mso-width-relative:margin;mso-height-relative:margin;v-text-anchor:middle" o:gfxdata="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" fillcolor="white [3212]" strokecolor="white [3212]" strokeweight="2pt">
+                <v:textbox>
+                  <w:txbxContent>
+                    <w:p>
+                      <w:pPr>
+                        <w:rPr>
+                          <w:color w:val="000000" w:themeColor="text1"/>
+                          <w:sz w:val="18"/>
+                          <w:szCs w:val="18"/>
+                        </w:rPr>
+                      </w:pPr>
+                      <w:r>
+                        <w:rPr>
+                          <w:color w:val="000000" w:themeColor="text1"/>
+                          <w:sz w:val="18"/>
+                          <w:szCs w:val="18"/>
+                        </w:rPr>
+                        <w:t>/</w:t>
+                      </w:r>
+                      <w:proofErr w:type="spellStart"/>
+                      <w:r>
+                        <w:rPr>
+                          <w:color w:val="000000" w:themeColor="text1"/>
+                          <w:sz w:val="18"/>
+                          <w:szCs w:val="18"/>
+                        </w:rPr>
+                        <w:t>ms</w:t>
+                      </w:r>
+                      <w:proofErr w:type="spellEnd"/>
+                    </w:p>
+                  </w:txbxContent>
+                </v:textbox>
+              </v:rect>
+            </w:pict>
+          </mc:Fallback>
+        </mc:AlternateContent>
+      </w:r>
+      <w:r>
+        <w:rPr>
+          <w:noProof/>
+          <w:lang w:eastAsia="en-GB"/>
+        </w:rPr>
+        <mc:AlternateContent>
+          <mc:Choice Requires="wps">
+            <w:drawing>
+              <wp:anchor distT="0" distB="0" distL="114300" distR="114300" simplePos="0" relativeHeight="251697152" behindDoc="0" locked="0" layoutInCell="1" allowOverlap="1" wp14:anchorId="296D969B" wp14:editId="6C3793A5">
+                <wp:simplePos x="0" y="0"/>
+                <wp:positionH relativeFrom="column">
+                  <wp:posOffset>2324100</wp:posOffset>
+                </wp:positionH>
+                <wp:positionV relativeFrom="paragraph">
+                  <wp:posOffset>1876425</wp:posOffset>
+                </wp:positionV>
+                <wp:extent cx="409575" cy="228600"/>
+                <wp:effectExtent l="0" t="0" r="28575" b="19050"/>
+                <wp:wrapNone/>
+                <wp:docPr id="38" name="Rectangle 38"/>
+                <wp:cNvGraphicFramePr/>
+                <a:graphic xmlns:a="http://schemas.openxmlformats.org/drawingml/2006/main">
+                  <a:graphicData uri="http://schemas.microsoft.com/office/word/2010/wordprocessingShape">
+                    <wps:wsp>
+                      <wps:cNvSpPr/>
+                      <wps:spPr>
+                        <a:xfrm>
+                          <a:off x="0" y="0"/>
+                          <a:ext cx="409575" cy="228600"/>
+                        </a:xfrm>
+                        <a:prstGeom prst="rect">
+                          <a:avLst/>
+                        </a:prstGeom>
+                        <a:solidFill>
+                          <a:schemeClr val="bg1"/>
+                        </a:solidFill>
+                        <a:ln>
+                          <a:solidFill>
+                            <a:schemeClr val="bg1"/>
+                          </a:solidFill>
+                        </a:ln>
+                      </wps:spPr>
+                      <wps:style>
+                        <a:lnRef idx="2">
+                          <a:schemeClr val="accent1">
+                            <a:shade val="50000"/>
+                          </a:schemeClr>
+                        </a:lnRef>
+                        <a:fillRef idx="1">
+                          <a:schemeClr val="accent1"/>
+                        </a:fillRef>
+                        <a:effectRef idx="0">
+                          <a:schemeClr val="accent1"/>
+                        </a:effectRef>
+                        <a:fontRef idx="minor">
+                          <a:schemeClr val="lt1"/>
+                        </a:fontRef>
+                      </wps:style>
+                      <wps:txbx>
+                        <w:txbxContent>
+                          <w:p>
+                            <w:pPr>
+                              <w:rPr>
+                                <w:color w:val="000000" w:themeColor="text1"/>
+                                <w:sz w:val="18"/>
+                                <w:szCs w:val="18"/>
+                              </w:rPr>
+                            </w:pPr>
+                            <w:r>
+                              <w:rPr>
+                                <w:color w:val="000000" w:themeColor="text1"/>
+                                <w:sz w:val="18"/>
+                                <w:szCs w:val="18"/>
+                              </w:rPr>
+                              <w:t>/</w:t>
+                            </w:r>
+                            <w:proofErr w:type="spellStart"/>
+                            <w:r>
+                              <w:rPr>
+                                <w:color w:val="000000" w:themeColor="text1"/>
+                                <w:sz w:val="18"/>
+                                <w:szCs w:val="18"/>
+                              </w:rPr>
+                              <w:t>ms</w:t>
+                            </w:r>
+                            <w:proofErr w:type="spellEnd"/>
+                          </w:p>
+                        </w:txbxContent>
+                      </wps:txbx>
+                      <wps:bodyPr rot="0" spcFirstLastPara="0" vertOverflow="overflow" horzOverflow="overflow" vert="horz" wrap="square" lIns="91440" tIns="45720" rIns="91440" bIns="45720" numCol="1" spcCol="0" rtlCol="0" fromWordArt="0" anchor="ctr" anchorCtr="0" forceAA="0" compatLnSpc="1">
+                        <a:prstTxWarp prst="textNoShape">
+                          <a:avLst/>
+                        </a:prstTxWarp>
+                        <a:noAutofit/>
+                      </wps:bodyPr>
+                    </wps:wsp>
+                  </a:graphicData>
+                </a:graphic>
+                <wp14:sizeRelH relativeFrom="margin">
+                  <wp14:pctWidth>0</wp14:pctWidth>
+                </wp14:sizeRelH>
+                <wp14:sizeRelV relativeFrom="margin">
+                  <wp14:pctHeight>0</wp14:pctHeight>
+                </wp14:sizeRelV>
+              </wp:anchor>
+            </w:drawing>
+          </mc:Choice>
+          <mc:Fallback>
+            <w:pict>
+              <v:rect id="Rectangle 38" o:spid="_x0000_s1035" style="position:absolute;margin-left:183pt;margin-top:147.75pt;width:32.25pt;height:18pt;z-index:251697152;visibility:visible;mso-wrap-style:square;mso-width-percent:0;mso-height-percent:0;mso-wrap-distance-left:9pt;mso-wrap-distance-top:0;mso-wrap-distance-right:9pt;mso-wrap-distance-bottom:0;mso-position-horizontal:absolute;mso-position-horizontal-relative:text;mso-position-vertical:absolute;mso-position-vertical-relative:text;mso-width-percent:0;mso-height-percent:0;mso-width-relative:margin;mso-height-relative:margin;v-text-anchor:middle" o:gfxdata="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" fillcolor="white [3212]" strokecolor="white [3212]" strokeweight="2pt">
+                <v:textbox>
+                  <w:txbxContent>
+                    <w:p>
+                      <w:pPr>
+                        <w:rPr>
+                          <w:color w:val="000000" w:themeColor="text1"/>
+                          <w:sz w:val="18"/>
+                          <w:szCs w:val="18"/>
+                        </w:rPr>
+                      </w:pPr>
+                      <w:r>
+                        <w:rPr>
+                          <w:color w:val="000000" w:themeColor="text1"/>
+                          <w:sz w:val="18"/>
+                          <w:szCs w:val="18"/>
+                        </w:rPr>
+                        <w:t>/</w:t>
+                      </w:r>
+                      <w:proofErr w:type="spellStart"/>
+                      <w:r>
+                        <w:rPr>
+                          <w:color w:val="000000" w:themeColor="text1"/>
+                          <w:sz w:val="18"/>
+                          <w:szCs w:val="18"/>
+                        </w:rPr>
+                        <w:t>ms</w:t>
+                      </w:r>
+                      <w:proofErr w:type="spellEnd"/>
+                    </w:p>
+                  </w:txbxContent>
+                </v:textbox>
+              </v:rect>
+            </w:pict>
+          </mc:Fallback>
+        </mc:AlternateContent>
+      </w:r>
+      <w:r>
+        <w:rPr>
+          <w:noProof/>
+          <w:lang w:eastAsia="en-GB"/>
+        </w:rPr>
+        <mc:AlternateContent>
+          <mc:Choice Requires="wps">
+            <w:drawing>
+              <wp:anchor distT="0" distB="0" distL="114300" distR="114300" simplePos="0" relativeHeight="251695104" behindDoc="0" locked="0" layoutInCell="1" allowOverlap="1" wp14:anchorId="2B280AE4" wp14:editId="3A36A086">
+                <wp:simplePos x="0" y="0"/>
+                <wp:positionH relativeFrom="column">
+                  <wp:posOffset>2447925</wp:posOffset>
+                </wp:positionH>
+                <wp:positionV relativeFrom="paragraph">
+                  <wp:posOffset>1085850</wp:posOffset>
+                </wp:positionV>
+                <wp:extent cx="409575" cy="228600"/>
+                <wp:effectExtent l="0" t="0" r="28575" b="19050"/>
+                <wp:wrapNone/>
+                <wp:docPr id="35" name="Rectangle 35"/>
+                <wp:cNvGraphicFramePr/>
+                <a:graphic xmlns:a="http://schemas.openxmlformats.org/drawingml/2006/main">
+                  <a:graphicData uri="http://schemas.microsoft.com/office/word/2010/wordprocessingShape">
+                    <wps:wsp>
+                      <wps:cNvSpPr/>
+                      <wps:spPr>
+                        <a:xfrm>
+                          <a:off x="0" y="0"/>
+                          <a:ext cx="409575" cy="228600"/>
+                        </a:xfrm>
+                        <a:prstGeom prst="rect">
+                          <a:avLst/>
+                        </a:prstGeom>
+                        <a:solidFill>
+                          <a:schemeClr val="bg1"/>
+                        </a:solidFill>
+                        <a:ln>
+                          <a:solidFill>
+                            <a:schemeClr val="bg1"/>
+                          </a:solidFill>
+                        </a:ln>
+                      </wps:spPr>
+                      <wps:style>
+                        <a:lnRef idx="2">
+                          <a:schemeClr val="accent1">
+                            <a:shade val="50000"/>
+                          </a:schemeClr>
+                        </a:lnRef>
+                        <a:fillRef idx="1">
+                          <a:schemeClr val="accent1"/>
+                        </a:fillRef>
+                        <a:effectRef idx="0">
+                          <a:schemeClr val="accent1"/>
+                        </a:effectRef>
+                        <a:fontRef idx="minor">
+                          <a:schemeClr val="lt1"/>
+                        </a:fontRef>
+                      </wps:style>
+                      <wps:txbx>
+                        <w:txbxContent>
+                          <w:p>
+                            <w:pPr>
+                              <w:rPr>
+                                <w:color w:val="000000" w:themeColor="text1"/>
+                                <w:sz w:val="18"/>
+                                <w:szCs w:val="18"/>
+                              </w:rPr>
+                            </w:pPr>
+                            <w:r>
+                              <w:rPr>
+                                <w:color w:val="000000" w:themeColor="text1"/>
+                                <w:sz w:val="18"/>
+                                <w:szCs w:val="18"/>
+                              </w:rPr>
+                              <w:t>/</w:t>
+                            </w:r>
+                            <w:proofErr w:type="spellStart"/>
+                            <w:r>
+                              <w:rPr>
+                                <w:color w:val="000000" w:themeColor="text1"/>
+                                <w:sz w:val="18"/>
+                                <w:szCs w:val="18"/>
+                              </w:rPr>
+                              <w:t>ms</w:t>
+                            </w:r>
+                            <w:proofErr w:type="spellEnd"/>
+                          </w:p>
+                        </w:txbxContent>
+                      </wps:txbx>
+                      <wps:bodyPr rot="0" spcFirstLastPara="0" vertOverflow="overflow" horzOverflow="overflow" vert="horz" wrap="square" lIns="91440" tIns="45720" rIns="91440" bIns="45720" numCol="1" spcCol="0" rtlCol="0" fromWordArt="0" anchor="ctr" anchorCtr="0" forceAA="0" compatLnSpc="1">
+                        <a:prstTxWarp prst="textNoShape">
+                          <a:avLst/>
+                        </a:prstTxWarp>
+                        <a:noAutofit/>
+                      </wps:bodyPr>
+                    </wps:wsp>
+                  </a:graphicData>
+                </a:graphic>
+                <wp14:sizeRelH relativeFrom="margin">
+                  <wp14:pctWidth>0</wp14:pctWidth>
+                </wp14:sizeRelH>
+                <wp14:sizeRelV relativeFrom="margin">
+                  <wp14:pctHeight>0</wp14:pctHeight>
+                </wp14:sizeRelV>
+              </wp:anchor>
+            </w:drawing>
+          </mc:Choice>
+          <mc:Fallback>
+            <w:pict>
+              <v:rect id="Rectangle 35" o:spid="_x0000_s1036" style="position:absolute;margin-left:192.75pt;margin-top:85.5pt;width:32.25pt;height:18pt;z-index:251695104;visibility:visible;mso-wrap-style:square;mso-width-percent:0;mso-height-percent:0;mso-wrap-distance-left:9pt;mso-wrap-distance-top:0;mso-wrap-distance-right:9pt;mso-wrap-distance-bottom:0;mso-position-horizontal:absolute;mso-position-horizontal-relative:text;mso-position-vertical:absolute;mso-position-vertical-relative:text;mso-width-percent:0;mso-height-percent:0;mso-width-relative:margin;mso-height-relative:margin;v-text-anchor:middle" o:gfxdata="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" fillcolor="white [3212]" strokecolor="white [3212]" strokeweight="2pt">
+                <v:textbox>
+                  <w:txbxContent>
+                    <w:p>
+                      <w:pPr>
+                        <w:rPr>
+                          <w:color w:val="000000" w:themeColor="text1"/>
+                          <w:sz w:val="18"/>
+                          <w:szCs w:val="18"/>
+                        </w:rPr>
+                      </w:pPr>
+                      <w:r>
+                        <w:rPr>
+                          <w:color w:val="000000" w:themeColor="text1"/>
+                          <w:sz w:val="18"/>
+                          <w:szCs w:val="18"/>
+                        </w:rPr>
+                        <w:t>/</w:t>
+                      </w:r>
+                      <w:proofErr w:type="spellStart"/>
+                      <w:r>
+                        <w:rPr>
+                          <w:color w:val="000000" w:themeColor="text1"/>
+                          <w:sz w:val="18"/>
+                          <w:szCs w:val="18"/>
+                        </w:rPr>
+                        <w:t>ms</w:t>
+                      </w:r>
+                      <w:proofErr w:type="spellEnd"/>
+                    </w:p>
+                  </w:txbxContent>
+                </v:textbox>
+              </v:rect>
+            </w:pict>
+          </mc:Fallback>
+        </mc:AlternateContent>
+      </w:r>
+      <w:r>
         <w:t>For my experiment I took 5 repeats of each participant. Unfortunately in the sample of participants available to use, only 2 were classified as ‘PC gamers’ and only 4 were classified as ‘Console gamers’ compared to my usual use of 5 participants. I acknowledge that this may affect the validity of my results.</w:t>
       </w:r>
     </w:p>
@@ -4441,8 +5771,300 @@
           <w:lang w:eastAsia="en-GB"/>
         </w:rPr>
         <w:lastRenderedPageBreak/>
+        <mc:AlternateContent>
+          <mc:Choice Requires="wps">
+            <w:drawing>
+              <wp:anchor distT="0" distB="0" distL="114300" distR="114300" simplePos="0" relativeHeight="251711488" behindDoc="0" locked="0" layoutInCell="1" allowOverlap="1" wp14:anchorId="6AB99343" wp14:editId="6C53530B">
+                <wp:simplePos x="0" y="0"/>
+                <wp:positionH relativeFrom="column">
+                  <wp:posOffset>2657475</wp:posOffset>
+                </wp:positionH>
+                <wp:positionV relativeFrom="paragraph">
+                  <wp:posOffset>3352800</wp:posOffset>
+                </wp:positionV>
+                <wp:extent cx="409575" cy="228600"/>
+                <wp:effectExtent l="0" t="0" r="28575" b="19050"/>
+                <wp:wrapNone/>
+                <wp:docPr id="45" name="Rectangle 45"/>
+                <wp:cNvGraphicFramePr/>
+                <a:graphic xmlns:a="http://schemas.openxmlformats.org/drawingml/2006/main">
+                  <a:graphicData uri="http://schemas.microsoft.com/office/word/2010/wordprocessingShape">
+                    <wps:wsp>
+                      <wps:cNvSpPr/>
+                      <wps:spPr>
+                        <a:xfrm>
+                          <a:off x="0" y="0"/>
+                          <a:ext cx="409575" cy="228600"/>
+                        </a:xfrm>
+                        <a:prstGeom prst="rect">
+                          <a:avLst/>
+                        </a:prstGeom>
+                        <a:solidFill>
+                          <a:schemeClr val="bg1"/>
+                        </a:solidFill>
+                        <a:ln>
+                          <a:solidFill>
+                            <a:schemeClr val="bg1"/>
+                          </a:solidFill>
+                        </a:ln>
+                      </wps:spPr>
+                      <wps:style>
+                        <a:lnRef idx="2">
+                          <a:schemeClr val="accent1">
+                            <a:shade val="50000"/>
+                          </a:schemeClr>
+                        </a:lnRef>
+                        <a:fillRef idx="1">
+                          <a:schemeClr val="accent1"/>
+                        </a:fillRef>
+                        <a:effectRef idx="0">
+                          <a:schemeClr val="accent1"/>
+                        </a:effectRef>
+                        <a:fontRef idx="minor">
+                          <a:schemeClr val="lt1"/>
+                        </a:fontRef>
+                      </wps:style>
+                      <wps:txbx>
+                        <w:txbxContent>
+                          <w:p>
+                            <w:pPr>
+                              <w:rPr>
+                                <w:color w:val="000000" w:themeColor="text1"/>
+                                <w:sz w:val="18"/>
+                                <w:szCs w:val="18"/>
+                              </w:rPr>
+                            </w:pPr>
+                            <w:r>
+                              <w:rPr>
+                                <w:color w:val="000000" w:themeColor="text1"/>
+                                <w:sz w:val="18"/>
+                                <w:szCs w:val="18"/>
+                              </w:rPr>
+                              <w:t>/</w:t>
+                            </w:r>
+                            <w:proofErr w:type="spellStart"/>
+                            <w:r>
+                              <w:rPr>
+                                <w:color w:val="000000" w:themeColor="text1"/>
+                                <w:sz w:val="18"/>
+                                <w:szCs w:val="18"/>
+                              </w:rPr>
+                              <w:t>ms</w:t>
+                            </w:r>
+                            <w:proofErr w:type="spellEnd"/>
+                          </w:p>
+                        </w:txbxContent>
+                      </wps:txbx>
+                      <wps:bodyPr rot="0" spcFirstLastPara="0" vertOverflow="overflow" horzOverflow="overflow" vert="horz" wrap="square" lIns="91440" tIns="45720" rIns="91440" bIns="45720" numCol="1" spcCol="0" rtlCol="0" fromWordArt="0" anchor="ctr" anchorCtr="0" forceAA="0" compatLnSpc="1">
+                        <a:prstTxWarp prst="textNoShape">
+                          <a:avLst/>
+                        </a:prstTxWarp>
+                        <a:noAutofit/>
+                      </wps:bodyPr>
+                    </wps:wsp>
+                  </a:graphicData>
+                </a:graphic>
+                <wp14:sizeRelH relativeFrom="margin">
+                  <wp14:pctWidth>0</wp14:pctWidth>
+                </wp14:sizeRelH>
+                <wp14:sizeRelV relativeFrom="margin">
+                  <wp14:pctHeight>0</wp14:pctHeight>
+                </wp14:sizeRelV>
+              </wp:anchor>
+            </w:drawing>
+          </mc:Choice>
+          <mc:Fallback>
+            <w:pict>
+              <v:rect id="Rectangle 45" o:spid="_x0000_s1037" style="position:absolute;margin-left:209.25pt;margin-top:264pt;width:32.25pt;height:18pt;z-index:251711488;visibility:visible;mso-wrap-style:square;mso-width-percent:0;mso-height-percent:0;mso-wrap-distance-left:9pt;mso-wrap-distance-top:0;mso-wrap-distance-right:9pt;mso-wrap-distance-bottom:0;mso-position-horizontal:absolute;mso-position-horizontal-relative:text;mso-position-vertical:absolute;mso-position-vertical-relative:text;mso-width-percent:0;mso-height-percent:0;mso-width-relative:margin;mso-height-relative:margin;v-text-anchor:middle" o:gfxdata="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" fillcolor="white [3212]" strokecolor="white [3212]" strokeweight="2pt">
+                <v:textbox>
+                  <w:txbxContent>
+                    <w:p>
+                      <w:pPr>
+                        <w:rPr>
+                          <w:color w:val="000000" w:themeColor="text1"/>
+                          <w:sz w:val="18"/>
+                          <w:szCs w:val="18"/>
+                        </w:rPr>
+                      </w:pPr>
+                      <w:r>
+                        <w:rPr>
+                          <w:color w:val="000000" w:themeColor="text1"/>
+                          <w:sz w:val="18"/>
+                          <w:szCs w:val="18"/>
+                        </w:rPr>
+                        <w:t>/</w:t>
+                      </w:r>
+                      <w:proofErr w:type="spellStart"/>
+                      <w:r>
+                        <w:rPr>
+                          <w:color w:val="000000" w:themeColor="text1"/>
+                          <w:sz w:val="18"/>
+                          <w:szCs w:val="18"/>
+                        </w:rPr>
+                        <w:t>ms</w:t>
+                      </w:r>
+                      <w:proofErr w:type="spellEnd"/>
+                    </w:p>
+                  </w:txbxContent>
+                </v:textbox>
+              </v:rect>
+            </w:pict>
+          </mc:Fallback>
+        </mc:AlternateContent>
+      </w:r>
+      <w:r>
+        <w:rPr>
+          <w:noProof/>
+          <w:lang w:eastAsia="en-GB"/>
+        </w:rPr>
+        <mc:AlternateContent>
+          <mc:Choice Requires="wps">
+            <w:drawing>
+              <wp:anchor distT="0" distB="0" distL="114300" distR="114300" simplePos="0" relativeHeight="251713536" behindDoc="0" locked="0" layoutInCell="1" allowOverlap="1" wp14:anchorId="624CF4E0" wp14:editId="3D5B1822">
+                <wp:simplePos x="0" y="0"/>
+                <wp:positionH relativeFrom="column">
+                  <wp:posOffset>3009900</wp:posOffset>
+                </wp:positionH>
+                <wp:positionV relativeFrom="paragraph">
+                  <wp:posOffset>1438275</wp:posOffset>
+                </wp:positionV>
+                <wp:extent cx="409575" cy="228600"/>
+                <wp:effectExtent l="0" t="0" r="28575" b="19050"/>
+                <wp:wrapNone/>
+                <wp:docPr id="46" name="Rectangle 46"/>
+                <wp:cNvGraphicFramePr/>
+                <a:graphic xmlns:a="http://schemas.openxmlformats.org/drawingml/2006/main">
+                  <a:graphicData uri="http://schemas.microsoft.com/office/word/2010/wordprocessingShape">
+                    <wps:wsp>
+                      <wps:cNvSpPr/>
+                      <wps:spPr>
+                        <a:xfrm>
+                          <a:off x="0" y="0"/>
+                          <a:ext cx="409575" cy="228600"/>
+                        </a:xfrm>
+                        <a:prstGeom prst="rect">
+                          <a:avLst/>
+                        </a:prstGeom>
+                        <a:solidFill>
+                          <a:schemeClr val="bg1"/>
+                        </a:solidFill>
+                        <a:ln>
+                          <a:solidFill>
+                            <a:schemeClr val="bg1"/>
+                          </a:solidFill>
+                        </a:ln>
+                      </wps:spPr>
+                      <wps:style>
+                        <a:lnRef idx="2">
+                          <a:schemeClr val="accent1">
+                            <a:shade val="50000"/>
+                          </a:schemeClr>
+                        </a:lnRef>
+                        <a:fillRef idx="1">
+                          <a:schemeClr val="accent1"/>
+                        </a:fillRef>
+                        <a:effectRef idx="0">
+                          <a:schemeClr val="accent1"/>
+                        </a:effectRef>
+                        <a:fontRef idx="minor">
+                          <a:schemeClr val="lt1"/>
+                        </a:fontRef>
+                      </wps:style>
+                      <wps:txbx>
+                        <w:txbxContent>
+                          <w:p>
+                            <w:pPr>
+                              <w:rPr>
+                                <w:color w:val="000000" w:themeColor="text1"/>
+                                <w:sz w:val="18"/>
+                                <w:szCs w:val="18"/>
+                              </w:rPr>
+                            </w:pPr>
+                            <w:r>
+                              <w:rPr>
+                                <w:color w:val="000000" w:themeColor="text1"/>
+                                <w:sz w:val="18"/>
+                                <w:szCs w:val="18"/>
+                              </w:rPr>
+                              <w:t>/</w:t>
+                            </w:r>
+                            <w:proofErr w:type="spellStart"/>
+                            <w:r>
+                              <w:rPr>
+                                <w:color w:val="000000" w:themeColor="text1"/>
+                                <w:sz w:val="18"/>
+                                <w:szCs w:val="18"/>
+                              </w:rPr>
+                              <w:t>ms</w:t>
+                            </w:r>
+                            <w:proofErr w:type="spellEnd"/>
+                          </w:p>
+                        </w:txbxContent>
+                      </wps:txbx>
+                      <wps:bodyPr rot="0" spcFirstLastPara="0" vertOverflow="overflow" horzOverflow="overflow" vert="horz" wrap="square" lIns="91440" tIns="45720" rIns="91440" bIns="45720" numCol="1" spcCol="0" rtlCol="0" fromWordArt="0" anchor="ctr" anchorCtr="0" forceAA="0" compatLnSpc="1">
+                        <a:prstTxWarp prst="textNoShape">
+                          <a:avLst/>
+                        </a:prstTxWarp>
+                        <a:noAutofit/>
+                      </wps:bodyPr>
+                    </wps:wsp>
+                  </a:graphicData>
+                </a:graphic>
+                <wp14:sizeRelH relativeFrom="margin">
+                  <wp14:pctWidth>0</wp14:pctWidth>
+                </wp14:sizeRelH>
+                <wp14:sizeRelV relativeFrom="margin">
+                  <wp14:pctHeight>0</wp14:pctHeight>
+                </wp14:sizeRelV>
+              </wp:anchor>
+            </w:drawing>
+          </mc:Choice>
+          <mc:Fallback>
+            <w:pict>
+              <v:rect id="Rectangle 46" o:spid="_x0000_s1038" style="position:absolute;margin-left:237pt;margin-top:113.25pt;width:32.25pt;height:18pt;z-index:251713536;visibility:visible;mso-wrap-style:square;mso-width-percent:0;mso-height-percent:0;mso-wrap-distance-left:9pt;mso-wrap-distance-top:0;mso-wrap-distance-right:9pt;mso-wrap-distance-bottom:0;mso-position-horizontal:absolute;mso-position-horizontal-relative:text;mso-position-vertical:absolute;mso-position-vertical-relative:text;mso-width-percent:0;mso-height-percent:0;mso-width-relative:margin;mso-height-relative:margin;v-text-anchor:middle" o:gfxdata="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" fillcolor="white [3212]" strokecolor="white [3212]" strokeweight="2pt">
+                <v:textbox>
+                  <w:txbxContent>
+                    <w:p>
+                      <w:pPr>
+                        <w:rPr>
+                          <w:color w:val="000000" w:themeColor="text1"/>
+                          <w:sz w:val="18"/>
+                          <w:szCs w:val="18"/>
+                        </w:rPr>
+                      </w:pPr>
+                      <w:r>
+                        <w:rPr>
+                          <w:color w:val="000000" w:themeColor="text1"/>
+                          <w:sz w:val="18"/>
+                          <w:szCs w:val="18"/>
+                        </w:rPr>
+                        <w:t>/</w:t>
+                      </w:r>
+                      <w:proofErr w:type="spellStart"/>
+                      <w:r>
+                        <w:rPr>
+                          <w:color w:val="000000" w:themeColor="text1"/>
+                          <w:sz w:val="18"/>
+                          <w:szCs w:val="18"/>
+                        </w:rPr>
+                        <w:t>ms</w:t>
+                      </w:r>
+                      <w:proofErr w:type="spellEnd"/>
+                    </w:p>
+                  </w:txbxContent>
+                </v:textbox>
+              </v:rect>
+            </w:pict>
+          </mc:Fallback>
+        </mc:AlternateContent>
+      </w:r>
+      <w:r>
+        <w:rPr>
+          <w:noProof/>
+          <w:lang w:eastAsia="en-GB"/>
+        </w:rPr>
         <w:drawing>
-          <wp:anchor distT="0" distB="0" distL="114300" distR="114300" simplePos="0" relativeHeight="251670528" behindDoc="0" locked="0" layoutInCell="1" allowOverlap="1" wp14:anchorId="28D79B0A" wp14:editId="7263A34D">
+          <wp:anchor distT="0" distB="0" distL="114300" distR="114300" simplePos="0" relativeHeight="251670528" behindDoc="0" locked="0" layoutInCell="1" allowOverlap="1" wp14:anchorId="13436727" wp14:editId="1BD8FCCA">
             <wp:simplePos x="0" y="0"/>
             <wp:positionH relativeFrom="column">
               <wp:posOffset>-12065</wp:posOffset>
@@ -4701,6 +6323,15 @@
       <w:r>
         <w:t>Age.</w:t>
       </w:r>
+      <w:r>
+        <w:t xml:space="preserve"> </w:t>
+      </w:r>
+      <w:r>
+        <w:rPr>
+          <w:b/>
+        </w:rPr>
+        <w:t>[A]</w:t>
+      </w:r>
     </w:p>
     <w:p>
       <w:pPr>
@@ -4713,6 +6344,15 @@
       <w:r>
         <w:t>Gender.</w:t>
       </w:r>
+      <w:r>
+        <w:t xml:space="preserve"> </w:t>
+      </w:r>
+      <w:r>
+        <w:rPr>
+          <w:b/>
+        </w:rPr>
+        <w:t>[B]</w:t>
+      </w:r>
     </w:p>
     <w:p>
       <w:pPr>
@@ -4725,6 +6365,15 @@
       <w:r>
         <w:t>Caffeine Consumption.</w:t>
       </w:r>
+      <w:r>
+        <w:t xml:space="preserve"> </w:t>
+      </w:r>
+      <w:r>
+        <w:rPr>
+          <w:b/>
+        </w:rPr>
+        <w:t>[C]</w:t>
+      </w:r>
     </w:p>
     <w:p>
       <w:pPr>
@@ -4737,6 +6386,15 @@
       <w:r>
         <w:t>Eye Disorders/Problems.</w:t>
       </w:r>
+      <w:r>
+        <w:t xml:space="preserve"> </w:t>
+      </w:r>
+      <w:r>
+        <w:rPr>
+          <w:b/>
+        </w:rPr>
+        <w:t>[D]</w:t>
+      </w:r>
     </w:p>
     <w:p>
       <w:pPr>
@@ -4749,13 +6407,17 @@
       <w:r>
         <w:t xml:space="preserve">If </w:t>
       </w:r>
-      <w:proofErr w:type="gramStart"/>
-      <w:r>
-        <w:t>They’re</w:t>
-      </w:r>
-      <w:proofErr w:type="gramEnd"/>
+      <w:r>
+        <w:t>they’re</w:t>
+      </w:r>
       <w:r>
         <w:t xml:space="preserve"> Eligible to Drive. </w:t>
+      </w:r>
+      <w:r>
+        <w:rPr>
+          <w:b/>
+        </w:rPr>
+        <w:t>[E]</w:t>
       </w:r>
     </w:p>
     <w:p>
@@ -4769,6 +6431,15 @@
       <w:r>
         <w:t>Cigarette Smoking.</w:t>
       </w:r>
+      <w:r>
+        <w:t xml:space="preserve"> </w:t>
+      </w:r>
+      <w:r>
+        <w:rPr>
+          <w:b/>
+        </w:rPr>
+        <w:t>[F]</w:t>
+      </w:r>
     </w:p>
     <w:p>
       <w:pPr>
@@ -4781,6 +6452,15 @@
       <w:r>
         <w:t>Time Awake.</w:t>
       </w:r>
+      <w:r>
+        <w:t xml:space="preserve"> </w:t>
+      </w:r>
+      <w:r>
+        <w:rPr>
+          <w:b/>
+        </w:rPr>
+        <w:t>[G]</w:t>
+      </w:r>
     </w:p>
     <w:p>
       <w:pPr>
@@ -4793,6 +6473,15 @@
       <w:r>
         <w:t>Exercise.</w:t>
       </w:r>
+      <w:r>
+        <w:t xml:space="preserve"> </w:t>
+      </w:r>
+      <w:r>
+        <w:rPr>
+          <w:b/>
+        </w:rPr>
+        <w:t>[H]</w:t>
+      </w:r>
     </w:p>
     <w:p>
       <w:pPr>
@@ -4813,10 +6502,36 @@
         <w:t>.</w:t>
       </w:r>
       <w:proofErr w:type="gramEnd"/>
-    </w:p>
-    <w:p>
-      <w:r>
-        <w:t xml:space="preserve">My research and preliminary experiments back up my decision to control these variables. </w:t>
+      <w:r>
+        <w:t xml:space="preserve"> </w:t>
+      </w:r>
+      <w:r>
+        <w:rPr>
+          <w:b/>
+        </w:rPr>
+        <w:t>[I]</w:t>
+      </w:r>
+    </w:p>
+    <w:p>
+      <w:r>
+        <w:t>My research and preliminary experiments back up my decision to</w:t>
+      </w:r>
+      <w:r>
+        <w:t xml:space="preserve"> control these </w:t>
+      </w:r>
+      <w:proofErr w:type="gramStart"/>
+      <w:r>
+        <w:t>variables</w:t>
+      </w:r>
+      <w:r>
+        <w:t xml:space="preserve"> </w:t>
+      </w:r>
+      <w:r>
+        <w:t xml:space="preserve"> (</w:t>
+      </w:r>
+      <w:proofErr w:type="gramEnd"/>
+      <w:r>
+        <w:t>see letter references in the research and preliminary experiments sections).</w:t>
       </w:r>
     </w:p>
     <w:p>
@@ -6067,6 +7782,111 @@
       <w:r>
         <w:t>My experiment includes 10 participants that each undergo the reaction time program under 3 different environments (silent, listening to the radio and talking on a hands free phone call) the reaction time is measured at 5 different points during the experiment. The reaction time is measured by how long the participant takes to visually take in a change of the colour on the screen and click a button on the mouse. The results are shown below:</w:t>
       </w:r>
+      <w:r>
+        <w:rPr>
+          <w:noProof/>
+          <w:lang w:eastAsia="en-GB"/>
+        </w:rPr>
+        <w:t xml:space="preserve"> </w:t>
+      </w:r>
+    </w:p>
+    <w:p>
+      <w:pPr>
+        <w:rPr>
+          <w:b/>
+        </w:rPr>
+      </w:pPr>
+    </w:p>
+    <w:p>
+      <w:pPr>
+        <w:rPr>
+          <w:b/>
+        </w:rPr>
+      </w:pPr>
+    </w:p>
+    <w:p>
+      <w:pPr>
+        <w:rPr>
+          <w:b/>
+        </w:rPr>
+      </w:pPr>
+    </w:p>
+    <w:p>
+      <w:pPr>
+        <w:rPr>
+          <w:b/>
+        </w:rPr>
+      </w:pPr>
+    </w:p>
+    <w:p>
+      <w:pPr>
+        <w:rPr>
+          <w:b/>
+        </w:rPr>
+      </w:pPr>
+    </w:p>
+    <w:p>
+      <w:pPr>
+        <w:rPr>
+          <w:b/>
+        </w:rPr>
+      </w:pPr>
+    </w:p>
+    <w:p>
+      <w:pPr>
+        <w:rPr>
+          <w:b/>
+        </w:rPr>
+      </w:pPr>
+    </w:p>
+    <w:p>
+      <w:pPr>
+        <w:rPr>
+          <w:b/>
+        </w:rPr>
+      </w:pPr>
+    </w:p>
+    <w:p>
+      <w:pPr>
+        <w:rPr>
+          <w:b/>
+        </w:rPr>
+      </w:pPr>
+    </w:p>
+    <w:p>
+      <w:pPr>
+        <w:rPr>
+          <w:b/>
+        </w:rPr>
+      </w:pPr>
+    </w:p>
+    <w:p>
+      <w:pPr>
+        <w:rPr>
+          <w:b/>
+        </w:rPr>
+      </w:pPr>
+    </w:p>
+    <w:p>
+      <w:pPr>
+        <w:rPr>
+          <w:b/>
+        </w:rPr>
+      </w:pPr>
+    </w:p>
+    <w:p>
+      <w:pPr>
+        <w:rPr>
+          <w:b/>
+        </w:rPr>
+      </w:pPr>
+    </w:p>
+    <w:p>
+      <w:pPr>
+        <w:rPr>
+          <w:b/>
+        </w:rPr>
+      </w:pPr>
     </w:p>
     <w:p>
       <w:pPr>
@@ -6083,18 +7903,18 @@
         <mc:AlternateContent>
           <mc:Choice Requires="wpg">
             <w:drawing>
-              <wp:anchor distT="0" distB="0" distL="114300" distR="114300" simplePos="0" relativeHeight="251677696" behindDoc="0" locked="0" layoutInCell="1" allowOverlap="1" wp14:anchorId="106B512E" wp14:editId="00161048">
+              <wp:anchor distT="0" distB="0" distL="114300" distR="114300" simplePos="0" relativeHeight="251715584" behindDoc="0" locked="0" layoutInCell="1" allowOverlap="1" wp14:anchorId="3CFF8FE7" wp14:editId="33406404">
                 <wp:simplePos x="0" y="0"/>
                 <wp:positionH relativeFrom="column">
-                  <wp:posOffset>234950</wp:posOffset>
+                  <wp:posOffset>221777</wp:posOffset>
                 </wp:positionH>
                 <wp:positionV relativeFrom="paragraph">
-                  <wp:posOffset>150495</wp:posOffset>
+                  <wp:posOffset>55880</wp:posOffset>
                 </wp:positionV>
                 <wp:extent cx="5765800" cy="2981325"/>
                 <wp:effectExtent l="0" t="0" r="6350" b="9525"/>
                 <wp:wrapNone/>
-                <wp:docPr id="57" name="Group 57"/>
+                <wp:docPr id="53" name="Group 53"/>
                 <wp:cNvGraphicFramePr/>
                 <a:graphic xmlns:a="http://schemas.openxmlformats.org/drawingml/2006/main">
                   <a:graphicData uri="http://schemas.microsoft.com/office/word/2010/wordprocessingGroup">
@@ -6109,36 +7929,660 @@
                         </a:xfrm>
                       </wpg:grpSpPr>
                       <wpg:grpSp>
-                        <wpg:cNvPr id="58" name="Group 58"/>
+                        <wpg:cNvPr id="57" name="Group 57"/>
                         <wpg:cNvGrpSpPr/>
                         <wpg:grpSpPr>
                           <a:xfrm>
-                            <a:off x="269875" y="0"/>
-                            <a:ext cx="5495925" cy="2981325"/>
+                            <a:off x="0" y="0"/>
+                            <a:ext cx="5765800" cy="2981325"/>
                             <a:chOff x="0" y="0"/>
-                            <a:chExt cx="5495925" cy="2981325"/>
+                            <a:chExt cx="5765800" cy="2981325"/>
                           </a:xfrm>
                         </wpg:grpSpPr>
                         <wpg:grpSp>
-                          <wpg:cNvPr id="59" name="Group 59"/>
+                          <wpg:cNvPr id="58" name="Group 58"/>
                           <wpg:cNvGrpSpPr/>
                           <wpg:grpSpPr>
                             <a:xfrm>
-                              <a:off x="0" y="0"/>
-                              <a:ext cx="4886325" cy="2590800"/>
+                              <a:off x="269875" y="0"/>
+                              <a:ext cx="5495925" cy="2981325"/>
+                              <a:chOff x="0" y="0"/>
+                              <a:chExt cx="5495925" cy="2981325"/>
+                            </a:xfrm>
+                          </wpg:grpSpPr>
+                          <wpg:grpSp>
+                            <wpg:cNvPr id="59" name="Group 59"/>
+                            <wpg:cNvGrpSpPr/>
+                            <wpg:grpSpPr>
+                              <a:xfrm>
+                                <a:off x="0" y="0"/>
+                                <a:ext cx="4886325" cy="2590800"/>
+                                <a:chOff x="0" y="0"/>
+                                <a:chExt cx="4886325" cy="2590800"/>
+                              </a:xfrm>
+                            </wpg:grpSpPr>
+                            <pic:pic xmlns:pic="http://schemas.openxmlformats.org/drawingml/2006/picture">
+                              <pic:nvPicPr>
+                                <pic:cNvPr id="60" name="Picture 60"/>
+                                <pic:cNvPicPr>
+                                  <a:picLocks noChangeAspect="1"/>
+                                </pic:cNvPicPr>
+                              </pic:nvPicPr>
+                              <pic:blipFill>
+                                <a:blip r:embed="rId23">
+                                  <a:extLst>
+                                    <a:ext uri="{28A0092B-C50C-407E-A947-70E740481C1C}">
+                                      <a14:useLocalDpi xmlns:a14="http://schemas.microsoft.com/office/drawing/2010/main" val="0"/>
+                                    </a:ext>
+                                  </a:extLst>
+                                </a:blip>
+                                <a:srcRect/>
+                                <a:stretch>
+                                  <a:fillRect/>
+                                </a:stretch>
+                              </pic:blipFill>
+                              <pic:spPr bwMode="auto">
+                                <a:xfrm>
+                                  <a:off x="0" y="238125"/>
+                                  <a:ext cx="4886325" cy="2352675"/>
+                                </a:xfrm>
+                                <a:prstGeom prst="rect">
+                                  <a:avLst/>
+                                </a:prstGeom>
+                                <a:noFill/>
+                                <a:ln>
+                                  <a:noFill/>
+                                </a:ln>
+                              </pic:spPr>
+                            </pic:pic>
+                            <wps:wsp>
+                              <wps:cNvPr id="61" name="Text Box 2"/>
+                              <wps:cNvSpPr txBox="1">
+                                <a:spLocks noChangeArrowheads="1"/>
+                              </wps:cNvSpPr>
+                              <wps:spPr bwMode="auto">
+                                <a:xfrm>
+                                  <a:off x="609600" y="0"/>
+                                  <a:ext cx="3048000" cy="242570"/>
+                                </a:xfrm>
+                                <a:prstGeom prst="rect">
+                                  <a:avLst/>
+                                </a:prstGeom>
+                                <a:solidFill>
+                                  <a:srgbClr val="FFFFFF"/>
+                                </a:solidFill>
+                                <a:ln w="9525">
+                                  <a:solidFill>
+                                    <a:srgbClr val="000000"/>
+                                  </a:solidFill>
+                                  <a:miter lim="800000"/>
+                                  <a:headEnd/>
+                                  <a:tailEnd/>
+                                </a:ln>
+                              </wps:spPr>
+                              <wps:txbx>
+                                <w:txbxContent>
+                                  <w:p>
+                                    <w:pPr>
+                                      <w:jc w:val="center"/>
+                                      <w:rPr>
+                                        <w:b/>
+                                      </w:rPr>
+                                    </w:pPr>
+                                    <w:r>
+                                      <w:rPr>
+                                        <w:b/>
+                                      </w:rPr>
+                                      <w:t>Reaction Time (</w:t>
+                                    </w:r>
+                                    <w:proofErr w:type="spellStart"/>
+                                    <w:r>
+                                      <w:rPr>
+                                        <w:b/>
+                                      </w:rPr>
+                                      <w:t>ms</w:t>
+                                    </w:r>
+                                    <w:proofErr w:type="spellEnd"/>
+                                    <w:r>
+                                      <w:rPr>
+                                        <w:b/>
+                                      </w:rPr>
+                                      <w:t>)</w:t>
+                                    </w:r>
+                                  </w:p>
+                                </w:txbxContent>
+                              </wps:txbx>
+                              <wps:bodyPr rot="0" vert="horz" wrap="square" lIns="91440" tIns="45720" rIns="91440" bIns="45720" anchor="t" anchorCtr="0">
+                                <a:noAutofit/>
+                              </wps:bodyPr>
+                            </wps:wsp>
+                          </wpg:grpSp>
+                          <pic:pic xmlns:pic="http://schemas.openxmlformats.org/drawingml/2006/picture">
+                            <pic:nvPicPr>
+                              <pic:cNvPr id="62" name="Picture 62"/>
+                              <pic:cNvPicPr>
+                                <a:picLocks noChangeAspect="1"/>
+                              </pic:cNvPicPr>
+                            </pic:nvPicPr>
+                            <pic:blipFill>
+                              <a:blip r:embed="rId24">
+                                <a:extLst>
+                                  <a:ext uri="{28A0092B-C50C-407E-A947-70E740481C1C}">
+                                    <a14:useLocalDpi xmlns:a14="http://schemas.microsoft.com/office/drawing/2010/main" val="0"/>
+                                  </a:ext>
+                                </a:extLst>
+                              </a:blip>
+                              <a:srcRect/>
+                              <a:stretch>
+                                <a:fillRect/>
+                              </a:stretch>
+                            </pic:blipFill>
+                            <pic:spPr bwMode="auto">
+                              <a:xfrm>
+                                <a:off x="3429000" y="2590800"/>
+                                <a:ext cx="2066925" cy="390525"/>
+                              </a:xfrm>
+                              <a:prstGeom prst="rect">
+                                <a:avLst/>
+                              </a:prstGeom>
+                              <a:noFill/>
+                              <a:ln>
+                                <a:noFill/>
+                              </a:ln>
+                            </pic:spPr>
+                          </pic:pic>
+                        </wpg:grpSp>
+                        <wps:wsp>
+                          <wps:cNvPr id="63" name="Text Box 2"/>
+                          <wps:cNvSpPr txBox="1">
+                            <a:spLocks noChangeArrowheads="1"/>
+                          </wps:cNvSpPr>
+                          <wps:spPr bwMode="auto">
+                            <a:xfrm rot="16200000">
+                              <a:off x="-806450" y="1476375"/>
+                              <a:ext cx="1878330" cy="265430"/>
+                            </a:xfrm>
+                            <a:prstGeom prst="rect">
+                              <a:avLst/>
+                            </a:prstGeom>
+                            <a:solidFill>
+                              <a:srgbClr val="FFFFFF"/>
+                            </a:solidFill>
+                            <a:ln w="9525">
+                              <a:solidFill>
+                                <a:srgbClr val="000000"/>
+                              </a:solidFill>
+                              <a:miter lim="800000"/>
+                              <a:headEnd/>
+                              <a:tailEnd/>
+                            </a:ln>
+                          </wps:spPr>
+                          <wps:txbx>
+                            <w:txbxContent>
+                              <w:p>
+                                <w:pPr>
+                                  <w:jc w:val="center"/>
+                                  <w:rPr>
+                                    <w:b/>
+                                  </w:rPr>
+                                </w:pPr>
+                                <w:proofErr w:type="gramStart"/>
+                                <w:r>
+                                  <w:rPr>
+                                    <w:b/>
+                                  </w:rPr>
+                                  <w:t>Participant No.</w:t>
+                                </w:r>
+                                <w:proofErr w:type="gramEnd"/>
+                              </w:p>
+                            </w:txbxContent>
+                          </wps:txbx>
+                          <wps:bodyPr rot="0" vert="horz" wrap="square" lIns="91440" tIns="45720" rIns="91440" bIns="45720" anchor="t" anchorCtr="0">
+                            <a:noAutofit/>
+                          </wps:bodyPr>
+                        </wps:wsp>
+                      </wpg:grpSp>
+                      <wps:wsp>
+                        <wps:cNvPr id="47" name="Rectangle 47"/>
+                        <wps:cNvSpPr/>
+                        <wps:spPr>
+                          <a:xfrm>
+                            <a:off x="2690037" y="0"/>
+                            <a:ext cx="409575" cy="228600"/>
+                          </a:xfrm>
+                          <a:prstGeom prst="rect">
+                            <a:avLst/>
+                          </a:prstGeom>
+                          <a:solidFill>
+                            <a:schemeClr val="bg1"/>
+                          </a:solidFill>
+                          <a:ln>
+                            <a:solidFill>
+                              <a:schemeClr val="bg1"/>
+                            </a:solidFill>
+                          </a:ln>
+                        </wps:spPr>
+                        <wps:style>
+                          <a:lnRef idx="2">
+                            <a:schemeClr val="accent1">
+                              <a:shade val="50000"/>
+                            </a:schemeClr>
+                          </a:lnRef>
+                          <a:fillRef idx="1">
+                            <a:schemeClr val="accent1"/>
+                          </a:fillRef>
+                          <a:effectRef idx="0">
+                            <a:schemeClr val="accent1"/>
+                          </a:effectRef>
+                          <a:fontRef idx="minor">
+                            <a:schemeClr val="lt1"/>
+                          </a:fontRef>
+                        </wps:style>
+                        <wps:txbx>
+                          <w:txbxContent>
+                            <w:p>
+                              <w:pPr>
+                                <w:rPr>
+                                  <w:color w:val="000000" w:themeColor="text1"/>
+                                  <w:sz w:val="18"/>
+                                  <w:szCs w:val="18"/>
+                                </w:rPr>
+                              </w:pPr>
+                              <w:r>
+                                <w:rPr>
+                                  <w:color w:val="000000" w:themeColor="text1"/>
+                                  <w:sz w:val="18"/>
+                                  <w:szCs w:val="18"/>
+                                </w:rPr>
+                                <w:t>/</w:t>
+                              </w:r>
+                              <w:proofErr w:type="spellStart"/>
+                              <w:r>
+                                <w:rPr>
+                                  <w:color w:val="000000" w:themeColor="text1"/>
+                                  <w:sz w:val="18"/>
+                                  <w:szCs w:val="18"/>
+                                </w:rPr>
+                                <w:t>ms</w:t>
+                              </w:r>
+                              <w:proofErr w:type="spellEnd"/>
+                            </w:p>
+                          </w:txbxContent>
+                        </wps:txbx>
+                        <wps:bodyPr rot="0" spcFirstLastPara="0" vertOverflow="overflow" horzOverflow="overflow" vert="horz" wrap="square" lIns="91440" tIns="45720" rIns="91440" bIns="45720" numCol="1" spcCol="0" rtlCol="0" fromWordArt="0" anchor="ctr" anchorCtr="0" forceAA="0" compatLnSpc="1">
+                          <a:prstTxWarp prst="textNoShape">
+                            <a:avLst/>
+                          </a:prstTxWarp>
+                          <a:noAutofit/>
+                        </wps:bodyPr>
+                      </wps:wsp>
+                    </wpg:wgp>
+                  </a:graphicData>
+                </a:graphic>
+              </wp:anchor>
+            </w:drawing>
+          </mc:Choice>
+          <mc:Fallback>
+            <w:pict>
+              <v:group id="Group 53" o:spid="_x0000_s1039" style="position:absolute;margin-left:17.45pt;margin-top:4.4pt;width:454pt;height:234.75pt;z-index:251715584" coordsize="57658,29813" o:gfxdata="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">
+                <v:group id="Group 57" o:spid="_x0000_s1040" style="position:absolute;width:57658;height:29813" coordsize="57658,29813" o:gfxdata="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">
+                  <v:group id="Group 58" o:spid="_x0000_s1041" style="position:absolute;left:2698;width:54960;height:29813" coordsize="54959,29813" o:gfxdata="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">
+                    <v:group id="Group 59" o:spid="_x0000_s1042" style="position:absolute;width:48863;height:25908" coordsize="48863,25908" o:gfxdata="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">
+                      <v:shapetype id="_x0000_t75" coordsize="21600,21600" o:spt="75" o:preferrelative="t" path="m@4@5l@4@11@9@11@9@5xe" filled="f" stroked="f">
+                        <v:stroke joinstyle="miter"/>
+                        <v:formulas>
+                          <v:f eqn="if lineDrawn pixelLineWidth 0"/>
+                          <v:f eqn="sum @0 1 0"/>
+                          <v:f eqn="sum 0 0 @1"/>
+                          <v:f eqn="prod @2 1 2"/>
+                          <v:f eqn="prod @3 21600 pixelWidth"/>
+                          <v:f eqn="prod @3 21600 pixelHeight"/>
+                          <v:f eqn="sum @0 0 1"/>
+                          <v:f eqn="prod @6 1 2"/>
+                          <v:f eqn="prod @7 21600 pixelWidth"/>
+                          <v:f eqn="sum @8 21600 0"/>
+                          <v:f eqn="prod @7 21600 pixelHeight"/>
+                          <v:f eqn="sum @10 21600 0"/>
+                        </v:formulas>
+                        <v:path o:extrusionok="f" gradientshapeok="t" o:connecttype="rect"/>
+                        <o:lock v:ext="edit" aspectratio="t"/>
+                      </v:shapetype>
+                      <v:shape id="Picture 60" o:spid="_x0000_s1043" type="#_x0000_t75" style="position:absolute;top:2381;width:48863;height:23527;visibility:visible;mso-wrap-style:square" o:gfxdata="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">
+                        <v:imagedata r:id="rId25" o:title=""/>
+                        <v:path arrowok="t"/>
+                      </v:shape>
+                      <v:shape id="_x0000_s1044" type="#_x0000_t202" style="position:absolute;left:6096;width:30480;height:2425;visibility:visible;mso-wrap-style:square;v-text-anchor:top" o:gfxdata="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">
+                        <v:textbox>
+                          <w:txbxContent>
+                            <w:p>
+                              <w:pPr>
+                                <w:jc w:val="center"/>
+                                <w:rPr>
+                                  <w:b/>
+                                </w:rPr>
+                              </w:pPr>
+                              <w:r>
+                                <w:rPr>
+                                  <w:b/>
+                                </w:rPr>
+                                <w:t>Reaction Time (</w:t>
+                              </w:r>
+                              <w:proofErr w:type="spellStart"/>
+                              <w:r>
+                                <w:rPr>
+                                  <w:b/>
+                                </w:rPr>
+                                <w:t>ms</w:t>
+                              </w:r>
+                              <w:proofErr w:type="spellEnd"/>
+                              <w:r>
+                                <w:rPr>
+                                  <w:b/>
+                                </w:rPr>
+                                <w:t>)</w:t>
+                              </w:r>
+                            </w:p>
+                          </w:txbxContent>
+                        </v:textbox>
+                      </v:shape>
+                    </v:group>
+                    <v:shape id="Picture 62" o:spid="_x0000_s1045" type="#_x0000_t75" style="position:absolute;left:34290;top:25908;width:20669;height:3905;visibility:visible;mso-wrap-style:square" o:gfxdata="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">
+                      <v:imagedata r:id="rId26" o:title=""/>
+                      <v:path arrowok="t"/>
+                    </v:shape>
+                  </v:group>
+                  <v:shape id="_x0000_s1046" type="#_x0000_t202" style="position:absolute;left:-8065;top:14764;width:18783;height:2654;rotation:-90;visibility:visible;mso-wrap-style:square;v-text-anchor:top" o:gfxdata="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">
+                    <v:textbox>
+                      <w:txbxContent>
+                        <w:p>
+                          <w:pPr>
+                            <w:jc w:val="center"/>
+                            <w:rPr>
+                              <w:b/>
+                            </w:rPr>
+                          </w:pPr>
+                          <w:proofErr w:type="gramStart"/>
+                          <w:r>
+                            <w:rPr>
+                              <w:b/>
+                            </w:rPr>
+                            <w:t>Participant No.</w:t>
+                          </w:r>
+                          <w:proofErr w:type="gramEnd"/>
+                        </w:p>
+                      </w:txbxContent>
+                    </v:textbox>
+                  </v:shape>
+                </v:group>
+                <v:rect id="Rectangle 47" o:spid="_x0000_s1047" style="position:absolute;left:26900;width:4096;height:2286;visibility:visible;mso-wrap-style:square;v-text-anchor:middle" o:gfxdata="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" fillcolor="white [3212]" strokecolor="white [3212]" strokeweight="2pt">
+                  <v:textbox>
+                    <w:txbxContent>
+                      <w:p>
+                        <w:pPr>
+                          <w:rPr>
+                            <w:color w:val="000000" w:themeColor="text1"/>
+                            <w:sz w:val="18"/>
+                            <w:szCs w:val="18"/>
+                          </w:rPr>
+                        </w:pPr>
+                        <w:r>
+                          <w:rPr>
+                            <w:color w:val="000000" w:themeColor="text1"/>
+                            <w:sz w:val="18"/>
+                            <w:szCs w:val="18"/>
+                          </w:rPr>
+                          <w:t>/</w:t>
+                        </w:r>
+                        <w:proofErr w:type="spellStart"/>
+                        <w:r>
+                          <w:rPr>
+                            <w:color w:val="000000" w:themeColor="text1"/>
+                            <w:sz w:val="18"/>
+                            <w:szCs w:val="18"/>
+                          </w:rPr>
+                          <w:t>ms</w:t>
+                        </w:r>
+                        <w:proofErr w:type="spellEnd"/>
+                      </w:p>
+                    </w:txbxContent>
+                  </v:textbox>
+                </v:rect>
+              </v:group>
+            </w:pict>
+          </mc:Fallback>
+        </mc:AlternateContent>
+      </w:r>
+    </w:p>
+    <w:p>
+      <w:pPr>
+        <w:rPr>
+          <w:b/>
+        </w:rPr>
+      </w:pPr>
+    </w:p>
+    <w:p>
+      <w:pPr>
+        <w:rPr>
+          <w:b/>
+        </w:rPr>
+      </w:pPr>
+    </w:p>
+    <w:p>
+      <w:pPr>
+        <w:rPr>
+          <w:b/>
+        </w:rPr>
+      </w:pPr>
+    </w:p>
+    <w:p>
+      <w:pPr>
+        <w:rPr>
+          <w:b/>
+        </w:rPr>
+      </w:pPr>
+    </w:p>
+    <w:p>
+      <w:pPr>
+        <w:rPr>
+          <w:b/>
+        </w:rPr>
+      </w:pPr>
+    </w:p>
+    <w:p>
+      <w:pPr>
+        <w:rPr>
+          <w:b/>
+        </w:rPr>
+      </w:pPr>
+    </w:p>
+    <w:p>
+      <w:pPr>
+        <w:rPr>
+          <w:b/>
+        </w:rPr>
+      </w:pPr>
+    </w:p>
+    <w:p>
+      <w:pPr>
+        <w:rPr>
+          <w:b/>
+        </w:rPr>
+      </w:pPr>
+    </w:p>
+    <w:p>
+      <w:pPr>
+        <w:rPr>
+          <w:b/>
+        </w:rPr>
+      </w:pPr>
+    </w:p>
+    <w:p>
+      <w:pPr>
+        <w:rPr>
+          <w:b/>
+        </w:rPr>
+      </w:pPr>
+      <w:bookmarkStart w:id="0" w:name="_GoBack"/>
+      <w:bookmarkEnd w:id="0"/>
+    </w:p>
+    <w:p>
+      <w:pPr>
+        <w:rPr>
+          <w:b/>
+        </w:rPr>
+      </w:pPr>
+    </w:p>
+    <w:p>
+      <w:pPr>
+        <w:rPr>
+          <w:b/>
+        </w:rPr>
+      </w:pPr>
+    </w:p>
+    <w:p>
+      <w:pPr>
+        <w:rPr>
+          <w:b/>
+        </w:rPr>
+      </w:pPr>
+    </w:p>
+    <w:p>
+      <w:pPr>
+        <w:rPr>
+          <w:b/>
+        </w:rPr>
+      </w:pPr>
+    </w:p>
+    <w:p>
+      <w:pPr>
+        <w:rPr>
+          <w:b/>
+        </w:rPr>
+      </w:pPr>
+    </w:p>
+    <w:p>
+      <w:pPr>
+        <w:rPr>
+          <w:b/>
+        </w:rPr>
+      </w:pPr>
+    </w:p>
+    <w:p>
+      <w:pPr>
+        <w:rPr>
+          <w:b/>
+        </w:rPr>
+      </w:pPr>
+    </w:p>
+    <w:p>
+      <w:pPr>
+        <w:rPr>
+          <w:b/>
+          <w:sz w:val="30"/>
+          <w:szCs w:val="30"/>
+        </w:rPr>
+      </w:pPr>
+    </w:p>
+    <w:p>
+      <w:pPr>
+        <w:rPr>
+          <w:b/>
+          <w:sz w:val="30"/>
+          <w:szCs w:val="30"/>
+        </w:rPr>
+      </w:pPr>
+    </w:p>
+    <w:p>
+      <w:pPr>
+        <w:rPr>
+          <w:b/>
+          <w:sz w:val="30"/>
+          <w:szCs w:val="30"/>
+        </w:rPr>
+      </w:pPr>
+    </w:p>
+    <w:p>
+      <w:pPr>
+        <w:rPr>
+          <w:b/>
+          <w:sz w:val="30"/>
+          <w:szCs w:val="30"/>
+        </w:rPr>
+      </w:pPr>
+    </w:p>
+    <w:p>
+      <w:pPr>
+        <w:rPr>
+          <w:b/>
+          <w:sz w:val="30"/>
+          <w:szCs w:val="30"/>
+        </w:rPr>
+      </w:pPr>
+      <w:r>
+        <w:rPr>
+          <w:b/>
+          <w:noProof/>
+          <w:lang w:eastAsia="en-GB"/>
+        </w:rPr>
+        <mc:AlternateContent>
+          <mc:Choice Requires="wpg">
+            <w:drawing>
+              <wp:anchor distT="0" distB="0" distL="114300" distR="114300" simplePos="0" relativeHeight="251719680" behindDoc="0" locked="0" layoutInCell="1" allowOverlap="1" wp14:anchorId="6B6CCCFC" wp14:editId="4800D03D">
+                <wp:simplePos x="0" y="0"/>
+                <wp:positionH relativeFrom="column">
+                  <wp:posOffset>-111760</wp:posOffset>
+                </wp:positionH>
+                <wp:positionV relativeFrom="paragraph">
+                  <wp:posOffset>27940</wp:posOffset>
+                </wp:positionV>
+                <wp:extent cx="5899150" cy="6774180"/>
+                <wp:effectExtent l="0" t="0" r="6350" b="7620"/>
+                <wp:wrapNone/>
+                <wp:docPr id="54" name="Group 54"/>
+                <wp:cNvGraphicFramePr/>
+                <a:graphic xmlns:a="http://schemas.openxmlformats.org/drawingml/2006/main">
+                  <a:graphicData uri="http://schemas.microsoft.com/office/word/2010/wordprocessingGroup">
+                    <wpg:wgp>
+                      <wpg:cNvGrpSpPr/>
+                      <wpg:grpSpPr>
+                        <a:xfrm>
+                          <a:off x="0" y="0"/>
+                          <a:ext cx="5899150" cy="6774180"/>
+                          <a:chOff x="0" y="0"/>
+                          <a:chExt cx="5899150" cy="6774490"/>
+                        </a:xfrm>
+                      </wpg:grpSpPr>
+                      <wpg:grpSp>
+                        <wpg:cNvPr id="34" name="Group 34"/>
+                        <wpg:cNvGrpSpPr/>
+                        <wpg:grpSpPr>
+                          <a:xfrm>
+                            <a:off x="0" y="21265"/>
+                            <a:ext cx="5899150" cy="6753225"/>
+                            <a:chOff x="0" y="0"/>
+                            <a:chExt cx="5899150" cy="6753225"/>
+                          </a:xfrm>
+                        </wpg:grpSpPr>
+                        <wpg:grpSp>
+                          <wpg:cNvPr id="66" name="Group 66"/>
+                          <wpg:cNvGrpSpPr/>
+                          <wpg:grpSpPr>
+                            <a:xfrm>
+                              <a:off x="400050" y="3790950"/>
+                              <a:ext cx="4886055" cy="2590800"/>
                               <a:chOff x="0" y="0"/>
                               <a:chExt cx="4886325" cy="2590800"/>
                             </a:xfrm>
                           </wpg:grpSpPr>
                           <pic:pic xmlns:pic="http://schemas.openxmlformats.org/drawingml/2006/picture">
                             <pic:nvPicPr>
-                              <pic:cNvPr id="60" name="Picture 60"/>
+                              <pic:cNvPr id="67" name="Picture 67"/>
                               <pic:cNvPicPr>
                                 <a:picLocks noChangeAspect="1"/>
                               </pic:cNvPicPr>
                             </pic:nvPicPr>
                             <pic:blipFill>
-                              <a:blip r:embed="rId23">
+                              <a:blip r:embed="rId27">
                                 <a:extLst>
                                   <a:ext uri="{28A0092B-C50C-407E-A947-70E740481C1C}">
                                     <a14:useLocalDpi xmlns:a14="http://schemas.microsoft.com/office/drawing/2010/main" val="0"/>
@@ -6165,7 +8609,7 @@
                             </pic:spPr>
                           </pic:pic>
                           <wps:wsp>
-                            <wps:cNvPr id="61" name="Text Box 2"/>
+                            <wps:cNvPr id="68" name="Text Box 2"/>
                             <wps:cNvSpPr txBox="1">
                               <a:spLocks noChangeArrowheads="1"/>
                             </wps:cNvSpPr>
@@ -6226,455 +8670,8 @@
                             </wps:bodyPr>
                           </wps:wsp>
                         </wpg:grpSp>
-                        <pic:pic xmlns:pic="http://schemas.openxmlformats.org/drawingml/2006/picture">
-                          <pic:nvPicPr>
-                            <pic:cNvPr id="62" name="Picture 62"/>
-                            <pic:cNvPicPr>
-                              <a:picLocks noChangeAspect="1"/>
-                            </pic:cNvPicPr>
-                          </pic:nvPicPr>
-                          <pic:blipFill>
-                            <a:blip r:embed="rId24">
-                              <a:extLst>
-                                <a:ext uri="{28A0092B-C50C-407E-A947-70E740481C1C}">
-                                  <a14:useLocalDpi xmlns:a14="http://schemas.microsoft.com/office/drawing/2010/main" val="0"/>
-                                </a:ext>
-                              </a:extLst>
-                            </a:blip>
-                            <a:srcRect/>
-                            <a:stretch>
-                              <a:fillRect/>
-                            </a:stretch>
-                          </pic:blipFill>
-                          <pic:spPr bwMode="auto">
-                            <a:xfrm>
-                              <a:off x="3429000" y="2590800"/>
-                              <a:ext cx="2066925" cy="390525"/>
-                            </a:xfrm>
-                            <a:prstGeom prst="rect">
-                              <a:avLst/>
-                            </a:prstGeom>
-                            <a:noFill/>
-                            <a:ln>
-                              <a:noFill/>
-                            </a:ln>
-                          </pic:spPr>
-                        </pic:pic>
-                      </wpg:grpSp>
-                      <wps:wsp>
-                        <wps:cNvPr id="63" name="Text Box 2"/>
-                        <wps:cNvSpPr txBox="1">
-                          <a:spLocks noChangeArrowheads="1"/>
-                        </wps:cNvSpPr>
-                        <wps:spPr bwMode="auto">
-                          <a:xfrm rot="16200000">
-                            <a:off x="-806450" y="1476375"/>
-                            <a:ext cx="1878330" cy="265430"/>
-                          </a:xfrm>
-                          <a:prstGeom prst="rect">
-                            <a:avLst/>
-                          </a:prstGeom>
-                          <a:solidFill>
-                            <a:srgbClr val="FFFFFF"/>
-                          </a:solidFill>
-                          <a:ln w="9525">
-                            <a:solidFill>
-                              <a:srgbClr val="000000"/>
-                            </a:solidFill>
-                            <a:miter lim="800000"/>
-                            <a:headEnd/>
-                            <a:tailEnd/>
-                          </a:ln>
-                        </wps:spPr>
-                        <wps:txbx>
-                          <w:txbxContent>
-                            <w:p>
-                              <w:pPr>
-                                <w:jc w:val="center"/>
-                                <w:rPr>
-                                  <w:b/>
-                                </w:rPr>
-                              </w:pPr>
-                              <w:proofErr w:type="gramStart"/>
-                              <w:r>
-                                <w:rPr>
-                                  <w:b/>
-                                </w:rPr>
-                                <w:t>Participant No.</w:t>
-                              </w:r>
-                              <w:proofErr w:type="gramEnd"/>
-                            </w:p>
-                          </w:txbxContent>
-                        </wps:txbx>
-                        <wps:bodyPr rot="0" vert="horz" wrap="square" lIns="91440" tIns="45720" rIns="91440" bIns="45720" anchor="t" anchorCtr="0">
-                          <a:noAutofit/>
-                        </wps:bodyPr>
-                      </wps:wsp>
-                    </wpg:wgp>
-                  </a:graphicData>
-                </a:graphic>
-              </wp:anchor>
-            </w:drawing>
-          </mc:Choice>
-          <mc:Fallback>
-            <w:pict>
-              <v:group id="Group 57" o:spid="_x0000_s1029" style="position:absolute;margin-left:18.5pt;margin-top:11.85pt;width:454pt;height:234.75pt;z-index:251677696" coordsize="57658,29813" o:gfxdata="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">
-                <v:group id="Group 58" o:spid="_x0000_s1030" style="position:absolute;left:2698;width:54960;height:29813" coordsize="54959,29813" o:gfxdata="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">
-                  <v:group id="Group 59" o:spid="_x0000_s1031" style="position:absolute;width:48863;height:25908" coordsize="48863,25908" o:gfxdata="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">
-                    <v:shapetype id="_x0000_t75" coordsize="21600,21600" o:spt="75" o:preferrelative="t" path="m@4@5l@4@11@9@11@9@5xe" filled="f" stroked="f">
-                      <v:stroke joinstyle="miter"/>
-                      <v:formulas>
-                        <v:f eqn="if lineDrawn pixelLineWidth 0"/>
-                        <v:f eqn="sum @0 1 0"/>
-                        <v:f eqn="sum 0 0 @1"/>
-                        <v:f eqn="prod @2 1 2"/>
-                        <v:f eqn="prod @3 21600 pixelWidth"/>
-                        <v:f eqn="prod @3 21600 pixelHeight"/>
-                        <v:f eqn="sum @0 0 1"/>
-                        <v:f eqn="prod @6 1 2"/>
-                        <v:f eqn="prod @7 21600 pixelWidth"/>
-                        <v:f eqn="sum @8 21600 0"/>
-                        <v:f eqn="prod @7 21600 pixelHeight"/>
-                        <v:f eqn="sum @10 21600 0"/>
-                      </v:formulas>
-                      <v:path o:extrusionok="f" gradientshapeok="t" o:connecttype="rect"/>
-                      <o:lock v:ext="edit" aspectratio="t"/>
-                    </v:shapetype>
-                    <v:shape id="Picture 60" o:spid="_x0000_s1032" type="#_x0000_t75" style="position:absolute;top:2381;width:48863;height:23527;visibility:visible;mso-wrap-style:square" o:gfxdata="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">
-                      <v:imagedata r:id="rId25" o:title=""/>
-                      <v:path arrowok="t"/>
-                    </v:shape>
-                    <v:shape id="_x0000_s1033" type="#_x0000_t202" style="position:absolute;left:6096;width:30480;height:2425;visibility:visible;mso-wrap-style:square;v-text-anchor:top" o:gfxdata="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">
-                      <v:textbox>
-                        <w:txbxContent>
-                          <w:p>
-                            <w:pPr>
-                              <w:jc w:val="center"/>
-                              <w:rPr>
-                                <w:b/>
-                              </w:rPr>
-                            </w:pPr>
-                            <w:r>
-                              <w:rPr>
-                                <w:b/>
-                              </w:rPr>
-                              <w:t>Reaction Time (ms)</w:t>
-                            </w:r>
-                          </w:p>
-                        </w:txbxContent>
-                      </v:textbox>
-                    </v:shape>
-                  </v:group>
-                  <v:shape id="Picture 62" o:spid="_x0000_s1034" type="#_x0000_t75" style="position:absolute;left:34290;top:25908;width:20669;height:3905;visibility:visible;mso-wrap-style:square" o:gfxdata="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">
-                    <v:imagedata r:id="rId26" o:title=""/>
-                    <v:path arrowok="t"/>
-                  </v:shape>
-                </v:group>
-                <v:shape id="_x0000_s1035" type="#_x0000_t202" style="position:absolute;left:-8065;top:14764;width:18783;height:2654;rotation:-90;visibility:visible;mso-wrap-style:square;v-text-anchor:top" o:gfxdata="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">
-                  <v:textbox>
-                    <w:txbxContent>
-                      <w:p>
-                        <w:pPr>
-                          <w:jc w:val="center"/>
-                          <w:rPr>
-                            <w:b/>
-                          </w:rPr>
-                        </w:pPr>
-                        <w:r>
-                          <w:rPr>
-                            <w:b/>
-                          </w:rPr>
-                          <w:t>Participant No.</w:t>
-                        </w:r>
-                      </w:p>
-                    </w:txbxContent>
-                  </v:textbox>
-                </v:shape>
-              </v:group>
-            </w:pict>
-          </mc:Fallback>
-        </mc:AlternateContent>
-      </w:r>
-    </w:p>
-    <w:p>
-      <w:pPr>
-        <w:rPr>
-          <w:b/>
-        </w:rPr>
-      </w:pPr>
-    </w:p>
-    <w:p>
-      <w:pPr>
-        <w:rPr>
-          <w:b/>
-        </w:rPr>
-      </w:pPr>
-    </w:p>
-    <w:p>
-      <w:pPr>
-        <w:rPr>
-          <w:b/>
-        </w:rPr>
-      </w:pPr>
-    </w:p>
-    <w:p>
-      <w:pPr>
-        <w:rPr>
-          <w:b/>
-        </w:rPr>
-      </w:pPr>
-    </w:p>
-    <w:p>
-      <w:pPr>
-        <w:rPr>
-          <w:b/>
-        </w:rPr>
-      </w:pPr>
-    </w:p>
-    <w:p>
-      <w:pPr>
-        <w:rPr>
-          <w:b/>
-        </w:rPr>
-      </w:pPr>
-    </w:p>
-    <w:p>
-      <w:pPr>
-        <w:rPr>
-          <w:b/>
-        </w:rPr>
-      </w:pPr>
-    </w:p>
-    <w:p>
-      <w:pPr>
-        <w:rPr>
-          <w:b/>
-        </w:rPr>
-      </w:pPr>
-    </w:p>
-    <w:p>
-      <w:pPr>
-        <w:rPr>
-          <w:b/>
-        </w:rPr>
-      </w:pPr>
-    </w:p>
-    <w:p>
-      <w:pPr>
-        <w:rPr>
-          <w:b/>
-        </w:rPr>
-      </w:pPr>
-    </w:p>
-    <w:p>
-      <w:pPr>
-        <w:rPr>
-          <w:b/>
-        </w:rPr>
-      </w:pPr>
-      <w:r>
-        <w:rPr>
-          <w:b/>
-          <w:noProof/>
-          <w:lang w:eastAsia="en-GB"/>
-        </w:rPr>
-        <mc:AlternateContent>
-          <mc:Choice Requires="wpg">
-            <w:drawing>
-              <wp:anchor distT="0" distB="0" distL="114300" distR="114300" simplePos="0" relativeHeight="251676672" behindDoc="0" locked="0" layoutInCell="1" allowOverlap="1">
-                <wp:simplePos x="0" y="0"/>
-                <wp:positionH relativeFrom="column">
-                  <wp:posOffset>-95250</wp:posOffset>
-                </wp:positionH>
-                <wp:positionV relativeFrom="paragraph">
-                  <wp:posOffset>276225</wp:posOffset>
-                </wp:positionV>
-                <wp:extent cx="5899150" cy="6753225"/>
-                <wp:effectExtent l="0" t="0" r="6350" b="9525"/>
-                <wp:wrapNone/>
-                <wp:docPr id="34" name="Group 34"/>
-                <wp:cNvGraphicFramePr/>
-                <a:graphic xmlns:a="http://schemas.openxmlformats.org/drawingml/2006/main">
-                  <a:graphicData uri="http://schemas.microsoft.com/office/word/2010/wordprocessingGroup">
-                    <wpg:wgp>
-                      <wpg:cNvGrpSpPr/>
-                      <wpg:grpSpPr>
-                        <a:xfrm>
-                          <a:off x="0" y="0"/>
-                          <a:ext cx="5899150" cy="6753225"/>
-                          <a:chOff x="0" y="0"/>
-                          <a:chExt cx="5899150" cy="6753225"/>
-                        </a:xfrm>
-                      </wpg:grpSpPr>
-                      <wpg:grpSp>
-                        <wpg:cNvPr id="66" name="Group 66"/>
-                        <wpg:cNvGrpSpPr/>
-                        <wpg:grpSpPr>
-                          <a:xfrm>
-                            <a:off x="400050" y="3790950"/>
-                            <a:ext cx="4886055" cy="2590800"/>
-                            <a:chOff x="0" y="0"/>
-                            <a:chExt cx="4886325" cy="2590800"/>
-                          </a:xfrm>
-                        </wpg:grpSpPr>
-                        <pic:pic xmlns:pic="http://schemas.openxmlformats.org/drawingml/2006/picture">
-                          <pic:nvPicPr>
-                            <pic:cNvPr id="67" name="Picture 67"/>
-                            <pic:cNvPicPr>
-                              <a:picLocks noChangeAspect="1"/>
-                            </pic:cNvPicPr>
-                          </pic:nvPicPr>
-                          <pic:blipFill>
-                            <a:blip r:embed="rId27">
-                              <a:extLst>
-                                <a:ext uri="{28A0092B-C50C-407E-A947-70E740481C1C}">
-                                  <a14:useLocalDpi xmlns:a14="http://schemas.microsoft.com/office/drawing/2010/main" val="0"/>
-                                </a:ext>
-                              </a:extLst>
-                            </a:blip>
-                            <a:srcRect/>
-                            <a:stretch>
-                              <a:fillRect/>
-                            </a:stretch>
-                          </pic:blipFill>
-                          <pic:spPr bwMode="auto">
-                            <a:xfrm>
-                              <a:off x="0" y="238125"/>
-                              <a:ext cx="4886325" cy="2352675"/>
-                            </a:xfrm>
-                            <a:prstGeom prst="rect">
-                              <a:avLst/>
-                            </a:prstGeom>
-                            <a:noFill/>
-                            <a:ln>
-                              <a:noFill/>
-                            </a:ln>
-                          </pic:spPr>
-                        </pic:pic>
-                        <wps:wsp>
-                          <wps:cNvPr id="68" name="Text Box 2"/>
-                          <wps:cNvSpPr txBox="1">
-                            <a:spLocks noChangeArrowheads="1"/>
-                          </wps:cNvSpPr>
-                          <wps:spPr bwMode="auto">
-                            <a:xfrm>
-                              <a:off x="609600" y="0"/>
-                              <a:ext cx="3048000" cy="242570"/>
-                            </a:xfrm>
-                            <a:prstGeom prst="rect">
-                              <a:avLst/>
-                            </a:prstGeom>
-                            <a:solidFill>
-                              <a:srgbClr val="FFFFFF"/>
-                            </a:solidFill>
-                            <a:ln w="9525">
-                              <a:solidFill>
-                                <a:srgbClr val="000000"/>
-                              </a:solidFill>
-                              <a:miter lim="800000"/>
-                              <a:headEnd/>
-                              <a:tailEnd/>
-                            </a:ln>
-                          </wps:spPr>
-                          <wps:txbx>
-                            <w:txbxContent>
-                              <w:p>
-                                <w:pPr>
-                                  <w:jc w:val="center"/>
-                                  <w:rPr>
-                                    <w:b/>
-                                  </w:rPr>
-                                </w:pPr>
-                                <w:r>
-                                  <w:rPr>
-                                    <w:b/>
-                                  </w:rPr>
-                                  <w:t>Reaction Time (</w:t>
-                                </w:r>
-                                <w:proofErr w:type="spellStart"/>
-                                <w:r>
-                                  <w:rPr>
-                                    <w:b/>
-                                  </w:rPr>
-                                  <w:t>ms</w:t>
-                                </w:r>
-                                <w:proofErr w:type="spellEnd"/>
-                                <w:r>
-                                  <w:rPr>
-                                    <w:b/>
-                                  </w:rPr>
-                                  <w:t>)</w:t>
-                                </w:r>
-                              </w:p>
-                            </w:txbxContent>
-                          </wps:txbx>
-                          <wps:bodyPr rot="0" vert="horz" wrap="square" lIns="91440" tIns="45720" rIns="91440" bIns="45720" anchor="t" anchorCtr="0">
-                            <a:noAutofit/>
-                          </wps:bodyPr>
-                        </wps:wsp>
-                      </wpg:grpSp>
-                      <wpg:grpSp>
-                        <wpg:cNvPr id="33" name="Group 33"/>
-                        <wpg:cNvGrpSpPr/>
-                        <wpg:grpSpPr>
-                          <a:xfrm>
-                            <a:off x="0" y="0"/>
-                            <a:ext cx="5899150" cy="6753225"/>
-                            <a:chOff x="0" y="0"/>
-                            <a:chExt cx="5899150" cy="6753225"/>
-                          </a:xfrm>
-                        </wpg:grpSpPr>
-                        <wps:wsp>
-                          <wps:cNvPr id="70" name="Text Box 2"/>
-                          <wps:cNvSpPr txBox="1">
-                            <a:spLocks noChangeArrowheads="1"/>
-                          </wps:cNvSpPr>
-                          <wps:spPr bwMode="auto">
-                            <a:xfrm rot="16200000">
-                              <a:off x="-672139" y="5267325"/>
-                              <a:ext cx="1878964" cy="265415"/>
-                            </a:xfrm>
-                            <a:prstGeom prst="rect">
-                              <a:avLst/>
-                            </a:prstGeom>
-                            <a:solidFill>
-                              <a:srgbClr val="FFFFFF"/>
-                            </a:solidFill>
-                            <a:ln w="9525">
-                              <a:solidFill>
-                                <a:srgbClr val="000000"/>
-                              </a:solidFill>
-                              <a:miter lim="800000"/>
-                              <a:headEnd/>
-                              <a:tailEnd/>
-                            </a:ln>
-                          </wps:spPr>
-                          <wps:txbx>
-                            <w:txbxContent>
-                              <w:p>
-                                <w:pPr>
-                                  <w:jc w:val="center"/>
-                                  <w:rPr>
-                                    <w:b/>
-                                  </w:rPr>
-                                </w:pPr>
-                                <w:proofErr w:type="gramStart"/>
-                                <w:r>
-                                  <w:rPr>
-                                    <w:b/>
-                                  </w:rPr>
-                                  <w:t>Participant No.</w:t>
-                                </w:r>
-                                <w:proofErr w:type="gramEnd"/>
-                              </w:p>
-                            </w:txbxContent>
-                          </wps:txbx>
-                          <wps:bodyPr rot="0" vert="horz" wrap="square" lIns="91440" tIns="45720" rIns="91440" bIns="45720" anchor="t" anchorCtr="0">
-                            <a:noAutofit/>
-                          </wps:bodyPr>
-                        </wps:wsp>
                         <wpg:grpSp>
-                          <wpg:cNvPr id="32" name="Group 32"/>
+                          <wpg:cNvPr id="33" name="Group 33"/>
                           <wpg:cNvGrpSpPr/>
                           <wpg:grpSpPr>
                             <a:xfrm>
@@ -6684,202 +8681,15 @@
                               <a:chExt cx="5899150" cy="6753225"/>
                             </a:xfrm>
                           </wpg:grpSpPr>
-                          <wpg:grpSp>
-                            <wpg:cNvPr id="72" name="Group 72"/>
-                            <wpg:cNvGrpSpPr/>
-                            <wpg:grpSpPr>
-                              <a:xfrm>
-                                <a:off x="269875" y="0"/>
-                                <a:ext cx="5629275" cy="6753225"/>
-                                <a:chOff x="0" y="0"/>
-                                <a:chExt cx="5629275" cy="6753225"/>
-                              </a:xfrm>
-                            </wpg:grpSpPr>
-                            <wpg:grpSp>
-                              <wpg:cNvPr id="73" name="Group 73"/>
-                              <wpg:cNvGrpSpPr/>
-                              <wpg:grpSpPr>
-                                <a:xfrm>
-                                  <a:off x="0" y="0"/>
-                                  <a:ext cx="4886325" cy="2590800"/>
-                                  <a:chOff x="0" y="0"/>
-                                  <a:chExt cx="4886325" cy="2590800"/>
-                                </a:xfrm>
-                              </wpg:grpSpPr>
-                              <pic:pic xmlns:pic="http://schemas.openxmlformats.org/drawingml/2006/picture">
-                                <pic:nvPicPr>
-                                  <pic:cNvPr id="74" name="Picture 74"/>
-                                  <pic:cNvPicPr>
-                                    <a:picLocks noChangeAspect="1"/>
-                                  </pic:cNvPicPr>
-                                </pic:nvPicPr>
-                                <pic:blipFill>
-                                  <a:blip r:embed="rId28">
-                                    <a:extLst>
-                                      <a:ext uri="{28A0092B-C50C-407E-A947-70E740481C1C}">
-                                        <a14:useLocalDpi xmlns:a14="http://schemas.microsoft.com/office/drawing/2010/main" val="0"/>
-                                      </a:ext>
-                                    </a:extLst>
-                                  </a:blip>
-                                  <a:srcRect/>
-                                  <a:stretch>
-                                    <a:fillRect/>
-                                  </a:stretch>
-                                </pic:blipFill>
-                                <pic:spPr bwMode="auto">
-                                  <a:xfrm>
-                                    <a:off x="0" y="238125"/>
-                                    <a:ext cx="4886325" cy="2352675"/>
-                                  </a:xfrm>
-                                  <a:prstGeom prst="rect">
-                                    <a:avLst/>
-                                  </a:prstGeom>
-                                  <a:noFill/>
-                                  <a:ln>
-                                    <a:noFill/>
-                                  </a:ln>
-                                </pic:spPr>
-                              </pic:pic>
-                              <wps:wsp>
-                                <wps:cNvPr id="75" name="Text Box 2"/>
-                                <wps:cNvSpPr txBox="1">
-                                  <a:spLocks noChangeArrowheads="1"/>
-                                </wps:cNvSpPr>
-                                <wps:spPr bwMode="auto">
-                                  <a:xfrm>
-                                    <a:off x="590550" y="0"/>
-                                    <a:ext cx="3048000" cy="242570"/>
-                                  </a:xfrm>
-                                  <a:prstGeom prst="rect">
-                                    <a:avLst/>
-                                  </a:prstGeom>
-                                  <a:solidFill>
-                                    <a:srgbClr val="FFFFFF"/>
-                                  </a:solidFill>
-                                  <a:ln w="9525">
-                                    <a:solidFill>
-                                      <a:srgbClr val="000000"/>
-                                    </a:solidFill>
-                                    <a:miter lim="800000"/>
-                                    <a:headEnd/>
-                                    <a:tailEnd/>
-                                  </a:ln>
-                                </wps:spPr>
-                                <wps:txbx>
-                                  <w:txbxContent>
-                                    <w:p>
-                                      <w:pPr>
-                                        <w:jc w:val="center"/>
-                                        <w:rPr>
-                                          <w:b/>
-                                        </w:rPr>
-                                      </w:pPr>
-                                      <w:r>
-                                        <w:rPr>
-                                          <w:b/>
-                                        </w:rPr>
-                                        <w:t>Reaction Time (</w:t>
-                                      </w:r>
-                                      <w:proofErr w:type="spellStart"/>
-                                      <w:r>
-                                        <w:rPr>
-                                          <w:b/>
-                                        </w:rPr>
-                                        <w:t>ms</w:t>
-                                      </w:r>
-                                      <w:proofErr w:type="spellEnd"/>
-                                      <w:r>
-                                        <w:rPr>
-                                          <w:b/>
-                                        </w:rPr>
-                                        <w:t>)</w:t>
-                                      </w:r>
-                                    </w:p>
-                                  </w:txbxContent>
-                                </wps:txbx>
-                                <wps:bodyPr rot="0" vert="horz" wrap="square" lIns="91440" tIns="45720" rIns="91440" bIns="45720" anchor="t" anchorCtr="0">
-                                  <a:noAutofit/>
-                                </wps:bodyPr>
-                              </wps:wsp>
-                            </wpg:grpSp>
-                            <pic:pic xmlns:pic="http://schemas.openxmlformats.org/drawingml/2006/picture">
-                              <pic:nvPicPr>
-                                <pic:cNvPr id="76" name="Picture 76"/>
-                                <pic:cNvPicPr>
-                                  <a:picLocks noChangeAspect="1"/>
-                                </pic:cNvPicPr>
-                              </pic:nvPicPr>
-                              <pic:blipFill>
-                                <a:blip r:embed="rId29">
-                                  <a:extLst>
-                                    <a:ext uri="{28A0092B-C50C-407E-A947-70E740481C1C}">
-                                      <a14:useLocalDpi xmlns:a14="http://schemas.microsoft.com/office/drawing/2010/main" val="0"/>
-                                    </a:ext>
-                                  </a:extLst>
-                                </a:blip>
-                                <a:srcRect/>
-                                <a:stretch>
-                                  <a:fillRect/>
-                                </a:stretch>
-                              </pic:blipFill>
-                              <pic:spPr bwMode="auto">
-                                <a:xfrm>
-                                  <a:off x="3562350" y="6362700"/>
-                                  <a:ext cx="2066925" cy="390525"/>
-                                </a:xfrm>
-                                <a:prstGeom prst="rect">
-                                  <a:avLst/>
-                                </a:prstGeom>
-                                <a:noFill/>
-                                <a:ln>
-                                  <a:noFill/>
-                                </a:ln>
-                              </pic:spPr>
-                            </pic:pic>
-                          </wpg:grpSp>
-                          <pic:pic xmlns:pic="http://schemas.openxmlformats.org/drawingml/2006/picture">
-                            <pic:nvPicPr>
-                              <pic:cNvPr id="69" name="Picture 69"/>
-                              <pic:cNvPicPr>
-                                <a:picLocks noChangeAspect="1"/>
-                              </pic:cNvPicPr>
-                            </pic:nvPicPr>
-                            <pic:blipFill>
-                              <a:blip r:embed="rId30">
-                                <a:extLst>
-                                  <a:ext uri="{28A0092B-C50C-407E-A947-70E740481C1C}">
-                                    <a14:useLocalDpi xmlns:a14="http://schemas.microsoft.com/office/drawing/2010/main" val="0"/>
-                                  </a:ext>
-                                </a:extLst>
-                              </a:blip>
-                              <a:srcRect/>
-                              <a:stretch>
-                                <a:fillRect/>
-                              </a:stretch>
-                            </pic:blipFill>
-                            <pic:spPr bwMode="auto">
-                              <a:xfrm>
-                                <a:off x="3708400" y="2590800"/>
-                                <a:ext cx="2066925" cy="390525"/>
-                              </a:xfrm>
-                              <a:prstGeom prst="rect">
-                                <a:avLst/>
-                              </a:prstGeom>
-                              <a:noFill/>
-                              <a:ln>
-                                <a:noFill/>
-                              </a:ln>
-                            </pic:spPr>
-                          </pic:pic>
                           <wps:wsp>
-                            <wps:cNvPr id="77" name="Text Box 2"/>
+                            <wps:cNvPr id="70" name="Text Box 2"/>
                             <wps:cNvSpPr txBox="1">
                               <a:spLocks noChangeArrowheads="1"/>
                             </wps:cNvSpPr>
                             <wps:spPr bwMode="auto">
                               <a:xfrm rot="16200000">
-                                <a:off x="-806450" y="1485900"/>
-                                <a:ext cx="1878330" cy="265430"/>
+                                <a:off x="-672139" y="5267325"/>
+                                <a:ext cx="1878964" cy="265415"/>
                               </a:xfrm>
                               <a:prstGeom prst="rect">
                                 <a:avLst/>
@@ -6920,108 +8730,420 @@
                               <a:noAutofit/>
                             </wps:bodyPr>
                           </wps:wsp>
+                          <wpg:grpSp>
+                            <wpg:cNvPr id="32" name="Group 32"/>
+                            <wpg:cNvGrpSpPr/>
+                            <wpg:grpSpPr>
+                              <a:xfrm>
+                                <a:off x="0" y="0"/>
+                                <a:ext cx="5899150" cy="6753225"/>
+                                <a:chOff x="0" y="0"/>
+                                <a:chExt cx="5899150" cy="6753225"/>
+                              </a:xfrm>
+                            </wpg:grpSpPr>
+                            <wpg:grpSp>
+                              <wpg:cNvPr id="72" name="Group 72"/>
+                              <wpg:cNvGrpSpPr/>
+                              <wpg:grpSpPr>
+                                <a:xfrm>
+                                  <a:off x="269875" y="0"/>
+                                  <a:ext cx="5629275" cy="6753225"/>
+                                  <a:chOff x="0" y="0"/>
+                                  <a:chExt cx="5629275" cy="6753225"/>
+                                </a:xfrm>
+                              </wpg:grpSpPr>
+                              <wpg:grpSp>
+                                <wpg:cNvPr id="73" name="Group 73"/>
+                                <wpg:cNvGrpSpPr/>
+                                <wpg:grpSpPr>
+                                  <a:xfrm>
+                                    <a:off x="0" y="0"/>
+                                    <a:ext cx="4886325" cy="2590800"/>
+                                    <a:chOff x="0" y="0"/>
+                                    <a:chExt cx="4886325" cy="2590800"/>
+                                  </a:xfrm>
+                                </wpg:grpSpPr>
+                                <pic:pic xmlns:pic="http://schemas.openxmlformats.org/drawingml/2006/picture">
+                                  <pic:nvPicPr>
+                                    <pic:cNvPr id="74" name="Picture 74"/>
+                                    <pic:cNvPicPr>
+                                      <a:picLocks noChangeAspect="1"/>
+                                    </pic:cNvPicPr>
+                                  </pic:nvPicPr>
+                                  <pic:blipFill>
+                                    <a:blip r:embed="rId28">
+                                      <a:extLst>
+                                        <a:ext uri="{28A0092B-C50C-407E-A947-70E740481C1C}">
+                                          <a14:useLocalDpi xmlns:a14="http://schemas.microsoft.com/office/drawing/2010/main" val="0"/>
+                                        </a:ext>
+                                      </a:extLst>
+                                    </a:blip>
+                                    <a:srcRect/>
+                                    <a:stretch>
+                                      <a:fillRect/>
+                                    </a:stretch>
+                                  </pic:blipFill>
+                                  <pic:spPr bwMode="auto">
+                                    <a:xfrm>
+                                      <a:off x="0" y="238125"/>
+                                      <a:ext cx="4886325" cy="2352675"/>
+                                    </a:xfrm>
+                                    <a:prstGeom prst="rect">
+                                      <a:avLst/>
+                                    </a:prstGeom>
+                                    <a:noFill/>
+                                    <a:ln>
+                                      <a:noFill/>
+                                    </a:ln>
+                                  </pic:spPr>
+                                </pic:pic>
+                                <wps:wsp>
+                                  <wps:cNvPr id="75" name="Text Box 2"/>
+                                  <wps:cNvSpPr txBox="1">
+                                    <a:spLocks noChangeArrowheads="1"/>
+                                  </wps:cNvSpPr>
+                                  <wps:spPr bwMode="auto">
+                                    <a:xfrm>
+                                      <a:off x="590550" y="0"/>
+                                      <a:ext cx="3048000" cy="242570"/>
+                                    </a:xfrm>
+                                    <a:prstGeom prst="rect">
+                                      <a:avLst/>
+                                    </a:prstGeom>
+                                    <a:solidFill>
+                                      <a:srgbClr val="FFFFFF"/>
+                                    </a:solidFill>
+                                    <a:ln w="9525">
+                                      <a:solidFill>
+                                        <a:srgbClr val="000000"/>
+                                      </a:solidFill>
+                                      <a:miter lim="800000"/>
+                                      <a:headEnd/>
+                                      <a:tailEnd/>
+                                    </a:ln>
+                                  </wps:spPr>
+                                  <wps:txbx>
+                                    <w:txbxContent>
+                                      <w:p>
+                                        <w:pPr>
+                                          <w:jc w:val="center"/>
+                                          <w:rPr>
+                                            <w:b/>
+                                          </w:rPr>
+                                        </w:pPr>
+                                        <w:r>
+                                          <w:rPr>
+                                            <w:b/>
+                                          </w:rPr>
+                                          <w:t>Reaction Time (</w:t>
+                                        </w:r>
+                                        <w:proofErr w:type="spellStart"/>
+                                        <w:r>
+                                          <w:rPr>
+                                            <w:b/>
+                                          </w:rPr>
+                                          <w:t>ms</w:t>
+                                        </w:r>
+                                        <w:proofErr w:type="spellEnd"/>
+                                        <w:r>
+                                          <w:rPr>
+                                            <w:b/>
+                                          </w:rPr>
+                                          <w:t>)</w:t>
+                                        </w:r>
+                                      </w:p>
+                                    </w:txbxContent>
+                                  </wps:txbx>
+                                  <wps:bodyPr rot="0" vert="horz" wrap="square" lIns="91440" tIns="45720" rIns="91440" bIns="45720" anchor="t" anchorCtr="0">
+                                    <a:noAutofit/>
+                                  </wps:bodyPr>
+                                </wps:wsp>
+                              </wpg:grpSp>
+                              <pic:pic xmlns:pic="http://schemas.openxmlformats.org/drawingml/2006/picture">
+                                <pic:nvPicPr>
+                                  <pic:cNvPr id="76" name="Picture 76"/>
+                                  <pic:cNvPicPr>
+                                    <a:picLocks noChangeAspect="1"/>
+                                  </pic:cNvPicPr>
+                                </pic:nvPicPr>
+                                <pic:blipFill>
+                                  <a:blip r:embed="rId29">
+                                    <a:extLst>
+                                      <a:ext uri="{28A0092B-C50C-407E-A947-70E740481C1C}">
+                                        <a14:useLocalDpi xmlns:a14="http://schemas.microsoft.com/office/drawing/2010/main" val="0"/>
+                                      </a:ext>
+                                    </a:extLst>
+                                  </a:blip>
+                                  <a:srcRect/>
+                                  <a:stretch>
+                                    <a:fillRect/>
+                                  </a:stretch>
+                                </pic:blipFill>
+                                <pic:spPr bwMode="auto">
+                                  <a:xfrm>
+                                    <a:off x="3562350" y="6362700"/>
+                                    <a:ext cx="2066925" cy="390525"/>
+                                  </a:xfrm>
+                                  <a:prstGeom prst="rect">
+                                    <a:avLst/>
+                                  </a:prstGeom>
+                                  <a:noFill/>
+                                  <a:ln>
+                                    <a:noFill/>
+                                  </a:ln>
+                                </pic:spPr>
+                              </pic:pic>
+                            </wpg:grpSp>
+                            <pic:pic xmlns:pic="http://schemas.openxmlformats.org/drawingml/2006/picture">
+                              <pic:nvPicPr>
+                                <pic:cNvPr id="69" name="Picture 69"/>
+                                <pic:cNvPicPr>
+                                  <a:picLocks noChangeAspect="1"/>
+                                </pic:cNvPicPr>
+                              </pic:nvPicPr>
+                              <pic:blipFill>
+                                <a:blip r:embed="rId30">
+                                  <a:extLst>
+                                    <a:ext uri="{28A0092B-C50C-407E-A947-70E740481C1C}">
+                                      <a14:useLocalDpi xmlns:a14="http://schemas.microsoft.com/office/drawing/2010/main" val="0"/>
+                                    </a:ext>
+                                  </a:extLst>
+                                </a:blip>
+                                <a:srcRect/>
+                                <a:stretch>
+                                  <a:fillRect/>
+                                </a:stretch>
+                              </pic:blipFill>
+                              <pic:spPr bwMode="auto">
+                                <a:xfrm>
+                                  <a:off x="3708400" y="2590800"/>
+                                  <a:ext cx="2066925" cy="390525"/>
+                                </a:xfrm>
+                                <a:prstGeom prst="rect">
+                                  <a:avLst/>
+                                </a:prstGeom>
+                                <a:noFill/>
+                                <a:ln>
+                                  <a:noFill/>
+                                </a:ln>
+                              </pic:spPr>
+                            </pic:pic>
+                            <wps:wsp>
+                              <wps:cNvPr id="77" name="Text Box 2"/>
+                              <wps:cNvSpPr txBox="1">
+                                <a:spLocks noChangeArrowheads="1"/>
+                              </wps:cNvSpPr>
+                              <wps:spPr bwMode="auto">
+                                <a:xfrm rot="16200000">
+                                  <a:off x="-806450" y="1485900"/>
+                                  <a:ext cx="1878330" cy="265430"/>
+                                </a:xfrm>
+                                <a:prstGeom prst="rect">
+                                  <a:avLst/>
+                                </a:prstGeom>
+                                <a:solidFill>
+                                  <a:srgbClr val="FFFFFF"/>
+                                </a:solidFill>
+                                <a:ln w="9525">
+                                  <a:solidFill>
+                                    <a:srgbClr val="000000"/>
+                                  </a:solidFill>
+                                  <a:miter lim="800000"/>
+                                  <a:headEnd/>
+                                  <a:tailEnd/>
+                                </a:ln>
+                              </wps:spPr>
+                              <wps:txbx>
+                                <w:txbxContent>
+                                  <w:p>
+                                    <w:pPr>
+                                      <w:jc w:val="center"/>
+                                      <w:rPr>
+                                        <w:b/>
+                                      </w:rPr>
+                                    </w:pPr>
+                                    <w:proofErr w:type="gramStart"/>
+                                    <w:r>
+                                      <w:rPr>
+                                        <w:b/>
+                                      </w:rPr>
+                                      <w:t>Participant No.</w:t>
+                                    </w:r>
+                                    <w:proofErr w:type="gramEnd"/>
+                                  </w:p>
+                                </w:txbxContent>
+                              </wps:txbx>
+                              <wps:bodyPr rot="0" vert="horz" wrap="square" lIns="91440" tIns="45720" rIns="91440" bIns="45720" anchor="t" anchorCtr="0">
+                                <a:noAutofit/>
+                              </wps:bodyPr>
+                            </wps:wsp>
+                          </wpg:grpSp>
                         </wpg:grpSp>
                       </wpg:grpSp>
+                      <wps:wsp>
+                        <wps:cNvPr id="48" name="Rectangle 48"/>
+                        <wps:cNvSpPr/>
+                        <wps:spPr>
+                          <a:xfrm>
+                            <a:off x="2647507" y="0"/>
+                            <a:ext cx="409575" cy="228600"/>
+                          </a:xfrm>
+                          <a:prstGeom prst="rect">
+                            <a:avLst/>
+                          </a:prstGeom>
+                          <a:solidFill>
+                            <a:schemeClr val="bg1"/>
+                          </a:solidFill>
+                          <a:ln>
+                            <a:solidFill>
+                              <a:schemeClr val="bg1"/>
+                            </a:solidFill>
+                          </a:ln>
+                        </wps:spPr>
+                        <wps:style>
+                          <a:lnRef idx="2">
+                            <a:schemeClr val="accent1">
+                              <a:shade val="50000"/>
+                            </a:schemeClr>
+                          </a:lnRef>
+                          <a:fillRef idx="1">
+                            <a:schemeClr val="accent1"/>
+                          </a:fillRef>
+                          <a:effectRef idx="0">
+                            <a:schemeClr val="accent1"/>
+                          </a:effectRef>
+                          <a:fontRef idx="minor">
+                            <a:schemeClr val="lt1"/>
+                          </a:fontRef>
+                        </wps:style>
+                        <wps:txbx>
+                          <w:txbxContent>
+                            <w:p>
+                              <w:pPr>
+                                <w:rPr>
+                                  <w:color w:val="000000" w:themeColor="text1"/>
+                                  <w:sz w:val="18"/>
+                                  <w:szCs w:val="18"/>
+                                </w:rPr>
+                              </w:pPr>
+                              <w:r>
+                                <w:rPr>
+                                  <w:color w:val="000000" w:themeColor="text1"/>
+                                  <w:sz w:val="18"/>
+                                  <w:szCs w:val="18"/>
+                                </w:rPr>
+                                <w:t>/</w:t>
+                              </w:r>
+                              <w:proofErr w:type="spellStart"/>
+                              <w:r>
+                                <w:rPr>
+                                  <w:color w:val="000000" w:themeColor="text1"/>
+                                  <w:sz w:val="18"/>
+                                  <w:szCs w:val="18"/>
+                                </w:rPr>
+                                <w:t>ms</w:t>
+                              </w:r>
+                              <w:proofErr w:type="spellEnd"/>
+                            </w:p>
+                          </w:txbxContent>
+                        </wps:txbx>
+                        <wps:bodyPr rot="0" spcFirstLastPara="0" vertOverflow="overflow" horzOverflow="overflow" vert="horz" wrap="square" lIns="91440" tIns="45720" rIns="91440" bIns="45720" numCol="1" spcCol="0" rtlCol="0" fromWordArt="0" anchor="ctr" anchorCtr="0" forceAA="0" compatLnSpc="1">
+                          <a:prstTxWarp prst="textNoShape">
+                            <a:avLst/>
+                          </a:prstTxWarp>
+                          <a:noAutofit/>
+                        </wps:bodyPr>
+                      </wps:wsp>
+                      <wps:wsp>
+                        <wps:cNvPr id="49" name="Rectangle 49"/>
+                        <wps:cNvSpPr/>
+                        <wps:spPr>
+                          <a:xfrm>
+                            <a:off x="2817628" y="3806456"/>
+                            <a:ext cx="409575" cy="228600"/>
+                          </a:xfrm>
+                          <a:prstGeom prst="rect">
+                            <a:avLst/>
+                          </a:prstGeom>
+                          <a:solidFill>
+                            <a:schemeClr val="bg1"/>
+                          </a:solidFill>
+                          <a:ln>
+                            <a:solidFill>
+                              <a:schemeClr val="bg1"/>
+                            </a:solidFill>
+                          </a:ln>
+                        </wps:spPr>
+                        <wps:style>
+                          <a:lnRef idx="2">
+                            <a:schemeClr val="accent1">
+                              <a:shade val="50000"/>
+                            </a:schemeClr>
+                          </a:lnRef>
+                          <a:fillRef idx="1">
+                            <a:schemeClr val="accent1"/>
+                          </a:fillRef>
+                          <a:effectRef idx="0">
+                            <a:schemeClr val="accent1"/>
+                          </a:effectRef>
+                          <a:fontRef idx="minor">
+                            <a:schemeClr val="lt1"/>
+                          </a:fontRef>
+                        </wps:style>
+                        <wps:txbx>
+                          <w:txbxContent>
+                            <w:p>
+                              <w:pPr>
+                                <w:rPr>
+                                  <w:color w:val="000000" w:themeColor="text1"/>
+                                  <w:sz w:val="18"/>
+                                  <w:szCs w:val="18"/>
+                                </w:rPr>
+                              </w:pPr>
+                              <w:r>
+                                <w:rPr>
+                                  <w:color w:val="000000" w:themeColor="text1"/>
+                                  <w:sz w:val="18"/>
+                                  <w:szCs w:val="18"/>
+                                </w:rPr>
+                                <w:t>/</w:t>
+                              </w:r>
+                              <w:proofErr w:type="spellStart"/>
+                              <w:r>
+                                <w:rPr>
+                                  <w:color w:val="000000" w:themeColor="text1"/>
+                                  <w:sz w:val="18"/>
+                                  <w:szCs w:val="18"/>
+                                </w:rPr>
+                                <w:t>ms</w:t>
+                              </w:r>
+                              <w:proofErr w:type="spellEnd"/>
+                            </w:p>
+                          </w:txbxContent>
+                        </wps:txbx>
+                        <wps:bodyPr rot="0" spcFirstLastPara="0" vertOverflow="overflow" horzOverflow="overflow" vert="horz" wrap="square" lIns="91440" tIns="45720" rIns="91440" bIns="45720" numCol="1" spcCol="0" rtlCol="0" fromWordArt="0" anchor="ctr" anchorCtr="0" forceAA="0" compatLnSpc="1">
+                          <a:prstTxWarp prst="textNoShape">
+                            <a:avLst/>
+                          </a:prstTxWarp>
+                          <a:noAutofit/>
+                        </wps:bodyPr>
+                      </wps:wsp>
                     </wpg:wgp>
                   </a:graphicData>
                 </a:graphic>
-                <wp14:sizeRelH relativeFrom="margin">
-                  <wp14:pctWidth>0</wp14:pctWidth>
-                </wp14:sizeRelH>
-                <wp14:sizeRelV relativeFrom="margin">
-                  <wp14:pctHeight>0</wp14:pctHeight>
-                </wp14:sizeRelV>
               </wp:anchor>
             </w:drawing>
           </mc:Choice>
           <mc:Fallback>
             <w:pict>
-              <v:group id="Group 34" o:spid="_x0000_s1036" style="position:absolute;margin-left:-7.5pt;margin-top:21.75pt;width:464.5pt;height:531.75pt;z-index:251676672;mso-width-relative:margin;mso-height-relative:margin" coordsize="58991,67532" o:gfxdata="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">
-                <v:group id="Group 66" o:spid="_x0000_s1037" style="position:absolute;left:4000;top:37909;width:48861;height:25908" coordsize="48863,25908" o:gfxdata="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">
-                  <v:shape id="Picture 67" o:spid="_x0000_s1038" type="#_x0000_t75" style="position:absolute;top:2381;width:48863;height:23527;visibility:visible;mso-wrap-style:square" o:gfxdata="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">
-                    <v:imagedata r:id="rId31" o:title=""/>
-                    <v:path arrowok="t"/>
-                  </v:shape>
-                  <v:shape id="_x0000_s1039" type="#_x0000_t202" style="position:absolute;left:6096;width:30480;height:2425;visibility:visible;mso-wrap-style:square;v-text-anchor:top" o:gfxdata="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">
-                    <v:textbox>
-                      <w:txbxContent>
-                        <w:p>
-                          <w:pPr>
-                            <w:jc w:val="center"/>
-                            <w:rPr>
-                              <w:b/>
-                            </w:rPr>
-                          </w:pPr>
-                          <w:r>
-                            <w:rPr>
-                              <w:b/>
-                            </w:rPr>
-                            <w:t>Reaction Time (ms)</w:t>
-                          </w:r>
-                        </w:p>
-                      </w:txbxContent>
-                    </v:textbox>
-                  </v:shape>
-                </v:group>
-                <v:group id="Group 33" o:spid="_x0000_s1040" style="position:absolute;width:58991;height:67532" coordsize="58991,67532" o:gfxdata="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">
-                  <v:shape id="_x0000_s1041" type="#_x0000_t202" style="position:absolute;left:-6722;top:52673;width:18790;height:2654;rotation:-90;visibility:visible;mso-wrap-style:square;v-text-anchor:top" o:gfxdata="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">
-                    <v:textbox>
-                      <w:txbxContent>
-                        <w:p>
-                          <w:pPr>
-                            <w:jc w:val="center"/>
-                            <w:rPr>
-                              <w:b/>
-                            </w:rPr>
-                          </w:pPr>
-                          <w:r>
-                            <w:rPr>
-                              <w:b/>
-                            </w:rPr>
-                            <w:t>Participant No.</w:t>
-                          </w:r>
-                        </w:p>
-                      </w:txbxContent>
-                    </v:textbox>
-                  </v:shape>
-                  <v:group id="Group 32" o:spid="_x0000_s1042" style="position:absolute;width:58991;height:67532" coordsize="58991,67532" o:gfxdata="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">
-                    <v:group id="Group 72" o:spid="_x0000_s1043" style="position:absolute;left:2698;width:56293;height:67532" coordsize="56292,67532" o:gfxdata="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">
-                      <v:group id="Group 73" o:spid="_x0000_s1044" style="position:absolute;width:48863;height:25908" coordsize="48863,25908" o:gfxdata="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">
-                        <v:shape id="Picture 74" o:spid="_x0000_s1045" type="#_x0000_t75" style="position:absolute;top:2381;width:48863;height:23527;visibility:visible;mso-wrap-style:square" o:gfxdata="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">
-                          <v:imagedata r:id="rId32" o:title=""/>
-                          <v:path arrowok="t"/>
-                        </v:shape>
-                        <v:shape id="_x0000_s1046" type="#_x0000_t202" style="position:absolute;left:5905;width:30480;height:2425;visibility:visible;mso-wrap-style:square;v-text-anchor:top" o:gfxdata="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">
-                          <v:textbox>
-                            <w:txbxContent>
-                              <w:p>
-                                <w:pPr>
-                                  <w:jc w:val="center"/>
-                                  <w:rPr>
-                                    <w:b/>
-                                  </w:rPr>
-                                </w:pPr>
-                                <w:r>
-                                  <w:rPr>
-                                    <w:b/>
-                                  </w:rPr>
-                                  <w:t>Reaction Time (ms)</w:t>
-                                </w:r>
-                              </w:p>
-                            </w:txbxContent>
-                          </v:textbox>
-                        </v:shape>
-                      </v:group>
-                      <v:shape id="Picture 76" o:spid="_x0000_s1047" type="#_x0000_t75" style="position:absolute;left:35623;top:63627;width:20669;height:3905;visibility:visible;mso-wrap-style:square" o:gfxdata="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">
-                        <v:imagedata r:id="rId33" o:title=""/>
-                        <v:path arrowok="t"/>
-                      </v:shape>
-                    </v:group>
-                    <v:shape id="Picture 69" o:spid="_x0000_s1048" type="#_x0000_t75" style="position:absolute;left:37084;top:25908;width:20669;height:3905;visibility:visible;mso-wrap-style:square" o:gfxdata="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">
-                      <v:imagedata r:id="rId34" o:title=""/>
+              <v:group id="Group 54" o:spid="_x0000_s1048" style="position:absolute;margin-left:-8.8pt;margin-top:2.2pt;width:464.5pt;height:533.4pt;z-index:251719680" coordsize="58991,67744" o:gfxdata="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">
+                <v:group id="Group 34" o:spid="_x0000_s1049" style="position:absolute;top:212;width:58991;height:67532" coordsize="58991,67532" o:gfxdata="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">
+                  <v:group id="Group 66" o:spid="_x0000_s1050" style="position:absolute;left:4000;top:37909;width:48861;height:25908" coordsize="48863,25908" o:gfxdata="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">
+                    <v:shape id="Picture 67" o:spid="_x0000_s1051" type="#_x0000_t75" style="position:absolute;top:2381;width:48863;height:23527;visibility:visible;mso-wrap-style:square" o:gfxdata="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">
+                      <v:imagedata r:id="rId31" o:title=""/>
                       <v:path arrowok="t"/>
                     </v:shape>
-                    <v:shape id="_x0000_s1049" type="#_x0000_t202" style="position:absolute;left:-8065;top:14859;width:18783;height:2654;rotation:-90;visibility:visible;mso-wrap-style:square;v-text-anchor:top" o:gfxdata="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">
+                    <v:shape id="_x0000_s1052" type="#_x0000_t202" style="position:absolute;left:6096;width:30480;height:2425;visibility:visible;mso-wrap-style:square;v-text-anchor:top" o:gfxdata="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">
                       <v:textbox>
                         <w:txbxContent>
                           <w:p>
@@ -7035,14 +9157,192 @@
                               <w:rPr>
                                 <w:b/>
                               </w:rPr>
-                              <w:t>Participant No.</w:t>
+                              <w:t>Reaction Time (</w:t>
+                            </w:r>
+                            <w:proofErr w:type="spellStart"/>
+                            <w:r>
+                              <w:rPr>
+                                <w:b/>
+                              </w:rPr>
+                              <w:t>ms</w:t>
+                            </w:r>
+                            <w:proofErr w:type="spellEnd"/>
+                            <w:r>
+                              <w:rPr>
+                                <w:b/>
+                              </w:rPr>
+                              <w:t>)</w:t>
                             </w:r>
                           </w:p>
                         </w:txbxContent>
                       </v:textbox>
                     </v:shape>
                   </v:group>
+                  <v:group id="Group 33" o:spid="_x0000_s1053" style="position:absolute;width:58991;height:67532" coordsize="58991,67532" o:gfxdata="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">
+                    <v:shape id="_x0000_s1054" type="#_x0000_t202" style="position:absolute;left:-6722;top:52673;width:18790;height:2654;rotation:-90;visibility:visible;mso-wrap-style:square;v-text-anchor:top" o:gfxdata="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">
+                      <v:textbox>
+                        <w:txbxContent>
+                          <w:p>
+                            <w:pPr>
+                              <w:jc w:val="center"/>
+                              <w:rPr>
+                                <w:b/>
+                              </w:rPr>
+                            </w:pPr>
+                            <w:proofErr w:type="gramStart"/>
+                            <w:r>
+                              <w:rPr>
+                                <w:b/>
+                              </w:rPr>
+                              <w:t>Participant No.</w:t>
+                            </w:r>
+                            <w:proofErr w:type="gramEnd"/>
+                          </w:p>
+                        </w:txbxContent>
+                      </v:textbox>
+                    </v:shape>
+                    <v:group id="Group 32" o:spid="_x0000_s1055" style="position:absolute;width:58991;height:67532" coordsize="58991,67532" o:gfxdata="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">
+                      <v:group id="Group 72" o:spid="_x0000_s1056" style="position:absolute;left:2698;width:56293;height:67532" coordsize="56292,67532" o:gfxdata="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">
+                        <v:group id="Group 73" o:spid="_x0000_s1057" style="position:absolute;width:48863;height:25908" coordsize="48863,25908" o:gfxdata="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">
+                          <v:shape id="Picture 74" o:spid="_x0000_s1058" type="#_x0000_t75" style="position:absolute;top:2381;width:48863;height:23527;visibility:visible;mso-wrap-style:square" o:gfxdata="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">
+                            <v:imagedata r:id="rId32" o:title=""/>
+                            <v:path arrowok="t"/>
+                          </v:shape>
+                          <v:shape id="_x0000_s1059" type="#_x0000_t202" style="position:absolute;left:5905;width:30480;height:2425;visibility:visible;mso-wrap-style:square;v-text-anchor:top" o:gfxdata="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">
+                            <v:textbox>
+                              <w:txbxContent>
+                                <w:p>
+                                  <w:pPr>
+                                    <w:jc w:val="center"/>
+                                    <w:rPr>
+                                      <w:b/>
+                                    </w:rPr>
+                                  </w:pPr>
+                                  <w:r>
+                                    <w:rPr>
+                                      <w:b/>
+                                    </w:rPr>
+                                    <w:t>Reaction Time (</w:t>
+                                  </w:r>
+                                  <w:proofErr w:type="spellStart"/>
+                                  <w:r>
+                                    <w:rPr>
+                                      <w:b/>
+                                    </w:rPr>
+                                    <w:t>ms</w:t>
+                                  </w:r>
+                                  <w:proofErr w:type="spellEnd"/>
+                                  <w:r>
+                                    <w:rPr>
+                                      <w:b/>
+                                    </w:rPr>
+                                    <w:t>)</w:t>
+                                  </w:r>
+                                </w:p>
+                              </w:txbxContent>
+                            </v:textbox>
+                          </v:shape>
+                        </v:group>
+                        <v:shape id="Picture 76" o:spid="_x0000_s1060" type="#_x0000_t75" style="position:absolute;left:35623;top:63627;width:20669;height:3905;visibility:visible;mso-wrap-style:square" o:gfxdata="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">
+                          <v:imagedata r:id="rId33" o:title=""/>
+                          <v:path arrowok="t"/>
+                        </v:shape>
+                      </v:group>
+                      <v:shape id="Picture 69" o:spid="_x0000_s1061" type="#_x0000_t75" style="position:absolute;left:37084;top:25908;width:20669;height:3905;visibility:visible;mso-wrap-style:square" o:gfxdata="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">
+                        <v:imagedata r:id="rId34" o:title=""/>
+                        <v:path arrowok="t"/>
+                      </v:shape>
+                      <v:shape id="_x0000_s1062" type="#_x0000_t202" style="position:absolute;left:-8065;top:14859;width:18783;height:2654;rotation:-90;visibility:visible;mso-wrap-style:square;v-text-anchor:top" o:gfxdata="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">
+                        <v:textbox>
+                          <w:txbxContent>
+                            <w:p>
+                              <w:pPr>
+                                <w:jc w:val="center"/>
+                                <w:rPr>
+                                  <w:b/>
+                                </w:rPr>
+                              </w:pPr>
+                              <w:proofErr w:type="gramStart"/>
+                              <w:r>
+                                <w:rPr>
+                                  <w:b/>
+                                </w:rPr>
+                                <w:t>Participant No.</w:t>
+                              </w:r>
+                              <w:proofErr w:type="gramEnd"/>
+                            </w:p>
+                          </w:txbxContent>
+                        </v:textbox>
+                      </v:shape>
+                    </v:group>
+                  </v:group>
                 </v:group>
+                <v:rect id="Rectangle 48" o:spid="_x0000_s1063" style="position:absolute;left:26475;width:4095;height:2286;visibility:visible;mso-wrap-style:square;v-text-anchor:middle" o:gfxdata="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" fillcolor="white [3212]" strokecolor="white [3212]" strokeweight="2pt">
+                  <v:textbox>
+                    <w:txbxContent>
+                      <w:p>
+                        <w:pPr>
+                          <w:rPr>
+                            <w:color w:val="000000" w:themeColor="text1"/>
+                            <w:sz w:val="18"/>
+                            <w:szCs w:val="18"/>
+                          </w:rPr>
+                        </w:pPr>
+                        <w:r>
+                          <w:rPr>
+                            <w:color w:val="000000" w:themeColor="text1"/>
+                            <w:sz w:val="18"/>
+                            <w:szCs w:val="18"/>
+                          </w:rPr>
+                          <w:t>/</w:t>
+                        </w:r>
+                        <w:proofErr w:type="spellStart"/>
+                        <w:r>
+                          <w:rPr>
+                            <w:color w:val="000000" w:themeColor="text1"/>
+                            <w:sz w:val="18"/>
+                            <w:szCs w:val="18"/>
+                          </w:rPr>
+                          <w:t>ms</w:t>
+                        </w:r>
+                        <w:proofErr w:type="spellEnd"/>
+                      </w:p>
+                    </w:txbxContent>
+                  </v:textbox>
+                </v:rect>
+                <v:rect id="Rectangle 49" o:spid="_x0000_s1064" style="position:absolute;left:28176;top:38064;width:4096;height:2286;visibility:visible;mso-wrap-style:square;v-text-anchor:middle" o:gfxdata="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" fillcolor="white [3212]" strokecolor="white [3212]" strokeweight="2pt">
+                  <v:textbox>
+                    <w:txbxContent>
+                      <w:p>
+                        <w:pPr>
+                          <w:rPr>
+                            <w:color w:val="000000" w:themeColor="text1"/>
+                            <w:sz w:val="18"/>
+                            <w:szCs w:val="18"/>
+                          </w:rPr>
+                        </w:pPr>
+                        <w:r>
+                          <w:rPr>
+                            <w:color w:val="000000" w:themeColor="text1"/>
+                            <w:sz w:val="18"/>
+                            <w:szCs w:val="18"/>
+                          </w:rPr>
+                          <w:t>/</w:t>
+                        </w:r>
+                        <w:proofErr w:type="spellStart"/>
+                        <w:r>
+                          <w:rPr>
+                            <w:color w:val="000000" w:themeColor="text1"/>
+                            <w:sz w:val="18"/>
+                            <w:szCs w:val="18"/>
+                          </w:rPr>
+                          <w:t>ms</w:t>
+                        </w:r>
+                        <w:proofErr w:type="spellEnd"/>
+                      </w:p>
+                    </w:txbxContent>
+                  </v:textbox>
+                </v:rect>
               </v:group>
             </w:pict>
           </mc:Fallback>
@@ -7053,139 +9353,152 @@
       <w:pPr>
         <w:rPr>
           <w:b/>
-        </w:rPr>
-      </w:pPr>
-    </w:p>
-    <w:p>
-      <w:pPr>
-        <w:rPr>
-          <w:b/>
-        </w:rPr>
-      </w:pPr>
-    </w:p>
-    <w:p>
-      <w:pPr>
-        <w:rPr>
-          <w:b/>
-        </w:rPr>
-      </w:pPr>
-    </w:p>
-    <w:p>
-      <w:pPr>
-        <w:rPr>
-          <w:b/>
-        </w:rPr>
-      </w:pPr>
-    </w:p>
-    <w:p>
-      <w:pPr>
-        <w:rPr>
-          <w:b/>
-        </w:rPr>
-      </w:pPr>
-    </w:p>
-    <w:p>
-      <w:pPr>
-        <w:rPr>
-          <w:b/>
-        </w:rPr>
-      </w:pPr>
-    </w:p>
-    <w:p>
-      <w:pPr>
-        <w:rPr>
-          <w:b/>
-        </w:rPr>
-      </w:pPr>
-    </w:p>
-    <w:p>
-      <w:pPr>
-        <w:rPr>
-          <w:b/>
-        </w:rPr>
-      </w:pPr>
-    </w:p>
-    <w:p>
-      <w:pPr>
-        <w:rPr>
-          <w:b/>
-        </w:rPr>
-      </w:pPr>
-    </w:p>
-    <w:p>
-      <w:pPr>
-        <w:rPr>
-          <w:b/>
-        </w:rPr>
-      </w:pPr>
-    </w:p>
-    <w:p>
-      <w:pPr>
-        <w:rPr>
-          <w:b/>
-        </w:rPr>
-      </w:pPr>
-    </w:p>
-    <w:p>
-      <w:pPr>
-        <w:rPr>
-          <w:b/>
-        </w:rPr>
-      </w:pPr>
-    </w:p>
-    <w:p>
-      <w:pPr>
-        <w:rPr>
-          <w:b/>
-        </w:rPr>
-      </w:pPr>
-    </w:p>
-    <w:p>
-      <w:pPr>
-        <w:rPr>
-          <w:b/>
-        </w:rPr>
-      </w:pPr>
-    </w:p>
-    <w:p>
-      <w:pPr>
-        <w:rPr>
-          <w:b/>
-        </w:rPr>
-      </w:pPr>
-    </w:p>
-    <w:p>
-      <w:pPr>
-        <w:rPr>
-          <w:b/>
-        </w:rPr>
-      </w:pPr>
-    </w:p>
-    <w:p>
-      <w:pPr>
-        <w:rPr>
-          <w:b/>
-        </w:rPr>
-      </w:pPr>
-    </w:p>
-    <w:p>
-      <w:pPr>
-        <w:rPr>
-          <w:b/>
-        </w:rPr>
-      </w:pPr>
-    </w:p>
-    <w:p>
-      <w:pPr>
-        <w:rPr>
-          <w:b/>
-        </w:rPr>
-      </w:pPr>
-    </w:p>
-    <w:p>
-      <w:pPr>
-        <w:rPr>
-          <w:b/>
+          <w:sz w:val="30"/>
+          <w:szCs w:val="30"/>
+        </w:rPr>
+      </w:pPr>
+    </w:p>
+    <w:p>
+      <w:pPr>
+        <w:rPr>
+          <w:b/>
+          <w:sz w:val="30"/>
+          <w:szCs w:val="30"/>
+        </w:rPr>
+      </w:pPr>
+    </w:p>
+    <w:p>
+      <w:pPr>
+        <w:rPr>
+          <w:b/>
+          <w:sz w:val="30"/>
+          <w:szCs w:val="30"/>
+        </w:rPr>
+      </w:pPr>
+    </w:p>
+    <w:p>
+      <w:pPr>
+        <w:rPr>
+          <w:b/>
+          <w:sz w:val="30"/>
+          <w:szCs w:val="30"/>
+        </w:rPr>
+      </w:pPr>
+    </w:p>
+    <w:p>
+      <w:pPr>
+        <w:rPr>
+          <w:b/>
+          <w:sz w:val="30"/>
+          <w:szCs w:val="30"/>
+        </w:rPr>
+      </w:pPr>
+    </w:p>
+    <w:p>
+      <w:pPr>
+        <w:rPr>
+          <w:b/>
+          <w:sz w:val="30"/>
+          <w:szCs w:val="30"/>
+        </w:rPr>
+      </w:pPr>
+    </w:p>
+    <w:p>
+      <w:pPr>
+        <w:rPr>
+          <w:b/>
+          <w:sz w:val="30"/>
+          <w:szCs w:val="30"/>
+        </w:rPr>
+      </w:pPr>
+    </w:p>
+    <w:p>
+      <w:pPr>
+        <w:rPr>
+          <w:b/>
+          <w:sz w:val="30"/>
+          <w:szCs w:val="30"/>
+        </w:rPr>
+      </w:pPr>
+    </w:p>
+    <w:p>
+      <w:pPr>
+        <w:rPr>
+          <w:b/>
+          <w:sz w:val="30"/>
+          <w:szCs w:val="30"/>
+        </w:rPr>
+      </w:pPr>
+    </w:p>
+    <w:p>
+      <w:pPr>
+        <w:rPr>
+          <w:b/>
+          <w:sz w:val="30"/>
+          <w:szCs w:val="30"/>
+        </w:rPr>
+      </w:pPr>
+    </w:p>
+    <w:p>
+      <w:pPr>
+        <w:rPr>
+          <w:b/>
+          <w:sz w:val="30"/>
+          <w:szCs w:val="30"/>
+        </w:rPr>
+      </w:pPr>
+    </w:p>
+    <w:p>
+      <w:pPr>
+        <w:rPr>
+          <w:b/>
+          <w:sz w:val="30"/>
+          <w:szCs w:val="30"/>
+        </w:rPr>
+      </w:pPr>
+    </w:p>
+    <w:p>
+      <w:pPr>
+        <w:rPr>
+          <w:b/>
+          <w:sz w:val="30"/>
+          <w:szCs w:val="30"/>
+        </w:rPr>
+      </w:pPr>
+    </w:p>
+    <w:p>
+      <w:pPr>
+        <w:rPr>
+          <w:b/>
+          <w:sz w:val="30"/>
+          <w:szCs w:val="30"/>
+        </w:rPr>
+      </w:pPr>
+    </w:p>
+    <w:p>
+      <w:pPr>
+        <w:rPr>
+          <w:b/>
+          <w:sz w:val="30"/>
+          <w:szCs w:val="30"/>
+        </w:rPr>
+      </w:pPr>
+    </w:p>
+    <w:p>
+      <w:pPr>
+        <w:rPr>
+          <w:b/>
+          <w:sz w:val="30"/>
+          <w:szCs w:val="30"/>
+        </w:rPr>
+      </w:pPr>
+    </w:p>
+    <w:p>
+      <w:pPr>
+        <w:rPr>
+          <w:b/>
+          <w:sz w:val="30"/>
+          <w:szCs w:val="30"/>
         </w:rPr>
       </w:pPr>
     </w:p>
@@ -7697,7 +10010,7 @@
           </mc:Choice>
           <mc:Fallback>
             <w:pict>
-              <v:shape id="Text Box 2" o:spid="_x0000_s1050" type="#_x0000_t202" style="position:absolute;margin-left:327pt;margin-top:8.25pt;width:28.5pt;height:19.5pt;z-index:251692032;visibility:visible;mso-wrap-style:square;mso-width-percent:0;mso-height-percent:0;mso-wrap-distance-left:9pt;mso-wrap-distance-top:0;mso-wrap-distance-right:9pt;mso-wrap-distance-bottom:0;mso-position-horizontal:absolute;mso-position-horizontal-relative:text;mso-position-vertical:absolute;mso-position-vertical-relative:text;mso-width-percent:0;mso-height-percent:0;mso-width-relative:margin;mso-height-relative:margin;v-text-anchor:top" o:gfxdata="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" filled="f" stroked="f">
+              <v:shape id="Text Box 2" o:spid="_x0000_s1065" type="#_x0000_t202" style="position:absolute;margin-left:327pt;margin-top:8.25pt;width:28.5pt;height:19.5pt;z-index:251692032;visibility:visible;mso-wrap-style:square;mso-width-percent:0;mso-height-percent:0;mso-wrap-distance-left:9pt;mso-wrap-distance-top:0;mso-wrap-distance-right:9pt;mso-wrap-distance-bottom:0;mso-position-horizontal:absolute;mso-position-horizontal-relative:text;mso-position-vertical:absolute;mso-position-vertical-relative:text;mso-width-percent:0;mso-height-percent:0;mso-width-relative:margin;mso-height-relative:margin;v-text-anchor:top" o:gfxdata="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" filled="f" stroked="f">
                 <v:textbox>
                   <w:txbxContent>
                     <w:p>
@@ -7805,7 +10118,7 @@
           </mc:Choice>
           <mc:Fallback>
             <w:pict>
-              <v:shape id="_x0000_s1051" type="#_x0000_t202" style="position:absolute;margin-left:103.5pt;margin-top:9pt;width:28.5pt;height:19.5pt;z-index:251694080;visibility:visible;mso-wrap-style:square;mso-width-percent:0;mso-height-percent:0;mso-wrap-distance-left:9pt;mso-wrap-distance-top:0;mso-wrap-distance-right:9pt;mso-wrap-distance-bottom:0;mso-position-horizontal:absolute;mso-position-horizontal-relative:text;mso-position-vertical:absolute;mso-position-vertical-relative:text;mso-width-percent:0;mso-height-percent:0;mso-width-relative:margin;mso-height-relative:margin;v-text-anchor:top" o:gfxdata="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" filled="f" stroked="f">
+              <v:shape id="_x0000_s1066" type="#_x0000_t202" style="position:absolute;margin-left:103.5pt;margin-top:9pt;width:28.5pt;height:19.5pt;z-index:251694080;visibility:visible;mso-wrap-style:square;mso-width-percent:0;mso-height-percent:0;mso-wrap-distance-left:9pt;mso-wrap-distance-top:0;mso-wrap-distance-right:9pt;mso-wrap-distance-bottom:0;mso-position-horizontal:absolute;mso-position-horizontal-relative:text;mso-position-vertical:absolute;mso-position-vertical-relative:text;mso-width-percent:0;mso-height-percent:0;mso-width-relative:margin;mso-height-relative:margin;v-text-anchor:top" o:gfxdata="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" filled="f" stroked="f">
                 <v:textbox>
                   <w:txbxContent>
                     <w:p>
@@ -7913,7 +10226,7 @@
           </mc:Choice>
           <mc:Fallback>
             <w:pict>
-              <v:shape id="_x0000_s1052" type="#_x0000_t202" style="position:absolute;margin-left:327.75pt;margin-top:88.5pt;width:28.5pt;height:19.5pt;z-index:251689984;visibility:visible;mso-wrap-style:square;mso-width-percent:0;mso-height-percent:0;mso-wrap-distance-left:9pt;mso-wrap-distance-top:0;mso-wrap-distance-right:9pt;mso-wrap-distance-bottom:0;mso-position-horizontal:absolute;mso-position-horizontal-relative:text;mso-position-vertical:absolute;mso-position-vertical-relative:text;mso-width-percent:0;mso-height-percent:0;mso-width-relative:margin;mso-height-relative:margin;v-text-anchor:top" o:gfxdata="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" filled="f" stroked="f">
+              <v:shape id="_x0000_s1067" type="#_x0000_t202" style="position:absolute;margin-left:327.75pt;margin-top:88.5pt;width:28.5pt;height:19.5pt;z-index:251689984;visibility:visible;mso-wrap-style:square;mso-width-percent:0;mso-height-percent:0;mso-wrap-distance-left:9pt;mso-wrap-distance-top:0;mso-wrap-distance-right:9pt;mso-wrap-distance-bottom:0;mso-position-horizontal:absolute;mso-position-horizontal-relative:text;mso-position-vertical:absolute;mso-position-vertical-relative:text;mso-width-percent:0;mso-height-percent:0;mso-width-relative:margin;mso-height-relative:margin;v-text-anchor:top" o:gfxdata="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" filled="f" stroked="f">
                 <v:textbox>
                   <w:txbxContent>
                     <w:p>
@@ -8021,7 +10334,7 @@
           </mc:Choice>
           <mc:Fallback>
             <w:pict>
-              <v:shape id="_x0000_s1053" type="#_x0000_t202" style="position:absolute;margin-left:327.75pt;margin-top:58.5pt;width:28.5pt;height:19.5pt;z-index:251687936;visibility:visible;mso-wrap-style:square;mso-width-percent:0;mso-height-percent:0;mso-wrap-distance-left:9pt;mso-wrap-distance-top:0;mso-wrap-distance-right:9pt;mso-wrap-distance-bottom:0;mso-position-horizontal:absolute;mso-position-horizontal-relative:text;mso-position-vertical:absolute;mso-position-vertical-relative:text;mso-width-percent:0;mso-height-percent:0;mso-width-relative:margin;mso-height-relative:margin;v-text-anchor:top" o:gfxdata="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" filled="f" stroked="f">
+              <v:shape id="_x0000_s1068" type="#_x0000_t202" style="position:absolute;margin-left:327.75pt;margin-top:58.5pt;width:28.5pt;height:19.5pt;z-index:251687936;visibility:visible;mso-wrap-style:square;mso-width-percent:0;mso-height-percent:0;mso-wrap-distance-left:9pt;mso-wrap-distance-top:0;mso-wrap-distance-right:9pt;mso-wrap-distance-bottom:0;mso-position-horizontal:absolute;mso-position-horizontal-relative:text;mso-position-vertical:absolute;mso-position-vertical-relative:text;mso-width-percent:0;mso-height-percent:0;mso-width-relative:margin;mso-height-relative:margin;v-text-anchor:top" o:gfxdata="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" filled="f" stroked="f">
                 <v:textbox>
                   <w:txbxContent>
                     <w:p>
@@ -8129,7 +10442,7 @@
           </mc:Choice>
           <mc:Fallback>
             <w:pict>
-              <v:shape id="_x0000_s1054" type="#_x0000_t202" style="position:absolute;margin-left:327.75pt;margin-top:48pt;width:28.5pt;height:19.5pt;z-index:251685888;visibility:visible;mso-wrap-style:square;mso-width-percent:0;mso-height-percent:0;mso-wrap-distance-left:9pt;mso-wrap-distance-top:0;mso-wrap-distance-right:9pt;mso-wrap-distance-bottom:0;mso-position-horizontal:absolute;mso-position-horizontal-relative:text;mso-position-vertical:absolute;mso-position-vertical-relative:text;mso-width-percent:0;mso-height-percent:0;mso-width-relative:margin;mso-height-relative:margin;v-text-anchor:top" o:gfxdata="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" filled="f" stroked="f">
+              <v:shape id="_x0000_s1069" type="#_x0000_t202" style="position:absolute;margin-left:327.75pt;margin-top:48pt;width:28.5pt;height:19.5pt;z-index:251685888;visibility:visible;mso-wrap-style:square;mso-width-percent:0;mso-height-percent:0;mso-wrap-distance-left:9pt;mso-wrap-distance-top:0;mso-wrap-distance-right:9pt;mso-wrap-distance-bottom:0;mso-position-horizontal:absolute;mso-position-horizontal-relative:text;mso-position-vertical:absolute;mso-position-vertical-relative:text;mso-width-percent:0;mso-height-percent:0;mso-width-relative:margin;mso-height-relative:margin;v-text-anchor:top" o:gfxdata="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" filled="f" stroked="f">
                 <v:textbox>
                   <w:txbxContent>
                     <w:p>
@@ -8237,7 +10550,7 @@
           </mc:Choice>
           <mc:Fallback>
             <w:pict>
-              <v:shape id="_x0000_s1055" type="#_x0000_t202" style="position:absolute;margin-left:104.25pt;margin-top:88.5pt;width:28.5pt;height:19.5pt;z-index:251683840;visibility:visible;mso-wrap-style:square;mso-width-percent:0;mso-height-percent:0;mso-wrap-distance-left:9pt;mso-wrap-distance-top:0;mso-wrap-distance-right:9pt;mso-wrap-distance-bottom:0;mso-position-horizontal:absolute;mso-position-horizontal-relative:text;mso-position-vertical:absolute;mso-position-vertical-relative:text;mso-width-percent:0;mso-height-percent:0;mso-width-relative:margin;mso-height-relative:margin;v-text-anchor:top" o:gfxdata="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" filled="f" stroked="f">
+              <v:shape id="_x0000_s1070" type="#_x0000_t202" style="position:absolute;margin-left:104.25pt;margin-top:88.5pt;width:28.5pt;height:19.5pt;z-index:251683840;visibility:visible;mso-wrap-style:square;mso-width-percent:0;mso-height-percent:0;mso-wrap-distance-left:9pt;mso-wrap-distance-top:0;mso-wrap-distance-right:9pt;mso-wrap-distance-bottom:0;mso-position-horizontal:absolute;mso-position-horizontal-relative:text;mso-position-vertical:absolute;mso-position-vertical-relative:text;mso-width-percent:0;mso-height-percent:0;mso-width-relative:margin;mso-height-relative:margin;v-text-anchor:top" o:gfxdata="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" filled="f" stroked="f">
                 <v:textbox>
                   <w:txbxContent>
                     <w:p>
@@ -8345,7 +10658,7 @@
           </mc:Choice>
           <mc:Fallback>
             <w:pict>
-              <v:shape id="_x0000_s1056" type="#_x0000_t202" style="position:absolute;margin-left:104.25pt;margin-top:58.5pt;width:28.5pt;height:19.5pt;z-index:251681792;visibility:visible;mso-wrap-style:square;mso-width-percent:0;mso-height-percent:0;mso-wrap-distance-left:9pt;mso-wrap-distance-top:0;mso-wrap-distance-right:9pt;mso-wrap-distance-bottom:0;mso-position-horizontal:absolute;mso-position-horizontal-relative:text;mso-position-vertical:absolute;mso-position-vertical-relative:text;mso-width-percent:0;mso-height-percent:0;mso-width-relative:margin;mso-height-relative:margin;v-text-anchor:top" o:gfxdata="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" filled="f" stroked="f">
+              <v:shape id="_x0000_s1071" type="#_x0000_t202" style="position:absolute;margin-left:104.25pt;margin-top:58.5pt;width:28.5pt;height:19.5pt;z-index:251681792;visibility:visible;mso-wrap-style:square;mso-width-percent:0;mso-height-percent:0;mso-wrap-distance-left:9pt;mso-wrap-distance-top:0;mso-wrap-distance-right:9pt;mso-wrap-distance-bottom:0;mso-position-horizontal:absolute;mso-position-horizontal-relative:text;mso-position-vertical:absolute;mso-position-vertical-relative:text;mso-width-percent:0;mso-height-percent:0;mso-width-relative:margin;mso-height-relative:margin;v-text-anchor:top" o:gfxdata="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" filled="f" stroked="f">
                 <v:textbox>
                   <w:txbxContent>
                     <w:p>
@@ -8453,7 +10766,7 @@
           </mc:Choice>
           <mc:Fallback>
             <w:pict>
-              <v:shape id="_x0000_s1057" type="#_x0000_t202" style="position:absolute;margin-left:104.25pt;margin-top:48.75pt;width:28.5pt;height:19.5pt;z-index:251679744;visibility:visible;mso-wrap-style:square;mso-width-percent:0;mso-height-percent:0;mso-wrap-distance-left:9pt;mso-wrap-distance-top:0;mso-wrap-distance-right:9pt;mso-wrap-distance-bottom:0;mso-position-horizontal:absolute;mso-position-horizontal-relative:text;mso-position-vertical:absolute;mso-position-vertical-relative:text;mso-width-percent:0;mso-height-percent:0;mso-width-relative:margin;mso-height-relative:margin;v-text-anchor:top" o:gfxdata="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" filled="f" stroked="f">
+              <v:shape id="_x0000_s1072" type="#_x0000_t202" style="position:absolute;margin-left:104.25pt;margin-top:48.75pt;width:28.5pt;height:19.5pt;z-index:251679744;visibility:visible;mso-wrap-style:square;mso-width-percent:0;mso-height-percent:0;mso-wrap-distance-left:9pt;mso-wrap-distance-top:0;mso-wrap-distance-right:9pt;mso-wrap-distance-bottom:0;mso-position-horizontal:absolute;mso-position-horizontal-relative:text;mso-position-vertical:absolute;mso-position-vertical-relative:text;mso-width-percent:0;mso-height-percent:0;mso-width-relative:margin;mso-height-relative:margin;v-text-anchor:top" o:gfxdata="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" filled="f" stroked="f">
                 <v:textbox>
                   <w:txbxContent>
                     <w:p>
@@ -8883,10 +11196,10 @@
         </w:rPr>
         <w:lastRenderedPageBreak/>
         <w:drawing>
-          <wp:inline distT="0" distB="0" distL="0" distR="0" wp14:anchorId="3BE9964F" wp14:editId="0B38257A">
+          <wp:inline distT="0" distB="0" distL="0" distR="0" wp14:anchorId="5BB713AC" wp14:editId="0FC28901">
             <wp:extent cx="4572000" cy="3367087"/>
             <wp:effectExtent l="0" t="0" r="19050" b="24130"/>
-            <wp:docPr id="31" name="Chart 31"/>
+            <wp:docPr id="50" name="Chart 50"/>
             <wp:cNvGraphicFramePr/>
             <a:graphic xmlns:a="http://schemas.openxmlformats.org/drawingml/2006/main">
               <a:graphicData uri="http://schemas.openxmlformats.org/drawingml/2006/chart">
@@ -8898,6 +11211,43 @@
       </w:r>
     </w:p>
     <w:p>
+      <w:pPr>
+        <w:rPr>
+          <w:sz w:val="26"/>
+          <w:szCs w:val="26"/>
+        </w:rPr>
+      </w:pPr>
+      <w:r>
+        <w:rPr>
+          <w:noProof/>
+          <w:lang w:eastAsia="en-GB"/>
+        </w:rPr>
+        <w:drawing>
+          <wp:inline distT="0" distB="0" distL="0" distR="0" wp14:anchorId="7D6FD81E" wp14:editId="4279FC01">
+            <wp:extent cx="5438775" cy="2743200"/>
+            <wp:effectExtent l="0" t="0" r="9525" b="19050"/>
+            <wp:docPr id="52" name="Chart 52"/>
+            <wp:cNvGraphicFramePr/>
+            <a:graphic xmlns:a="http://schemas.openxmlformats.org/drawingml/2006/main">
+              <a:graphicData uri="http://schemas.openxmlformats.org/drawingml/2006/chart">
+                <c:chart xmlns:c="http://schemas.openxmlformats.org/drawingml/2006/chart" xmlns:r="http://schemas.openxmlformats.org/officeDocument/2006/relationships" r:id="rId45"/>
+              </a:graphicData>
+            </a:graphic>
+          </wp:inline>
+        </w:drawing>
+      </w:r>
+    </w:p>
+    <w:p>
+      <w:r>
+        <w:t xml:space="preserve">The two graphs above show two different interpretations of my results. The line graph shows the information of the averages for each individual participant for each 3 environments. </w:t>
+      </w:r>
+      <w:proofErr w:type="gramStart"/>
+      <w:r>
+        <w:t>Whereas the Bar Chard shows the overall averages of each environment.</w:t>
+      </w:r>
+      <w:proofErr w:type="gramEnd"/>
+    </w:p>
+    <w:p>
       <w:r>
         <w:t>My data shows that listening to the radio has no significant effect on reaction time in comparison to being in a silent environment; however being involved in a hands free phone call has a sign</w:t>
       </w:r>
@@ -8926,9 +11276,22 @@
         <w:t xml:space="preserve">ms; however a lot of these results are not reliable as some people click the screen repeatedly to obtain a false result of 0ms. This could explain why that average is lower than the average reaction time of my data sets, but the average is close and using a statistical test, the data isn’t significantly different. </w:t>
       </w:r>
       <w:r>
-        <w:t xml:space="preserve">This gives me further confidence in my results as an experiment with an extremely large data set and a variety of participants gives a result that doesn’t have a significant difference to my results. </w:t>
-      </w:r>
-    </w:p>
+        <w:t xml:space="preserve">This gives me </w:t>
+      </w:r>
+      <w:r>
+        <w:lastRenderedPageBreak/>
+        <w:t xml:space="preserve">further confidence in my results as an experiment with an extremely large data set and a variety of participants gives a result that doesn’t have a significant difference to my results. </w:t>
+      </w:r>
+      <w:r>
+        <w:t xml:space="preserve"> </w:t>
+      </w:r>
+    </w:p>
+    <w:p>
+      <w:r>
+        <w:t xml:space="preserve">The trends produced can be explained by </w:t>
+      </w:r>
+    </w:p>
+    <w:p/>
     <w:p>
       <w:pPr>
         <w:rPr>
@@ -9024,7 +11387,6 @@
     </w:p>
     <w:p>
       <w:r>
-        <w:lastRenderedPageBreak/>
         <w:t xml:space="preserve">My experiment had no anomalous data so that leads me to believe that my data was reliable. The fact that the data showed a uniformed pattern throughout repeats and different participants I think </w:t>
       </w:r>
       <w:r>
@@ -9556,47 +11918,470 @@
         <w:rPr>
           <w:i/>
         </w:rPr>
+        <w:t xml:space="preserve">[Scientific Journal] </w:t>
+      </w:r>
+      <w:r>
+        <w:rPr>
+          <w:i/>
+        </w:rPr>
+        <w:t xml:space="preserve"> </w:t>
+      </w:r>
+      <w:r>
+        <w:t xml:space="preserve">Source 7 – Gamers and reaction time – </w:t>
+      </w:r>
+      <w:r>
+        <w:rPr>
+          <w:b/>
+        </w:rPr>
+        <w:t>Kwan Min Lee, Wei Peng.</w:t>
+      </w:r>
+      <w:r>
+        <w:t xml:space="preserve"> </w:t>
+      </w:r>
+      <w:r>
+        <w:rPr>
+          <w:b/>
+        </w:rPr>
+        <w:t>“What do we know about the social and psychological effects of computer games?”</w:t>
+      </w:r>
+      <w:r>
+        <w:rPr>
+          <w:b/>
+        </w:rPr>
+        <w:t xml:space="preserve"> </w:t>
+      </w:r>
+      <w:r>
+        <w:t>Accessed 15:43</w:t>
+      </w:r>
+      <w:r>
+        <w:t>,</w:t>
+      </w:r>
+      <w:r>
+        <w:t xml:space="preserve"> 18</w:t>
+      </w:r>
+      <w:r>
+        <w:rPr>
+          <w:vertAlign w:val="superscript"/>
+        </w:rPr>
+        <w:t>th</w:t>
+      </w:r>
+      <w:r>
+        <w:t xml:space="preserve"> September 2014</w:t>
+      </w:r>
+    </w:p>
+    <w:p>
+      <w:r>
+        <w:t xml:space="preserve">Source 8 – List of factors that affect reaction time - </w:t>
+      </w:r>
+      <w:r>
+        <w:rPr>
+          <w:b/>
+        </w:rPr>
+        <w:t>biae.clemson.edu/</w:t>
+      </w:r>
+      <w:proofErr w:type="spellStart"/>
+      <w:r>
+        <w:rPr>
+          <w:b/>
+        </w:rPr>
+        <w:t>bpc</w:t>
+      </w:r>
+      <w:proofErr w:type="spellEnd"/>
+      <w:r>
+        <w:rPr>
+          <w:b/>
+        </w:rPr>
+        <w:t>/</w:t>
+      </w:r>
+      <w:proofErr w:type="spellStart"/>
+      <w:r>
+        <w:rPr>
+          <w:b/>
+        </w:rPr>
+        <w:t>bp</w:t>
+      </w:r>
+      <w:proofErr w:type="spellEnd"/>
+      <w:r>
+        <w:rPr>
+          <w:b/>
+        </w:rPr>
+        <w:t>/lab/110/reaction.htm</w:t>
+      </w:r>
+      <w:r>
+        <w:t xml:space="preserve"> – Accessed 16:21, 18</w:t>
+      </w:r>
+      <w:r>
+        <w:rPr>
+          <w:vertAlign w:val="superscript"/>
+        </w:rPr>
+        <w:t>th</w:t>
+      </w:r>
+      <w:r>
+        <w:t xml:space="preserve"> September 2014</w:t>
+      </w:r>
+    </w:p>
+    <w:p>
+      <w:r>
+        <w:t xml:space="preserve">Source 9 – Brain Storage Space - </w:t>
+      </w:r>
+      <w:r>
+        <w:rPr>
+          <w:b/>
+        </w:rPr>
+        <w:t xml:space="preserve">http://www.slate.com/articles/health_and_science/explainer/2012/04/north_korea_s_2_mb_of_knowledge_taunt_how_many_megabytes_does_the_human_brain_hold_.html </w:t>
+      </w:r>
+      <w:r>
+        <w:t>- Accessed 17:10</w:t>
+      </w:r>
+      <w:r>
+        <w:t>,</w:t>
+      </w:r>
+      <w:r>
+        <w:t xml:space="preserve"> 5th October 2014</w:t>
+      </w:r>
+    </w:p>
+    <w:p>
+      <w:r>
+        <w:t xml:space="preserve">Source 10 – </w:t>
+      </w:r>
+      <w:r>
+        <w:t xml:space="preserve">Human Benchmark Program - </w:t>
+      </w:r>
+      <w:r>
+        <w:rPr>
+          <w:b/>
+        </w:rPr>
+        <w:t>www.humanbenchmark.com/tests/reactiontime</w:t>
+      </w:r>
+      <w:r>
+        <w:t xml:space="preserve"> - Accessed 20:37</w:t>
+      </w:r>
+      <w:r>
+        <w:t xml:space="preserve">, 5th </w:t>
+      </w:r>
+      <w:proofErr w:type="gramStart"/>
+      <w:r>
+        <w:t xml:space="preserve">October  </w:t>
+      </w:r>
+      <w:r>
+        <w:t>2014</w:t>
+      </w:r>
+      <w:proofErr w:type="gramEnd"/>
+    </w:p>
+    <w:p>
+      <w:r>
+        <w:t xml:space="preserve">Source 11 – </w:t>
+      </w:r>
+      <w:r>
+        <w:t>Sheep Dash Program -</w:t>
+      </w:r>
+      <w:r>
+        <w:rPr>
+          <w:b/>
+        </w:rPr>
+        <w:t>http://www.bbc.co.uk/science/humanbody/sleep/sheep/reaction_version5.swf</w:t>
+      </w:r>
+      <w:r>
+        <w:rPr>
+          <w:b/>
+        </w:rPr>
+        <w:t xml:space="preserve"> – </w:t>
+      </w:r>
+      <w:r>
+        <w:t>Accessed 20:38, 5</w:t>
+      </w:r>
+      <w:r>
+        <w:rPr>
+          <w:vertAlign w:val="superscript"/>
+        </w:rPr>
+        <w:t>th</w:t>
+      </w:r>
+      <w:r>
+        <w:t xml:space="preserve"> October</w:t>
+      </w:r>
+      <w:r>
+        <w:t xml:space="preserve"> 2014</w:t>
+      </w:r>
+    </w:p>
+    <w:p>
+      <w:r>
+        <w:t xml:space="preserve">Source 12 – </w:t>
+      </w:r>
+      <w:r>
+        <w:t xml:space="preserve">Traffic Light Program - </w:t>
+      </w:r>
+      <w:r>
+        <w:rPr>
+          <w:b/>
+        </w:rPr>
+        <w:t>https://faculty.washington.edu/chudler/java/redgreen.html</w:t>
+      </w:r>
+      <w:r>
+        <w:t xml:space="preserve"> - Accessed 20:39</w:t>
+      </w:r>
+      <w:r>
+        <w:t>, 5</w:t>
+      </w:r>
+      <w:r>
+        <w:rPr>
+          <w:vertAlign w:val="superscript"/>
+        </w:rPr>
+        <w:t>th</w:t>
+      </w:r>
+      <w:r>
+        <w:t xml:space="preserve"> October</w:t>
+      </w:r>
+      <w:r>
+        <w:t xml:space="preserve"> 2014</w:t>
+      </w:r>
+    </w:p>
+    <w:p>
+      <w:r>
+        <w:rPr>
+          <w:i/>
+        </w:rPr>
         <w:lastRenderedPageBreak/>
         <w:t xml:space="preserve">[Scientific Journal] </w:t>
       </w:r>
       <w:r>
+        <w:t xml:space="preserve">Source 13 – Cerebral Dominance - </w:t>
+      </w:r>
+      <w:r>
+        <w:rPr>
+          <w:b/>
+        </w:rPr>
+        <w:t>M</w:t>
+      </w:r>
+      <w:r>
+        <w:rPr>
+          <w:b/>
+        </w:rPr>
+        <w:t>yfanwy Kerr</w:t>
+      </w:r>
+      <w:r>
+        <w:rPr>
+          <w:b/>
+        </w:rPr>
+        <w:t>, R</w:t>
+      </w:r>
+      <w:r>
+        <w:rPr>
+          <w:b/>
+        </w:rPr>
+        <w:t>osemary</w:t>
+      </w:r>
+      <w:r>
+        <w:rPr>
+          <w:b/>
+        </w:rPr>
+        <w:t xml:space="preserve"> </w:t>
+      </w:r>
+      <w:proofErr w:type="spellStart"/>
+      <w:r>
+        <w:rPr>
+          <w:b/>
+        </w:rPr>
+        <w:t>M</w:t>
+      </w:r>
+      <w:r>
+        <w:rPr>
+          <w:b/>
+        </w:rPr>
+        <w:t>ingay</w:t>
+      </w:r>
+      <w:proofErr w:type="spellEnd"/>
+      <w:r>
+        <w:rPr>
+          <w:b/>
+        </w:rPr>
+        <w:t xml:space="preserve"> </w:t>
+      </w:r>
+      <w:r>
+        <w:rPr>
+          <w:b/>
+        </w:rPr>
+        <w:t xml:space="preserve">and </w:t>
+      </w:r>
+      <w:proofErr w:type="spellStart"/>
+      <w:r>
+        <w:rPr>
+          <w:b/>
+        </w:rPr>
+        <w:t>Alick</w:t>
+      </w:r>
+      <w:proofErr w:type="spellEnd"/>
+      <w:r>
+        <w:rPr>
+          <w:b/>
+        </w:rPr>
+        <w:t xml:space="preserve"> </w:t>
+      </w:r>
+      <w:proofErr w:type="spellStart"/>
+      <w:r>
+        <w:rPr>
+          <w:b/>
+        </w:rPr>
+        <w:t>E</w:t>
+      </w:r>
+      <w:r>
+        <w:rPr>
+          <w:b/>
+        </w:rPr>
+        <w:t>lithorn</w:t>
+      </w:r>
+      <w:proofErr w:type="spellEnd"/>
+      <w:r>
+        <w:rPr>
+          <w:b/>
+        </w:rPr>
+        <w:t xml:space="preserve"> “Cerebral Dominance </w:t>
+      </w:r>
+      <w:proofErr w:type="gramStart"/>
+      <w:r>
+        <w:rPr>
+          <w:b/>
+        </w:rPr>
+        <w:t>In</w:t>
+      </w:r>
+      <w:proofErr w:type="gramEnd"/>
+      <w:r>
+        <w:rPr>
+          <w:b/>
+        </w:rPr>
+        <w:t xml:space="preserve"> Reaction Response Times” British Journal of Psychology, </w:t>
+      </w:r>
+      <w:r>
+        <w:rPr>
+          <w:b/>
+        </w:rPr>
+        <w:t>Volume 54, Issue 4</w:t>
+      </w:r>
+      <w:r>
+        <w:rPr>
+          <w:b/>
+        </w:rPr>
+        <w:t xml:space="preserve"> </w:t>
+      </w:r>
+      <w:r>
+        <w:t>– Accessed 21:36 6</w:t>
+      </w:r>
+      <w:r>
+        <w:rPr>
+          <w:vertAlign w:val="superscript"/>
+        </w:rPr>
+        <w:t>th</w:t>
+      </w:r>
+      <w:r>
+        <w:t xml:space="preserve"> October </w:t>
+      </w:r>
+      <w:r>
+        <w:t>2014</w:t>
+      </w:r>
+    </w:p>
+    <w:p>
+      <w:r>
+        <w:t xml:space="preserve">Source 14 – Cell phone experiment - </w:t>
+      </w:r>
+      <w:r>
+        <w:rPr>
+          <w:b/>
+        </w:rPr>
+        <w:t xml:space="preserve">http://miamioh.edu/news/article/view/2859 - </w:t>
+      </w:r>
+      <w:r>
+        <w:t>Accessed 11:40</w:t>
+      </w:r>
+      <w:r>
+        <w:t>, 20</w:t>
+      </w:r>
+      <w:r>
+        <w:rPr>
+          <w:vertAlign w:val="superscript"/>
+        </w:rPr>
+        <w:t>th</w:t>
+      </w:r>
+      <w:r>
+        <w:t xml:space="preserve"> October 2014</w:t>
+      </w:r>
+    </w:p>
+    <w:p>
+      <w:r>
+        <w:t xml:space="preserve">Source 15 – Music Experiment - </w:t>
+      </w:r>
+      <w:r>
+        <w:rPr>
+          <w:b/>
+        </w:rPr>
+        <w:t xml:space="preserve">http://www.drdriving.org/misc/music_strick_report.html </w:t>
+      </w:r>
+      <w:r>
+        <w:t>- Accessed 11:45, 20</w:t>
+      </w:r>
+      <w:r>
+        <w:rPr>
+          <w:vertAlign w:val="superscript"/>
+        </w:rPr>
+        <w:t>th</w:t>
+      </w:r>
+      <w:r>
+        <w:t xml:space="preserve"> October 2014</w:t>
+      </w:r>
+    </w:p>
+    <w:p>
+      <w:r>
+        <w:t xml:space="preserve">Source 16 – Human Benchmark Statistics - </w:t>
+      </w:r>
+      <w:r>
+        <w:rPr>
+          <w:b/>
+        </w:rPr>
+        <w:t>http://www.humanbenchmark.com/tests/reactiontime/statistics</w:t>
+      </w:r>
+      <w:r>
+        <w:t xml:space="preserve"> - Accessed 15:10</w:t>
+      </w:r>
+      <w:r>
+        <w:t>, 29</w:t>
+      </w:r>
+      <w:r>
+        <w:rPr>
+          <w:vertAlign w:val="superscript"/>
+        </w:rPr>
+        <w:t>th</w:t>
+      </w:r>
+      <w:r>
+        <w:t xml:space="preserve"> October 2014 </w:t>
+      </w:r>
+    </w:p>
+    <w:p>
+      <w:pPr>
         <w:rPr>
           <w:i/>
         </w:rPr>
+      </w:pPr>
+      <w:r>
+        <w:rPr>
+          <w:i/>
+        </w:rPr>
+        <w:t xml:space="preserve">[Scientific Book] </w:t>
+      </w:r>
+      <w:r>
+        <w:t xml:space="preserve">Source 17 </w:t>
+      </w:r>
+      <w:r>
+        <w:t>–</w:t>
+      </w:r>
+      <w:r>
         <w:t xml:space="preserve"> </w:t>
       </w:r>
       <w:r>
-        <w:t xml:space="preserve">Source 7 – Gamers and reaction time – </w:t>
-      </w:r>
-      <w:r>
-        <w:rPr>
-          <w:b/>
-        </w:rPr>
-        <w:t>Kwan Min Lee, Wei Peng.</w:t>
-      </w:r>
-      <w:r>
-        <w:t xml:space="preserve"> </w:t>
-      </w:r>
-      <w:r>
-        <w:rPr>
-          <w:b/>
-        </w:rPr>
-        <w:t>“What do we know about the social and psychological effects of computer games?”</w:t>
-      </w:r>
-      <w:r>
-        <w:rPr>
-          <w:b/>
-        </w:rPr>
-        <w:t xml:space="preserve"> </w:t>
-      </w:r>
-      <w:r>
-        <w:t>Accessed 15:43</w:t>
-      </w:r>
-      <w:r>
-        <w:t>,</w:t>
-      </w:r>
-      <w:r>
-        <w:t xml:space="preserve"> 18</w:t>
+        <w:rPr>
+          <w:b/>
+        </w:rPr>
+        <w:t>“Brain Rules” – John Medina</w:t>
+      </w:r>
+      <w:r>
+        <w:t xml:space="preserve"> – Accessed 11:34. 12</w:t>
       </w:r>
       <w:r>
         <w:rPr>
@@ -9605,390 +12390,7 @@
         <w:t>th</w:t>
       </w:r>
       <w:r>
-        <w:t xml:space="preserve"> September 2014</w:t>
-      </w:r>
-    </w:p>
-    <w:p>
-      <w:r>
-        <w:t xml:space="preserve">Source 8 – List of factors that affect reaction time - </w:t>
-      </w:r>
-      <w:r>
-        <w:rPr>
-          <w:b/>
-        </w:rPr>
-        <w:t>biae.clemson.edu/</w:t>
-      </w:r>
-      <w:proofErr w:type="spellStart"/>
-      <w:r>
-        <w:rPr>
-          <w:b/>
-        </w:rPr>
-        <w:t>bpc</w:t>
-      </w:r>
-      <w:proofErr w:type="spellEnd"/>
-      <w:r>
-        <w:rPr>
-          <w:b/>
-        </w:rPr>
-        <w:t>/</w:t>
-      </w:r>
-      <w:proofErr w:type="spellStart"/>
-      <w:r>
-        <w:rPr>
-          <w:b/>
-        </w:rPr>
-        <w:t>bp</w:t>
-      </w:r>
-      <w:proofErr w:type="spellEnd"/>
-      <w:r>
-        <w:rPr>
-          <w:b/>
-        </w:rPr>
-        <w:t>/lab/110/reaction.htm</w:t>
-      </w:r>
-      <w:r>
-        <w:t xml:space="preserve"> – Accessed 16:21, 18</w:t>
-      </w:r>
-      <w:r>
-        <w:rPr>
-          <w:vertAlign w:val="superscript"/>
-        </w:rPr>
-        <w:t>th</w:t>
-      </w:r>
-      <w:r>
-        <w:t xml:space="preserve"> September 2014</w:t>
-      </w:r>
-    </w:p>
-    <w:p>
-      <w:r>
-        <w:t xml:space="preserve">Source 9 – Brain Storage Space - </w:t>
-      </w:r>
-      <w:r>
-        <w:rPr>
-          <w:b/>
-        </w:rPr>
-        <w:t xml:space="preserve">http://www.slate.com/articles/health_and_science/explainer/2012/04/north_korea_s_2_mb_of_knowledge_taunt_how_many_megabytes_does_the_human_brain_hold_.html </w:t>
-      </w:r>
-      <w:r>
-        <w:t>- Accessed 17:10</w:t>
-      </w:r>
-      <w:r>
-        <w:t>,</w:t>
-      </w:r>
-      <w:r>
-        <w:t xml:space="preserve"> 5th October 2014</w:t>
-      </w:r>
-    </w:p>
-    <w:p>
-      <w:r>
-        <w:t xml:space="preserve">Source 10 – </w:t>
-      </w:r>
-      <w:r>
-        <w:t xml:space="preserve">Human Benchmark Program - </w:t>
-      </w:r>
-      <w:r>
-        <w:rPr>
-          <w:b/>
-        </w:rPr>
-        <w:t>www.humanbenchmark.com/tests/reactiontime</w:t>
-      </w:r>
-      <w:r>
-        <w:t xml:space="preserve"> - Accessed 20:37</w:t>
-      </w:r>
-      <w:r>
-        <w:t xml:space="preserve">, 5th </w:t>
-      </w:r>
-      <w:proofErr w:type="gramStart"/>
-      <w:r>
-        <w:t xml:space="preserve">October  </w:t>
-      </w:r>
-      <w:r>
-        <w:t>2014</w:t>
-      </w:r>
-      <w:proofErr w:type="gramEnd"/>
-    </w:p>
-    <w:p>
-      <w:r>
-        <w:t xml:space="preserve">Source 11 – </w:t>
-      </w:r>
-      <w:r>
-        <w:t>Sheep Dash Program -</w:t>
-      </w:r>
-      <w:r>
-        <w:rPr>
-          <w:b/>
-        </w:rPr>
-        <w:t>http://www.bbc.co.uk/science/humanbody/sleep/sheep/reaction_version5.swf</w:t>
-      </w:r>
-      <w:r>
-        <w:rPr>
-          <w:b/>
-        </w:rPr>
-        <w:t xml:space="preserve"> – </w:t>
-      </w:r>
-      <w:r>
-        <w:t>Accessed 20:38, 5</w:t>
-      </w:r>
-      <w:r>
-        <w:rPr>
-          <w:vertAlign w:val="superscript"/>
-        </w:rPr>
-        <w:t>th</w:t>
-      </w:r>
-      <w:r>
-        <w:t xml:space="preserve"> October</w:t>
-      </w:r>
-      <w:r>
-        <w:t xml:space="preserve"> 2014</w:t>
-      </w:r>
-    </w:p>
-    <w:p>
-      <w:r>
-        <w:t xml:space="preserve">Source 12 – </w:t>
-      </w:r>
-      <w:r>
-        <w:t xml:space="preserve">Traffic Light Program - </w:t>
-      </w:r>
-      <w:r>
-        <w:rPr>
-          <w:b/>
-        </w:rPr>
-        <w:t>https://faculty.washington.edu/chudler/java/redgreen.html</w:t>
-      </w:r>
-      <w:r>
-        <w:t xml:space="preserve"> - Accessed 20:39</w:t>
-      </w:r>
-      <w:r>
-        <w:t>, 5</w:t>
-      </w:r>
-      <w:r>
-        <w:rPr>
-          <w:vertAlign w:val="superscript"/>
-        </w:rPr>
-        <w:t>th</w:t>
-      </w:r>
-      <w:r>
-        <w:t xml:space="preserve"> October</w:t>
-      </w:r>
-      <w:r>
-        <w:t xml:space="preserve"> 2014</w:t>
-      </w:r>
-    </w:p>
-    <w:p>
-      <w:r>
-        <w:rPr>
-          <w:i/>
-        </w:rPr>
-        <w:t xml:space="preserve">[Scientific Journal] </w:t>
-      </w:r>
-      <w:r>
-        <w:t xml:space="preserve">Source 13 – Cerebral Dominance - </w:t>
-      </w:r>
-      <w:r>
-        <w:rPr>
-          <w:b/>
-        </w:rPr>
-        <w:t>M</w:t>
-      </w:r>
-      <w:r>
-        <w:rPr>
-          <w:b/>
-        </w:rPr>
-        <w:t>yfanwy Kerr</w:t>
-      </w:r>
-      <w:r>
-        <w:rPr>
-          <w:b/>
-        </w:rPr>
-        <w:t>, R</w:t>
-      </w:r>
-      <w:r>
-        <w:rPr>
-          <w:b/>
-        </w:rPr>
-        <w:t>osemary</w:t>
-      </w:r>
-      <w:r>
-        <w:rPr>
-          <w:b/>
-        </w:rPr>
-        <w:t xml:space="preserve"> </w:t>
-      </w:r>
-      <w:proofErr w:type="spellStart"/>
-      <w:r>
-        <w:rPr>
-          <w:b/>
-        </w:rPr>
-        <w:t>M</w:t>
-      </w:r>
-      <w:r>
-        <w:rPr>
-          <w:b/>
-        </w:rPr>
-        <w:t>ingay</w:t>
-      </w:r>
-      <w:proofErr w:type="spellEnd"/>
-      <w:r>
-        <w:rPr>
-          <w:b/>
-        </w:rPr>
-        <w:t xml:space="preserve"> </w:t>
-      </w:r>
-      <w:r>
-        <w:rPr>
-          <w:b/>
-        </w:rPr>
-        <w:t xml:space="preserve">and </w:t>
-      </w:r>
-      <w:proofErr w:type="spellStart"/>
-      <w:r>
-        <w:rPr>
-          <w:b/>
-        </w:rPr>
-        <w:t>Alick</w:t>
-      </w:r>
-      <w:proofErr w:type="spellEnd"/>
-      <w:r>
-        <w:rPr>
-          <w:b/>
-        </w:rPr>
-        <w:t xml:space="preserve"> </w:t>
-      </w:r>
-      <w:proofErr w:type="spellStart"/>
-      <w:r>
-        <w:rPr>
-          <w:b/>
-        </w:rPr>
-        <w:t>E</w:t>
-      </w:r>
-      <w:r>
-        <w:rPr>
-          <w:b/>
-        </w:rPr>
-        <w:t>lithorn</w:t>
-      </w:r>
-      <w:proofErr w:type="spellEnd"/>
-      <w:r>
-        <w:rPr>
-          <w:b/>
-        </w:rPr>
-        <w:t xml:space="preserve"> “Cerebral Dominance </w:t>
-      </w:r>
-      <w:proofErr w:type="gramStart"/>
-      <w:r>
-        <w:rPr>
-          <w:b/>
-        </w:rPr>
-        <w:t>In</w:t>
-      </w:r>
-      <w:proofErr w:type="gramEnd"/>
-      <w:r>
-        <w:rPr>
-          <w:b/>
-        </w:rPr>
-        <w:t xml:space="preserve"> Reaction Response Times” British Journal of Psychology, </w:t>
-      </w:r>
-      <w:r>
-        <w:rPr>
-          <w:b/>
-        </w:rPr>
-        <w:t>Volume 54, Issue 4</w:t>
-      </w:r>
-      <w:r>
-        <w:rPr>
-          <w:b/>
-        </w:rPr>
-        <w:t xml:space="preserve"> </w:t>
-      </w:r>
-      <w:r>
-        <w:t>– Accessed 21:36 6</w:t>
-      </w:r>
-      <w:r>
-        <w:rPr>
-          <w:vertAlign w:val="superscript"/>
-        </w:rPr>
-        <w:t>th</w:t>
-      </w:r>
-      <w:r>
-        <w:t xml:space="preserve"> October </w:t>
-      </w:r>
-      <w:r>
-        <w:t>2014</w:t>
-      </w:r>
-    </w:p>
-    <w:p>
-      <w:r>
-        <w:t xml:space="preserve">Source 14 – Cell phone experiment - </w:t>
-      </w:r>
-      <w:r>
-        <w:rPr>
-          <w:b/>
-        </w:rPr>
-        <w:t xml:space="preserve">http://miamioh.edu/news/article/view/2859 - </w:t>
-      </w:r>
-      <w:r>
-        <w:t>Accessed 11:40</w:t>
-      </w:r>
-      <w:r>
-        <w:t>, 20</w:t>
-      </w:r>
-      <w:r>
-        <w:rPr>
-          <w:vertAlign w:val="superscript"/>
-        </w:rPr>
-        <w:t>th</w:t>
-      </w:r>
-      <w:r>
-        <w:t xml:space="preserve"> October 2014</w:t>
-      </w:r>
-    </w:p>
-    <w:p>
-      <w:r>
-        <w:t xml:space="preserve">Source 15 – Music Experiment - </w:t>
-      </w:r>
-      <w:r>
-        <w:rPr>
-          <w:b/>
-        </w:rPr>
-        <w:t xml:space="preserve">http://www.drdriving.org/misc/music_strick_report.html </w:t>
-      </w:r>
-      <w:r>
-        <w:t>- Accessed 11:45, 20</w:t>
-      </w:r>
-      <w:r>
-        <w:rPr>
-          <w:vertAlign w:val="superscript"/>
-        </w:rPr>
-        <w:t>th</w:t>
-      </w:r>
-      <w:r>
-        <w:t xml:space="preserve"> October 2014</w:t>
-      </w:r>
-    </w:p>
-    <w:p>
-      <w:r>
-        <w:t xml:space="preserve">Source 16 – Human Benchmark Statistics - </w:t>
-      </w:r>
-      <w:r>
-        <w:rPr>
-          <w:b/>
-        </w:rPr>
-        <w:t>http://www.humanbenchmark.com/tests/reactiontime/statistics</w:t>
-      </w:r>
-      <w:r>
-        <w:t xml:space="preserve"> - Accessed 15:10</w:t>
-      </w:r>
-      <w:r>
-        <w:t>, 29</w:t>
-      </w:r>
-      <w:r>
-        <w:rPr>
-          <w:vertAlign w:val="superscript"/>
-        </w:rPr>
-        <w:t>th</w:t>
-      </w:r>
-      <w:r>
-        <w:t xml:space="preserve"> October 2014 </w:t>
+        <w:t xml:space="preserve"> November 2014</w:t>
       </w:r>
     </w:p>
     <w:p/>
@@ -10061,14 +12463,7 @@
         <w:rPr>
           <w:b/>
         </w:rPr>
-        <w:t>http://1.bp.blogspot.com/-</w:t>
-      </w:r>
-      <w:r>
-        <w:rPr>
-          <w:b/>
-        </w:rPr>
-        <w:lastRenderedPageBreak/>
-        <w:t>77bWxyPaz8Q/Tkd00_T2RkI/AAAAAAAAAgw/i736GQtvemE/s320/user1204_1144670302.JPG</w:t>
+        <w:t>http://1.bp.blogspot.com/-77bWxyPaz8Q/Tkd00_T2RkI/AAAAAAAAAgw/i736GQtvemE/s320/user1204_1144670302.JPG</w:t>
       </w:r>
       <w:r>
         <w:t xml:space="preserve"> - Accessed 15:42</w:t>
@@ -10116,8 +12511,8 @@
       </w:r>
     </w:p>
     <w:sectPr>
-      <w:footerReference w:type="default" r:id="rId45"/>
-      <w:footerReference w:type="first" r:id="rId46"/>
+      <w:footerReference w:type="default" r:id="rId46"/>
+      <w:footerReference w:type="first" r:id="rId47"/>
       <w:pgSz w:w="11906" w:h="16838"/>
       <w:pgMar w:top="1440" w:right="1440" w:bottom="1440" w:left="1440" w:header="708" w:footer="708" w:gutter="0"/>
       <w:pgNumType w:start="1"/>
@@ -10211,7 +12606,7 @@
           <w:rPr>
             <w:noProof/>
           </w:rPr>
-          <w:t>3</w:t>
+          <w:t>16</w:t>
         </w:r>
         <w:r>
           <w:rPr>
@@ -11652,7 +14047,6 @@
   <w:style w:type="character" w:default="1" w:styleId="DefaultParagraphFont">
     <w:name w:val="Default Paragraph Font"/>
     <w:uiPriority w:val="1"/>
-    <w:semiHidden/>
     <w:unhideWhenUsed/>
   </w:style>
   <w:style w:type="table" w:default="1" w:styleId="TableNormal">
@@ -12044,7 +14438,6 @@
   <w:style w:type="character" w:default="1" w:styleId="DefaultParagraphFont">
     <w:name w:val="Default Paragraph Font"/>
     <w:uiPriority w:val="1"/>
-    <w:semiHidden/>
     <w:unhideWhenUsed/>
   </w:style>
   <w:style w:type="table" w:default="1" w:styleId="TableNormal">
@@ -12266,6 +14659,7 @@
           </a:p>
         </c:rich>
       </c:tx>
+      <c:layout/>
       <c:overlay val="0"/>
     </c:title>
     <c:autoTitleDeleted val="0"/>
@@ -12434,11 +14828,11 @@
         </c:dLbls>
         <c:marker val="1"/>
         <c:smooth val="0"/>
-        <c:axId val="83477632"/>
-        <c:axId val="83479552"/>
+        <c:axId val="126724352"/>
+        <c:axId val="128070400"/>
       </c:lineChart>
       <c:catAx>
-        <c:axId val="83477632"/>
+        <c:axId val="126724352"/>
         <c:scaling>
           <c:orientation val="minMax"/>
         </c:scaling>
@@ -12460,12 +14854,13 @@
               </a:p>
             </c:rich>
           </c:tx>
+          <c:layout/>
           <c:overlay val="0"/>
         </c:title>
         <c:majorTickMark val="out"/>
         <c:minorTickMark val="none"/>
         <c:tickLblPos val="nextTo"/>
-        <c:crossAx val="83479552"/>
+        <c:crossAx val="128070400"/>
         <c:crosses val="autoZero"/>
         <c:auto val="1"/>
         <c:lblAlgn val="ctr"/>
@@ -12473,7 +14868,7 @@
         <c:noMultiLvlLbl val="0"/>
       </c:catAx>
       <c:valAx>
-        <c:axId val="83479552"/>
+        <c:axId val="128070400"/>
         <c:scaling>
           <c:orientation val="minMax"/>
         </c:scaling>
@@ -12491,18 +14886,24 @@
                 </a:pPr>
                 <a:r>
                   <a:rPr lang="en-GB"/>
-                  <a:t>Reacton Time (ms)</a:t>
+                  <a:t>Reacton Time</a:t>
                 </a:r>
+                <a:r>
+                  <a:rPr lang="en-GB" baseline="0"/>
+                  <a:t> / ms</a:t>
+                </a:r>
+                <a:endParaRPr lang="en-GB"/>
               </a:p>
             </c:rich>
           </c:tx>
+          <c:layout/>
           <c:overlay val="0"/>
         </c:title>
         <c:numFmt formatCode="General" sourceLinked="1"/>
         <c:majorTickMark val="out"/>
         <c:minorTickMark val="none"/>
         <c:tickLblPos val="nextTo"/>
-        <c:crossAx val="83477632"/>
+        <c:crossAx val="126724352"/>
         <c:crosses val="autoZero"/>
         <c:crossBetween val="between"/>
       </c:valAx>
@@ -12515,6 +14916,241 @@
     </c:plotArea>
     <c:legend>
       <c:legendPos val="r"/>
+      <c:layout/>
+      <c:overlay val="0"/>
+    </c:legend>
+    <c:plotVisOnly val="1"/>
+    <c:dispBlanksAs val="gap"/>
+    <c:showDLblsOverMax val="0"/>
+  </c:chart>
+  <c:externalData r:id="rId1">
+    <c:autoUpdate val="0"/>
+  </c:externalData>
+</c:chartSpace>
+</file>
+
+<file path=word/charts/chart2.xml><?xml version="1.0" encoding="utf-8"?>
+<c:chartSpace xmlns:c="http://schemas.openxmlformats.org/drawingml/2006/chart" xmlns:a="http://schemas.openxmlformats.org/drawingml/2006/main" xmlns:r="http://schemas.openxmlformats.org/officeDocument/2006/relationships">
+  <c:date1904 val="0"/>
+  <c:lang val="en-GB"/>
+  <c:roundedCorners val="0"/>
+  <mc:AlternateContent xmlns:mc="http://schemas.openxmlformats.org/markup-compatibility/2006">
+    <mc:Choice xmlns:c14="http://schemas.microsoft.com/office/drawing/2007/8/2/chart" Requires="c14">
+      <c14:style val="102"/>
+    </mc:Choice>
+    <mc:Fallback>
+      <c:style val="2"/>
+    </mc:Fallback>
+  </mc:AlternateContent>
+  <c:chart>
+    <c:title>
+      <c:tx>
+        <c:rich>
+          <a:bodyPr/>
+          <a:lstStyle/>
+          <a:p>
+            <a:pPr>
+              <a:defRPr/>
+            </a:pPr>
+            <a:r>
+              <a:rPr lang="en-GB"/>
+              <a:t>Bar Chart</a:t>
+            </a:r>
+            <a:r>
+              <a:rPr lang="en-GB" baseline="0"/>
+              <a:t> to Show How Different Stimuli Effect Reaction Time</a:t>
+            </a:r>
+            <a:endParaRPr lang="en-GB"/>
+          </a:p>
+        </c:rich>
+      </c:tx>
+      <c:layout/>
+      <c:overlay val="0"/>
+    </c:title>
+    <c:autoTitleDeleted val="0"/>
+    <c:plotArea>
+      <c:layout/>
+      <c:barChart>
+        <c:barDir val="col"/>
+        <c:grouping val="clustered"/>
+        <c:varyColors val="0"/>
+        <c:ser>
+          <c:idx val="1"/>
+          <c:order val="0"/>
+          <c:tx>
+            <c:v>Silent</c:v>
+          </c:tx>
+          <c:spPr>
+            <a:solidFill>
+              <a:srgbClr val="0070C0"/>
+            </a:solidFill>
+          </c:spPr>
+          <c:invertIfNegative val="0"/>
+          <c:val>
+            <c:numRef>
+              <c:f>Sheet1!$N$13</c:f>
+              <c:numCache>
+                <c:formatCode>General</c:formatCode>
+                <c:ptCount val="1"/>
+                <c:pt idx="0">
+                  <c:v>257.28000000000003</c:v>
+                </c:pt>
+              </c:numCache>
+            </c:numRef>
+          </c:val>
+        </c:ser>
+        <c:ser>
+          <c:idx val="2"/>
+          <c:order val="1"/>
+          <c:tx>
+            <c:v>Radio</c:v>
+          </c:tx>
+          <c:spPr>
+            <a:solidFill>
+              <a:srgbClr val="FF0000"/>
+            </a:solidFill>
+          </c:spPr>
+          <c:invertIfNegative val="0"/>
+          <c:val>
+            <c:numRef>
+              <c:f>Sheet1!$N$27</c:f>
+              <c:numCache>
+                <c:formatCode>General</c:formatCode>
+                <c:ptCount val="1"/>
+                <c:pt idx="0">
+                  <c:v>263.16000000000003</c:v>
+                </c:pt>
+              </c:numCache>
+            </c:numRef>
+          </c:val>
+        </c:ser>
+        <c:ser>
+          <c:idx val="3"/>
+          <c:order val="2"/>
+          <c:tx>
+            <c:v>Phone</c:v>
+          </c:tx>
+          <c:spPr>
+            <a:solidFill>
+              <a:srgbClr val="92D050"/>
+            </a:solidFill>
+          </c:spPr>
+          <c:invertIfNegative val="0"/>
+          <c:val>
+            <c:numRef>
+              <c:f>Sheet1!$N$41</c:f>
+              <c:numCache>
+                <c:formatCode>General</c:formatCode>
+                <c:ptCount val="1"/>
+                <c:pt idx="0">
+                  <c:v>364.12</c:v>
+                </c:pt>
+              </c:numCache>
+            </c:numRef>
+          </c:val>
+        </c:ser>
+        <c:dLbls>
+          <c:showLegendKey val="0"/>
+          <c:showVal val="0"/>
+          <c:showCatName val="0"/>
+          <c:showSerName val="0"/>
+          <c:showPercent val="0"/>
+          <c:showBubbleSize val="0"/>
+        </c:dLbls>
+        <c:gapWidth val="150"/>
+        <c:axId val="101985664"/>
+        <c:axId val="102139392"/>
+      </c:barChart>
+      <c:catAx>
+        <c:axId val="101985664"/>
+        <c:scaling>
+          <c:orientation val="minMax"/>
+        </c:scaling>
+        <c:delete val="1"/>
+        <c:axPos val="b"/>
+        <c:title>
+          <c:tx>
+            <c:rich>
+              <a:bodyPr/>
+              <a:lstStyle/>
+              <a:p>
+                <a:pPr>
+                  <a:defRPr/>
+                </a:pPr>
+                <a:r>
+                  <a:rPr lang="en-GB"/>
+                  <a:t>Silent</a:t>
+                </a:r>
+                <a:r>
+                  <a:rPr lang="en-GB" baseline="0"/>
+                  <a:t>                Radio                   Phone</a:t>
+                </a:r>
+                <a:r>
+                  <a:rPr lang="en-GB"/>
+                  <a:t>                   </a:t>
+                </a:r>
+              </a:p>
+            </c:rich>
+          </c:tx>
+          <c:layout>
+            <c:manualLayout>
+              <c:xMode val="edge"/>
+              <c:yMode val="edge"/>
+              <c:x val="0.3047649516665058"/>
+              <c:y val="0.88331000291630213"/>
+            </c:manualLayout>
+          </c:layout>
+          <c:overlay val="0"/>
+        </c:title>
+        <c:majorTickMark val="out"/>
+        <c:minorTickMark val="none"/>
+        <c:tickLblPos val="nextTo"/>
+        <c:crossAx val="102139392"/>
+        <c:crosses val="autoZero"/>
+        <c:auto val="1"/>
+        <c:lblAlgn val="ctr"/>
+        <c:lblOffset val="100"/>
+        <c:noMultiLvlLbl val="0"/>
+      </c:catAx>
+      <c:valAx>
+        <c:axId val="102139392"/>
+        <c:scaling>
+          <c:orientation val="minMax"/>
+        </c:scaling>
+        <c:delete val="0"/>
+        <c:axPos val="l"/>
+        <c:majorGridlines/>
+        <c:title>
+          <c:tx>
+            <c:rich>
+              <a:bodyPr rot="-5400000" vert="horz"/>
+              <a:lstStyle/>
+              <a:p>
+                <a:pPr>
+                  <a:defRPr/>
+                </a:pPr>
+                <a:r>
+                  <a:rPr lang="en-GB"/>
+                  <a:t>Reaction Time / ms</a:t>
+                </a:r>
+              </a:p>
+            </c:rich>
+          </c:tx>
+          <c:layout/>
+          <c:overlay val="0"/>
+        </c:title>
+        <c:numFmt formatCode="General" sourceLinked="1"/>
+        <c:majorTickMark val="out"/>
+        <c:minorTickMark val="none"/>
+        <c:tickLblPos val="nextTo"/>
+        <c:crossAx val="101985664"/>
+        <c:crosses val="autoZero"/>
+        <c:crossBetween val="between"/>
+      </c:valAx>
+    </c:plotArea>
+    <c:legend>
+      <c:legendPos val="r"/>
+      <c:layout/>
       <c:overlay val="0"/>
     </c:legend>
     <c:plotVisOnly val="1"/>
@@ -12836,7 +15472,7 @@
 </file>
 
 <file path=customXml/itemProps2.xml><?xml version="1.0" encoding="utf-8"?>
-<ds:datastoreItem xmlns:ds="http://schemas.openxmlformats.org/officeDocument/2006/customXml" ds:itemID="{4EBE5358-D3AF-47B2-91CC-007D35A8D2C9}">
+<ds:datastoreItem xmlns:ds="http://schemas.openxmlformats.org/officeDocument/2006/customXml" ds:itemID="{28A9CB4A-EC60-4F21-B736-A8479FDE62A5}">
   <ds:schemaRefs>
     <ds:schemaRef ds:uri="http://schemas.openxmlformats.org/officeDocument/2006/bibliography"/>
   </ds:schemaRefs>
